--- a/20200527-toCGQ.docx
+++ b/20200527-toCGQ.docx
@@ -1,11 +1,11 @@
 
 <file path=word/document.xml><?xml version="1.0" encoding="utf-8"?>
-<w:document xmlns:wpc="http://schemas.microsoft.com/office/word/2010/wordprocessingCanvas" xmlns:mc="http://schemas.openxmlformats.org/markup-compatibility/2006" xmlns:o="urn:schemas-microsoft-com:office:office" xmlns:r="http://schemas.openxmlformats.org/officeDocument/2006/relationships" xmlns:m="http://schemas.openxmlformats.org/officeDocument/2006/math" xmlns:v="urn:schemas-microsoft-com:vml" xmlns:wp14="http://schemas.microsoft.com/office/word/2010/wordprocessingDrawing" xmlns:wp="http://schemas.openxmlformats.org/drawingml/2006/wordprocessingDrawing" xmlns:w10="urn:schemas-microsoft-com:office:word" xmlns:w="http://schemas.openxmlformats.org/wordprocessingml/2006/main" xmlns:w14="http://schemas.microsoft.com/office/word/2010/wordml" xmlns:wpg="http://schemas.microsoft.com/office/word/2010/wordprocessingGroup" xmlns:wpi="http://schemas.microsoft.com/office/word/2010/wordprocessingInk" xmlns:wne="http://schemas.microsoft.com/office/word/2006/wordml" xmlns:wps="http://schemas.microsoft.com/office/word/2010/wordprocessingShape" mc:Ignorable="w14 wp14">
+<w:document xmlns:wpc="http://schemas.microsoft.com/office/word/2010/wordprocessingCanvas" xmlns:cx="http://schemas.microsoft.com/office/drawing/2014/chartex" xmlns:cx1="http://schemas.microsoft.com/office/drawing/2015/9/8/chartex" xmlns:mc="http://schemas.openxmlformats.org/markup-compatibility/2006" xmlns:o="urn:schemas-microsoft-com:office:office" xmlns:r="http://schemas.openxmlformats.org/officeDocument/2006/relationships" xmlns:m="http://schemas.openxmlformats.org/officeDocument/2006/math" xmlns:v="urn:schemas-microsoft-com:vml" xmlns:wp14="http://schemas.microsoft.com/office/word/2010/wordprocessingDrawing" xmlns:wp="http://schemas.openxmlformats.org/drawingml/2006/wordprocessingDrawing" xmlns:w10="urn:schemas-microsoft-com:office:word" xmlns:w="http://schemas.openxmlformats.org/wordprocessingml/2006/main" xmlns:w14="http://schemas.microsoft.com/office/word/2010/wordml" xmlns:w15="http://schemas.microsoft.com/office/word/2012/wordml" xmlns:w16se="http://schemas.microsoft.com/office/word/2015/wordml/symex" xmlns:wpg="http://schemas.microsoft.com/office/word/2010/wordprocessingGroup" xmlns:wpi="http://schemas.microsoft.com/office/word/2010/wordprocessingInk" xmlns:wne="http://schemas.microsoft.com/office/word/2006/wordml" xmlns:wps="http://schemas.microsoft.com/office/word/2010/wordprocessingShape" mc:Ignorable="w14 w15 w16se wp14">
   <w:body>
     <w:p>
       <w:pPr>
         <w:rPr>
-          <w:rFonts w:ascii="SimSun" w:eastAsia="SimSun" w:hAnsi="SimSun"/>
+          <w:rFonts w:ascii="宋体" w:eastAsia="宋体" w:hAnsi="宋体"/>
           <w:b/>
           <w:sz w:val="24"/>
           <w:szCs w:val="24"/>
@@ -14,7 +14,7 @@
       </w:pPr>
       <w:r>
         <w:rPr>
-          <w:rFonts w:ascii="SimSun" w:eastAsia="SimSun" w:hAnsi="SimSun"/>
+          <w:rFonts w:ascii="宋体" w:eastAsia="宋体" w:hAnsi="宋体"/>
           <w:b/>
           <w:sz w:val="24"/>
           <w:szCs w:val="24"/>
@@ -24,7 +24,7 @@
       </w:r>
       <w:r>
         <w:rPr>
-          <w:rFonts w:ascii="SimSun" w:eastAsia="SimSun" w:hAnsi="SimSun"/>
+          <w:rFonts w:ascii="宋体" w:eastAsia="宋体" w:hAnsi="宋体"/>
           <w:b/>
           <w:sz w:val="24"/>
           <w:szCs w:val="24"/>
@@ -34,7 +34,7 @@
       </w:r>
       <w:r>
         <w:rPr>
-          <w:rFonts w:ascii="SimSun" w:eastAsia="SimSun" w:hAnsi="SimSun"/>
+          <w:rFonts w:ascii="宋体" w:eastAsia="宋体" w:hAnsi="宋体"/>
           <w:b/>
           <w:sz w:val="24"/>
           <w:szCs w:val="24"/>
@@ -44,7 +44,7 @@
       </w:r>
       <w:r>
         <w:rPr>
-          <w:rFonts w:ascii="SimSun" w:eastAsia="SimSun" w:hAnsi="SimSun"/>
+          <w:rFonts w:ascii="宋体" w:eastAsia="宋体" w:hAnsi="宋体"/>
           <w:b/>
           <w:sz w:val="24"/>
           <w:szCs w:val="24"/>
@@ -54,7 +54,7 @@
       </w:r>
       <w:r>
         <w:rPr>
-          <w:rFonts w:ascii="SimSun" w:eastAsia="SimSun" w:hAnsi="SimSun"/>
+          <w:rFonts w:ascii="宋体" w:eastAsia="宋体" w:hAnsi="宋体"/>
           <w:b/>
           <w:sz w:val="24"/>
           <w:szCs w:val="24"/>
@@ -64,7 +64,7 @@
       </w:r>
       <w:r>
         <w:rPr>
-          <w:rFonts w:ascii="SimSun" w:eastAsia="SimSun" w:hAnsi="SimSun"/>
+          <w:rFonts w:ascii="宋体" w:eastAsia="宋体" w:hAnsi="宋体"/>
           <w:b/>
           <w:sz w:val="24"/>
           <w:szCs w:val="24"/>
@@ -74,7 +74,7 @@
       </w:r>
       <w:r>
         <w:rPr>
-          <w:rFonts w:ascii="SimSun" w:eastAsia="SimSun" w:hAnsi="SimSun"/>
+          <w:rFonts w:ascii="宋体" w:eastAsia="宋体" w:hAnsi="宋体"/>
           <w:b/>
           <w:sz w:val="24"/>
           <w:szCs w:val="24"/>
@@ -84,7 +84,7 @@
       </w:r>
       <w:r>
         <w:rPr>
-          <w:rFonts w:ascii="SimSun" w:eastAsia="SimSun" w:hAnsi="SimSun" w:hint="eastAsia"/>
+          <w:rFonts w:ascii="宋体" w:eastAsia="宋体" w:hAnsi="宋体" w:hint="eastAsia"/>
           <w:b/>
           <w:sz w:val="24"/>
           <w:szCs w:val="24"/>
@@ -94,7 +94,7 @@
       </w:r>
       <w:r>
         <w:rPr>
-          <w:rFonts w:ascii="SimSun" w:eastAsia="SimSun" w:hAnsi="SimSun"/>
+          <w:rFonts w:ascii="宋体" w:eastAsia="宋体" w:hAnsi="宋体"/>
           <w:b/>
           <w:sz w:val="24"/>
           <w:szCs w:val="24"/>
@@ -104,7 +104,7 @@
       </w:r>
       <w:r>
         <w:rPr>
-          <w:rFonts w:ascii="SimSun" w:eastAsia="SimSun" w:hAnsi="SimSun"/>
+          <w:rFonts w:ascii="宋体" w:eastAsia="宋体" w:hAnsi="宋体"/>
           <w:b/>
           <w:sz w:val="24"/>
           <w:szCs w:val="24"/>
@@ -114,7 +114,7 @@
       </w:r>
       <w:r>
         <w:rPr>
-          <w:rFonts w:ascii="SimSun" w:eastAsia="SimSun" w:hAnsi="SimSun" w:hint="eastAsia"/>
+          <w:rFonts w:ascii="宋体" w:eastAsia="宋体" w:hAnsi="宋体" w:hint="eastAsia"/>
           <w:b/>
           <w:sz w:val="24"/>
           <w:szCs w:val="24"/>
@@ -126,15 +126,15 @@
     <w:p>
       <w:pPr>
         <w:rPr>
-          <w:rFonts w:ascii="SimSun" w:eastAsia="SimSun" w:hAnsi="SimSun" w:cs="MingLiU"/>
-          <w:sz w:val="24"/>
-          <w:szCs w:val="24"/>
-          <w:lang w:eastAsia="zh-CN"/>
-        </w:rPr>
-      </w:pPr>
-      <w:r>
-        <w:rPr>
-          <w:rFonts w:ascii="SimSun" w:eastAsia="SimSun" w:hAnsi="SimSun" w:cs="MingLiU" w:hint="eastAsia"/>
+          <w:rFonts w:ascii="宋体" w:eastAsia="宋体" w:hAnsi="宋体" w:cs="MingLiU"/>
+          <w:sz w:val="24"/>
+          <w:szCs w:val="24"/>
+          <w:lang w:eastAsia="zh-CN"/>
+        </w:rPr>
+      </w:pPr>
+      <w:r>
+        <w:rPr>
+          <w:rFonts w:ascii="宋体" w:eastAsia="宋体" w:hAnsi="宋体" w:cs="MingLiU" w:hint="eastAsia"/>
           <w:sz w:val="24"/>
           <w:szCs w:val="24"/>
           <w:lang w:eastAsia="zh-CN"/>
@@ -143,7 +143,7 @@
       </w:r>
       <w:r>
         <w:rPr>
-          <w:rFonts w:ascii="SimSun" w:eastAsia="SimSun" w:hAnsi="SimSun" w:cs="MingLiU"/>
+          <w:rFonts w:ascii="宋体" w:eastAsia="宋体" w:hAnsi="宋体" w:cs="MingLiU"/>
           <w:sz w:val="24"/>
           <w:szCs w:val="24"/>
           <w:lang w:eastAsia="zh-CN"/>
@@ -154,15 +154,15 @@
     <w:p>
       <w:pPr>
         <w:rPr>
-          <w:rFonts w:ascii="SimSun" w:eastAsia="SimSun" w:hAnsi="SimSun" w:cs="MingLiU" w:hint="eastAsia"/>
-          <w:sz w:val="24"/>
-          <w:szCs w:val="24"/>
-          <w:lang w:eastAsia="zh-CN"/>
-        </w:rPr>
-      </w:pPr>
-      <w:r>
-        <w:rPr>
-          <w:rFonts w:ascii="SimSun" w:eastAsia="SimSun" w:hAnsi="SimSun" w:cs="MingLiU" w:hint="eastAsia"/>
+          <w:rFonts w:ascii="宋体" w:eastAsia="宋体" w:hAnsi="宋体" w:cs="MingLiU"/>
+          <w:sz w:val="24"/>
+          <w:szCs w:val="24"/>
+          <w:lang w:eastAsia="zh-CN"/>
+        </w:rPr>
+      </w:pPr>
+      <w:r>
+        <w:rPr>
+          <w:rFonts w:ascii="宋体" w:eastAsia="宋体" w:hAnsi="宋体" w:cs="MingLiU" w:hint="eastAsia"/>
           <w:sz w:val="24"/>
           <w:szCs w:val="24"/>
           <w:lang w:eastAsia="zh-CN"/>
@@ -171,7 +171,7 @@
       </w:r>
       <w:r>
         <w:rPr>
-          <w:rFonts w:ascii="SimSun" w:eastAsia="SimSun" w:hAnsi="SimSun" w:cs="MingLiU" w:hint="eastAsia"/>
+          <w:rFonts w:ascii="宋体" w:eastAsia="宋体" w:hAnsi="宋体" w:cs="MingLiU" w:hint="eastAsia"/>
           <w:sz w:val="24"/>
           <w:szCs w:val="24"/>
           <w:lang w:eastAsia="zh-CN"/>
@@ -180,7 +180,7 @@
       </w:r>
       <w:r>
         <w:rPr>
-          <w:rFonts w:ascii="SimSun" w:eastAsia="SimSun" w:hAnsi="SimSun" w:cs="MingLiU" w:hint="eastAsia"/>
+          <w:rFonts w:ascii="宋体" w:eastAsia="宋体" w:hAnsi="宋体" w:cs="MingLiU" w:hint="eastAsia"/>
           <w:sz w:val="24"/>
           <w:szCs w:val="24"/>
           <w:lang w:eastAsia="zh-CN"/>
@@ -189,7 +189,7 @@
       </w:r>
       <w:r>
         <w:rPr>
-          <w:rFonts w:ascii="SimSun" w:eastAsia="SimSun" w:hAnsi="SimSun" w:cs="MingLiU" w:hint="eastAsia"/>
+          <w:rFonts w:ascii="宋体" w:eastAsia="宋体" w:hAnsi="宋体" w:cs="MingLiU" w:hint="eastAsia"/>
           <w:sz w:val="24"/>
           <w:szCs w:val="24"/>
           <w:lang w:eastAsia="zh-CN"/>
@@ -200,15 +200,15 @@
     <w:p>
       <w:pPr>
         <w:rPr>
-          <w:rFonts w:ascii="SimSun" w:eastAsia="SimSun" w:hAnsi="SimSun" w:cs="ArialMT" w:hint="eastAsia"/>
-          <w:sz w:val="24"/>
-          <w:szCs w:val="24"/>
-          <w:lang w:eastAsia="zh-CN"/>
-        </w:rPr>
-      </w:pPr>
-      <w:r>
-        <w:rPr>
-          <w:rFonts w:ascii="SimSun" w:eastAsia="SimSun" w:hAnsi="SimSun" w:cs="MingLiU" w:hint="eastAsia"/>
+          <w:rFonts w:ascii="宋体" w:eastAsia="宋体" w:hAnsi="宋体" w:cs="ArialMT"/>
+          <w:sz w:val="24"/>
+          <w:szCs w:val="24"/>
+          <w:lang w:eastAsia="zh-CN"/>
+        </w:rPr>
+      </w:pPr>
+      <w:r>
+        <w:rPr>
+          <w:rFonts w:ascii="宋体" w:eastAsia="宋体" w:hAnsi="宋体" w:cs="MingLiU" w:hint="eastAsia"/>
           <w:sz w:val="24"/>
           <w:szCs w:val="24"/>
           <w:lang w:eastAsia="zh-CN"/>
@@ -227,7 +227,7 @@
       </w:r>
       <w:r>
         <w:rPr>
-          <w:rFonts w:ascii="SimSun" w:eastAsia="SimSun" w:hAnsi="SimSun" w:cs="Arial-BoldMT" w:hint="eastAsia"/>
+          <w:rFonts w:ascii="宋体" w:eastAsia="宋体" w:hAnsi="宋体" w:cs="Arial-BoldMT" w:hint="eastAsia"/>
           <w:bCs/>
           <w:sz w:val="24"/>
           <w:szCs w:val="24"/>
@@ -246,7 +246,7 @@
       </w:r>
       <w:r>
         <w:rPr>
-          <w:rFonts w:ascii="SimSun" w:eastAsia="SimSun" w:hAnsi="SimSun" w:cs="ArialMT" w:hint="eastAsia"/>
+          <w:rFonts w:ascii="宋体" w:eastAsia="宋体" w:hAnsi="宋体" w:cs="ArialMT" w:hint="eastAsia"/>
           <w:sz w:val="24"/>
           <w:szCs w:val="24"/>
           <w:lang w:eastAsia="zh-CN"/>
@@ -257,15 +257,15 @@
     <w:p>
       <w:pPr>
         <w:rPr>
-          <w:rFonts w:ascii="SimSun" w:eastAsia="SimSun" w:hAnsi="SimSun" w:cs="ArialMT" w:hint="eastAsia"/>
-          <w:sz w:val="24"/>
-          <w:szCs w:val="24"/>
-          <w:lang w:eastAsia="zh-CN"/>
-        </w:rPr>
-      </w:pPr>
-      <w:r>
-        <w:rPr>
-          <w:rFonts w:ascii="SimSun" w:eastAsia="SimSun" w:hAnsi="SimSun" w:cs="ArialMT" w:hint="eastAsia"/>
+          <w:rFonts w:ascii="宋体" w:eastAsia="宋体" w:hAnsi="宋体" w:cs="ArialMT"/>
+          <w:sz w:val="24"/>
+          <w:szCs w:val="24"/>
+          <w:lang w:eastAsia="zh-CN"/>
+        </w:rPr>
+      </w:pPr>
+      <w:r>
+        <w:rPr>
+          <w:rFonts w:ascii="宋体" w:eastAsia="宋体" w:hAnsi="宋体" w:cs="ArialMT" w:hint="eastAsia"/>
           <w:sz w:val="24"/>
           <w:szCs w:val="24"/>
           <w:lang w:eastAsia="zh-CN"/>
@@ -276,15 +276,15 @@
     <w:p>
       <w:pPr>
         <w:rPr>
-          <w:rFonts w:ascii="SimSun" w:eastAsia="SimSun" w:hAnsi="SimSun" w:cs="ArialMT" w:hint="eastAsia"/>
-          <w:sz w:val="24"/>
-          <w:szCs w:val="24"/>
-          <w:lang w:eastAsia="zh-CN"/>
-        </w:rPr>
-      </w:pPr>
-      <w:r>
-        <w:rPr>
-          <w:rFonts w:ascii="SimSun" w:eastAsia="SimSun" w:hAnsi="SimSun" w:cs="ArialMT" w:hint="eastAsia"/>
+          <w:rFonts w:ascii="宋体" w:eastAsia="宋体" w:hAnsi="宋体" w:cs="ArialMT"/>
+          <w:sz w:val="24"/>
+          <w:szCs w:val="24"/>
+          <w:lang w:eastAsia="zh-CN"/>
+        </w:rPr>
+      </w:pPr>
+      <w:r>
+        <w:rPr>
+          <w:rFonts w:ascii="宋体" w:eastAsia="宋体" w:hAnsi="宋体" w:cs="ArialMT" w:hint="eastAsia"/>
           <w:sz w:val="24"/>
           <w:szCs w:val="24"/>
           <w:lang w:eastAsia="zh-CN"/>
@@ -295,15 +295,15 @@
     <w:p>
       <w:pPr>
         <w:rPr>
-          <w:rFonts w:ascii="SimSun" w:eastAsia="SimSun" w:hAnsi="SimSun" w:cs="ArialMT" w:hint="eastAsia"/>
-          <w:sz w:val="24"/>
-          <w:szCs w:val="24"/>
-          <w:lang w:eastAsia="zh-CN"/>
-        </w:rPr>
-      </w:pPr>
-      <w:r>
-        <w:rPr>
-          <w:rFonts w:ascii="SimSun" w:eastAsia="SimSun" w:hAnsi="SimSun" w:cs="ArialMT" w:hint="eastAsia"/>
+          <w:rFonts w:ascii="宋体" w:eastAsia="宋体" w:hAnsi="宋体" w:cs="ArialMT"/>
+          <w:sz w:val="24"/>
+          <w:szCs w:val="24"/>
+          <w:lang w:eastAsia="zh-CN"/>
+        </w:rPr>
+      </w:pPr>
+      <w:r>
+        <w:rPr>
+          <w:rFonts w:ascii="宋体" w:eastAsia="宋体" w:hAnsi="宋体" w:cs="ArialMT" w:hint="eastAsia"/>
           <w:sz w:val="24"/>
           <w:szCs w:val="24"/>
           <w:lang w:eastAsia="zh-CN"/>
@@ -312,7 +312,7 @@
       </w:r>
       <w:r>
         <w:rPr>
-          <w:rFonts w:ascii="SimSun" w:eastAsia="SimSun" w:hAnsi="SimSun" w:cs="ArialMT" w:hint="eastAsia"/>
+          <w:rFonts w:ascii="宋体" w:eastAsia="宋体" w:hAnsi="宋体" w:cs="ArialMT" w:hint="eastAsia"/>
           <w:sz w:val="24"/>
           <w:szCs w:val="24"/>
           <w:lang w:eastAsia="zh-CN"/>
@@ -323,24 +323,116 @@
     <w:p>
       <w:pPr>
         <w:rPr>
-          <w:rFonts w:ascii="SimSun" w:eastAsia="SimSun" w:hAnsi="SimSun" w:cs="MingLiU" w:hint="eastAsia"/>
-          <w:sz w:val="24"/>
-          <w:szCs w:val="24"/>
-          <w:lang w:eastAsia="zh-CN"/>
-        </w:rPr>
-      </w:pPr>
-      <w:r>
-        <w:rPr>
-          <w:rFonts w:ascii="SimSun" w:eastAsia="SimSun" w:hAnsi="SimSun" w:cs="ArialMT" w:hint="eastAsia"/>
-          <w:sz w:val="24"/>
-          <w:szCs w:val="24"/>
-          <w:lang w:eastAsia="zh-CN"/>
-        </w:rPr>
-        <w:t>主设备的4-20输出</w:t>
-      </w:r>
-      <w:r>
-        <w:rPr>
-          <w:rFonts w:ascii="SimSun" w:eastAsia="SimSun" w:hAnsi="SimSun" w:cs="ArialMT" w:hint="eastAsia"/>
+          <w:rFonts w:ascii="宋体" w:eastAsia="宋体" w:hAnsi="宋体" w:cs="MingLiU"/>
+          <w:sz w:val="24"/>
+          <w:szCs w:val="24"/>
+          <w:lang w:eastAsia="zh-CN"/>
+        </w:rPr>
+      </w:pPr>
+      <w:r>
+        <w:rPr>
+          <w:rFonts w:ascii="宋体" w:eastAsia="宋体" w:hAnsi="宋体" w:cs="ArialMT" w:hint="eastAsia"/>
+          <w:sz w:val="24"/>
+          <w:szCs w:val="24"/>
+          <w:lang w:eastAsia="zh-CN"/>
+        </w:rPr>
+        <w:t>主设备的4-20输出B路：CH2的测量参数</w:t>
+      </w:r>
+      <w:r>
+        <w:rPr>
+          <w:rFonts w:ascii="宋体" w:eastAsia="宋体" w:hAnsi="宋体" w:cs="ArialMT" w:hint="eastAsia"/>
+          <w:sz w:val="24"/>
+          <w:szCs w:val="24"/>
+          <w:lang w:eastAsia="zh-CN"/>
+        </w:rPr>
+        <w:t>（固定）</w:t>
+      </w:r>
+    </w:p>
+    <w:p>
+      <w:pPr>
+        <w:rPr>
+          <w:rFonts w:ascii="宋体" w:eastAsia="宋体" w:hAnsi="宋体" w:cs="MingLiU"/>
+          <w:sz w:val="24"/>
+          <w:szCs w:val="24"/>
+          <w:lang w:eastAsia="zh-CN"/>
+        </w:rPr>
+      </w:pPr>
+      <w:r>
+        <w:rPr>
+          <w:rFonts w:ascii="宋体" w:eastAsia="宋体" w:hAnsi="宋体" w:cs="ArialMT" w:hint="eastAsia"/>
+          <w:sz w:val="24"/>
+          <w:szCs w:val="24"/>
+          <w:lang w:eastAsia="zh-CN"/>
+        </w:rPr>
+        <w:t>扩展模块</w:t>
+      </w:r>
+      <w:r>
+        <w:rPr>
+          <w:rFonts w:ascii="宋体" w:eastAsia="宋体" w:hAnsi="宋体" w:cs="ArialMT" w:hint="eastAsia"/>
+          <w:sz w:val="24"/>
+          <w:szCs w:val="24"/>
+          <w:lang w:eastAsia="zh-CN"/>
+        </w:rPr>
+        <w:t>的4-20输出A路：CH</w:t>
+      </w:r>
+      <w:r>
+        <w:rPr>
+          <w:rFonts w:ascii="宋体" w:eastAsia="宋体" w:hAnsi="宋体" w:cs="ArialMT" w:hint="eastAsia"/>
+          <w:sz w:val="24"/>
+          <w:szCs w:val="24"/>
+          <w:lang w:eastAsia="zh-CN"/>
+        </w:rPr>
+        <w:t>3</w:t>
+      </w:r>
+      <w:r>
+        <w:rPr>
+          <w:rFonts w:ascii="宋体" w:eastAsia="宋体" w:hAnsi="宋体" w:cs="ArialMT" w:hint="eastAsia"/>
+          <w:sz w:val="24"/>
+          <w:szCs w:val="24"/>
+          <w:lang w:eastAsia="zh-CN"/>
+        </w:rPr>
+        <w:t>的测量参数</w:t>
+      </w:r>
+      <w:r>
+        <w:rPr>
+          <w:rFonts w:ascii="宋体" w:eastAsia="宋体" w:hAnsi="宋体" w:cs="ArialMT" w:hint="eastAsia"/>
+          <w:sz w:val="24"/>
+          <w:szCs w:val="24"/>
+          <w:lang w:eastAsia="zh-CN"/>
+        </w:rPr>
+        <w:t>（固定）</w:t>
+      </w:r>
+    </w:p>
+    <w:p>
+      <w:pPr>
+        <w:rPr>
+          <w:rFonts w:ascii="宋体" w:eastAsia="宋体" w:hAnsi="宋体" w:cs="MingLiU"/>
+          <w:sz w:val="24"/>
+          <w:szCs w:val="24"/>
+          <w:lang w:eastAsia="zh-CN"/>
+        </w:rPr>
+      </w:pPr>
+      <w:r>
+        <w:rPr>
+          <w:rFonts w:ascii="宋体" w:eastAsia="宋体" w:hAnsi="宋体" w:cs="ArialMT" w:hint="eastAsia"/>
+          <w:sz w:val="24"/>
+          <w:szCs w:val="24"/>
+          <w:lang w:eastAsia="zh-CN"/>
+        </w:rPr>
+        <w:t>扩展模块</w:t>
+      </w:r>
+      <w:r>
+        <w:rPr>
+          <w:rFonts w:ascii="宋体" w:eastAsia="宋体" w:hAnsi="宋体" w:cs="ArialMT" w:hint="eastAsia"/>
+          <w:sz w:val="24"/>
+          <w:szCs w:val="24"/>
+          <w:lang w:eastAsia="zh-CN"/>
+        </w:rPr>
+        <w:t>的4-20输出</w:t>
+      </w:r>
+      <w:r>
+        <w:rPr>
+          <w:rFonts w:ascii="宋体" w:eastAsia="宋体" w:hAnsi="宋体" w:cs="ArialMT" w:hint="eastAsia"/>
           <w:sz w:val="24"/>
           <w:szCs w:val="24"/>
           <w:lang w:eastAsia="zh-CN"/>
@@ -349,7 +441,7 @@
       </w:r>
       <w:r>
         <w:rPr>
-          <w:rFonts w:ascii="SimSun" w:eastAsia="SimSun" w:hAnsi="SimSun" w:cs="ArialMT" w:hint="eastAsia"/>
+          <w:rFonts w:ascii="宋体" w:eastAsia="宋体" w:hAnsi="宋体" w:cs="ArialMT" w:hint="eastAsia"/>
           <w:sz w:val="24"/>
           <w:szCs w:val="24"/>
           <w:lang w:eastAsia="zh-CN"/>
@@ -358,16 +450,16 @@
       </w:r>
       <w:r>
         <w:rPr>
-          <w:rFonts w:ascii="SimSun" w:eastAsia="SimSun" w:hAnsi="SimSun" w:cs="ArialMT" w:hint="eastAsia"/>
-          <w:sz w:val="24"/>
-          <w:szCs w:val="24"/>
-          <w:lang w:eastAsia="zh-CN"/>
-        </w:rPr>
-        <w:t>2</w:t>
-      </w:r>
-      <w:r>
-        <w:rPr>
-          <w:rFonts w:ascii="SimSun" w:eastAsia="SimSun" w:hAnsi="SimSun" w:cs="ArialMT" w:hint="eastAsia"/>
+          <w:rFonts w:ascii="宋体" w:eastAsia="宋体" w:hAnsi="宋体" w:cs="ArialMT" w:hint="eastAsia"/>
+          <w:sz w:val="24"/>
+          <w:szCs w:val="24"/>
+          <w:lang w:eastAsia="zh-CN"/>
+        </w:rPr>
+        <w:t>4</w:t>
+      </w:r>
+      <w:r>
+        <w:rPr>
+          <w:rFonts w:ascii="宋体" w:eastAsia="宋体" w:hAnsi="宋体" w:cs="ArialMT" w:hint="eastAsia"/>
           <w:sz w:val="24"/>
           <w:szCs w:val="24"/>
           <w:lang w:eastAsia="zh-CN"/>
@@ -376,7 +468,7 @@
       </w:r>
       <w:r>
         <w:rPr>
-          <w:rFonts w:ascii="SimSun" w:eastAsia="SimSun" w:hAnsi="SimSun" w:cs="ArialMT" w:hint="eastAsia"/>
+          <w:rFonts w:ascii="宋体" w:eastAsia="宋体" w:hAnsi="宋体" w:cs="ArialMT" w:hint="eastAsia"/>
           <w:sz w:val="24"/>
           <w:szCs w:val="24"/>
           <w:lang w:eastAsia="zh-CN"/>
@@ -387,15 +479,15 @@
     <w:p>
       <w:pPr>
         <w:rPr>
-          <w:rFonts w:ascii="SimSun" w:eastAsia="SimSun" w:hAnsi="SimSun" w:cs="MingLiU" w:hint="eastAsia"/>
-          <w:sz w:val="24"/>
-          <w:szCs w:val="24"/>
-          <w:lang w:eastAsia="zh-CN"/>
-        </w:rPr>
-      </w:pPr>
-      <w:r>
-        <w:rPr>
-          <w:rFonts w:ascii="SimSun" w:eastAsia="SimSun" w:hAnsi="SimSun" w:cs="ArialMT" w:hint="eastAsia"/>
+          <w:rFonts w:ascii="宋体" w:eastAsia="宋体" w:hAnsi="宋体" w:cs="MingLiU"/>
+          <w:sz w:val="24"/>
+          <w:szCs w:val="24"/>
+          <w:lang w:eastAsia="zh-CN"/>
+        </w:rPr>
+      </w:pPr>
+      <w:r>
+        <w:rPr>
+          <w:rFonts w:ascii="宋体" w:eastAsia="宋体" w:hAnsi="宋体" w:cs="ArialMT" w:hint="eastAsia"/>
           <w:sz w:val="24"/>
           <w:szCs w:val="24"/>
           <w:lang w:eastAsia="zh-CN"/>
@@ -404,34 +496,90 @@
       </w:r>
       <w:r>
         <w:rPr>
-          <w:rFonts w:ascii="SimSun" w:eastAsia="SimSun" w:hAnsi="SimSun" w:cs="ArialMT" w:hint="eastAsia"/>
-          <w:sz w:val="24"/>
-          <w:szCs w:val="24"/>
-          <w:lang w:eastAsia="zh-CN"/>
-        </w:rPr>
-        <w:t>的4-20输出A路：CH</w:t>
-      </w:r>
-      <w:r>
-        <w:rPr>
-          <w:rFonts w:ascii="SimSun" w:eastAsia="SimSun" w:hAnsi="SimSun" w:cs="ArialMT" w:hint="eastAsia"/>
-          <w:sz w:val="24"/>
-          <w:szCs w:val="24"/>
-          <w:lang w:eastAsia="zh-CN"/>
-        </w:rPr>
-        <w:t>3</w:t>
-      </w:r>
-      <w:r>
-        <w:rPr>
-          <w:rFonts w:ascii="SimSun" w:eastAsia="SimSun" w:hAnsi="SimSun" w:cs="ArialMT" w:hint="eastAsia"/>
+          <w:rFonts w:ascii="宋体" w:eastAsia="宋体" w:hAnsi="宋体" w:cs="ArialMT" w:hint="eastAsia"/>
+          <w:sz w:val="24"/>
+          <w:szCs w:val="24"/>
+          <w:lang w:eastAsia="zh-CN"/>
+        </w:rPr>
+        <w:t>的4-20输出</w:t>
+      </w:r>
+      <w:r>
+        <w:rPr>
+          <w:rFonts w:ascii="宋体" w:eastAsia="宋体" w:hAnsi="宋体" w:cs="ArialMT" w:hint="eastAsia"/>
+          <w:sz w:val="24"/>
+          <w:szCs w:val="24"/>
+          <w:lang w:eastAsia="zh-CN"/>
+        </w:rPr>
+        <w:t>C</w:t>
+      </w:r>
+      <w:r>
+        <w:rPr>
+          <w:rFonts w:ascii="宋体" w:eastAsia="宋体" w:hAnsi="宋体" w:cs="ArialMT" w:hint="eastAsia"/>
+          <w:sz w:val="24"/>
+          <w:szCs w:val="24"/>
+          <w:lang w:eastAsia="zh-CN"/>
+        </w:rPr>
+        <w:t>路：CH</w:t>
+      </w:r>
+      <w:r>
+        <w:rPr>
+          <w:rFonts w:ascii="宋体" w:eastAsia="宋体" w:hAnsi="宋体" w:cs="ArialMT" w:hint="eastAsia"/>
+          <w:sz w:val="24"/>
+          <w:szCs w:val="24"/>
+          <w:lang w:eastAsia="zh-CN"/>
+        </w:rPr>
+        <w:t>1/2/3/4</w:t>
+      </w:r>
+      <w:r>
+        <w:rPr>
+          <w:rFonts w:ascii="宋体" w:eastAsia="宋体" w:hAnsi="宋体" w:cs="ArialMT" w:hint="eastAsia"/>
+          <w:sz w:val="24"/>
+          <w:szCs w:val="24"/>
+          <w:lang w:eastAsia="zh-CN"/>
+        </w:rPr>
+        <w:t>（可选）</w:t>
+      </w:r>
+      <w:r>
+        <w:rPr>
+          <w:rFonts w:ascii="宋体" w:eastAsia="宋体" w:hAnsi="宋体" w:cs="ArialMT" w:hint="eastAsia"/>
           <w:sz w:val="24"/>
           <w:szCs w:val="24"/>
           <w:lang w:eastAsia="zh-CN"/>
         </w:rPr>
         <w:t>的测量参数</w:t>
       </w:r>
-      <w:r>
-        <w:rPr>
-          <w:rFonts w:ascii="SimSun" w:eastAsia="SimSun" w:hAnsi="SimSun" w:cs="ArialMT" w:hint="eastAsia"/>
+    </w:p>
+    <w:p>
+      <w:pPr>
+        <w:rPr>
+          <w:rFonts w:ascii="宋体" w:eastAsia="宋体" w:hAnsi="宋体" w:cs="MingLiU"/>
+          <w:sz w:val="24"/>
+          <w:szCs w:val="24"/>
+          <w:lang w:eastAsia="zh-CN"/>
+        </w:rPr>
+      </w:pPr>
+    </w:p>
+    <w:p>
+      <w:pPr>
+        <w:rPr>
+          <w:rFonts w:ascii="宋体" w:eastAsia="宋体" w:hAnsi="宋体" w:cs="ArialMT"/>
+          <w:sz w:val="24"/>
+          <w:szCs w:val="24"/>
+          <w:lang w:eastAsia="zh-CN"/>
+        </w:rPr>
+      </w:pPr>
+      <w:r>
+        <w:rPr>
+          <w:rFonts w:ascii="宋体" w:eastAsia="宋体" w:hAnsi="宋体" w:cs="ArialMT" w:hint="eastAsia"/>
+          <w:sz w:val="24"/>
+          <w:szCs w:val="24"/>
+          <w:lang w:eastAsia="zh-CN"/>
+        </w:rPr>
+        <w:t>主设备的REL1：CH1的测量参数</w:t>
+      </w:r>
+      <w:r>
+        <w:rPr>
+          <w:rFonts w:ascii="宋体" w:eastAsia="宋体" w:hAnsi="宋体" w:cs="ArialMT" w:hint="eastAsia"/>
           <w:sz w:val="24"/>
           <w:szCs w:val="24"/>
           <w:lang w:eastAsia="zh-CN"/>
@@ -442,51 +590,345 @@
     <w:p>
       <w:pPr>
         <w:rPr>
-          <w:rFonts w:ascii="SimSun" w:eastAsia="SimSun" w:hAnsi="SimSun" w:cs="MingLiU" w:hint="eastAsia"/>
-          <w:sz w:val="24"/>
-          <w:szCs w:val="24"/>
-          <w:lang w:eastAsia="zh-CN"/>
-        </w:rPr>
-      </w:pPr>
-      <w:r>
-        <w:rPr>
-          <w:rFonts w:ascii="SimSun" w:eastAsia="SimSun" w:hAnsi="SimSun" w:cs="ArialMT" w:hint="eastAsia"/>
-          <w:sz w:val="24"/>
-          <w:szCs w:val="24"/>
-          <w:lang w:eastAsia="zh-CN"/>
-        </w:rPr>
-        <w:t>扩展模块</w:t>
-      </w:r>
-      <w:r>
-        <w:rPr>
-          <w:rFonts w:ascii="SimSun" w:eastAsia="SimSun" w:hAnsi="SimSun" w:cs="ArialMT" w:hint="eastAsia"/>
-          <w:sz w:val="24"/>
-          <w:szCs w:val="24"/>
-          <w:lang w:eastAsia="zh-CN"/>
-        </w:rPr>
-        <w:t>的4-20输出</w:t>
-      </w:r>
-      <w:r>
-        <w:rPr>
-          <w:rFonts w:ascii="SimSun" w:eastAsia="SimSun" w:hAnsi="SimSun" w:cs="ArialMT" w:hint="eastAsia"/>
-          <w:sz w:val="24"/>
-          <w:szCs w:val="24"/>
-          <w:lang w:eastAsia="zh-CN"/>
-        </w:rPr>
-        <w:t>B</w:t>
-      </w:r>
-      <w:r>
-        <w:rPr>
-          <w:rFonts w:ascii="SimSun" w:eastAsia="SimSun" w:hAnsi="SimSun" w:cs="ArialMT" w:hint="eastAsia"/>
-          <w:sz w:val="24"/>
-          <w:szCs w:val="24"/>
-          <w:lang w:eastAsia="zh-CN"/>
-        </w:rPr>
-        <w:t>路：CH</w:t>
-      </w:r>
-      <w:r>
-        <w:rPr>
-          <w:rFonts w:ascii="SimSun" w:eastAsia="SimSun" w:hAnsi="SimSun" w:cs="ArialMT" w:hint="eastAsia"/>
+          <w:rFonts w:ascii="宋体" w:eastAsia="宋体" w:hAnsi="宋体" w:cs="MingLiU"/>
+          <w:sz w:val="24"/>
+          <w:szCs w:val="24"/>
+          <w:lang w:eastAsia="zh-CN"/>
+        </w:rPr>
+      </w:pPr>
+      <w:r>
+        <w:rPr>
+          <w:rFonts w:ascii="宋体" w:eastAsia="宋体" w:hAnsi="宋体" w:cs="ArialMT" w:hint="eastAsia"/>
+          <w:sz w:val="24"/>
+          <w:szCs w:val="24"/>
+          <w:lang w:eastAsia="zh-CN"/>
+        </w:rPr>
+        <w:t>主设备的REL2：CH2的测量参数</w:t>
+      </w:r>
+      <w:r>
+        <w:rPr>
+          <w:rFonts w:ascii="宋体" w:eastAsia="宋体" w:hAnsi="宋体" w:cs="ArialMT" w:hint="eastAsia"/>
+          <w:sz w:val="24"/>
+          <w:szCs w:val="24"/>
+          <w:lang w:eastAsia="zh-CN"/>
+        </w:rPr>
+        <w:t>（固定）</w:t>
+      </w:r>
+    </w:p>
+    <w:p>
+      <w:pPr>
+        <w:rPr>
+          <w:rFonts w:ascii="宋体" w:eastAsia="宋体" w:hAnsi="宋体" w:cs="MingLiU"/>
+          <w:sz w:val="24"/>
+          <w:szCs w:val="24"/>
+          <w:highlight w:val="yellow"/>
+          <w:lang w:eastAsia="zh-CN"/>
+        </w:rPr>
+      </w:pPr>
+      <w:r>
+        <w:rPr>
+          <w:rFonts w:ascii="宋体" w:eastAsia="宋体" w:hAnsi="宋体" w:cs="ArialMT" w:hint="eastAsia"/>
+          <w:sz w:val="24"/>
+          <w:szCs w:val="24"/>
+          <w:highlight w:val="yellow"/>
+          <w:lang w:eastAsia="zh-CN"/>
+        </w:rPr>
+        <w:t>扩展模块的REL1：CH3的测量参数</w:t>
+      </w:r>
+      <w:r>
+        <w:rPr>
+          <w:rFonts w:ascii="宋体" w:eastAsia="宋体" w:hAnsi="宋体" w:cs="ArialMT" w:hint="eastAsia"/>
+          <w:sz w:val="24"/>
+          <w:szCs w:val="24"/>
+          <w:lang w:eastAsia="zh-CN"/>
+        </w:rPr>
+        <w:t>（固定）</w:t>
+      </w:r>
+    </w:p>
+    <w:p>
+      <w:pPr>
+        <w:rPr>
+          <w:rFonts w:ascii="宋体" w:eastAsia="宋体" w:hAnsi="宋体" w:cs="MingLiU"/>
+          <w:sz w:val="24"/>
+          <w:szCs w:val="24"/>
+          <w:highlight w:val="yellow"/>
+          <w:lang w:eastAsia="zh-CN"/>
+        </w:rPr>
+      </w:pPr>
+      <w:r>
+        <w:rPr>
+          <w:rFonts w:ascii="宋体" w:eastAsia="宋体" w:hAnsi="宋体" w:cs="ArialMT" w:hint="eastAsia"/>
+          <w:sz w:val="24"/>
+          <w:szCs w:val="24"/>
+          <w:highlight w:val="yellow"/>
+          <w:lang w:eastAsia="zh-CN"/>
+        </w:rPr>
+        <w:t>扩展模块的REL2：CH4的测量参数</w:t>
+      </w:r>
+      <w:r>
+        <w:rPr>
+          <w:rFonts w:ascii="宋体" w:eastAsia="宋体" w:hAnsi="宋体" w:cs="ArialMT" w:hint="eastAsia"/>
+          <w:sz w:val="24"/>
+          <w:szCs w:val="24"/>
+          <w:lang w:eastAsia="zh-CN"/>
+        </w:rPr>
+        <w:t>（固定）</w:t>
+      </w:r>
+    </w:p>
+    <w:p>
+      <w:pPr>
+        <w:rPr>
+          <w:rFonts w:ascii="宋体" w:eastAsia="宋体" w:hAnsi="宋体" w:cs="MingLiU"/>
+          <w:sz w:val="24"/>
+          <w:szCs w:val="24"/>
+          <w:lang w:eastAsia="zh-CN"/>
+        </w:rPr>
+      </w:pPr>
+      <w:r>
+        <w:rPr>
+          <w:rFonts w:ascii="宋体" w:eastAsia="宋体" w:hAnsi="宋体" w:cs="ArialMT" w:hint="eastAsia"/>
+          <w:sz w:val="24"/>
+          <w:szCs w:val="24"/>
+          <w:highlight w:val="yellow"/>
+          <w:lang w:eastAsia="zh-CN"/>
+        </w:rPr>
+        <w:t>扩展模块的REL3：CH1/2/3/4（可选）的测量参数</w:t>
+      </w:r>
+    </w:p>
+    <w:p>
+      <w:pPr>
+        <w:rPr>
+          <w:rFonts w:ascii="宋体" w:eastAsia="宋体" w:hAnsi="宋体" w:cs="MingLiU"/>
+          <w:sz w:val="24"/>
+          <w:szCs w:val="24"/>
+          <w:lang w:eastAsia="zh-CN"/>
+        </w:rPr>
+      </w:pPr>
+      <w:r>
+        <w:rPr>
+          <w:rFonts w:ascii="宋体" w:eastAsia="宋体" w:hAnsi="宋体" w:cs="MingLiU" w:hint="eastAsia"/>
+          <w:sz w:val="24"/>
+          <w:szCs w:val="24"/>
+          <w:lang w:eastAsia="zh-CN"/>
+        </w:rPr>
+        <w:t>（注）。我觉得遥控继电器有点不合适。因为测量对象在远离地方，会造成布线多。</w:t>
+      </w:r>
+    </w:p>
+    <w:p>
+      <w:pPr>
+        <w:rPr>
+          <w:rFonts w:ascii="宋体" w:eastAsia="宋体" w:hAnsi="宋体" w:cs="MingLiU"/>
+          <w:sz w:val="24"/>
+          <w:szCs w:val="24"/>
+          <w:lang w:eastAsia="zh-CN"/>
+        </w:rPr>
+      </w:pPr>
+    </w:p>
+    <w:p>
+      <w:pPr>
+        <w:rPr>
+          <w:rFonts w:ascii="宋体" w:eastAsia="宋体" w:hAnsi="宋体" w:cs="MingLiU"/>
+          <w:sz w:val="24"/>
+          <w:szCs w:val="24"/>
+          <w:lang w:eastAsia="zh-CN"/>
+        </w:rPr>
+      </w:pPr>
+      <w:r>
+        <w:rPr>
+          <w:rFonts w:ascii="宋体" w:eastAsia="宋体" w:hAnsi="宋体" w:cs="MingLiU" w:hint="eastAsia"/>
+          <w:sz w:val="24"/>
+          <w:szCs w:val="24"/>
+          <w:lang w:eastAsia="zh-CN"/>
+        </w:rPr>
+        <w:t>4．Knick4</w:t>
+      </w:r>
+    </w:p>
+    <w:p>
+      <w:pPr>
+        <w:rPr>
+          <w:rFonts w:ascii="宋体" w:eastAsia="宋体" w:hAnsi="宋体" w:cs="MingLiU"/>
+          <w:sz w:val="24"/>
+          <w:szCs w:val="24"/>
+          <w:lang w:eastAsia="zh-CN"/>
+        </w:rPr>
+      </w:pPr>
+      <w:r>
+        <w:rPr>
+          <w:rFonts w:ascii="宋体" w:eastAsia="宋体" w:hAnsi="宋体" w:cs="MingLiU" w:hint="eastAsia"/>
+          <w:sz w:val="24"/>
+          <w:szCs w:val="24"/>
+          <w:lang w:eastAsia="zh-CN"/>
+        </w:rPr>
+        <w:t>一下子读取4个通道的数据，需要更改PCtool。不能直接采用Knick1那样的。</w:t>
+      </w:r>
+    </w:p>
+    <w:p>
+      <w:pPr>
+        <w:rPr>
+          <w:rFonts w:ascii="宋体" w:eastAsia="宋体" w:hAnsi="宋体" w:cs="MingLiU"/>
+          <w:sz w:val="24"/>
+          <w:szCs w:val="24"/>
+          <w:lang w:eastAsia="zh-CN"/>
+        </w:rPr>
+      </w:pPr>
+    </w:p>
+    <w:p>
+      <w:pPr>
+        <w:rPr>
+          <w:rFonts w:ascii="宋体" w:eastAsia="宋体" w:hAnsi="宋体" w:cs="MingLiU"/>
+          <w:sz w:val="24"/>
+          <w:szCs w:val="24"/>
+          <w:lang w:eastAsia="zh-CN"/>
+        </w:rPr>
+      </w:pPr>
+      <w:r>
+        <w:rPr>
+          <w:rFonts w:ascii="宋体" w:eastAsia="宋体" w:hAnsi="宋体" w:cs="MingLiU" w:hint="eastAsia"/>
+          <w:sz w:val="24"/>
+          <w:szCs w:val="24"/>
+          <w:lang w:eastAsia="zh-CN"/>
+        </w:rPr>
+        <w:t>敬意！</w:t>
+      </w:r>
+    </w:p>
+    <w:p>
+      <w:pPr>
+        <w:rPr>
+          <w:rFonts w:ascii="宋体" w:eastAsia="宋体" w:hAnsi="宋体" w:cs="MingLiU"/>
+          <w:sz w:val="24"/>
+          <w:szCs w:val="24"/>
+          <w:lang w:eastAsia="zh-CN"/>
+        </w:rPr>
+      </w:pPr>
+    </w:p>
+    <w:p>
+      <w:pPr>
+        <w:rPr>
+          <w:rFonts w:ascii="宋体" w:eastAsia="宋体" w:hAnsi="宋体" w:cs="MingLiU"/>
+          <w:sz w:val="24"/>
+          <w:szCs w:val="24"/>
+          <w:lang w:eastAsia="zh-CN"/>
+        </w:rPr>
+      </w:pPr>
+      <w:r>
+        <w:rPr>
+          <w:rFonts w:ascii="宋体" w:eastAsia="宋体" w:hAnsi="宋体" w:cs="MingLiU"/>
+          <w:sz w:val="24"/>
+          <w:szCs w:val="24"/>
+          <w:lang w:eastAsia="zh-CN"/>
+        </w:rPr>
+        <w:lastRenderedPageBreak/>
+        <w:t>2020</w:t>
+      </w:r>
+      <w:r>
+        <w:rPr>
+          <w:rFonts w:ascii="宋体" w:eastAsia="宋体" w:hAnsi="宋体" w:cs="MingLiU" w:hint="eastAsia"/>
+          <w:sz w:val="24"/>
+          <w:szCs w:val="24"/>
+          <w:lang w:eastAsia="zh-CN"/>
+        </w:rPr>
+        <w:t>-</w:t>
+      </w:r>
+      <w:r>
+        <w:rPr>
+          <w:rFonts w:ascii="宋体" w:eastAsia="宋体" w:hAnsi="宋体" w:cs="MingLiU"/>
+          <w:sz w:val="24"/>
+          <w:szCs w:val="24"/>
+          <w:lang w:eastAsia="zh-CN"/>
+        </w:rPr>
+        <w:t>05</w:t>
+      </w:r>
+      <w:r>
+        <w:rPr>
+          <w:rFonts w:ascii="宋体" w:eastAsia="宋体" w:hAnsi="宋体" w:cs="MingLiU" w:hint="eastAsia"/>
+          <w:sz w:val="24"/>
+          <w:szCs w:val="24"/>
+          <w:lang w:eastAsia="zh-CN"/>
+        </w:rPr>
+        <w:t>-</w:t>
+      </w:r>
+      <w:r>
+        <w:rPr>
+          <w:rFonts w:ascii="宋体" w:eastAsia="宋体" w:hAnsi="宋体" w:cs="MingLiU"/>
+          <w:sz w:val="24"/>
+          <w:szCs w:val="24"/>
+          <w:lang w:eastAsia="zh-CN"/>
+        </w:rPr>
+        <w:t xml:space="preserve">27   </w:t>
+      </w:r>
+      <w:r>
+        <w:rPr>
+          <w:rFonts w:ascii="宋体" w:eastAsia="宋体" w:hAnsi="宋体" w:cs="MingLiU" w:hint="eastAsia"/>
+          <w:sz w:val="24"/>
+          <w:szCs w:val="24"/>
+          <w:lang w:eastAsia="zh-CN"/>
+        </w:rPr>
+        <w:t>to</w:t>
+      </w:r>
+      <w:r>
+        <w:rPr>
+          <w:rFonts w:ascii="宋体" w:eastAsia="宋体" w:hAnsi="宋体" w:cs="MingLiU"/>
+          <w:sz w:val="24"/>
+          <w:szCs w:val="24"/>
+          <w:lang w:eastAsia="zh-CN"/>
+        </w:rPr>
+        <w:t xml:space="preserve">   </w:t>
+      </w:r>
+      <w:r>
+        <w:rPr>
+          <w:rFonts w:ascii="宋体" w:eastAsia="宋体" w:hAnsi="宋体" w:cs="MingLiU" w:hint="eastAsia"/>
+          <w:sz w:val="24"/>
+          <w:szCs w:val="24"/>
+          <w:lang w:eastAsia="zh-CN"/>
+        </w:rPr>
+        <w:t>老金</w:t>
+      </w:r>
+    </w:p>
+    <w:p>
+      <w:pPr>
+        <w:rPr>
+          <w:rFonts w:ascii="宋体" w:eastAsia="宋体" w:hAnsi="宋体" w:cs="MingLiU"/>
+          <w:sz w:val="24"/>
+          <w:szCs w:val="24"/>
+          <w:lang w:eastAsia="zh-CN"/>
+        </w:rPr>
+      </w:pPr>
+    </w:p>
+    <w:p>
+      <w:pPr>
+        <w:pStyle w:val="a3"/>
+        <w:numPr>
+          <w:ilvl w:val="0"/>
+          <w:numId w:val="13"/>
+        </w:numPr>
+        <w:rPr>
+          <w:rFonts w:ascii="宋体" w:eastAsia="宋体" w:hAnsi="宋体" w:cs="MingLiU"/>
+          <w:sz w:val="24"/>
+          <w:szCs w:val="24"/>
+          <w:lang w:eastAsia="zh-CN"/>
+        </w:rPr>
+      </w:pPr>
+      <w:r>
+        <w:rPr>
+          <w:rFonts w:ascii="宋体" w:eastAsia="宋体" w:hAnsi="宋体" w:cs="MingLiU"/>
+          <w:sz w:val="24"/>
+          <w:szCs w:val="24"/>
+          <w:lang w:eastAsia="zh-CN"/>
+        </w:rPr>
+        <w:t>K</w:t>
+      </w:r>
+      <w:r>
+        <w:rPr>
+          <w:rFonts w:ascii="宋体" w:eastAsia="宋体" w:hAnsi="宋体" w:cs="MingLiU" w:hint="eastAsia"/>
+          <w:sz w:val="24"/>
+          <w:szCs w:val="24"/>
+          <w:lang w:eastAsia="zh-CN"/>
+        </w:rPr>
+        <w:t>nick</w:t>
+      </w:r>
+      <w:r>
+        <w:rPr>
+          <w:rFonts w:ascii="宋体" w:eastAsia="宋体" w:hAnsi="宋体" w:cs="MingLiU"/>
           <w:sz w:val="24"/>
           <w:szCs w:val="24"/>
           <w:lang w:eastAsia="zh-CN"/>
@@ -495,460 +937,372 @@
       </w:r>
       <w:r>
         <w:rPr>
-          <w:rFonts w:ascii="SimSun" w:eastAsia="SimSun" w:hAnsi="SimSun" w:cs="ArialMT" w:hint="eastAsia"/>
-          <w:sz w:val="24"/>
-          <w:szCs w:val="24"/>
-          <w:lang w:eastAsia="zh-CN"/>
-        </w:rPr>
-        <w:t>的测量参数</w:t>
-      </w:r>
-      <w:r>
-        <w:rPr>
-          <w:rFonts w:ascii="SimSun" w:eastAsia="SimSun" w:hAnsi="SimSun" w:cs="ArialMT" w:hint="eastAsia"/>
-          <w:sz w:val="24"/>
-          <w:szCs w:val="24"/>
-          <w:lang w:eastAsia="zh-CN"/>
-        </w:rPr>
-        <w:t>（固定）</w:t>
-      </w:r>
-    </w:p>
-    <w:p>
-      <w:pPr>
-        <w:rPr>
-          <w:rFonts w:ascii="SimSun" w:eastAsia="SimSun" w:hAnsi="SimSun" w:cs="MingLiU" w:hint="eastAsia"/>
-          <w:sz w:val="24"/>
-          <w:szCs w:val="24"/>
-          <w:lang w:eastAsia="zh-CN"/>
-        </w:rPr>
-      </w:pPr>
-      <w:r>
-        <w:rPr>
-          <w:rFonts w:ascii="SimSun" w:eastAsia="SimSun" w:hAnsi="SimSun" w:cs="ArialMT" w:hint="eastAsia"/>
-          <w:sz w:val="24"/>
-          <w:szCs w:val="24"/>
-          <w:lang w:eastAsia="zh-CN"/>
-        </w:rPr>
-        <w:t>扩展模块</w:t>
-      </w:r>
-      <w:r>
-        <w:rPr>
-          <w:rFonts w:ascii="SimSun" w:eastAsia="SimSun" w:hAnsi="SimSun" w:cs="ArialMT" w:hint="eastAsia"/>
-          <w:sz w:val="24"/>
-          <w:szCs w:val="24"/>
-          <w:lang w:eastAsia="zh-CN"/>
-        </w:rPr>
-        <w:t>的4-20输出</w:t>
-      </w:r>
-      <w:r>
-        <w:rPr>
-          <w:rFonts w:ascii="SimSun" w:eastAsia="SimSun" w:hAnsi="SimSun" w:cs="ArialMT" w:hint="eastAsia"/>
-          <w:sz w:val="24"/>
-          <w:szCs w:val="24"/>
-          <w:lang w:eastAsia="zh-CN"/>
-        </w:rPr>
-        <w:t>C</w:t>
-      </w:r>
-      <w:r>
-        <w:rPr>
-          <w:rFonts w:ascii="SimSun" w:eastAsia="SimSun" w:hAnsi="SimSun" w:cs="ArialMT" w:hint="eastAsia"/>
-          <w:sz w:val="24"/>
-          <w:szCs w:val="24"/>
-          <w:lang w:eastAsia="zh-CN"/>
-        </w:rPr>
-        <w:t>路：CH</w:t>
-      </w:r>
-      <w:r>
-        <w:rPr>
-          <w:rFonts w:ascii="SimSun" w:eastAsia="SimSun" w:hAnsi="SimSun" w:cs="ArialMT" w:hint="eastAsia"/>
-          <w:sz w:val="24"/>
-          <w:szCs w:val="24"/>
-          <w:lang w:eastAsia="zh-CN"/>
-        </w:rPr>
-        <w:t>1/2/3/4</w:t>
-      </w:r>
-      <w:r>
-        <w:rPr>
-          <w:rFonts w:ascii="SimSun" w:eastAsia="SimSun" w:hAnsi="SimSun" w:cs="ArialMT" w:hint="eastAsia"/>
-          <w:sz w:val="24"/>
-          <w:szCs w:val="24"/>
-          <w:lang w:eastAsia="zh-CN"/>
-        </w:rPr>
-        <w:t>（可选）</w:t>
-      </w:r>
-      <w:r>
-        <w:rPr>
-          <w:rFonts w:ascii="SimSun" w:eastAsia="SimSun" w:hAnsi="SimSun" w:cs="ArialMT" w:hint="eastAsia"/>
-          <w:sz w:val="24"/>
-          <w:szCs w:val="24"/>
-          <w:lang w:eastAsia="zh-CN"/>
-        </w:rPr>
-        <w:t>的测量参数</w:t>
-      </w:r>
-    </w:p>
-    <w:p>
-      <w:pPr>
-        <w:rPr>
-          <w:rFonts w:ascii="SimSun" w:eastAsia="SimSun" w:hAnsi="SimSun" w:cs="MingLiU" w:hint="eastAsia"/>
-          <w:sz w:val="24"/>
-          <w:szCs w:val="24"/>
-          <w:lang w:eastAsia="zh-CN"/>
-        </w:rPr>
-      </w:pPr>
-    </w:p>
-    <w:p>
-      <w:pPr>
-        <w:rPr>
-          <w:rFonts w:ascii="SimSun" w:eastAsia="SimSun" w:hAnsi="SimSun" w:cs="ArialMT" w:hint="eastAsia"/>
-          <w:sz w:val="24"/>
-          <w:szCs w:val="24"/>
-          <w:lang w:eastAsia="zh-CN"/>
-        </w:rPr>
-      </w:pPr>
-      <w:r>
-        <w:rPr>
-          <w:rFonts w:ascii="SimSun" w:eastAsia="SimSun" w:hAnsi="SimSun" w:cs="ArialMT" w:hint="eastAsia"/>
-          <w:sz w:val="24"/>
-          <w:szCs w:val="24"/>
-          <w:lang w:eastAsia="zh-CN"/>
-        </w:rPr>
-        <w:t>主设备的</w:t>
-      </w:r>
-      <w:r>
-        <w:rPr>
-          <w:rFonts w:ascii="SimSun" w:eastAsia="SimSun" w:hAnsi="SimSun" w:cs="ArialMT" w:hint="eastAsia"/>
-          <w:sz w:val="24"/>
-          <w:szCs w:val="24"/>
-          <w:lang w:eastAsia="zh-CN"/>
-        </w:rPr>
-        <w:t>REL1</w:t>
-      </w:r>
-      <w:r>
-        <w:rPr>
-          <w:rFonts w:ascii="SimSun" w:eastAsia="SimSun" w:hAnsi="SimSun" w:cs="ArialMT" w:hint="eastAsia"/>
-          <w:sz w:val="24"/>
-          <w:szCs w:val="24"/>
-          <w:lang w:eastAsia="zh-CN"/>
-        </w:rPr>
-        <w:t>：CH1的测量参数</w:t>
-      </w:r>
-      <w:r>
-        <w:rPr>
-          <w:rFonts w:ascii="SimSun" w:eastAsia="SimSun" w:hAnsi="SimSun" w:cs="ArialMT" w:hint="eastAsia"/>
-          <w:sz w:val="24"/>
-          <w:szCs w:val="24"/>
-          <w:lang w:eastAsia="zh-CN"/>
-        </w:rPr>
-        <w:t>（固定）</w:t>
-      </w:r>
-    </w:p>
-    <w:p>
-      <w:pPr>
-        <w:rPr>
-          <w:rFonts w:ascii="SimSun" w:eastAsia="SimSun" w:hAnsi="SimSun" w:cs="MingLiU" w:hint="eastAsia"/>
-          <w:sz w:val="24"/>
-          <w:szCs w:val="24"/>
-          <w:lang w:eastAsia="zh-CN"/>
-        </w:rPr>
-      </w:pPr>
-      <w:r>
-        <w:rPr>
-          <w:rFonts w:ascii="SimSun" w:eastAsia="SimSun" w:hAnsi="SimSun" w:cs="ArialMT" w:hint="eastAsia"/>
-          <w:sz w:val="24"/>
-          <w:szCs w:val="24"/>
-          <w:lang w:eastAsia="zh-CN"/>
-        </w:rPr>
-        <w:t>主设备的</w:t>
-      </w:r>
-      <w:r>
-        <w:rPr>
-          <w:rFonts w:ascii="SimSun" w:eastAsia="SimSun" w:hAnsi="SimSun" w:cs="ArialMT" w:hint="eastAsia"/>
-          <w:sz w:val="24"/>
-          <w:szCs w:val="24"/>
-          <w:lang w:eastAsia="zh-CN"/>
-        </w:rPr>
-        <w:t>REL2</w:t>
-      </w:r>
-      <w:r>
-        <w:rPr>
-          <w:rFonts w:ascii="SimSun" w:eastAsia="SimSun" w:hAnsi="SimSun" w:cs="ArialMT" w:hint="eastAsia"/>
-          <w:sz w:val="24"/>
-          <w:szCs w:val="24"/>
-          <w:lang w:eastAsia="zh-CN"/>
-        </w:rPr>
-        <w:t>：CH2的测量参数</w:t>
-      </w:r>
-      <w:r>
-        <w:rPr>
-          <w:rFonts w:ascii="SimSun" w:eastAsia="SimSun" w:hAnsi="SimSun" w:cs="ArialMT" w:hint="eastAsia"/>
-          <w:sz w:val="24"/>
-          <w:szCs w:val="24"/>
-          <w:lang w:eastAsia="zh-CN"/>
-        </w:rPr>
-        <w:t>（固定）</w:t>
-      </w:r>
-    </w:p>
-    <w:p>
-      <w:pPr>
-        <w:rPr>
-          <w:rFonts w:ascii="SimSun" w:eastAsia="SimSun" w:hAnsi="SimSun" w:cs="MingLiU" w:hint="eastAsia"/>
-          <w:sz w:val="24"/>
-          <w:szCs w:val="24"/>
-          <w:highlight w:val="yellow"/>
-          <w:lang w:eastAsia="zh-CN"/>
-        </w:rPr>
-      </w:pPr>
-      <w:r>
-        <w:rPr>
-          <w:rFonts w:ascii="SimSun" w:eastAsia="SimSun" w:hAnsi="SimSun" w:cs="ArialMT" w:hint="eastAsia"/>
-          <w:sz w:val="24"/>
-          <w:szCs w:val="24"/>
-          <w:highlight w:val="yellow"/>
-          <w:lang w:eastAsia="zh-CN"/>
-        </w:rPr>
-        <w:t>扩展模块的</w:t>
-      </w:r>
-      <w:r>
-        <w:rPr>
-          <w:rFonts w:ascii="SimSun" w:eastAsia="SimSun" w:hAnsi="SimSun" w:cs="ArialMT" w:hint="eastAsia"/>
-          <w:sz w:val="24"/>
-          <w:szCs w:val="24"/>
-          <w:highlight w:val="yellow"/>
-          <w:lang w:eastAsia="zh-CN"/>
-        </w:rPr>
-        <w:t>REL1</w:t>
-      </w:r>
-      <w:r>
-        <w:rPr>
-          <w:rFonts w:ascii="SimSun" w:eastAsia="SimSun" w:hAnsi="SimSun" w:cs="ArialMT" w:hint="eastAsia"/>
-          <w:sz w:val="24"/>
-          <w:szCs w:val="24"/>
-          <w:highlight w:val="yellow"/>
-          <w:lang w:eastAsia="zh-CN"/>
-        </w:rPr>
-        <w:t>：CH3的测量参数</w:t>
-      </w:r>
-      <w:r>
-        <w:rPr>
-          <w:rFonts w:ascii="SimSun" w:eastAsia="SimSun" w:hAnsi="SimSun" w:cs="ArialMT" w:hint="eastAsia"/>
-          <w:sz w:val="24"/>
-          <w:szCs w:val="24"/>
-          <w:lang w:eastAsia="zh-CN"/>
-        </w:rPr>
-        <w:t>（固定）</w:t>
-      </w:r>
-    </w:p>
-    <w:p>
-      <w:pPr>
-        <w:rPr>
-          <w:rFonts w:ascii="SimSun" w:eastAsia="SimSun" w:hAnsi="SimSun" w:cs="MingLiU" w:hint="eastAsia"/>
-          <w:sz w:val="24"/>
-          <w:szCs w:val="24"/>
-          <w:highlight w:val="yellow"/>
-          <w:lang w:eastAsia="zh-CN"/>
-        </w:rPr>
-      </w:pPr>
-      <w:r>
-        <w:rPr>
-          <w:rFonts w:ascii="SimSun" w:eastAsia="SimSun" w:hAnsi="SimSun" w:cs="ArialMT" w:hint="eastAsia"/>
-          <w:sz w:val="24"/>
-          <w:szCs w:val="24"/>
-          <w:highlight w:val="yellow"/>
-          <w:lang w:eastAsia="zh-CN"/>
-        </w:rPr>
-        <w:t>扩展模块的</w:t>
-      </w:r>
-      <w:r>
-        <w:rPr>
-          <w:rFonts w:ascii="SimSun" w:eastAsia="SimSun" w:hAnsi="SimSun" w:cs="ArialMT" w:hint="eastAsia"/>
-          <w:sz w:val="24"/>
-          <w:szCs w:val="24"/>
-          <w:highlight w:val="yellow"/>
-          <w:lang w:eastAsia="zh-CN"/>
-        </w:rPr>
-        <w:t>REL2：</w:t>
-      </w:r>
-      <w:r>
-        <w:rPr>
-          <w:rFonts w:ascii="SimSun" w:eastAsia="SimSun" w:hAnsi="SimSun" w:cs="ArialMT" w:hint="eastAsia"/>
-          <w:sz w:val="24"/>
-          <w:szCs w:val="24"/>
-          <w:highlight w:val="yellow"/>
-          <w:lang w:eastAsia="zh-CN"/>
-        </w:rPr>
-        <w:t>CH4的测量参数</w:t>
-      </w:r>
-      <w:r>
-        <w:rPr>
-          <w:rFonts w:ascii="SimSun" w:eastAsia="SimSun" w:hAnsi="SimSun" w:cs="ArialMT" w:hint="eastAsia"/>
-          <w:sz w:val="24"/>
-          <w:szCs w:val="24"/>
-          <w:lang w:eastAsia="zh-CN"/>
-        </w:rPr>
-        <w:t>（固定）</w:t>
+          <w:rFonts w:ascii="宋体" w:eastAsia="宋体" w:hAnsi="宋体" w:cs="MingLiU" w:hint="eastAsia"/>
+          <w:sz w:val="24"/>
+          <w:szCs w:val="24"/>
+          <w:lang w:eastAsia="zh-CN"/>
+        </w:rPr>
+        <w:t>设置的规划，我觉得可以，通道参数可以固定，数值我们根据测量参数不同，需要单独记忆或者修改。比如：PH</w:t>
+      </w:r>
+      <w:r>
+        <w:rPr>
+          <w:rFonts w:ascii="宋体" w:eastAsia="宋体" w:hAnsi="宋体" w:cs="MingLiU"/>
+          <w:sz w:val="24"/>
+          <w:szCs w:val="24"/>
+          <w:lang w:eastAsia="zh-CN"/>
+        </w:rPr>
+        <w:t xml:space="preserve">  4</w:t>
+      </w:r>
+      <w:r>
+        <w:rPr>
+          <w:rFonts w:ascii="宋体" w:eastAsia="宋体" w:hAnsi="宋体" w:cs="MingLiU" w:hint="eastAsia"/>
+          <w:sz w:val="24"/>
+          <w:szCs w:val="24"/>
+          <w:lang w:eastAsia="zh-CN"/>
+        </w:rPr>
+        <w:t>-</w:t>
+      </w:r>
+      <w:r>
+        <w:rPr>
+          <w:rFonts w:ascii="宋体" w:eastAsia="宋体" w:hAnsi="宋体" w:cs="MingLiU"/>
+          <w:sz w:val="24"/>
+          <w:szCs w:val="24"/>
+          <w:lang w:eastAsia="zh-CN"/>
+        </w:rPr>
+        <w:t>20</w:t>
+      </w:r>
+      <w:r>
+        <w:rPr>
+          <w:rFonts w:ascii="宋体" w:eastAsia="宋体" w:hAnsi="宋体" w:cs="MingLiU" w:hint="eastAsia"/>
+          <w:sz w:val="24"/>
+          <w:szCs w:val="24"/>
+          <w:lang w:eastAsia="zh-CN"/>
+        </w:rPr>
+        <w:t>mA输出0~</w:t>
+      </w:r>
+      <w:r>
+        <w:rPr>
+          <w:rFonts w:ascii="宋体" w:eastAsia="宋体" w:hAnsi="宋体" w:cs="MingLiU"/>
+          <w:sz w:val="24"/>
+          <w:szCs w:val="24"/>
+          <w:lang w:eastAsia="zh-CN"/>
+        </w:rPr>
+        <w:t>14</w:t>
+      </w:r>
+      <w:r>
+        <w:rPr>
+          <w:rFonts w:ascii="宋体" w:eastAsia="宋体" w:hAnsi="宋体" w:cs="MingLiU" w:hint="eastAsia"/>
+          <w:sz w:val="24"/>
+          <w:szCs w:val="24"/>
+          <w:lang w:eastAsia="zh-CN"/>
+        </w:rPr>
+        <w:t>，OXY</w:t>
+      </w:r>
+      <w:r>
+        <w:rPr>
+          <w:rFonts w:ascii="宋体" w:eastAsia="宋体" w:hAnsi="宋体" w:cs="MingLiU"/>
+          <w:sz w:val="24"/>
+          <w:szCs w:val="24"/>
+          <w:lang w:eastAsia="zh-CN"/>
+        </w:rPr>
+        <w:t xml:space="preserve">   4</w:t>
+      </w:r>
+      <w:r>
+        <w:rPr>
+          <w:rFonts w:ascii="宋体" w:eastAsia="宋体" w:hAnsi="宋体" w:cs="MingLiU" w:hint="eastAsia"/>
+          <w:sz w:val="24"/>
+          <w:szCs w:val="24"/>
+          <w:lang w:eastAsia="zh-CN"/>
+        </w:rPr>
+        <w:t>-</w:t>
+      </w:r>
+      <w:r>
+        <w:rPr>
+          <w:rFonts w:ascii="宋体" w:eastAsia="宋体" w:hAnsi="宋体" w:cs="MingLiU"/>
+          <w:sz w:val="24"/>
+          <w:szCs w:val="24"/>
+          <w:lang w:eastAsia="zh-CN"/>
+        </w:rPr>
+        <w:t>20</w:t>
+      </w:r>
+      <w:r>
+        <w:rPr>
+          <w:rFonts w:ascii="宋体" w:eastAsia="宋体" w:hAnsi="宋体" w:cs="MingLiU" w:hint="eastAsia"/>
+          <w:sz w:val="24"/>
+          <w:szCs w:val="24"/>
+          <w:lang w:eastAsia="zh-CN"/>
+        </w:rPr>
+        <w:t xml:space="preserve">mA输出 </w:t>
+      </w:r>
+      <w:r>
+        <w:rPr>
+          <w:rFonts w:ascii="宋体" w:eastAsia="宋体" w:hAnsi="宋体" w:cs="MingLiU"/>
+          <w:sz w:val="24"/>
+          <w:szCs w:val="24"/>
+          <w:lang w:eastAsia="zh-CN"/>
+        </w:rPr>
+        <w:t xml:space="preserve"> 0</w:t>
+      </w:r>
+      <w:r>
+        <w:rPr>
+          <w:rFonts w:ascii="宋体" w:eastAsia="宋体" w:hAnsi="宋体" w:cs="MingLiU" w:hint="eastAsia"/>
+          <w:sz w:val="24"/>
+          <w:szCs w:val="24"/>
+          <w:lang w:eastAsia="zh-CN"/>
+        </w:rPr>
+        <w:t>~</w:t>
+      </w:r>
+      <w:r>
+        <w:rPr>
+          <w:rFonts w:ascii="宋体" w:eastAsia="宋体" w:hAnsi="宋体" w:cs="MingLiU"/>
+          <w:sz w:val="24"/>
+          <w:szCs w:val="24"/>
+          <w:lang w:eastAsia="zh-CN"/>
+        </w:rPr>
+        <w:t>10</w:t>
+      </w:r>
+    </w:p>
+    <w:p>
+      <w:pPr>
+        <w:rPr>
+          <w:rFonts w:ascii="宋体" w:eastAsia="宋体" w:hAnsi="宋体" w:cs="MingLiU"/>
+          <w:sz w:val="24"/>
+          <w:szCs w:val="24"/>
+          <w:lang w:eastAsia="zh-CN"/>
+        </w:rPr>
+      </w:pPr>
+      <w:r>
+        <w:rPr>
+          <w:rFonts w:ascii="宋体" w:eastAsia="宋体" w:hAnsi="宋体" w:cs="MingLiU" w:hint="eastAsia"/>
+          <w:sz w:val="24"/>
+          <w:szCs w:val="24"/>
+          <w:lang w:eastAsia="zh-CN"/>
+        </w:rPr>
+        <w:t>继电器和4-</w:t>
+      </w:r>
+      <w:r>
+        <w:rPr>
+          <w:rFonts w:ascii="宋体" w:eastAsia="宋体" w:hAnsi="宋体" w:cs="MingLiU"/>
+          <w:sz w:val="24"/>
+          <w:szCs w:val="24"/>
+          <w:lang w:eastAsia="zh-CN"/>
+        </w:rPr>
+        <w:t>20</w:t>
+      </w:r>
+      <w:r>
+        <w:rPr>
+          <w:rFonts w:ascii="宋体" w:eastAsia="宋体" w:hAnsi="宋体" w:cs="MingLiU" w:hint="eastAsia"/>
+          <w:sz w:val="24"/>
+          <w:szCs w:val="24"/>
+          <w:lang w:eastAsia="zh-CN"/>
+        </w:rPr>
+        <w:t>mA关于扩展模块的C路，需要能够切换任何一个通道，而且，可以选择任何一个通道的主测量如PH或者辅测量温度，</w:t>
+      </w:r>
+    </w:p>
+    <w:p>
+      <w:pPr>
+        <w:pStyle w:val="a3"/>
+        <w:numPr>
+          <w:ilvl w:val="0"/>
+          <w:numId w:val="13"/>
+        </w:numPr>
+        <w:rPr>
+          <w:rFonts w:ascii="宋体" w:eastAsia="宋体" w:hAnsi="宋体" w:cs="MingLiU"/>
+          <w:sz w:val="24"/>
+          <w:szCs w:val="24"/>
+          <w:lang w:eastAsia="zh-CN"/>
+        </w:rPr>
+      </w:pPr>
+      <w:r>
+        <w:rPr>
+          <w:rFonts w:ascii="宋体" w:eastAsia="宋体" w:hAnsi="宋体" w:cs="MingLiU" w:hint="eastAsia"/>
+          <w:sz w:val="24"/>
+          <w:szCs w:val="24"/>
+          <w:lang w:eastAsia="zh-CN"/>
+        </w:rPr>
+        <w:t>关于一下子读取多个通道数据，PCtool我们没法修改，knick提供的，不过现在有双通道模块，之前是单通道模块，knick</w:t>
+      </w:r>
+      <w:r>
+        <w:rPr>
+          <w:rFonts w:ascii="宋体" w:eastAsia="宋体" w:hAnsi="宋体" w:cs="MingLiU"/>
+          <w:sz w:val="24"/>
+          <w:szCs w:val="24"/>
+          <w:lang w:eastAsia="zh-CN"/>
+        </w:rPr>
+        <w:t>4</w:t>
+      </w:r>
+      <w:r>
+        <w:rPr>
+          <w:rFonts w:ascii="宋体" w:eastAsia="宋体" w:hAnsi="宋体" w:cs="MingLiU" w:hint="eastAsia"/>
+          <w:sz w:val="24"/>
+          <w:szCs w:val="24"/>
+          <w:lang w:eastAsia="zh-CN"/>
+        </w:rPr>
+        <w:t>的话需要接4个模块Memorail，现在就可以采用两个memorail，但是，估计协议变了，我问厂家索取协议再做决定</w:t>
+      </w:r>
+    </w:p>
+    <w:p>
+      <w:pPr>
+        <w:pStyle w:val="a3"/>
+        <w:ind w:left="360"/>
+        <w:rPr>
+          <w:rFonts w:ascii="宋体" w:eastAsia="宋体" w:hAnsi="宋体" w:cs="MingLiU" w:hint="eastAsia"/>
+          <w:sz w:val="24"/>
+          <w:szCs w:val="24"/>
+          <w:lang w:eastAsia="zh-CN"/>
+        </w:rPr>
+      </w:pPr>
+    </w:p>
+    <w:p>
+      <w:pPr>
+        <w:pStyle w:val="a3"/>
+        <w:numPr>
+          <w:ilvl w:val="0"/>
+          <w:numId w:val="13"/>
+        </w:numPr>
+        <w:rPr>
+          <w:rFonts w:ascii="宋体" w:eastAsia="宋体" w:hAnsi="宋体" w:cs="MingLiU"/>
+          <w:sz w:val="24"/>
+          <w:szCs w:val="24"/>
+          <w:lang w:eastAsia="zh-CN"/>
+        </w:rPr>
+      </w:pPr>
+      <w:r>
+        <w:rPr>
+          <w:rFonts w:ascii="宋体" w:eastAsia="宋体" w:hAnsi="宋体" w:cs="MingLiU" w:hint="eastAsia"/>
+          <w:sz w:val="24"/>
+          <w:szCs w:val="24"/>
+          <w:lang w:eastAsia="zh-CN"/>
+        </w:rPr>
+        <w:t>今天修改PHOXY两个问题，确定没问题你再走</w:t>
+      </w:r>
+    </w:p>
+    <w:p>
+      <w:pPr>
+        <w:pStyle w:val="a3"/>
+        <w:rPr>
+          <w:rFonts w:ascii="宋体" w:eastAsia="宋体" w:hAnsi="宋体" w:cs="MingLiU" w:hint="eastAsia"/>
+          <w:sz w:val="24"/>
+          <w:szCs w:val="24"/>
+          <w:lang w:eastAsia="zh-CN"/>
+        </w:rPr>
+      </w:pPr>
+    </w:p>
+    <w:p>
+      <w:pPr>
+        <w:pStyle w:val="a3"/>
+        <w:numPr>
+          <w:ilvl w:val="0"/>
+          <w:numId w:val="13"/>
+        </w:numPr>
+        <w:rPr>
+          <w:rFonts w:ascii="宋体" w:eastAsia="宋体" w:hAnsi="宋体" w:cs="MingLiU"/>
+          <w:sz w:val="24"/>
+          <w:szCs w:val="24"/>
+          <w:lang w:eastAsia="zh-CN"/>
+        </w:rPr>
+      </w:pPr>
+      <w:r>
+        <w:rPr>
+          <w:rFonts w:ascii="宋体" w:eastAsia="宋体" w:hAnsi="宋体" w:cs="MingLiU" w:hint="eastAsia"/>
+          <w:sz w:val="24"/>
+          <w:szCs w:val="24"/>
+          <w:lang w:eastAsia="zh-CN"/>
+        </w:rPr>
+        <w:t>电源芯片你先确定一下技术参数，比如过流过压保护等等，看看那个更好，暂时我还是用3</w:t>
+      </w:r>
+      <w:r>
+        <w:rPr>
+          <w:rFonts w:ascii="宋体" w:eastAsia="宋体" w:hAnsi="宋体" w:cs="MingLiU"/>
+          <w:sz w:val="24"/>
+          <w:szCs w:val="24"/>
+          <w:lang w:eastAsia="zh-CN"/>
+        </w:rPr>
+        <w:t>971</w:t>
+      </w:r>
+      <w:r>
+        <w:rPr>
+          <w:rFonts w:ascii="宋体" w:eastAsia="宋体" w:hAnsi="宋体" w:cs="MingLiU" w:hint="eastAsia"/>
+          <w:sz w:val="24"/>
+          <w:szCs w:val="24"/>
+          <w:lang w:eastAsia="zh-CN"/>
+        </w:rPr>
+        <w:t>，另外，3</w:t>
+      </w:r>
+      <w:r>
+        <w:rPr>
+          <w:rFonts w:ascii="宋体" w:eastAsia="宋体" w:hAnsi="宋体" w:cs="MingLiU"/>
+          <w:sz w:val="24"/>
+          <w:szCs w:val="24"/>
+          <w:lang w:eastAsia="zh-CN"/>
+        </w:rPr>
+        <w:t>971</w:t>
+      </w:r>
+      <w:r>
+        <w:rPr>
+          <w:rFonts w:ascii="宋体" w:eastAsia="宋体" w:hAnsi="宋体" w:cs="MingLiU" w:hint="eastAsia"/>
+          <w:sz w:val="24"/>
+          <w:szCs w:val="24"/>
+          <w:lang w:eastAsia="zh-CN"/>
+        </w:rPr>
+        <w:t>-</w:t>
+      </w:r>
+      <w:r>
+        <w:rPr>
+          <w:rFonts w:ascii="宋体" w:eastAsia="宋体" w:hAnsi="宋体" w:cs="MingLiU"/>
+          <w:sz w:val="24"/>
+          <w:szCs w:val="24"/>
+          <w:lang w:eastAsia="zh-CN"/>
+        </w:rPr>
+        <w:t>5.5</w:t>
+      </w:r>
+      <w:r>
+        <w:rPr>
+          <w:rFonts w:ascii="宋体" w:eastAsia="宋体" w:hAnsi="宋体" w:cs="MingLiU" w:hint="eastAsia"/>
+          <w:sz w:val="24"/>
+          <w:szCs w:val="24"/>
+          <w:lang w:eastAsia="zh-CN"/>
+        </w:rPr>
+        <w:t>能不能通过外围电阻调整为3</w:t>
+      </w:r>
+      <w:r>
+        <w:rPr>
+          <w:rFonts w:ascii="宋体" w:eastAsia="宋体" w:hAnsi="宋体" w:cs="MingLiU"/>
+          <w:sz w:val="24"/>
+          <w:szCs w:val="24"/>
+          <w:lang w:eastAsia="zh-CN"/>
+        </w:rPr>
+        <w:t>.3</w:t>
+      </w:r>
+      <w:r>
+        <w:rPr>
+          <w:rFonts w:ascii="宋体" w:eastAsia="宋体" w:hAnsi="宋体" w:cs="MingLiU" w:hint="eastAsia"/>
+          <w:sz w:val="24"/>
+          <w:szCs w:val="24"/>
+          <w:lang w:eastAsia="zh-CN"/>
+        </w:rPr>
+        <w:t>输出？</w:t>
       </w:r>
       <w:bookmarkStart w:id="0" w:name="_GoBack"/>
       <w:bookmarkEnd w:id="0"/>
     </w:p>
     <w:p>
       <w:pPr>
-        <w:rPr>
-          <w:rFonts w:ascii="SimSun" w:eastAsia="SimSun" w:hAnsi="SimSun" w:cs="MingLiU" w:hint="eastAsia"/>
-          <w:sz w:val="24"/>
-          <w:szCs w:val="24"/>
-          <w:lang w:eastAsia="zh-CN"/>
-        </w:rPr>
-      </w:pPr>
-      <w:r>
-        <w:rPr>
-          <w:rFonts w:ascii="SimSun" w:eastAsia="SimSun" w:hAnsi="SimSun" w:cs="ArialMT" w:hint="eastAsia"/>
-          <w:sz w:val="24"/>
-          <w:szCs w:val="24"/>
-          <w:highlight w:val="yellow"/>
-          <w:lang w:eastAsia="zh-CN"/>
-        </w:rPr>
-        <w:t>扩展模块的</w:t>
-      </w:r>
-      <w:r>
-        <w:rPr>
-          <w:rFonts w:ascii="SimSun" w:eastAsia="SimSun" w:hAnsi="SimSun" w:cs="ArialMT" w:hint="eastAsia"/>
-          <w:sz w:val="24"/>
-          <w:szCs w:val="24"/>
-          <w:highlight w:val="yellow"/>
-          <w:lang w:eastAsia="zh-CN"/>
-        </w:rPr>
-        <w:t>REL3</w:t>
-      </w:r>
-      <w:r>
-        <w:rPr>
-          <w:rFonts w:ascii="SimSun" w:eastAsia="SimSun" w:hAnsi="SimSun" w:cs="ArialMT" w:hint="eastAsia"/>
-          <w:sz w:val="24"/>
-          <w:szCs w:val="24"/>
-          <w:highlight w:val="yellow"/>
-          <w:lang w:eastAsia="zh-CN"/>
-        </w:rPr>
-        <w:t>：CH1/2/3/4（可选）的测量参数</w:t>
-      </w:r>
-    </w:p>
-    <w:p>
-      <w:pPr>
-        <w:rPr>
-          <w:rFonts w:ascii="SimSun" w:eastAsia="SimSun" w:hAnsi="SimSun" w:cs="MingLiU" w:hint="eastAsia"/>
-          <w:sz w:val="24"/>
-          <w:szCs w:val="24"/>
-          <w:lang w:eastAsia="zh-CN"/>
-        </w:rPr>
-      </w:pPr>
-      <w:r>
-        <w:rPr>
-          <w:rFonts w:ascii="SimSun" w:eastAsia="SimSun" w:hAnsi="SimSun" w:cs="MingLiU" w:hint="eastAsia"/>
-          <w:sz w:val="24"/>
-          <w:szCs w:val="24"/>
-          <w:lang w:eastAsia="zh-CN"/>
-        </w:rPr>
-        <w:t>（注）。我觉得遥控继电器有点不合适。因为测量对象在远离地方，会造成布线多。</w:t>
-      </w:r>
-    </w:p>
-    <w:p>
-      <w:pPr>
-        <w:rPr>
-          <w:rFonts w:ascii="SimSun" w:eastAsia="SimSun" w:hAnsi="SimSun" w:cs="MingLiU" w:hint="eastAsia"/>
-          <w:sz w:val="24"/>
-          <w:szCs w:val="24"/>
-          <w:lang w:eastAsia="zh-CN"/>
-        </w:rPr>
-      </w:pPr>
-    </w:p>
-    <w:p>
-      <w:pPr>
-        <w:rPr>
-          <w:rFonts w:ascii="SimSun" w:eastAsia="SimSun" w:hAnsi="SimSun" w:cs="MingLiU" w:hint="eastAsia"/>
-          <w:sz w:val="24"/>
-          <w:szCs w:val="24"/>
-          <w:lang w:eastAsia="zh-CN"/>
-        </w:rPr>
-      </w:pPr>
-      <w:r>
-        <w:rPr>
-          <w:rFonts w:ascii="SimSun" w:eastAsia="SimSun" w:hAnsi="SimSun" w:cs="MingLiU" w:hint="eastAsia"/>
-          <w:sz w:val="24"/>
-          <w:szCs w:val="24"/>
-          <w:lang w:eastAsia="zh-CN"/>
-        </w:rPr>
-        <w:t>4．Knick4</w:t>
-      </w:r>
-    </w:p>
-    <w:p>
-      <w:pPr>
-        <w:rPr>
-          <w:rFonts w:ascii="SimSun" w:eastAsia="SimSun" w:hAnsi="SimSun" w:cs="MingLiU" w:hint="eastAsia"/>
-          <w:sz w:val="24"/>
-          <w:szCs w:val="24"/>
-          <w:lang w:eastAsia="zh-CN"/>
-        </w:rPr>
-      </w:pPr>
-      <w:r>
-        <w:rPr>
-          <w:rFonts w:ascii="SimSun" w:eastAsia="SimSun" w:hAnsi="SimSun" w:cs="MingLiU" w:hint="eastAsia"/>
-          <w:sz w:val="24"/>
-          <w:szCs w:val="24"/>
-          <w:lang w:eastAsia="zh-CN"/>
-        </w:rPr>
-        <w:t>一下子读取4个通道的数据，需要更改</w:t>
-      </w:r>
-      <w:proofErr w:type="spellStart"/>
-      <w:r>
-        <w:rPr>
-          <w:rFonts w:ascii="SimSun" w:eastAsia="SimSun" w:hAnsi="SimSun" w:cs="MingLiU" w:hint="eastAsia"/>
-          <w:sz w:val="24"/>
-          <w:szCs w:val="24"/>
-          <w:lang w:eastAsia="zh-CN"/>
-        </w:rPr>
-        <w:t>PCtool</w:t>
-      </w:r>
-      <w:proofErr w:type="spellEnd"/>
-      <w:r>
-        <w:rPr>
-          <w:rFonts w:ascii="SimSun" w:eastAsia="SimSun" w:hAnsi="SimSun" w:cs="MingLiU" w:hint="eastAsia"/>
-          <w:sz w:val="24"/>
-          <w:szCs w:val="24"/>
-          <w:lang w:eastAsia="zh-CN"/>
-        </w:rPr>
-        <w:t>。不能直接采用Knick1那样的。</w:t>
-      </w:r>
-    </w:p>
-    <w:p>
-      <w:pPr>
-        <w:rPr>
-          <w:rFonts w:ascii="SimSun" w:eastAsia="SimSun" w:hAnsi="SimSun" w:cs="MingLiU" w:hint="eastAsia"/>
-          <w:sz w:val="24"/>
-          <w:szCs w:val="24"/>
-          <w:lang w:eastAsia="zh-CN"/>
-        </w:rPr>
-      </w:pPr>
-    </w:p>
-    <w:p>
-      <w:pPr>
-        <w:rPr>
-          <w:rFonts w:ascii="SimSun" w:eastAsia="SimSun" w:hAnsi="SimSun" w:cs="MingLiU"/>
-          <w:sz w:val="24"/>
-          <w:szCs w:val="24"/>
-          <w:lang w:eastAsia="zh-CN"/>
-        </w:rPr>
-      </w:pPr>
-      <w:r>
-        <w:rPr>
-          <w:rFonts w:ascii="SimSun" w:eastAsia="SimSun" w:hAnsi="SimSun" w:cs="MingLiU" w:hint="eastAsia"/>
-          <w:sz w:val="24"/>
-          <w:szCs w:val="24"/>
-          <w:lang w:eastAsia="zh-CN"/>
-        </w:rPr>
-        <w:t>敬意！</w:t>
-      </w:r>
-    </w:p>
-    <w:p>
-      <w:pPr>
-        <w:rPr>
-          <w:rFonts w:ascii="SimSun" w:eastAsia="SimSun" w:hAnsi="SimSun" w:cs="MingLiU"/>
+        <w:pStyle w:val="a3"/>
+        <w:rPr>
+          <w:rFonts w:ascii="宋体" w:eastAsia="宋体" w:hAnsi="宋体" w:cs="MingLiU" w:hint="eastAsia"/>
+          <w:sz w:val="24"/>
+          <w:szCs w:val="24"/>
+          <w:lang w:eastAsia="zh-CN"/>
+        </w:rPr>
+      </w:pPr>
+    </w:p>
+    <w:p>
+      <w:pPr>
+        <w:pStyle w:val="a3"/>
+        <w:ind w:left="360"/>
+        <w:rPr>
+          <w:rFonts w:ascii="宋体" w:eastAsia="宋体" w:hAnsi="宋体" w:cs="MingLiU" w:hint="eastAsia"/>
           <w:sz w:val="24"/>
           <w:szCs w:val="24"/>
           <w:lang w:eastAsia="zh-CN"/>
@@ -966,7 +1320,7 @@
 </file>
 
 <file path=word/endnotes.xml><?xml version="1.0" encoding="utf-8"?>
-<w:endnotes xmlns:wpc="http://schemas.microsoft.com/office/word/2010/wordprocessingCanvas" xmlns:mc="http://schemas.openxmlformats.org/markup-compatibility/2006" xmlns:o="urn:schemas-microsoft-com:office:office" xmlns:r="http://schemas.openxmlformats.org/officeDocument/2006/relationships" xmlns:m="http://schemas.openxmlformats.org/officeDocument/2006/math" xmlns:v="urn:schemas-microsoft-com:vml" xmlns:wp14="http://schemas.microsoft.com/office/word/2010/wordprocessingDrawing" xmlns:wp="http://schemas.openxmlformats.org/drawingml/2006/wordprocessingDrawing" xmlns:w10="urn:schemas-microsoft-com:office:word" xmlns:w="http://schemas.openxmlformats.org/wordprocessingml/2006/main" xmlns:w14="http://schemas.microsoft.com/office/word/2010/wordml" xmlns:wpg="http://schemas.microsoft.com/office/word/2010/wordprocessingGroup" xmlns:wpi="http://schemas.microsoft.com/office/word/2010/wordprocessingInk" xmlns:wne="http://schemas.microsoft.com/office/word/2006/wordml" xmlns:wps="http://schemas.microsoft.com/office/word/2010/wordprocessingShape" mc:Ignorable="w14 wp14">
+<w:endnotes xmlns:wpc="http://schemas.microsoft.com/office/word/2010/wordprocessingCanvas" xmlns:cx="http://schemas.microsoft.com/office/drawing/2014/chartex" xmlns:cx1="http://schemas.microsoft.com/office/drawing/2015/9/8/chartex" xmlns:mc="http://schemas.openxmlformats.org/markup-compatibility/2006" xmlns:o="urn:schemas-microsoft-com:office:office" xmlns:r="http://schemas.openxmlformats.org/officeDocument/2006/relationships" xmlns:m="http://schemas.openxmlformats.org/officeDocument/2006/math" xmlns:v="urn:schemas-microsoft-com:vml" xmlns:wp14="http://schemas.microsoft.com/office/word/2010/wordprocessingDrawing" xmlns:wp="http://schemas.openxmlformats.org/drawingml/2006/wordprocessingDrawing" xmlns:w10="urn:schemas-microsoft-com:office:word" xmlns:w="http://schemas.openxmlformats.org/wordprocessingml/2006/main" xmlns:w14="http://schemas.microsoft.com/office/word/2010/wordml" xmlns:w15="http://schemas.microsoft.com/office/word/2012/wordml" xmlns:w16se="http://schemas.microsoft.com/office/word/2015/wordml/symex" xmlns:wpg="http://schemas.microsoft.com/office/word/2010/wordprocessingGroup" xmlns:wpi="http://schemas.microsoft.com/office/word/2010/wordprocessingInk" xmlns:wne="http://schemas.microsoft.com/office/word/2006/wordml" xmlns:wps="http://schemas.microsoft.com/office/word/2010/wordprocessingShape" mc:Ignorable="w14 w15 w16se wp14">
   <w:endnote w:type="separator" w:id="-1">
     <w:p>
       <w:pPr>
@@ -991,7 +1345,7 @@
 </file>
 
 <file path=word/footnotes.xml><?xml version="1.0" encoding="utf-8"?>
-<w:footnotes xmlns:wpc="http://schemas.microsoft.com/office/word/2010/wordprocessingCanvas" xmlns:mc="http://schemas.openxmlformats.org/markup-compatibility/2006" xmlns:o="urn:schemas-microsoft-com:office:office" xmlns:r="http://schemas.openxmlformats.org/officeDocument/2006/relationships" xmlns:m="http://schemas.openxmlformats.org/officeDocument/2006/math" xmlns:v="urn:schemas-microsoft-com:vml" xmlns:wp14="http://schemas.microsoft.com/office/word/2010/wordprocessingDrawing" xmlns:wp="http://schemas.openxmlformats.org/drawingml/2006/wordprocessingDrawing" xmlns:w10="urn:schemas-microsoft-com:office:word" xmlns:w="http://schemas.openxmlformats.org/wordprocessingml/2006/main" xmlns:w14="http://schemas.microsoft.com/office/word/2010/wordml" xmlns:wpg="http://schemas.microsoft.com/office/word/2010/wordprocessingGroup" xmlns:wpi="http://schemas.microsoft.com/office/word/2010/wordprocessingInk" xmlns:wne="http://schemas.microsoft.com/office/word/2006/wordml" xmlns:wps="http://schemas.microsoft.com/office/word/2010/wordprocessingShape" mc:Ignorable="w14 wp14">
+<w:footnotes xmlns:wpc="http://schemas.microsoft.com/office/word/2010/wordprocessingCanvas" xmlns:cx="http://schemas.microsoft.com/office/drawing/2014/chartex" xmlns:cx1="http://schemas.microsoft.com/office/drawing/2015/9/8/chartex" xmlns:mc="http://schemas.openxmlformats.org/markup-compatibility/2006" xmlns:o="urn:schemas-microsoft-com:office:office" xmlns:r="http://schemas.openxmlformats.org/officeDocument/2006/relationships" xmlns:m="http://schemas.openxmlformats.org/officeDocument/2006/math" xmlns:v="urn:schemas-microsoft-com:vml" xmlns:wp14="http://schemas.microsoft.com/office/word/2010/wordprocessingDrawing" xmlns:wp="http://schemas.openxmlformats.org/drawingml/2006/wordprocessingDrawing" xmlns:w10="urn:schemas-microsoft-com:office:word" xmlns:w="http://schemas.openxmlformats.org/wordprocessingml/2006/main" xmlns:w14="http://schemas.microsoft.com/office/word/2010/wordml" xmlns:w15="http://schemas.microsoft.com/office/word/2012/wordml" xmlns:w16se="http://schemas.microsoft.com/office/word/2015/wordml/symex" xmlns:wpg="http://schemas.microsoft.com/office/word/2010/wordprocessingGroup" xmlns:wpi="http://schemas.microsoft.com/office/word/2010/wordprocessingInk" xmlns:wne="http://schemas.microsoft.com/office/word/2006/wordml" xmlns:wps="http://schemas.microsoft.com/office/word/2010/wordprocessingShape" mc:Ignorable="w14 w15 w16se wp14">
   <w:footnote w:type="separator" w:id="-1">
     <w:p>
       <w:pPr>
@@ -1016,8 +1370,97 @@
 </file>
 
 <file path=word/numbering.xml><?xml version="1.0" encoding="utf-8"?>
-<w:numbering xmlns:wpc="http://schemas.microsoft.com/office/word/2010/wordprocessingCanvas" xmlns:mc="http://schemas.openxmlformats.org/markup-compatibility/2006" xmlns:o="urn:schemas-microsoft-com:office:office" xmlns:r="http://schemas.openxmlformats.org/officeDocument/2006/relationships" xmlns:m="http://schemas.openxmlformats.org/officeDocument/2006/math" xmlns:v="urn:schemas-microsoft-com:vml" xmlns:wp14="http://schemas.microsoft.com/office/word/2010/wordprocessingDrawing" xmlns:wp="http://schemas.openxmlformats.org/drawingml/2006/wordprocessingDrawing" xmlns:w10="urn:schemas-microsoft-com:office:word" xmlns:w="http://schemas.openxmlformats.org/wordprocessingml/2006/main" xmlns:w14="http://schemas.microsoft.com/office/word/2010/wordml" xmlns:wpg="http://schemas.microsoft.com/office/word/2010/wordprocessingGroup" xmlns:wpi="http://schemas.microsoft.com/office/word/2010/wordprocessingInk" xmlns:wne="http://schemas.microsoft.com/office/word/2006/wordml" xmlns:wps="http://schemas.microsoft.com/office/word/2010/wordprocessingShape" mc:Ignorable="w14 wp14">
-  <w:abstractNum w:abstractNumId="0">
+<w:numbering xmlns:wpc="http://schemas.microsoft.com/office/word/2010/wordprocessingCanvas" xmlns:cx="http://schemas.microsoft.com/office/drawing/2014/chartex" xmlns:cx1="http://schemas.microsoft.com/office/drawing/2015/9/8/chartex" xmlns:mc="http://schemas.openxmlformats.org/markup-compatibility/2006" xmlns:o="urn:schemas-microsoft-com:office:office" xmlns:r="http://schemas.openxmlformats.org/officeDocument/2006/relationships" xmlns:m="http://schemas.openxmlformats.org/officeDocument/2006/math" xmlns:v="urn:schemas-microsoft-com:vml" xmlns:wp14="http://schemas.microsoft.com/office/word/2010/wordprocessingDrawing" xmlns:wp="http://schemas.openxmlformats.org/drawingml/2006/wordprocessingDrawing" xmlns:w10="urn:schemas-microsoft-com:office:word" xmlns:w="http://schemas.openxmlformats.org/wordprocessingml/2006/main" xmlns:w14="http://schemas.microsoft.com/office/word/2010/wordml" xmlns:w15="http://schemas.microsoft.com/office/word/2012/wordml" xmlns:w16se="http://schemas.microsoft.com/office/word/2015/wordml/symex" xmlns:wpg="http://schemas.microsoft.com/office/word/2010/wordprocessingGroup" xmlns:wpi="http://schemas.microsoft.com/office/word/2010/wordprocessingInk" xmlns:wne="http://schemas.microsoft.com/office/word/2006/wordml" xmlns:wps="http://schemas.microsoft.com/office/word/2010/wordprocessingShape" mc:Ignorable="w14 w15 w16se wp14">
+  <w:abstractNum w:abstractNumId="0" w15:restartNumberingAfterBreak="0">
+    <w:nsid w:val="08A421C7"/>
+    <w:multiLevelType w:val="hybridMultilevel"/>
+    <w:tmpl w:val="5C22DD9A"/>
+    <w:lvl w:ilvl="0" w:tplc="4AF8826E">
+      <w:start w:val="1"/>
+      <w:numFmt w:val="decimal"/>
+      <w:lvlText w:val="%1."/>
+      <w:lvlJc w:val="left"/>
+      <w:pPr>
+        <w:ind w:left="360" w:hanging="360"/>
+      </w:pPr>
+      <w:rPr>
+        <w:rFonts w:hint="default"/>
+      </w:rPr>
+    </w:lvl>
+    <w:lvl w:ilvl="1" w:tplc="04090019" w:tentative="1">
+      <w:start w:val="1"/>
+      <w:numFmt w:val="lowerLetter"/>
+      <w:lvlText w:val="%2)"/>
+      <w:lvlJc w:val="left"/>
+      <w:pPr>
+        <w:ind w:left="840" w:hanging="420"/>
+      </w:pPr>
+    </w:lvl>
+    <w:lvl w:ilvl="2" w:tplc="0409001B" w:tentative="1">
+      <w:start w:val="1"/>
+      <w:numFmt w:val="lowerRoman"/>
+      <w:lvlText w:val="%3."/>
+      <w:lvlJc w:val="right"/>
+      <w:pPr>
+        <w:ind w:left="1260" w:hanging="420"/>
+      </w:pPr>
+    </w:lvl>
+    <w:lvl w:ilvl="3" w:tplc="0409000F" w:tentative="1">
+      <w:start w:val="1"/>
+      <w:numFmt w:val="decimal"/>
+      <w:lvlText w:val="%4."/>
+      <w:lvlJc w:val="left"/>
+      <w:pPr>
+        <w:ind w:left="1680" w:hanging="420"/>
+      </w:pPr>
+    </w:lvl>
+    <w:lvl w:ilvl="4" w:tplc="04090019" w:tentative="1">
+      <w:start w:val="1"/>
+      <w:numFmt w:val="lowerLetter"/>
+      <w:lvlText w:val="%5)"/>
+      <w:lvlJc w:val="left"/>
+      <w:pPr>
+        <w:ind w:left="2100" w:hanging="420"/>
+      </w:pPr>
+    </w:lvl>
+    <w:lvl w:ilvl="5" w:tplc="0409001B" w:tentative="1">
+      <w:start w:val="1"/>
+      <w:numFmt w:val="lowerRoman"/>
+      <w:lvlText w:val="%6."/>
+      <w:lvlJc w:val="right"/>
+      <w:pPr>
+        <w:ind w:left="2520" w:hanging="420"/>
+      </w:pPr>
+    </w:lvl>
+    <w:lvl w:ilvl="6" w:tplc="0409000F" w:tentative="1">
+      <w:start w:val="1"/>
+      <w:numFmt w:val="decimal"/>
+      <w:lvlText w:val="%7."/>
+      <w:lvlJc w:val="left"/>
+      <w:pPr>
+        <w:ind w:left="2940" w:hanging="420"/>
+      </w:pPr>
+    </w:lvl>
+    <w:lvl w:ilvl="7" w:tplc="04090019" w:tentative="1">
+      <w:start w:val="1"/>
+      <w:numFmt w:val="lowerLetter"/>
+      <w:lvlText w:val="%8)"/>
+      <w:lvlJc w:val="left"/>
+      <w:pPr>
+        <w:ind w:left="3360" w:hanging="420"/>
+      </w:pPr>
+    </w:lvl>
+    <w:lvl w:ilvl="8" w:tplc="0409001B" w:tentative="1">
+      <w:start w:val="1"/>
+      <w:numFmt w:val="lowerRoman"/>
+      <w:lvlText w:val="%9."/>
+      <w:lvlJc w:val="right"/>
+      <w:pPr>
+        <w:ind w:left="3780" w:hanging="420"/>
+      </w:pPr>
+    </w:lvl>
+  </w:abstractNum>
+  <w:abstractNum w:abstractNumId="1" w15:restartNumberingAfterBreak="0">
     <w:nsid w:val="0BD10162"/>
     <w:multiLevelType w:val="multilevel"/>
     <w:tmpl w:val="5DB67BA4"/>
@@ -1130,7 +1573,7 @@
       </w:rPr>
     </w:lvl>
   </w:abstractNum>
-  <w:abstractNum w:abstractNumId="1">
+  <w:abstractNum w:abstractNumId="2" w15:restartNumberingAfterBreak="0">
     <w:nsid w:val="127F48CD"/>
     <w:multiLevelType w:val="hybridMultilevel"/>
     <w:tmpl w:val="D7BCC192"/>
@@ -1219,7 +1662,7 @@
       </w:pPr>
     </w:lvl>
   </w:abstractNum>
-  <w:abstractNum w:abstractNumId="2">
+  <w:abstractNum w:abstractNumId="3" w15:restartNumberingAfterBreak="0">
     <w:nsid w:val="181C19B2"/>
     <w:multiLevelType w:val="multilevel"/>
     <w:tmpl w:val="D4AA21D8"/>
@@ -1332,7 +1775,7 @@
       </w:rPr>
     </w:lvl>
   </w:abstractNum>
-  <w:abstractNum w:abstractNumId="3">
+  <w:abstractNum w:abstractNumId="4" w15:restartNumberingAfterBreak="0">
     <w:nsid w:val="1AC8253A"/>
     <w:multiLevelType w:val="hybridMultilevel"/>
     <w:tmpl w:val="5B00A8AE"/>
@@ -1421,7 +1864,7 @@
       </w:pPr>
     </w:lvl>
   </w:abstractNum>
-  <w:abstractNum w:abstractNumId="4">
+  <w:abstractNum w:abstractNumId="5" w15:restartNumberingAfterBreak="0">
     <w:nsid w:val="2ABA5209"/>
     <w:multiLevelType w:val="hybridMultilevel"/>
     <w:tmpl w:val="3E9AE2E0"/>
@@ -1510,7 +1953,7 @@
       </w:pPr>
     </w:lvl>
   </w:abstractNum>
-  <w:abstractNum w:abstractNumId="5">
+  <w:abstractNum w:abstractNumId="6" w15:restartNumberingAfterBreak="0">
     <w:nsid w:val="4CAF1CC0"/>
     <w:multiLevelType w:val="hybridMultilevel"/>
     <w:tmpl w:val="D0A4C748"/>
@@ -1599,7 +2042,7 @@
       </w:pPr>
     </w:lvl>
   </w:abstractNum>
-  <w:abstractNum w:abstractNumId="6">
+  <w:abstractNum w:abstractNumId="7" w15:restartNumberingAfterBreak="0">
     <w:nsid w:val="503B281A"/>
     <w:multiLevelType w:val="hybridMultilevel"/>
     <w:tmpl w:val="02D26E98"/>
@@ -1688,7 +2131,7 @@
       </w:pPr>
     </w:lvl>
   </w:abstractNum>
-  <w:abstractNum w:abstractNumId="7">
+  <w:abstractNum w:abstractNumId="8" w15:restartNumberingAfterBreak="0">
     <w:nsid w:val="515B6295"/>
     <w:multiLevelType w:val="multilevel"/>
     <w:tmpl w:val="8BDE5B2C"/>
@@ -1801,7 +2244,7 @@
       </w:rPr>
     </w:lvl>
   </w:abstractNum>
-  <w:abstractNum w:abstractNumId="8">
+  <w:abstractNum w:abstractNumId="9" w15:restartNumberingAfterBreak="0">
     <w:nsid w:val="60CF3FBE"/>
     <w:multiLevelType w:val="hybridMultilevel"/>
     <w:tmpl w:val="73B45E60"/>
@@ -1814,7 +2257,7 @@
         <w:ind w:left="1080" w:hanging="360"/>
       </w:pPr>
       <w:rPr>
-        <w:rFonts w:ascii="SimSun" w:eastAsia="SimSun" w:hAnsi="SimSun" w:cs="MingLiU" w:hint="eastAsia"/>
+        <w:rFonts w:ascii="宋体" w:eastAsia="宋体" w:hAnsi="宋体" w:cs="MingLiU" w:hint="eastAsia"/>
       </w:rPr>
     </w:lvl>
     <w:lvl w:ilvl="1" w:tplc="04090003" w:tentative="1">
@@ -1914,7 +2357,7 @@
       </w:rPr>
     </w:lvl>
   </w:abstractNum>
-  <w:abstractNum w:abstractNumId="9">
+  <w:abstractNum w:abstractNumId="10" w15:restartNumberingAfterBreak="0">
     <w:nsid w:val="69D30CAB"/>
     <w:multiLevelType w:val="multilevel"/>
     <w:tmpl w:val="5DE823BC"/>
@@ -2027,7 +2470,7 @@
       </w:rPr>
     </w:lvl>
   </w:abstractNum>
-  <w:abstractNum w:abstractNumId="10">
+  <w:abstractNum w:abstractNumId="11" w15:restartNumberingAfterBreak="0">
     <w:nsid w:val="6A2D0C1B"/>
     <w:multiLevelType w:val="hybridMultilevel"/>
     <w:tmpl w:val="24D2E1DA"/>
@@ -2040,7 +2483,7 @@
         <w:ind w:left="360" w:hanging="360"/>
       </w:pPr>
       <w:rPr>
-        <w:rFonts w:ascii="Microsoft YaHei" w:eastAsia="Microsoft YaHei" w:hAnsi="Microsoft YaHei" w:cs="Microsoft YaHei" w:hint="default"/>
+        <w:rFonts w:ascii="微软雅黑" w:eastAsia="微软雅黑" w:hAnsi="微软雅黑" w:cs="微软雅黑" w:hint="default"/>
       </w:rPr>
     </w:lvl>
     <w:lvl w:ilvl="1" w:tplc="04090019" w:tentative="1">
@@ -2116,7 +2559,7 @@
       </w:pPr>
     </w:lvl>
   </w:abstractNum>
-  <w:abstractNum w:abstractNumId="11">
+  <w:abstractNum w:abstractNumId="12" w15:restartNumberingAfterBreak="0">
     <w:nsid w:val="6D912C28"/>
     <w:multiLevelType w:val="hybridMultilevel"/>
     <w:tmpl w:val="02D26E98"/>
@@ -2206,46 +2649,49 @@
     </w:lvl>
   </w:abstractNum>
   <w:num w:numId="1">
+    <w:abstractNumId w:val="2"/>
+  </w:num>
+  <w:num w:numId="2">
+    <w:abstractNumId w:val="7"/>
+  </w:num>
+  <w:num w:numId="3">
+    <w:abstractNumId w:val="11"/>
+  </w:num>
+  <w:num w:numId="4">
+    <w:abstractNumId w:val="12"/>
+  </w:num>
+  <w:num w:numId="5">
+    <w:abstractNumId w:val="3"/>
+  </w:num>
+  <w:num w:numId="6">
+    <w:abstractNumId w:val="4"/>
+  </w:num>
+  <w:num w:numId="7">
+    <w:abstractNumId w:val="8"/>
+  </w:num>
+  <w:num w:numId="8">
     <w:abstractNumId w:val="1"/>
   </w:num>
-  <w:num w:numId="2">
+  <w:num w:numId="9">
+    <w:abstractNumId w:val="10"/>
+  </w:num>
+  <w:num w:numId="10">
+    <w:abstractNumId w:val="9"/>
+  </w:num>
+  <w:num w:numId="11">
+    <w:abstractNumId w:val="5"/>
+  </w:num>
+  <w:num w:numId="12">
     <w:abstractNumId w:val="6"/>
   </w:num>
-  <w:num w:numId="3">
-    <w:abstractNumId w:val="10"/>
-  </w:num>
-  <w:num w:numId="4">
-    <w:abstractNumId w:val="11"/>
-  </w:num>
-  <w:num w:numId="5">
-    <w:abstractNumId w:val="2"/>
-  </w:num>
-  <w:num w:numId="6">
-    <w:abstractNumId w:val="3"/>
-  </w:num>
-  <w:num w:numId="7">
-    <w:abstractNumId w:val="7"/>
-  </w:num>
-  <w:num w:numId="8">
+  <w:num w:numId="13">
     <w:abstractNumId w:val="0"/>
-  </w:num>
-  <w:num w:numId="9">
-    <w:abstractNumId w:val="9"/>
-  </w:num>
-  <w:num w:numId="10">
-    <w:abstractNumId w:val="8"/>
-  </w:num>
-  <w:num w:numId="11">
-    <w:abstractNumId w:val="4"/>
-  </w:num>
-  <w:num w:numId="12">
-    <w:abstractNumId w:val="5"/>
   </w:num>
 </w:numbering>
 </file>
 
 <file path=word/styles.xml><?xml version="1.0" encoding="utf-8"?>
-<w:styles xmlns:mc="http://schemas.openxmlformats.org/markup-compatibility/2006" xmlns:r="http://schemas.openxmlformats.org/officeDocument/2006/relationships" xmlns:w="http://schemas.openxmlformats.org/wordprocessingml/2006/main" xmlns:w14="http://schemas.microsoft.com/office/word/2010/wordml" mc:Ignorable="w14">
+<w:styles xmlns:mc="http://schemas.openxmlformats.org/markup-compatibility/2006" xmlns:r="http://schemas.openxmlformats.org/officeDocument/2006/relationships" xmlns:w="http://schemas.openxmlformats.org/wordprocessingml/2006/main" xmlns:w14="http://schemas.microsoft.com/office/word/2010/wordml" xmlns:w15="http://schemas.microsoft.com/office/word/2012/wordml" xmlns:w16se="http://schemas.microsoft.com/office/word/2015/wordml/symex" mc:Ignorable="w14 w15 w16se">
   <w:docDefaults>
     <w:rPrDefault>
       <w:rPr>
@@ -2261,153 +2707,387 @@
       </w:pPr>
     </w:pPrDefault>
   </w:docDefaults>
-  <w:latentStyles w:defLockedState="0" w:defUIPriority="99" w:defSemiHidden="1" w:defUnhideWhenUsed="1" w:defQFormat="0" w:count="267">
-    <w:lsdException w:name="Normal" w:semiHidden="0" w:uiPriority="0" w:unhideWhenUsed="0" w:qFormat="1"/>
-    <w:lsdException w:name="heading 1" w:semiHidden="0" w:uiPriority="9" w:unhideWhenUsed="0" w:qFormat="1"/>
-    <w:lsdException w:name="heading 2" w:uiPriority="9" w:qFormat="1"/>
-    <w:lsdException w:name="heading 3" w:uiPriority="9" w:qFormat="1"/>
-    <w:lsdException w:name="heading 4" w:uiPriority="9" w:qFormat="1"/>
-    <w:lsdException w:name="heading 5" w:uiPriority="9" w:qFormat="1"/>
-    <w:lsdException w:name="heading 6" w:uiPriority="9" w:qFormat="1"/>
-    <w:lsdException w:name="heading 7" w:uiPriority="9" w:qFormat="1"/>
-    <w:lsdException w:name="heading 8" w:uiPriority="9" w:qFormat="1"/>
-    <w:lsdException w:name="heading 9" w:uiPriority="9" w:qFormat="1"/>
-    <w:lsdException w:name="toc 1" w:uiPriority="39"/>
-    <w:lsdException w:name="toc 2" w:uiPriority="39"/>
-    <w:lsdException w:name="toc 3" w:uiPriority="39"/>
-    <w:lsdException w:name="toc 4" w:uiPriority="39"/>
-    <w:lsdException w:name="toc 5" w:uiPriority="39"/>
-    <w:lsdException w:name="toc 6" w:uiPriority="39"/>
-    <w:lsdException w:name="toc 7" w:uiPriority="39"/>
-    <w:lsdException w:name="toc 8" w:uiPriority="39"/>
-    <w:lsdException w:name="toc 9" w:uiPriority="39"/>
-    <w:lsdException w:name="caption" w:uiPriority="35" w:qFormat="1"/>
-    <w:lsdException w:name="Title" w:semiHidden="0" w:uiPriority="10" w:unhideWhenUsed="0" w:qFormat="1"/>
-    <w:lsdException w:name="Default Paragraph Font" w:uiPriority="1"/>
-    <w:lsdException w:name="Subtitle" w:semiHidden="0" w:uiPriority="11" w:unhideWhenUsed="0" w:qFormat="1"/>
-    <w:lsdException w:name="Strong" w:semiHidden="0" w:uiPriority="22" w:unhideWhenUsed="0" w:qFormat="1"/>
-    <w:lsdException w:name="Emphasis" w:semiHidden="0" w:uiPriority="20" w:unhideWhenUsed="0" w:qFormat="1"/>
+  <w:latentStyles w:defLockedState="0" w:defUIPriority="99" w:defSemiHidden="0" w:defUnhideWhenUsed="0" w:defQFormat="0" w:count="371">
+    <w:lsdException w:name="Normal" w:uiPriority="0" w:qFormat="1"/>
+    <w:lsdException w:name="heading 1" w:uiPriority="9" w:qFormat="1"/>
+    <w:lsdException w:name="heading 2" w:semiHidden="1" w:uiPriority="9" w:unhideWhenUsed="1" w:qFormat="1"/>
+    <w:lsdException w:name="heading 3" w:semiHidden="1" w:uiPriority="9" w:unhideWhenUsed="1" w:qFormat="1"/>
+    <w:lsdException w:name="heading 4" w:semiHidden="1" w:uiPriority="9" w:unhideWhenUsed="1" w:qFormat="1"/>
+    <w:lsdException w:name="heading 5" w:semiHidden="1" w:uiPriority="9" w:unhideWhenUsed="1" w:qFormat="1"/>
+    <w:lsdException w:name="heading 6" w:semiHidden="1" w:uiPriority="9" w:unhideWhenUsed="1" w:qFormat="1"/>
+    <w:lsdException w:name="heading 7" w:semiHidden="1" w:uiPriority="9" w:unhideWhenUsed="1" w:qFormat="1"/>
+    <w:lsdException w:name="heading 8" w:semiHidden="1" w:uiPriority="9" w:unhideWhenUsed="1" w:qFormat="1"/>
+    <w:lsdException w:name="heading 9" w:semiHidden="1" w:uiPriority="9" w:unhideWhenUsed="1" w:qFormat="1"/>
+    <w:lsdException w:name="index 1" w:semiHidden="1" w:unhideWhenUsed="1"/>
+    <w:lsdException w:name="index 2" w:semiHidden="1" w:unhideWhenUsed="1"/>
+    <w:lsdException w:name="index 3" w:semiHidden="1" w:unhideWhenUsed="1"/>
+    <w:lsdException w:name="index 4" w:semiHidden="1" w:unhideWhenUsed="1"/>
+    <w:lsdException w:name="index 5" w:semiHidden="1" w:unhideWhenUsed="1"/>
+    <w:lsdException w:name="index 6" w:semiHidden="1" w:unhideWhenUsed="1"/>
+    <w:lsdException w:name="index 7" w:semiHidden="1" w:unhideWhenUsed="1"/>
+    <w:lsdException w:name="index 8" w:semiHidden="1" w:unhideWhenUsed="1"/>
+    <w:lsdException w:name="index 9" w:semiHidden="1" w:unhideWhenUsed="1"/>
+    <w:lsdException w:name="toc 1" w:semiHidden="1" w:uiPriority="39" w:unhideWhenUsed="1"/>
+    <w:lsdException w:name="toc 2" w:semiHidden="1" w:uiPriority="39" w:unhideWhenUsed="1"/>
+    <w:lsdException w:name="toc 3" w:semiHidden="1" w:uiPriority="39" w:unhideWhenUsed="1"/>
+    <w:lsdException w:name="toc 4" w:semiHidden="1" w:uiPriority="39" w:unhideWhenUsed="1"/>
+    <w:lsdException w:name="toc 5" w:semiHidden="1" w:uiPriority="39" w:unhideWhenUsed="1"/>
+    <w:lsdException w:name="toc 6" w:semiHidden="1" w:uiPriority="39" w:unhideWhenUsed="1"/>
+    <w:lsdException w:name="toc 7" w:semiHidden="1" w:uiPriority="39" w:unhideWhenUsed="1"/>
+    <w:lsdException w:name="toc 8" w:semiHidden="1" w:uiPriority="39" w:unhideWhenUsed="1"/>
+    <w:lsdException w:name="toc 9" w:semiHidden="1" w:uiPriority="39" w:unhideWhenUsed="1"/>
+    <w:lsdException w:name="Normal Indent" w:semiHidden="1" w:unhideWhenUsed="1"/>
+    <w:lsdException w:name="footnote text" w:semiHidden="1" w:unhideWhenUsed="1"/>
+    <w:lsdException w:name="annotation text" w:semiHidden="1" w:unhideWhenUsed="1"/>
+    <w:lsdException w:name="header" w:semiHidden="1" w:unhideWhenUsed="1"/>
+    <w:lsdException w:name="footer" w:semiHidden="1" w:unhideWhenUsed="1"/>
+    <w:lsdException w:name="index heading" w:semiHidden="1" w:unhideWhenUsed="1"/>
+    <w:lsdException w:name="caption" w:semiHidden="1" w:uiPriority="35" w:unhideWhenUsed="1" w:qFormat="1"/>
+    <w:lsdException w:name="table of figures" w:semiHidden="1" w:unhideWhenUsed="1"/>
+    <w:lsdException w:name="envelope address" w:semiHidden="1" w:unhideWhenUsed="1"/>
+    <w:lsdException w:name="envelope return" w:semiHidden="1" w:unhideWhenUsed="1"/>
+    <w:lsdException w:name="footnote reference" w:semiHidden="1" w:unhideWhenUsed="1"/>
+    <w:lsdException w:name="annotation reference" w:semiHidden="1" w:unhideWhenUsed="1"/>
+    <w:lsdException w:name="line number" w:semiHidden="1" w:unhideWhenUsed="1"/>
+    <w:lsdException w:name="page number" w:semiHidden="1" w:unhideWhenUsed="1"/>
+    <w:lsdException w:name="endnote reference" w:semiHidden="1" w:unhideWhenUsed="1"/>
+    <w:lsdException w:name="endnote text" w:semiHidden="1" w:unhideWhenUsed="1"/>
+    <w:lsdException w:name="table of authorities" w:semiHidden="1" w:unhideWhenUsed="1"/>
+    <w:lsdException w:name="macro" w:semiHidden="1" w:unhideWhenUsed="1"/>
+    <w:lsdException w:name="toa heading" w:semiHidden="1" w:unhideWhenUsed="1"/>
+    <w:lsdException w:name="List" w:semiHidden="1" w:unhideWhenUsed="1"/>
+    <w:lsdException w:name="List Bullet" w:semiHidden="1" w:unhideWhenUsed="1"/>
+    <w:lsdException w:name="List Number" w:semiHidden="1" w:unhideWhenUsed="1"/>
+    <w:lsdException w:name="List 2" w:semiHidden="1" w:unhideWhenUsed="1"/>
+    <w:lsdException w:name="List 3" w:semiHidden="1" w:unhideWhenUsed="1"/>
+    <w:lsdException w:name="List 4" w:semiHidden="1" w:unhideWhenUsed="1"/>
+    <w:lsdException w:name="List 5" w:semiHidden="1" w:unhideWhenUsed="1"/>
+    <w:lsdException w:name="List Bullet 2" w:semiHidden="1" w:unhideWhenUsed="1"/>
+    <w:lsdException w:name="List Bullet 3" w:semiHidden="1" w:unhideWhenUsed="1"/>
+    <w:lsdException w:name="List Bullet 4" w:semiHidden="1" w:unhideWhenUsed="1"/>
+    <w:lsdException w:name="List Bullet 5" w:semiHidden="1" w:unhideWhenUsed="1"/>
+    <w:lsdException w:name="List Number 2" w:semiHidden="1" w:unhideWhenUsed="1"/>
+    <w:lsdException w:name="List Number 3" w:semiHidden="1" w:unhideWhenUsed="1"/>
+    <w:lsdException w:name="List Number 4" w:semiHidden="1" w:unhideWhenUsed="1"/>
+    <w:lsdException w:name="List Number 5" w:semiHidden="1" w:unhideWhenUsed="1"/>
+    <w:lsdException w:name="Title" w:uiPriority="10" w:qFormat="1"/>
+    <w:lsdException w:name="Closing" w:semiHidden="1" w:unhideWhenUsed="1"/>
+    <w:lsdException w:name="Signature" w:semiHidden="1" w:unhideWhenUsed="1"/>
+    <w:lsdException w:name="Default Paragraph Font" w:semiHidden="1" w:uiPriority="1" w:unhideWhenUsed="1"/>
+    <w:lsdException w:name="Body Text" w:semiHidden="1" w:unhideWhenUsed="1"/>
+    <w:lsdException w:name="Body Text Indent" w:semiHidden="1" w:unhideWhenUsed="1"/>
+    <w:lsdException w:name="List Continue" w:semiHidden="1" w:unhideWhenUsed="1"/>
+    <w:lsdException w:name="List Continue 2" w:semiHidden="1" w:unhideWhenUsed="1"/>
+    <w:lsdException w:name="List Continue 3" w:semiHidden="1" w:unhideWhenUsed="1"/>
+    <w:lsdException w:name="List Continue 4" w:semiHidden="1" w:unhideWhenUsed="1"/>
+    <w:lsdException w:name="List Continue 5" w:semiHidden="1" w:unhideWhenUsed="1"/>
+    <w:lsdException w:name="Message Header" w:semiHidden="1" w:unhideWhenUsed="1"/>
+    <w:lsdException w:name="Subtitle" w:uiPriority="11" w:qFormat="1"/>
+    <w:lsdException w:name="Salutation" w:semiHidden="1" w:unhideWhenUsed="1"/>
+    <w:lsdException w:name="Date" w:semiHidden="1" w:unhideWhenUsed="1"/>
+    <w:lsdException w:name="Body Text First Indent" w:semiHidden="1" w:unhideWhenUsed="1"/>
+    <w:lsdException w:name="Body Text First Indent 2" w:semiHidden="1" w:unhideWhenUsed="1"/>
+    <w:lsdException w:name="Note Heading" w:semiHidden="1" w:unhideWhenUsed="1"/>
+    <w:lsdException w:name="Body Text 2" w:semiHidden="1" w:unhideWhenUsed="1"/>
+    <w:lsdException w:name="Body Text 3" w:semiHidden="1" w:unhideWhenUsed="1"/>
+    <w:lsdException w:name="Body Text Indent 2" w:semiHidden="1" w:unhideWhenUsed="1"/>
+    <w:lsdException w:name="Body Text Indent 3" w:semiHidden="1" w:unhideWhenUsed="1"/>
+    <w:lsdException w:name="Block Text" w:semiHidden="1" w:unhideWhenUsed="1"/>
+    <w:lsdException w:name="Hyperlink" w:semiHidden="1" w:unhideWhenUsed="1"/>
+    <w:lsdException w:name="FollowedHyperlink" w:semiHidden="1" w:unhideWhenUsed="1"/>
+    <w:lsdException w:name="Strong" w:uiPriority="22" w:qFormat="1"/>
+    <w:lsdException w:name="Emphasis" w:uiPriority="20" w:qFormat="1"/>
+    <w:lsdException w:name="Document Map" w:semiHidden="1" w:unhideWhenUsed="1"/>
+    <w:lsdException w:name="Plain Text" w:semiHidden="1" w:unhideWhenUsed="1"/>
+    <w:lsdException w:name="E-mail Signature" w:semiHidden="1" w:unhideWhenUsed="1"/>
+    <w:lsdException w:name="HTML Top of Form" w:semiHidden="1" w:unhideWhenUsed="1"/>
+    <w:lsdException w:name="HTML Bottom of Form" w:semiHidden="1" w:unhideWhenUsed="1"/>
+    <w:lsdException w:name="Normal (Web)" w:semiHidden="1" w:unhideWhenUsed="1"/>
+    <w:lsdException w:name="HTML Acronym" w:semiHidden="1" w:unhideWhenUsed="1"/>
+    <w:lsdException w:name="HTML Address" w:semiHidden="1" w:unhideWhenUsed="1"/>
+    <w:lsdException w:name="HTML Cite" w:semiHidden="1" w:unhideWhenUsed="1"/>
+    <w:lsdException w:name="HTML Code" w:semiHidden="1" w:unhideWhenUsed="1"/>
+    <w:lsdException w:name="HTML Definition" w:semiHidden="1" w:unhideWhenUsed="1"/>
+    <w:lsdException w:name="HTML Keyboard" w:semiHidden="1" w:unhideWhenUsed="1"/>
+    <w:lsdException w:name="HTML Preformatted" w:semiHidden="1" w:unhideWhenUsed="1"/>
+    <w:lsdException w:name="HTML Sample" w:semiHidden="1" w:unhideWhenUsed="1"/>
+    <w:lsdException w:name="HTML Typewriter" w:semiHidden="1" w:unhideWhenUsed="1"/>
+    <w:lsdException w:name="HTML Variable" w:semiHidden="1" w:unhideWhenUsed="1"/>
+    <w:lsdException w:name="Normal Table" w:semiHidden="1" w:unhideWhenUsed="1"/>
+    <w:lsdException w:name="annotation subject" w:semiHidden="1" w:unhideWhenUsed="1"/>
+    <w:lsdException w:name="No List" w:semiHidden="1" w:unhideWhenUsed="1"/>
+    <w:lsdException w:name="Outline List 1" w:semiHidden="1" w:unhideWhenUsed="1"/>
+    <w:lsdException w:name="Outline List 2" w:semiHidden="1" w:unhideWhenUsed="1"/>
+    <w:lsdException w:name="Outline List 3" w:semiHidden="1" w:unhideWhenUsed="1"/>
+    <w:lsdException w:name="Table Simple 1" w:semiHidden="1" w:unhideWhenUsed="1"/>
+    <w:lsdException w:name="Table Simple 2" w:semiHidden="1" w:unhideWhenUsed="1"/>
+    <w:lsdException w:name="Table Simple 3" w:semiHidden="1" w:unhideWhenUsed="1"/>
+    <w:lsdException w:name="Table Classic 1" w:semiHidden="1" w:unhideWhenUsed="1"/>
+    <w:lsdException w:name="Table Classic 2" w:semiHidden="1" w:unhideWhenUsed="1"/>
+    <w:lsdException w:name="Table Classic 3" w:semiHidden="1" w:unhideWhenUsed="1"/>
+    <w:lsdException w:name="Table Classic 4" w:semiHidden="1" w:unhideWhenUsed="1"/>
+    <w:lsdException w:name="Table Colorful 1" w:semiHidden="1" w:unhideWhenUsed="1"/>
+    <w:lsdException w:name="Table Colorful 2" w:semiHidden="1" w:unhideWhenUsed="1"/>
+    <w:lsdException w:name="Table Colorful 3" w:semiHidden="1" w:unhideWhenUsed="1"/>
+    <w:lsdException w:name="Table Columns 1" w:semiHidden="1" w:unhideWhenUsed="1"/>
+    <w:lsdException w:name="Table Columns 2" w:semiHidden="1" w:unhideWhenUsed="1"/>
+    <w:lsdException w:name="Table Columns 3" w:semiHidden="1" w:unhideWhenUsed="1"/>
+    <w:lsdException w:name="Table Columns 4" w:semiHidden="1" w:unhideWhenUsed="1"/>
+    <w:lsdException w:name="Table Columns 5" w:semiHidden="1" w:unhideWhenUsed="1"/>
+    <w:lsdException w:name="Table Grid 1" w:semiHidden="1" w:unhideWhenUsed="1"/>
+    <w:lsdException w:name="Table Grid 2" w:semiHidden="1" w:unhideWhenUsed="1"/>
+    <w:lsdException w:name="Table Grid 3" w:semiHidden="1" w:unhideWhenUsed="1"/>
+    <w:lsdException w:name="Table Grid 4" w:semiHidden="1" w:unhideWhenUsed="1"/>
+    <w:lsdException w:name="Table Grid 5" w:semiHidden="1" w:unhideWhenUsed="1"/>
+    <w:lsdException w:name="Table Grid 6" w:semiHidden="1" w:unhideWhenUsed="1"/>
+    <w:lsdException w:name="Table Grid 7" w:semiHidden="1" w:unhideWhenUsed="1"/>
+    <w:lsdException w:name="Table Grid 8" w:semiHidden="1" w:unhideWhenUsed="1"/>
+    <w:lsdException w:name="Table List 1" w:semiHidden="1" w:unhideWhenUsed="1"/>
+    <w:lsdException w:name="Table List 2" w:semiHidden="1" w:unhideWhenUsed="1"/>
+    <w:lsdException w:name="Table List 3" w:semiHidden="1" w:unhideWhenUsed="1"/>
+    <w:lsdException w:name="Table List 4" w:semiHidden="1" w:unhideWhenUsed="1"/>
+    <w:lsdException w:name="Table List 5" w:semiHidden="1" w:unhideWhenUsed="1"/>
+    <w:lsdException w:name="Table List 6" w:semiHidden="1" w:unhideWhenUsed="1"/>
+    <w:lsdException w:name="Table List 7" w:semiHidden="1" w:unhideWhenUsed="1"/>
+    <w:lsdException w:name="Table List 8" w:semiHidden="1" w:unhideWhenUsed="1"/>
+    <w:lsdException w:name="Table 3D effects 1" w:semiHidden="1" w:unhideWhenUsed="1"/>
+    <w:lsdException w:name="Table 3D effects 2" w:semiHidden="1" w:unhideWhenUsed="1"/>
+    <w:lsdException w:name="Table 3D effects 3" w:semiHidden="1" w:unhideWhenUsed="1"/>
+    <w:lsdException w:name="Table Contemporary" w:semiHidden="1" w:unhideWhenUsed="1"/>
+    <w:lsdException w:name="Table Elegant" w:semiHidden="1" w:unhideWhenUsed="1"/>
+    <w:lsdException w:name="Table Professional" w:semiHidden="1" w:unhideWhenUsed="1"/>
+    <w:lsdException w:name="Table Subtle 1" w:semiHidden="1" w:unhideWhenUsed="1"/>
+    <w:lsdException w:name="Table Subtle 2" w:semiHidden="1" w:unhideWhenUsed="1"/>
+    <w:lsdException w:name="Table Web 1" w:semiHidden="1" w:unhideWhenUsed="1"/>
+    <w:lsdException w:name="Table Web 2" w:semiHidden="1" w:unhideWhenUsed="1"/>
+    <w:lsdException w:name="Table Web 3" w:semiHidden="1" w:unhideWhenUsed="1"/>
+    <w:lsdException w:name="Balloon Text" w:semiHidden="1" w:unhideWhenUsed="1"/>
     <w:lsdException w:name="Table Grid" w:uiPriority="59"/>
-    <w:lsdException w:name="Placeholder Text" w:unhideWhenUsed="0"/>
-    <w:lsdException w:name="No Spacing" w:semiHidden="0" w:uiPriority="1" w:unhideWhenUsed="0" w:qFormat="1"/>
-    <w:lsdException w:name="Light Shading" w:semiHidden="0" w:uiPriority="60" w:unhideWhenUsed="0"/>
-    <w:lsdException w:name="Light List" w:semiHidden="0" w:uiPriority="61" w:unhideWhenUsed="0"/>
-    <w:lsdException w:name="Light Grid" w:semiHidden="0" w:uiPriority="62" w:unhideWhenUsed="0"/>
-    <w:lsdException w:name="Medium Shading 1" w:semiHidden="0" w:uiPriority="63" w:unhideWhenUsed="0"/>
-    <w:lsdException w:name="Medium Shading 2" w:semiHidden="0" w:uiPriority="64" w:unhideWhenUsed="0"/>
-    <w:lsdException w:name="Medium List 1" w:semiHidden="0" w:uiPriority="65" w:unhideWhenUsed="0"/>
-    <w:lsdException w:name="Medium List 2" w:semiHidden="0" w:uiPriority="66" w:unhideWhenUsed="0"/>
-    <w:lsdException w:name="Medium Grid 1" w:semiHidden="0" w:uiPriority="67" w:unhideWhenUsed="0"/>
-    <w:lsdException w:name="Medium Grid 2" w:semiHidden="0" w:uiPriority="68" w:unhideWhenUsed="0"/>
-    <w:lsdException w:name="Medium Grid 3" w:semiHidden="0" w:uiPriority="69" w:unhideWhenUsed="0"/>
-    <w:lsdException w:name="Dark List" w:semiHidden="0" w:uiPriority="70" w:unhideWhenUsed="0"/>
-    <w:lsdException w:name="Colorful Shading" w:semiHidden="0" w:uiPriority="71" w:unhideWhenUsed="0"/>
-    <w:lsdException w:name="Colorful List" w:semiHidden="0" w:uiPriority="72" w:unhideWhenUsed="0"/>
-    <w:lsdException w:name="Colorful Grid" w:semiHidden="0" w:uiPriority="73" w:unhideWhenUsed="0"/>
-    <w:lsdException w:name="Light Shading Accent 1" w:semiHidden="0" w:uiPriority="60" w:unhideWhenUsed="0"/>
-    <w:lsdException w:name="Light List Accent 1" w:semiHidden="0" w:uiPriority="61" w:unhideWhenUsed="0"/>
-    <w:lsdException w:name="Light Grid Accent 1" w:semiHidden="0" w:uiPriority="62" w:unhideWhenUsed="0"/>
-    <w:lsdException w:name="Medium Shading 1 Accent 1" w:semiHidden="0" w:uiPriority="63" w:unhideWhenUsed="0"/>
-    <w:lsdException w:name="Medium Shading 2 Accent 1" w:semiHidden="0" w:uiPriority="64" w:unhideWhenUsed="0"/>
-    <w:lsdException w:name="Medium List 1 Accent 1" w:semiHidden="0" w:uiPriority="65" w:unhideWhenUsed="0"/>
-    <w:lsdException w:name="Revision" w:unhideWhenUsed="0"/>
-    <w:lsdException w:name="List Paragraph" w:semiHidden="0" w:uiPriority="34" w:unhideWhenUsed="0" w:qFormat="1"/>
-    <w:lsdException w:name="Quote" w:semiHidden="0" w:uiPriority="29" w:unhideWhenUsed="0" w:qFormat="1"/>
-    <w:lsdException w:name="Intense Quote" w:semiHidden="0" w:uiPriority="30" w:unhideWhenUsed="0" w:qFormat="1"/>
-    <w:lsdException w:name="Medium List 2 Accent 1" w:semiHidden="0" w:uiPriority="66" w:unhideWhenUsed="0"/>
-    <w:lsdException w:name="Medium Grid 1 Accent 1" w:semiHidden="0" w:uiPriority="67" w:unhideWhenUsed="0"/>
-    <w:lsdException w:name="Medium Grid 2 Accent 1" w:semiHidden="0" w:uiPriority="68" w:unhideWhenUsed="0"/>
-    <w:lsdException w:name="Medium Grid 3 Accent 1" w:semiHidden="0" w:uiPriority="69" w:unhideWhenUsed="0"/>
-    <w:lsdException w:name="Dark List Accent 1" w:semiHidden="0" w:uiPriority="70" w:unhideWhenUsed="0"/>
-    <w:lsdException w:name="Colorful Shading Accent 1" w:semiHidden="0" w:uiPriority="71" w:unhideWhenUsed="0"/>
-    <w:lsdException w:name="Colorful List Accent 1" w:semiHidden="0" w:uiPriority="72" w:unhideWhenUsed="0"/>
-    <w:lsdException w:name="Colorful Grid Accent 1" w:semiHidden="0" w:uiPriority="73" w:unhideWhenUsed="0"/>
-    <w:lsdException w:name="Light Shading Accent 2" w:semiHidden="0" w:uiPriority="60" w:unhideWhenUsed="0"/>
-    <w:lsdException w:name="Light List Accent 2" w:semiHidden="0" w:uiPriority="61" w:unhideWhenUsed="0"/>
-    <w:lsdException w:name="Light Grid Accent 2" w:semiHidden="0" w:uiPriority="62" w:unhideWhenUsed="0"/>
-    <w:lsdException w:name="Medium Shading 1 Accent 2" w:semiHidden="0" w:uiPriority="63" w:unhideWhenUsed="0"/>
-    <w:lsdException w:name="Medium Shading 2 Accent 2" w:semiHidden="0" w:uiPriority="64" w:unhideWhenUsed="0"/>
-    <w:lsdException w:name="Medium List 1 Accent 2" w:semiHidden="0" w:uiPriority="65" w:unhideWhenUsed="0"/>
-    <w:lsdException w:name="Medium List 2 Accent 2" w:semiHidden="0" w:uiPriority="66" w:unhideWhenUsed="0"/>
-    <w:lsdException w:name="Medium Grid 1 Accent 2" w:semiHidden="0" w:uiPriority="67" w:unhideWhenUsed="0"/>
-    <w:lsdException w:name="Medium Grid 2 Accent 2" w:semiHidden="0" w:uiPriority="68" w:unhideWhenUsed="0"/>
-    <w:lsdException w:name="Medium Grid 3 Accent 2" w:semiHidden="0" w:uiPriority="69" w:unhideWhenUsed="0"/>
-    <w:lsdException w:name="Dark List Accent 2" w:semiHidden="0" w:uiPriority="70" w:unhideWhenUsed="0"/>
-    <w:lsdException w:name="Colorful Shading Accent 2" w:semiHidden="0" w:uiPriority="71" w:unhideWhenUsed="0"/>
-    <w:lsdException w:name="Colorful List Accent 2" w:semiHidden="0" w:uiPriority="72" w:unhideWhenUsed="0"/>
-    <w:lsdException w:name="Colorful Grid Accent 2" w:semiHidden="0" w:uiPriority="73" w:unhideWhenUsed="0"/>
-    <w:lsdException w:name="Light Shading Accent 3" w:semiHidden="0" w:uiPriority="60" w:unhideWhenUsed="0"/>
-    <w:lsdException w:name="Light List Accent 3" w:semiHidden="0" w:uiPriority="61" w:unhideWhenUsed="0"/>
-    <w:lsdException w:name="Light Grid Accent 3" w:semiHidden="0" w:uiPriority="62" w:unhideWhenUsed="0"/>
-    <w:lsdException w:name="Medium Shading 1 Accent 3" w:semiHidden="0" w:uiPriority="63" w:unhideWhenUsed="0"/>
-    <w:lsdException w:name="Medium Shading 2 Accent 3" w:semiHidden="0" w:uiPriority="64" w:unhideWhenUsed="0"/>
-    <w:lsdException w:name="Medium List 1 Accent 3" w:semiHidden="0" w:uiPriority="65" w:unhideWhenUsed="0"/>
-    <w:lsdException w:name="Medium List 2 Accent 3" w:semiHidden="0" w:uiPriority="66" w:unhideWhenUsed="0"/>
-    <w:lsdException w:name="Medium Grid 1 Accent 3" w:semiHidden="0" w:uiPriority="67" w:unhideWhenUsed="0"/>
-    <w:lsdException w:name="Medium Grid 2 Accent 3" w:semiHidden="0" w:uiPriority="68" w:unhideWhenUsed="0"/>
-    <w:lsdException w:name="Medium Grid 3 Accent 3" w:semiHidden="0" w:uiPriority="69" w:unhideWhenUsed="0"/>
-    <w:lsdException w:name="Dark List Accent 3" w:semiHidden="0" w:uiPriority="70" w:unhideWhenUsed="0"/>
-    <w:lsdException w:name="Colorful Shading Accent 3" w:semiHidden="0" w:uiPriority="71" w:unhideWhenUsed="0"/>
-    <w:lsdException w:name="Colorful List Accent 3" w:semiHidden="0" w:uiPriority="72" w:unhideWhenUsed="0"/>
-    <w:lsdException w:name="Colorful Grid Accent 3" w:semiHidden="0" w:uiPriority="73" w:unhideWhenUsed="0"/>
-    <w:lsdException w:name="Light Shading Accent 4" w:semiHidden="0" w:uiPriority="60" w:unhideWhenUsed="0"/>
-    <w:lsdException w:name="Light List Accent 4" w:semiHidden="0" w:uiPriority="61" w:unhideWhenUsed="0"/>
-    <w:lsdException w:name="Light Grid Accent 4" w:semiHidden="0" w:uiPriority="62" w:unhideWhenUsed="0"/>
-    <w:lsdException w:name="Medium Shading 1 Accent 4" w:semiHidden="0" w:uiPriority="63" w:unhideWhenUsed="0"/>
-    <w:lsdException w:name="Medium Shading 2 Accent 4" w:semiHidden="0" w:uiPriority="64" w:unhideWhenUsed="0"/>
-    <w:lsdException w:name="Medium List 1 Accent 4" w:semiHidden="0" w:uiPriority="65" w:unhideWhenUsed="0"/>
-    <w:lsdException w:name="Medium List 2 Accent 4" w:semiHidden="0" w:uiPriority="66" w:unhideWhenUsed="0"/>
-    <w:lsdException w:name="Medium Grid 1 Accent 4" w:semiHidden="0" w:uiPriority="67" w:unhideWhenUsed="0"/>
-    <w:lsdException w:name="Medium Grid 2 Accent 4" w:semiHidden="0" w:uiPriority="68" w:unhideWhenUsed="0"/>
-    <w:lsdException w:name="Medium Grid 3 Accent 4" w:semiHidden="0" w:uiPriority="69" w:unhideWhenUsed="0"/>
-    <w:lsdException w:name="Dark List Accent 4" w:semiHidden="0" w:uiPriority="70" w:unhideWhenUsed="0"/>
-    <w:lsdException w:name="Colorful Shading Accent 4" w:semiHidden="0" w:uiPriority="71" w:unhideWhenUsed="0"/>
-    <w:lsdException w:name="Colorful List Accent 4" w:semiHidden="0" w:uiPriority="72" w:unhideWhenUsed="0"/>
-    <w:lsdException w:name="Colorful Grid Accent 4" w:semiHidden="0" w:uiPriority="73" w:unhideWhenUsed="0"/>
-    <w:lsdException w:name="Light Shading Accent 5" w:semiHidden="0" w:uiPriority="60" w:unhideWhenUsed="0"/>
-    <w:lsdException w:name="Light List Accent 5" w:semiHidden="0" w:uiPriority="61" w:unhideWhenUsed="0"/>
-    <w:lsdException w:name="Light Grid Accent 5" w:semiHidden="0" w:uiPriority="62" w:unhideWhenUsed="0"/>
-    <w:lsdException w:name="Medium Shading 1 Accent 5" w:semiHidden="0" w:uiPriority="63" w:unhideWhenUsed="0"/>
-    <w:lsdException w:name="Medium Shading 2 Accent 5" w:semiHidden="0" w:uiPriority="64" w:unhideWhenUsed="0"/>
-    <w:lsdException w:name="Medium List 1 Accent 5" w:semiHidden="0" w:uiPriority="65" w:unhideWhenUsed="0"/>
-    <w:lsdException w:name="Medium List 2 Accent 5" w:semiHidden="0" w:uiPriority="66" w:unhideWhenUsed="0"/>
-    <w:lsdException w:name="Medium Grid 1 Accent 5" w:semiHidden="0" w:uiPriority="67" w:unhideWhenUsed="0"/>
-    <w:lsdException w:name="Medium Grid 2 Accent 5" w:semiHidden="0" w:uiPriority="68" w:unhideWhenUsed="0"/>
-    <w:lsdException w:name="Medium Grid 3 Accent 5" w:semiHidden="0" w:uiPriority="69" w:unhideWhenUsed="0"/>
-    <w:lsdException w:name="Dark List Accent 5" w:semiHidden="0" w:uiPriority="70" w:unhideWhenUsed="0"/>
-    <w:lsdException w:name="Colorful Shading Accent 5" w:semiHidden="0" w:uiPriority="71" w:unhideWhenUsed="0"/>
-    <w:lsdException w:name="Colorful List Accent 5" w:semiHidden="0" w:uiPriority="72" w:unhideWhenUsed="0"/>
-    <w:lsdException w:name="Colorful Grid Accent 5" w:semiHidden="0" w:uiPriority="73" w:unhideWhenUsed="0"/>
-    <w:lsdException w:name="Light Shading Accent 6" w:semiHidden="0" w:uiPriority="60" w:unhideWhenUsed="0"/>
-    <w:lsdException w:name="Light List Accent 6" w:semiHidden="0" w:uiPriority="61" w:unhideWhenUsed="0"/>
-    <w:lsdException w:name="Light Grid Accent 6" w:semiHidden="0" w:uiPriority="62" w:unhideWhenUsed="0"/>
-    <w:lsdException w:name="Medium Shading 1 Accent 6" w:semiHidden="0" w:uiPriority="63" w:unhideWhenUsed="0"/>
-    <w:lsdException w:name="Medium Shading 2 Accent 6" w:semiHidden="0" w:uiPriority="64" w:unhideWhenUsed="0"/>
-    <w:lsdException w:name="Medium List 1 Accent 6" w:semiHidden="0" w:uiPriority="65" w:unhideWhenUsed="0"/>
-    <w:lsdException w:name="Medium List 2 Accent 6" w:semiHidden="0" w:uiPriority="66" w:unhideWhenUsed="0"/>
-    <w:lsdException w:name="Medium Grid 1 Accent 6" w:semiHidden="0" w:uiPriority="67" w:unhideWhenUsed="0"/>
-    <w:lsdException w:name="Medium Grid 2 Accent 6" w:semiHidden="0" w:uiPriority="68" w:unhideWhenUsed="0"/>
-    <w:lsdException w:name="Medium Grid 3 Accent 6" w:semiHidden="0" w:uiPriority="69" w:unhideWhenUsed="0"/>
-    <w:lsdException w:name="Dark List Accent 6" w:semiHidden="0" w:uiPriority="70" w:unhideWhenUsed="0"/>
-    <w:lsdException w:name="Colorful Shading Accent 6" w:semiHidden="0" w:uiPriority="71" w:unhideWhenUsed="0"/>
-    <w:lsdException w:name="Colorful List Accent 6" w:semiHidden="0" w:uiPriority="72" w:unhideWhenUsed="0"/>
-    <w:lsdException w:name="Colorful Grid Accent 6" w:semiHidden="0" w:uiPriority="73" w:unhideWhenUsed="0"/>
-    <w:lsdException w:name="Subtle Emphasis" w:semiHidden="0" w:uiPriority="19" w:unhideWhenUsed="0" w:qFormat="1"/>
-    <w:lsdException w:name="Intense Emphasis" w:semiHidden="0" w:uiPriority="21" w:unhideWhenUsed="0" w:qFormat="1"/>
-    <w:lsdException w:name="Subtle Reference" w:semiHidden="0" w:uiPriority="31" w:unhideWhenUsed="0" w:qFormat="1"/>
-    <w:lsdException w:name="Intense Reference" w:semiHidden="0" w:uiPriority="32" w:unhideWhenUsed="0" w:qFormat="1"/>
-    <w:lsdException w:name="Book Title" w:semiHidden="0" w:uiPriority="33" w:unhideWhenUsed="0" w:qFormat="1"/>
-    <w:lsdException w:name="Bibliography" w:uiPriority="37"/>
-    <w:lsdException w:name="TOC Heading" w:uiPriority="39" w:qFormat="1"/>
+    <w:lsdException w:name="Table Theme" w:semiHidden="1" w:unhideWhenUsed="1"/>
+    <w:lsdException w:name="Placeholder Text" w:semiHidden="1"/>
+    <w:lsdException w:name="No Spacing" w:uiPriority="1" w:qFormat="1"/>
+    <w:lsdException w:name="Light Shading" w:uiPriority="60"/>
+    <w:lsdException w:name="Light List" w:uiPriority="61"/>
+    <w:lsdException w:name="Light Grid" w:uiPriority="62"/>
+    <w:lsdException w:name="Medium Shading 1" w:uiPriority="63"/>
+    <w:lsdException w:name="Medium Shading 2" w:uiPriority="64"/>
+    <w:lsdException w:name="Medium List 1" w:uiPriority="65"/>
+    <w:lsdException w:name="Medium List 2" w:uiPriority="66"/>
+    <w:lsdException w:name="Medium Grid 1" w:uiPriority="67"/>
+    <w:lsdException w:name="Medium Grid 2" w:uiPriority="68"/>
+    <w:lsdException w:name="Medium Grid 3" w:uiPriority="69"/>
+    <w:lsdException w:name="Dark List" w:uiPriority="70"/>
+    <w:lsdException w:name="Colorful Shading" w:uiPriority="71"/>
+    <w:lsdException w:name="Colorful List" w:uiPriority="72"/>
+    <w:lsdException w:name="Colorful Grid" w:uiPriority="73"/>
+    <w:lsdException w:name="Light Shading Accent 1" w:uiPriority="60"/>
+    <w:lsdException w:name="Light List Accent 1" w:uiPriority="61"/>
+    <w:lsdException w:name="Light Grid Accent 1" w:uiPriority="62"/>
+    <w:lsdException w:name="Medium Shading 1 Accent 1" w:uiPriority="63"/>
+    <w:lsdException w:name="Medium Shading 2 Accent 1" w:uiPriority="64"/>
+    <w:lsdException w:name="Medium List 1 Accent 1" w:uiPriority="65"/>
+    <w:lsdException w:name="Revision" w:semiHidden="1"/>
+    <w:lsdException w:name="List Paragraph" w:uiPriority="34" w:qFormat="1"/>
+    <w:lsdException w:name="Quote" w:uiPriority="29" w:qFormat="1"/>
+    <w:lsdException w:name="Intense Quote" w:uiPriority="30" w:qFormat="1"/>
+    <w:lsdException w:name="Medium List 2 Accent 1" w:uiPriority="66"/>
+    <w:lsdException w:name="Medium Grid 1 Accent 1" w:uiPriority="67"/>
+    <w:lsdException w:name="Medium Grid 2 Accent 1" w:uiPriority="68"/>
+    <w:lsdException w:name="Medium Grid 3 Accent 1" w:uiPriority="69"/>
+    <w:lsdException w:name="Dark List Accent 1" w:uiPriority="70"/>
+    <w:lsdException w:name="Colorful Shading Accent 1" w:uiPriority="71"/>
+    <w:lsdException w:name="Colorful List Accent 1" w:uiPriority="72"/>
+    <w:lsdException w:name="Colorful Grid Accent 1" w:uiPriority="73"/>
+    <w:lsdException w:name="Light Shading Accent 2" w:uiPriority="60"/>
+    <w:lsdException w:name="Light List Accent 2" w:uiPriority="61"/>
+    <w:lsdException w:name="Light Grid Accent 2" w:uiPriority="62"/>
+    <w:lsdException w:name="Medium Shading 1 Accent 2" w:uiPriority="63"/>
+    <w:lsdException w:name="Medium Shading 2 Accent 2" w:uiPriority="64"/>
+    <w:lsdException w:name="Medium List 1 Accent 2" w:uiPriority="65"/>
+    <w:lsdException w:name="Medium List 2 Accent 2" w:uiPriority="66"/>
+    <w:lsdException w:name="Medium Grid 1 Accent 2" w:uiPriority="67"/>
+    <w:lsdException w:name="Medium Grid 2 Accent 2" w:uiPriority="68"/>
+    <w:lsdException w:name="Medium Grid 3 Accent 2" w:uiPriority="69"/>
+    <w:lsdException w:name="Dark List Accent 2" w:uiPriority="70"/>
+    <w:lsdException w:name="Colorful Shading Accent 2" w:uiPriority="71"/>
+    <w:lsdException w:name="Colorful List Accent 2" w:uiPriority="72"/>
+    <w:lsdException w:name="Colorful Grid Accent 2" w:uiPriority="73"/>
+    <w:lsdException w:name="Light Shading Accent 3" w:uiPriority="60"/>
+    <w:lsdException w:name="Light List Accent 3" w:uiPriority="61"/>
+    <w:lsdException w:name="Light Grid Accent 3" w:uiPriority="62"/>
+    <w:lsdException w:name="Medium Shading 1 Accent 3" w:uiPriority="63"/>
+    <w:lsdException w:name="Medium Shading 2 Accent 3" w:uiPriority="64"/>
+    <w:lsdException w:name="Medium List 1 Accent 3" w:uiPriority="65"/>
+    <w:lsdException w:name="Medium List 2 Accent 3" w:uiPriority="66"/>
+    <w:lsdException w:name="Medium Grid 1 Accent 3" w:uiPriority="67"/>
+    <w:lsdException w:name="Medium Grid 2 Accent 3" w:uiPriority="68"/>
+    <w:lsdException w:name="Medium Grid 3 Accent 3" w:uiPriority="69"/>
+    <w:lsdException w:name="Dark List Accent 3" w:uiPriority="70"/>
+    <w:lsdException w:name="Colorful Shading Accent 3" w:uiPriority="71"/>
+    <w:lsdException w:name="Colorful List Accent 3" w:uiPriority="72"/>
+    <w:lsdException w:name="Colorful Grid Accent 3" w:uiPriority="73"/>
+    <w:lsdException w:name="Light Shading Accent 4" w:uiPriority="60"/>
+    <w:lsdException w:name="Light List Accent 4" w:uiPriority="61"/>
+    <w:lsdException w:name="Light Grid Accent 4" w:uiPriority="62"/>
+    <w:lsdException w:name="Medium Shading 1 Accent 4" w:uiPriority="63"/>
+    <w:lsdException w:name="Medium Shading 2 Accent 4" w:uiPriority="64"/>
+    <w:lsdException w:name="Medium List 1 Accent 4" w:uiPriority="65"/>
+    <w:lsdException w:name="Medium List 2 Accent 4" w:uiPriority="66"/>
+    <w:lsdException w:name="Medium Grid 1 Accent 4" w:uiPriority="67"/>
+    <w:lsdException w:name="Medium Grid 2 Accent 4" w:uiPriority="68"/>
+    <w:lsdException w:name="Medium Grid 3 Accent 4" w:uiPriority="69"/>
+    <w:lsdException w:name="Dark List Accent 4" w:uiPriority="70"/>
+    <w:lsdException w:name="Colorful Shading Accent 4" w:uiPriority="71"/>
+    <w:lsdException w:name="Colorful List Accent 4" w:uiPriority="72"/>
+    <w:lsdException w:name="Colorful Grid Accent 4" w:uiPriority="73"/>
+    <w:lsdException w:name="Light Shading Accent 5" w:uiPriority="60"/>
+    <w:lsdException w:name="Light List Accent 5" w:uiPriority="61"/>
+    <w:lsdException w:name="Light Grid Accent 5" w:uiPriority="62"/>
+    <w:lsdException w:name="Medium Shading 1 Accent 5" w:uiPriority="63"/>
+    <w:lsdException w:name="Medium Shading 2 Accent 5" w:uiPriority="64"/>
+    <w:lsdException w:name="Medium List 1 Accent 5" w:uiPriority="65"/>
+    <w:lsdException w:name="Medium List 2 Accent 5" w:uiPriority="66"/>
+    <w:lsdException w:name="Medium Grid 1 Accent 5" w:uiPriority="67"/>
+    <w:lsdException w:name="Medium Grid 2 Accent 5" w:uiPriority="68"/>
+    <w:lsdException w:name="Medium Grid 3 Accent 5" w:uiPriority="69"/>
+    <w:lsdException w:name="Dark List Accent 5" w:uiPriority="70"/>
+    <w:lsdException w:name="Colorful Shading Accent 5" w:uiPriority="71"/>
+    <w:lsdException w:name="Colorful List Accent 5" w:uiPriority="72"/>
+    <w:lsdException w:name="Colorful Grid Accent 5" w:uiPriority="73"/>
+    <w:lsdException w:name="Light Shading Accent 6" w:uiPriority="60"/>
+    <w:lsdException w:name="Light List Accent 6" w:uiPriority="61"/>
+    <w:lsdException w:name="Light Grid Accent 6" w:uiPriority="62"/>
+    <w:lsdException w:name="Medium Shading 1 Accent 6" w:uiPriority="63"/>
+    <w:lsdException w:name="Medium Shading 2 Accent 6" w:uiPriority="64"/>
+    <w:lsdException w:name="Medium List 1 Accent 6" w:uiPriority="65"/>
+    <w:lsdException w:name="Medium List 2 Accent 6" w:uiPriority="66"/>
+    <w:lsdException w:name="Medium Grid 1 Accent 6" w:uiPriority="67"/>
+    <w:lsdException w:name="Medium Grid 2 Accent 6" w:uiPriority="68"/>
+    <w:lsdException w:name="Medium Grid 3 Accent 6" w:uiPriority="69"/>
+    <w:lsdException w:name="Dark List Accent 6" w:uiPriority="70"/>
+    <w:lsdException w:name="Colorful Shading Accent 6" w:uiPriority="71"/>
+    <w:lsdException w:name="Colorful List Accent 6" w:uiPriority="72"/>
+    <w:lsdException w:name="Colorful Grid Accent 6" w:uiPriority="73"/>
+    <w:lsdException w:name="Subtle Emphasis" w:uiPriority="19" w:qFormat="1"/>
+    <w:lsdException w:name="Intense Emphasis" w:uiPriority="21" w:qFormat="1"/>
+    <w:lsdException w:name="Subtle Reference" w:uiPriority="31" w:qFormat="1"/>
+    <w:lsdException w:name="Intense Reference" w:uiPriority="32" w:qFormat="1"/>
+    <w:lsdException w:name="Book Title" w:uiPriority="33" w:qFormat="1"/>
+    <w:lsdException w:name="Bibliography" w:semiHidden="1" w:uiPriority="37" w:unhideWhenUsed="1"/>
+    <w:lsdException w:name="TOC Heading" w:semiHidden="1" w:uiPriority="39" w:unhideWhenUsed="1" w:qFormat="1"/>
+    <w:lsdException w:name="Plain Table 1" w:uiPriority="41"/>
+    <w:lsdException w:name="Plain Table 2" w:uiPriority="42"/>
+    <w:lsdException w:name="Plain Table 3" w:uiPriority="43"/>
+    <w:lsdException w:name="Plain Table 4" w:uiPriority="44"/>
+    <w:lsdException w:name="Plain Table 5" w:uiPriority="45"/>
+    <w:lsdException w:name="Grid Table Light" w:uiPriority="40"/>
+    <w:lsdException w:name="Grid Table 1 Light" w:uiPriority="46"/>
+    <w:lsdException w:name="Grid Table 2" w:uiPriority="47"/>
+    <w:lsdException w:name="Grid Table 3" w:uiPriority="48"/>
+    <w:lsdException w:name="Grid Table 4" w:uiPriority="49"/>
+    <w:lsdException w:name="Grid Table 5 Dark" w:uiPriority="50"/>
+    <w:lsdException w:name="Grid Table 6 Colorful" w:uiPriority="51"/>
+    <w:lsdException w:name="Grid Table 7 Colorful" w:uiPriority="52"/>
+    <w:lsdException w:name="Grid Table 1 Light Accent 1" w:uiPriority="46"/>
+    <w:lsdException w:name="Grid Table 2 Accent 1" w:uiPriority="47"/>
+    <w:lsdException w:name="Grid Table 3 Accent 1" w:uiPriority="48"/>
+    <w:lsdException w:name="Grid Table 4 Accent 1" w:uiPriority="49"/>
+    <w:lsdException w:name="Grid Table 5 Dark Accent 1" w:uiPriority="50"/>
+    <w:lsdException w:name="Grid Table 6 Colorful Accent 1" w:uiPriority="51"/>
+    <w:lsdException w:name="Grid Table 7 Colorful Accent 1" w:uiPriority="52"/>
+    <w:lsdException w:name="Grid Table 1 Light Accent 2" w:uiPriority="46"/>
+    <w:lsdException w:name="Grid Table 2 Accent 2" w:uiPriority="47"/>
+    <w:lsdException w:name="Grid Table 3 Accent 2" w:uiPriority="48"/>
+    <w:lsdException w:name="Grid Table 4 Accent 2" w:uiPriority="49"/>
+    <w:lsdException w:name="Grid Table 5 Dark Accent 2" w:uiPriority="50"/>
+    <w:lsdException w:name="Grid Table 6 Colorful Accent 2" w:uiPriority="51"/>
+    <w:lsdException w:name="Grid Table 7 Colorful Accent 2" w:uiPriority="52"/>
+    <w:lsdException w:name="Grid Table 1 Light Accent 3" w:uiPriority="46"/>
+    <w:lsdException w:name="Grid Table 2 Accent 3" w:uiPriority="47"/>
+    <w:lsdException w:name="Grid Table 3 Accent 3" w:uiPriority="48"/>
+    <w:lsdException w:name="Grid Table 4 Accent 3" w:uiPriority="49"/>
+    <w:lsdException w:name="Grid Table 5 Dark Accent 3" w:uiPriority="50"/>
+    <w:lsdException w:name="Grid Table 6 Colorful Accent 3" w:uiPriority="51"/>
+    <w:lsdException w:name="Grid Table 7 Colorful Accent 3" w:uiPriority="52"/>
+    <w:lsdException w:name="Grid Table 1 Light Accent 4" w:uiPriority="46"/>
+    <w:lsdException w:name="Grid Table 2 Accent 4" w:uiPriority="47"/>
+    <w:lsdException w:name="Grid Table 3 Accent 4" w:uiPriority="48"/>
+    <w:lsdException w:name="Grid Table 4 Accent 4" w:uiPriority="49"/>
+    <w:lsdException w:name="Grid Table 5 Dark Accent 4" w:uiPriority="50"/>
+    <w:lsdException w:name="Grid Table 6 Colorful Accent 4" w:uiPriority="51"/>
+    <w:lsdException w:name="Grid Table 7 Colorful Accent 4" w:uiPriority="52"/>
+    <w:lsdException w:name="Grid Table 1 Light Accent 5" w:uiPriority="46"/>
+    <w:lsdException w:name="Grid Table 2 Accent 5" w:uiPriority="47"/>
+    <w:lsdException w:name="Grid Table 3 Accent 5" w:uiPriority="48"/>
+    <w:lsdException w:name="Grid Table 4 Accent 5" w:uiPriority="49"/>
+    <w:lsdException w:name="Grid Table 5 Dark Accent 5" w:uiPriority="50"/>
+    <w:lsdException w:name="Grid Table 6 Colorful Accent 5" w:uiPriority="51"/>
+    <w:lsdException w:name="Grid Table 7 Colorful Accent 5" w:uiPriority="52"/>
+    <w:lsdException w:name="Grid Table 1 Light Accent 6" w:uiPriority="46"/>
+    <w:lsdException w:name="Grid Table 2 Accent 6" w:uiPriority="47"/>
+    <w:lsdException w:name="Grid Table 3 Accent 6" w:uiPriority="48"/>
+    <w:lsdException w:name="Grid Table 4 Accent 6" w:uiPriority="49"/>
+    <w:lsdException w:name="Grid Table 5 Dark Accent 6" w:uiPriority="50"/>
+    <w:lsdException w:name="Grid Table 6 Colorful Accent 6" w:uiPriority="51"/>
+    <w:lsdException w:name="Grid Table 7 Colorful Accent 6" w:uiPriority="52"/>
+    <w:lsdException w:name="List Table 1 Light" w:uiPriority="46"/>
+    <w:lsdException w:name="List Table 2" w:uiPriority="47"/>
+    <w:lsdException w:name="List Table 3" w:uiPriority="48"/>
+    <w:lsdException w:name="List Table 4" w:uiPriority="49"/>
+    <w:lsdException w:name="List Table 5 Dark" w:uiPriority="50"/>
+    <w:lsdException w:name="List Table 6 Colorful" w:uiPriority="51"/>
+    <w:lsdException w:name="List Table 7 Colorful" w:uiPriority="52"/>
+    <w:lsdException w:name="List Table 1 Light Accent 1" w:uiPriority="46"/>
+    <w:lsdException w:name="List Table 2 Accent 1" w:uiPriority="47"/>
+    <w:lsdException w:name="List Table 3 Accent 1" w:uiPriority="48"/>
+    <w:lsdException w:name="List Table 4 Accent 1" w:uiPriority="49"/>
+    <w:lsdException w:name="List Table 5 Dark Accent 1" w:uiPriority="50"/>
+    <w:lsdException w:name="List Table 6 Colorful Accent 1" w:uiPriority="51"/>
+    <w:lsdException w:name="List Table 7 Colorful Accent 1" w:uiPriority="52"/>
+    <w:lsdException w:name="List Table 1 Light Accent 2" w:uiPriority="46"/>
+    <w:lsdException w:name="List Table 2 Accent 2" w:uiPriority="47"/>
+    <w:lsdException w:name="List Table 3 Accent 2" w:uiPriority="48"/>
+    <w:lsdException w:name="List Table 4 Accent 2" w:uiPriority="49"/>
+    <w:lsdException w:name="List Table 5 Dark Accent 2" w:uiPriority="50"/>
+    <w:lsdException w:name="List Table 6 Colorful Accent 2" w:uiPriority="51"/>
+    <w:lsdException w:name="List Table 7 Colorful Accent 2" w:uiPriority="52"/>
+    <w:lsdException w:name="List Table 1 Light Accent 3" w:uiPriority="46"/>
+    <w:lsdException w:name="List Table 2 Accent 3" w:uiPriority="47"/>
+    <w:lsdException w:name="List Table 3 Accent 3" w:uiPriority="48"/>
+    <w:lsdException w:name="List Table 4 Accent 3" w:uiPriority="49"/>
+    <w:lsdException w:name="List Table 5 Dark Accent 3" w:uiPriority="50"/>
+    <w:lsdException w:name="List Table 6 Colorful Accent 3" w:uiPriority="51"/>
+    <w:lsdException w:name="List Table 7 Colorful Accent 3" w:uiPriority="52"/>
+    <w:lsdException w:name="List Table 1 Light Accent 4" w:uiPriority="46"/>
+    <w:lsdException w:name="List Table 2 Accent 4" w:uiPriority="47"/>
+    <w:lsdException w:name="List Table 3 Accent 4" w:uiPriority="48"/>
+    <w:lsdException w:name="List Table 4 Accent 4" w:uiPriority="49"/>
+    <w:lsdException w:name="List Table 5 Dark Accent 4" w:uiPriority="50"/>
+    <w:lsdException w:name="List Table 6 Colorful Accent 4" w:uiPriority="51"/>
+    <w:lsdException w:name="List Table 7 Colorful Accent 4" w:uiPriority="52"/>
+    <w:lsdException w:name="List Table 1 Light Accent 5" w:uiPriority="46"/>
+    <w:lsdException w:name="List Table 2 Accent 5" w:uiPriority="47"/>
+    <w:lsdException w:name="List Table 3 Accent 5" w:uiPriority="48"/>
+    <w:lsdException w:name="List Table 4 Accent 5" w:uiPriority="49"/>
+    <w:lsdException w:name="List Table 5 Dark Accent 5" w:uiPriority="50"/>
+    <w:lsdException w:name="List Table 6 Colorful Accent 5" w:uiPriority="51"/>
+    <w:lsdException w:name="List Table 7 Colorful Accent 5" w:uiPriority="52"/>
+    <w:lsdException w:name="List Table 1 Light Accent 6" w:uiPriority="46"/>
+    <w:lsdException w:name="List Table 2 Accent 6" w:uiPriority="47"/>
+    <w:lsdException w:name="List Table 3 Accent 6" w:uiPriority="48"/>
+    <w:lsdException w:name="List Table 4 Accent 6" w:uiPriority="49"/>
+    <w:lsdException w:name="List Table 5 Dark Accent 6" w:uiPriority="50"/>
+    <w:lsdException w:name="List Table 6 Colorful Accent 6" w:uiPriority="51"/>
+    <w:lsdException w:name="List Table 7 Colorful Accent 6" w:uiPriority="52"/>
   </w:latentStyles>
-  <w:style w:type="paragraph" w:default="1" w:styleId="Normal">
+  <w:style w:type="paragraph" w:default="1" w:styleId="a">
     <w:name w:val="Normal"/>
     <w:qFormat/>
   </w:style>
-  <w:style w:type="paragraph" w:styleId="Heading1">
+  <w:style w:type="paragraph" w:styleId="1">
     <w:name w:val="heading 1"/>
-    <w:basedOn w:val="Normal"/>
-    <w:link w:val="Heading1Char"/>
+    <w:basedOn w:val="a"/>
+    <w:link w:val="10"/>
     <w:uiPriority w:val="9"/>
     <w:qFormat/>
     <w:rsid w:val="000C7FA2"/>
@@ -2425,13 +3105,13 @@
       <w:lang w:eastAsia="zh-CN"/>
     </w:rPr>
   </w:style>
-  <w:style w:type="character" w:default="1" w:styleId="DefaultParagraphFont">
+  <w:style w:type="character" w:default="1" w:styleId="a0">
     <w:name w:val="Default Paragraph Font"/>
     <w:uiPriority w:val="1"/>
     <w:semiHidden/>
     <w:unhideWhenUsed/>
   </w:style>
-  <w:style w:type="table" w:default="1" w:styleId="TableNormal">
+  <w:style w:type="table" w:default="1" w:styleId="a1">
     <w:name w:val="Normal Table"/>
     <w:uiPriority w:val="99"/>
     <w:semiHidden/>
@@ -2446,15 +3126,15 @@
       </w:tblCellMar>
     </w:tblPr>
   </w:style>
-  <w:style w:type="numbering" w:default="1" w:styleId="NoList">
+  <w:style w:type="numbering" w:default="1" w:styleId="a2">
     <w:name w:val="No List"/>
     <w:uiPriority w:val="99"/>
     <w:semiHidden/>
     <w:unhideWhenUsed/>
   </w:style>
-  <w:style w:type="paragraph" w:styleId="ListParagraph">
+  <w:style w:type="paragraph" w:styleId="a3">
     <w:name w:val="List Paragraph"/>
-    <w:basedOn w:val="Normal"/>
+    <w:basedOn w:val="a"/>
     <w:uiPriority w:val="34"/>
     <w:qFormat/>
     <w:rsid w:val="00E32819"/>
@@ -2463,10 +3143,10 @@
       <w:contextualSpacing/>
     </w:pPr>
   </w:style>
-  <w:style w:type="paragraph" w:styleId="Header">
+  <w:style w:type="paragraph" w:styleId="a4">
     <w:name w:val="header"/>
-    <w:basedOn w:val="Normal"/>
-    <w:link w:val="HeaderChar"/>
+    <w:basedOn w:val="a"/>
+    <w:link w:val="a5"/>
     <w:uiPriority w:val="99"/>
     <w:unhideWhenUsed/>
     <w:rsid w:val="001B6117"/>
@@ -2487,10 +3167,10 @@
       <w:szCs w:val="18"/>
     </w:rPr>
   </w:style>
-  <w:style w:type="character" w:customStyle="1" w:styleId="HeaderChar">
-    <w:name w:val="Header Char"/>
-    <w:basedOn w:val="DefaultParagraphFont"/>
-    <w:link w:val="Header"/>
+  <w:style w:type="character" w:customStyle="1" w:styleId="a5">
+    <w:name w:val="页眉 字符"/>
+    <w:basedOn w:val="a0"/>
+    <w:link w:val="a4"/>
     <w:uiPriority w:val="99"/>
     <w:rsid w:val="001B6117"/>
     <w:rPr>
@@ -2498,10 +3178,10 @@
       <w:szCs w:val="18"/>
     </w:rPr>
   </w:style>
-  <w:style w:type="paragraph" w:styleId="Footer">
+  <w:style w:type="paragraph" w:styleId="a6">
     <w:name w:val="footer"/>
-    <w:basedOn w:val="Normal"/>
-    <w:link w:val="FooterChar"/>
+    <w:basedOn w:val="a"/>
+    <w:link w:val="a7"/>
     <w:uiPriority w:val="99"/>
     <w:unhideWhenUsed/>
     <w:rsid w:val="001B6117"/>
@@ -2518,10 +3198,10 @@
       <w:szCs w:val="18"/>
     </w:rPr>
   </w:style>
-  <w:style w:type="character" w:customStyle="1" w:styleId="FooterChar">
-    <w:name w:val="Footer Char"/>
-    <w:basedOn w:val="DefaultParagraphFont"/>
-    <w:link w:val="Footer"/>
+  <w:style w:type="character" w:customStyle="1" w:styleId="a7">
+    <w:name w:val="页脚 字符"/>
+    <w:basedOn w:val="a0"/>
+    <w:link w:val="a6"/>
     <w:uiPriority w:val="99"/>
     <w:rsid w:val="001B6117"/>
     <w:rPr>
@@ -2529,16 +3209,15 @@
       <w:szCs w:val="18"/>
     </w:rPr>
   </w:style>
-  <w:style w:type="table" w:styleId="TableGrid">
+  <w:style w:type="table" w:styleId="a8">
     <w:name w:val="Table Grid"/>
-    <w:basedOn w:val="TableNormal"/>
+    <w:basedOn w:val="a1"/>
     <w:uiPriority w:val="59"/>
     <w:rsid w:val="00C1231F"/>
     <w:pPr>
       <w:spacing w:after="0" w:line="240" w:lineRule="auto"/>
     </w:pPr>
     <w:tblPr>
-      <w:tblInd w:w="0" w:type="dxa"/>
       <w:tblBorders>
         <w:top w:val="single" w:sz="4" w:space="0" w:color="auto"/>
         <w:left w:val="single" w:sz="4" w:space="0" w:color="auto"/>
@@ -2547,18 +3226,12 @@
         <w:insideH w:val="single" w:sz="4" w:space="0" w:color="auto"/>
         <w:insideV w:val="single" w:sz="4" w:space="0" w:color="auto"/>
       </w:tblBorders>
-      <w:tblCellMar>
-        <w:top w:w="0" w:type="dxa"/>
-        <w:left w:w="108" w:type="dxa"/>
-        <w:bottom w:w="0" w:type="dxa"/>
-        <w:right w:w="108" w:type="dxa"/>
-      </w:tblCellMar>
     </w:tblPr>
   </w:style>
-  <w:style w:type="paragraph" w:styleId="BalloonText">
+  <w:style w:type="paragraph" w:styleId="a9">
     <w:name w:val="Balloon Text"/>
-    <w:basedOn w:val="Normal"/>
-    <w:link w:val="BalloonTextChar"/>
+    <w:basedOn w:val="a"/>
+    <w:link w:val="aa"/>
     <w:uiPriority w:val="99"/>
     <w:semiHidden/>
     <w:unhideWhenUsed/>
@@ -2572,10 +3245,10 @@
       <w:szCs w:val="16"/>
     </w:rPr>
   </w:style>
-  <w:style w:type="character" w:customStyle="1" w:styleId="BalloonTextChar">
-    <w:name w:val="Balloon Text Char"/>
-    <w:basedOn w:val="DefaultParagraphFont"/>
-    <w:link w:val="BalloonText"/>
+  <w:style w:type="character" w:customStyle="1" w:styleId="aa">
+    <w:name w:val="批注框文本 字符"/>
+    <w:basedOn w:val="a0"/>
+    <w:link w:val="a9"/>
     <w:uiPriority w:val="99"/>
     <w:semiHidden/>
     <w:rsid w:val="00A06DD9"/>
@@ -2585,11 +3258,11 @@
       <w:szCs w:val="16"/>
     </w:rPr>
   </w:style>
-  <w:style w:type="paragraph" w:styleId="z-TopofForm">
+  <w:style w:type="paragraph" w:styleId="z-">
     <w:name w:val="HTML Top of Form"/>
-    <w:basedOn w:val="Normal"/>
-    <w:next w:val="Normal"/>
-    <w:link w:val="z-TopofFormChar"/>
+    <w:basedOn w:val="a"/>
+    <w:next w:val="a"/>
+    <w:link w:val="z-0"/>
     <w:hidden/>
     <w:uiPriority w:val="99"/>
     <w:semiHidden/>
@@ -2610,10 +3283,10 @@
       <w:lang w:eastAsia="zh-CN"/>
     </w:rPr>
   </w:style>
-  <w:style w:type="character" w:customStyle="1" w:styleId="z-TopofFormChar">
-    <w:name w:val="z-Top of Form Char"/>
-    <w:basedOn w:val="DefaultParagraphFont"/>
-    <w:link w:val="z-TopofForm"/>
+  <w:style w:type="character" w:customStyle="1" w:styleId="z-0">
+    <w:name w:val="z-窗体顶端 字符"/>
+    <w:basedOn w:val="a0"/>
+    <w:link w:val="z-"/>
     <w:uiPriority w:val="99"/>
     <w:semiHidden/>
     <w:rsid w:val="005524BC"/>
@@ -2625,11 +3298,11 @@
       <w:lang w:eastAsia="zh-CN"/>
     </w:rPr>
   </w:style>
-  <w:style w:type="paragraph" w:styleId="z-BottomofForm">
+  <w:style w:type="paragraph" w:styleId="z-1">
     <w:name w:val="HTML Bottom of Form"/>
-    <w:basedOn w:val="Normal"/>
-    <w:next w:val="Normal"/>
-    <w:link w:val="z-BottomofFormChar"/>
+    <w:basedOn w:val="a"/>
+    <w:next w:val="a"/>
+    <w:link w:val="z-2"/>
     <w:hidden/>
     <w:uiPriority w:val="99"/>
     <w:semiHidden/>
@@ -2650,10 +3323,10 @@
       <w:lang w:eastAsia="zh-CN"/>
     </w:rPr>
   </w:style>
-  <w:style w:type="character" w:customStyle="1" w:styleId="z-BottomofFormChar">
-    <w:name w:val="z-Bottom of Form Char"/>
-    <w:basedOn w:val="DefaultParagraphFont"/>
-    <w:link w:val="z-BottomofForm"/>
+  <w:style w:type="character" w:customStyle="1" w:styleId="z-2">
+    <w:name w:val="z-窗体底端 字符"/>
+    <w:basedOn w:val="a0"/>
+    <w:link w:val="z-1"/>
     <w:uiPriority w:val="99"/>
     <w:semiHidden/>
     <w:rsid w:val="005524BC"/>
@@ -2665,10 +3338,10 @@
       <w:lang w:eastAsia="zh-CN"/>
     </w:rPr>
   </w:style>
-  <w:style w:type="character" w:customStyle="1" w:styleId="Heading1Char">
-    <w:name w:val="Heading 1 Char"/>
-    <w:basedOn w:val="DefaultParagraphFont"/>
-    <w:link w:val="Heading1"/>
+  <w:style w:type="character" w:customStyle="1" w:styleId="10">
+    <w:name w:val="标题 1 字符"/>
+    <w:basedOn w:val="a0"/>
+    <w:link w:val="1"/>
     <w:uiPriority w:val="9"/>
     <w:rsid w:val="000C7FA2"/>
     <w:rPr>
@@ -2681,461 +3354,9 @@
       <w:lang w:eastAsia="zh-CN"/>
     </w:rPr>
   </w:style>
-  <w:style w:type="character" w:styleId="Hyperlink">
+  <w:style w:type="character" w:styleId="ab">
     <w:name w:val="Hyperlink"/>
-    <w:basedOn w:val="DefaultParagraphFont"/>
-    <w:uiPriority w:val="99"/>
-    <w:semiHidden/>
-    <w:unhideWhenUsed/>
-    <w:rsid w:val="009C5F31"/>
-    <w:rPr>
-      <w:color w:val="0000FF"/>
-      <w:u w:val="single"/>
-    </w:rPr>
-  </w:style>
-</w:styles>
-</file>
-
-<file path=word/stylesWithEffects.xml><?xml version="1.0" encoding="utf-8"?>
-<w:styles xmlns:wpc="http://schemas.microsoft.com/office/word/2010/wordprocessingCanvas" xmlns:mc="http://schemas.openxmlformats.org/markup-compatibility/2006" xmlns:o="urn:schemas-microsoft-com:office:office" xmlns:r="http://schemas.openxmlformats.org/officeDocument/2006/relationships" xmlns:m="http://schemas.openxmlformats.org/officeDocument/2006/math" xmlns:v="urn:schemas-microsoft-com:vml" xmlns:wp14="http://schemas.microsoft.com/office/word/2010/wordprocessingDrawing" xmlns:wp="http://schemas.openxmlformats.org/drawingml/2006/wordprocessingDrawing" xmlns:w10="urn:schemas-microsoft-com:office:word" xmlns:w="http://schemas.openxmlformats.org/wordprocessingml/2006/main" xmlns:w14="http://schemas.microsoft.com/office/word/2010/wordml" xmlns:wpg="http://schemas.microsoft.com/office/word/2010/wordprocessingGroup" xmlns:wpi="http://schemas.microsoft.com/office/word/2010/wordprocessingInk" xmlns:wne="http://schemas.microsoft.com/office/word/2006/wordml" xmlns:wps="http://schemas.microsoft.com/office/word/2010/wordprocessingShape" mc:Ignorable="w14 wp14">
-  <w:docDefaults>
-    <w:rPrDefault>
-      <w:rPr>
-        <w:rFonts w:asciiTheme="minorHAnsi" w:eastAsiaTheme="minorEastAsia" w:hAnsiTheme="minorHAnsi" w:cstheme="minorBidi"/>
-        <w:sz w:val="22"/>
-        <w:szCs w:val="22"/>
-        <w:lang w:val="en-US" w:eastAsia="ko-KR" w:bidi="ar-SA"/>
-      </w:rPr>
-    </w:rPrDefault>
-    <w:pPrDefault>
-      <w:pPr>
-        <w:spacing w:after="200" w:line="276" w:lineRule="auto"/>
-      </w:pPr>
-    </w:pPrDefault>
-  </w:docDefaults>
-  <w:latentStyles w:defLockedState="0" w:defUIPriority="99" w:defSemiHidden="1" w:defUnhideWhenUsed="1" w:defQFormat="0" w:count="267">
-    <w:lsdException w:name="Normal" w:semiHidden="0" w:uiPriority="0" w:unhideWhenUsed="0" w:qFormat="1"/>
-    <w:lsdException w:name="heading 1" w:semiHidden="0" w:uiPriority="9" w:unhideWhenUsed="0" w:qFormat="1"/>
-    <w:lsdException w:name="heading 2" w:uiPriority="9" w:qFormat="1"/>
-    <w:lsdException w:name="heading 3" w:uiPriority="9" w:qFormat="1"/>
-    <w:lsdException w:name="heading 4" w:uiPriority="9" w:qFormat="1"/>
-    <w:lsdException w:name="heading 5" w:uiPriority="9" w:qFormat="1"/>
-    <w:lsdException w:name="heading 6" w:uiPriority="9" w:qFormat="1"/>
-    <w:lsdException w:name="heading 7" w:uiPriority="9" w:qFormat="1"/>
-    <w:lsdException w:name="heading 8" w:uiPriority="9" w:qFormat="1"/>
-    <w:lsdException w:name="heading 9" w:uiPriority="9" w:qFormat="1"/>
-    <w:lsdException w:name="toc 1" w:uiPriority="39"/>
-    <w:lsdException w:name="toc 2" w:uiPriority="39"/>
-    <w:lsdException w:name="toc 3" w:uiPriority="39"/>
-    <w:lsdException w:name="toc 4" w:uiPriority="39"/>
-    <w:lsdException w:name="toc 5" w:uiPriority="39"/>
-    <w:lsdException w:name="toc 6" w:uiPriority="39"/>
-    <w:lsdException w:name="toc 7" w:uiPriority="39"/>
-    <w:lsdException w:name="toc 8" w:uiPriority="39"/>
-    <w:lsdException w:name="toc 9" w:uiPriority="39"/>
-    <w:lsdException w:name="caption" w:uiPriority="35" w:qFormat="1"/>
-    <w:lsdException w:name="Title" w:semiHidden="0" w:uiPriority="10" w:unhideWhenUsed="0" w:qFormat="1"/>
-    <w:lsdException w:name="Default Paragraph Font" w:uiPriority="1"/>
-    <w:lsdException w:name="Subtitle" w:semiHidden="0" w:uiPriority="11" w:unhideWhenUsed="0" w:qFormat="1"/>
-    <w:lsdException w:name="Strong" w:semiHidden="0" w:uiPriority="22" w:unhideWhenUsed="0" w:qFormat="1"/>
-    <w:lsdException w:name="Emphasis" w:semiHidden="0" w:uiPriority="20" w:unhideWhenUsed="0" w:qFormat="1"/>
-    <w:lsdException w:name="Table Grid" w:uiPriority="59"/>
-    <w:lsdException w:name="Placeholder Text" w:unhideWhenUsed="0"/>
-    <w:lsdException w:name="No Spacing" w:semiHidden="0" w:uiPriority="1" w:unhideWhenUsed="0" w:qFormat="1"/>
-    <w:lsdException w:name="Light Shading" w:semiHidden="0" w:uiPriority="60" w:unhideWhenUsed="0"/>
-    <w:lsdException w:name="Light List" w:semiHidden="0" w:uiPriority="61" w:unhideWhenUsed="0"/>
-    <w:lsdException w:name="Light Grid" w:semiHidden="0" w:uiPriority="62" w:unhideWhenUsed="0"/>
-    <w:lsdException w:name="Medium Shading 1" w:semiHidden="0" w:uiPriority="63" w:unhideWhenUsed="0"/>
-    <w:lsdException w:name="Medium Shading 2" w:semiHidden="0" w:uiPriority="64" w:unhideWhenUsed="0"/>
-    <w:lsdException w:name="Medium List 1" w:semiHidden="0" w:uiPriority="65" w:unhideWhenUsed="0"/>
-    <w:lsdException w:name="Medium List 2" w:semiHidden="0" w:uiPriority="66" w:unhideWhenUsed="0"/>
-    <w:lsdException w:name="Medium Grid 1" w:semiHidden="0" w:uiPriority="67" w:unhideWhenUsed="0"/>
-    <w:lsdException w:name="Medium Grid 2" w:semiHidden="0" w:uiPriority="68" w:unhideWhenUsed="0"/>
-    <w:lsdException w:name="Medium Grid 3" w:semiHidden="0" w:uiPriority="69" w:unhideWhenUsed="0"/>
-    <w:lsdException w:name="Dark List" w:semiHidden="0" w:uiPriority="70" w:unhideWhenUsed="0"/>
-    <w:lsdException w:name="Colorful Shading" w:semiHidden="0" w:uiPriority="71" w:unhideWhenUsed="0"/>
-    <w:lsdException w:name="Colorful List" w:semiHidden="0" w:uiPriority="72" w:unhideWhenUsed="0"/>
-    <w:lsdException w:name="Colorful Grid" w:semiHidden="0" w:uiPriority="73" w:unhideWhenUsed="0"/>
-    <w:lsdException w:name="Light Shading Accent 1" w:semiHidden="0" w:uiPriority="60" w:unhideWhenUsed="0"/>
-    <w:lsdException w:name="Light List Accent 1" w:semiHidden="0" w:uiPriority="61" w:unhideWhenUsed="0"/>
-    <w:lsdException w:name="Light Grid Accent 1" w:semiHidden="0" w:uiPriority="62" w:unhideWhenUsed="0"/>
-    <w:lsdException w:name="Medium Shading 1 Accent 1" w:semiHidden="0" w:uiPriority="63" w:unhideWhenUsed="0"/>
-    <w:lsdException w:name="Medium Shading 2 Accent 1" w:semiHidden="0" w:uiPriority="64" w:unhideWhenUsed="0"/>
-    <w:lsdException w:name="Medium List 1 Accent 1" w:semiHidden="0" w:uiPriority="65" w:unhideWhenUsed="0"/>
-    <w:lsdException w:name="Revision" w:unhideWhenUsed="0"/>
-    <w:lsdException w:name="List Paragraph" w:semiHidden="0" w:uiPriority="34" w:unhideWhenUsed="0" w:qFormat="1"/>
-    <w:lsdException w:name="Quote" w:semiHidden="0" w:uiPriority="29" w:unhideWhenUsed="0" w:qFormat="1"/>
-    <w:lsdException w:name="Intense Quote" w:semiHidden="0" w:uiPriority="30" w:unhideWhenUsed="0" w:qFormat="1"/>
-    <w:lsdException w:name="Medium List 2 Accent 1" w:semiHidden="0" w:uiPriority="66" w:unhideWhenUsed="0"/>
-    <w:lsdException w:name="Medium Grid 1 Accent 1" w:semiHidden="0" w:uiPriority="67" w:unhideWhenUsed="0"/>
-    <w:lsdException w:name="Medium Grid 2 Accent 1" w:semiHidden="0" w:uiPriority="68" w:unhideWhenUsed="0"/>
-    <w:lsdException w:name="Medium Grid 3 Accent 1" w:semiHidden="0" w:uiPriority="69" w:unhideWhenUsed="0"/>
-    <w:lsdException w:name="Dark List Accent 1" w:semiHidden="0" w:uiPriority="70" w:unhideWhenUsed="0"/>
-    <w:lsdException w:name="Colorful Shading Accent 1" w:semiHidden="0" w:uiPriority="71" w:unhideWhenUsed="0"/>
-    <w:lsdException w:name="Colorful List Accent 1" w:semiHidden="0" w:uiPriority="72" w:unhideWhenUsed="0"/>
-    <w:lsdException w:name="Colorful Grid Accent 1" w:semiHidden="0" w:uiPriority="73" w:unhideWhenUsed="0"/>
-    <w:lsdException w:name="Light Shading Accent 2" w:semiHidden="0" w:uiPriority="60" w:unhideWhenUsed="0"/>
-    <w:lsdException w:name="Light List Accent 2" w:semiHidden="0" w:uiPriority="61" w:unhideWhenUsed="0"/>
-    <w:lsdException w:name="Light Grid Accent 2" w:semiHidden="0" w:uiPriority="62" w:unhideWhenUsed="0"/>
-    <w:lsdException w:name="Medium Shading 1 Accent 2" w:semiHidden="0" w:uiPriority="63" w:unhideWhenUsed="0"/>
-    <w:lsdException w:name="Medium Shading 2 Accent 2" w:semiHidden="0" w:uiPriority="64" w:unhideWhenUsed="0"/>
-    <w:lsdException w:name="Medium List 1 Accent 2" w:semiHidden="0" w:uiPriority="65" w:unhideWhenUsed="0"/>
-    <w:lsdException w:name="Medium List 2 Accent 2" w:semiHidden="0" w:uiPriority="66" w:unhideWhenUsed="0"/>
-    <w:lsdException w:name="Medium Grid 1 Accent 2" w:semiHidden="0" w:uiPriority="67" w:unhideWhenUsed="0"/>
-    <w:lsdException w:name="Medium Grid 2 Accent 2" w:semiHidden="0" w:uiPriority="68" w:unhideWhenUsed="0"/>
-    <w:lsdException w:name="Medium Grid 3 Accent 2" w:semiHidden="0" w:uiPriority="69" w:unhideWhenUsed="0"/>
-    <w:lsdException w:name="Dark List Accent 2" w:semiHidden="0" w:uiPriority="70" w:unhideWhenUsed="0"/>
-    <w:lsdException w:name="Colorful Shading Accent 2" w:semiHidden="0" w:uiPriority="71" w:unhideWhenUsed="0"/>
-    <w:lsdException w:name="Colorful List Accent 2" w:semiHidden="0" w:uiPriority="72" w:unhideWhenUsed="0"/>
-    <w:lsdException w:name="Colorful Grid Accent 2" w:semiHidden="0" w:uiPriority="73" w:unhideWhenUsed="0"/>
-    <w:lsdException w:name="Light Shading Accent 3" w:semiHidden="0" w:uiPriority="60" w:unhideWhenUsed="0"/>
-    <w:lsdException w:name="Light List Accent 3" w:semiHidden="0" w:uiPriority="61" w:unhideWhenUsed="0"/>
-    <w:lsdException w:name="Light Grid Accent 3" w:semiHidden="0" w:uiPriority="62" w:unhideWhenUsed="0"/>
-    <w:lsdException w:name="Medium Shading 1 Accent 3" w:semiHidden="0" w:uiPriority="63" w:unhideWhenUsed="0"/>
-    <w:lsdException w:name="Medium Shading 2 Accent 3" w:semiHidden="0" w:uiPriority="64" w:unhideWhenUsed="0"/>
-    <w:lsdException w:name="Medium List 1 Accent 3" w:semiHidden="0" w:uiPriority="65" w:unhideWhenUsed="0"/>
-    <w:lsdException w:name="Medium List 2 Accent 3" w:semiHidden="0" w:uiPriority="66" w:unhideWhenUsed="0"/>
-    <w:lsdException w:name="Medium Grid 1 Accent 3" w:semiHidden="0" w:uiPriority="67" w:unhideWhenUsed="0"/>
-    <w:lsdException w:name="Medium Grid 2 Accent 3" w:semiHidden="0" w:uiPriority="68" w:unhideWhenUsed="0"/>
-    <w:lsdException w:name="Medium Grid 3 Accent 3" w:semiHidden="0" w:uiPriority="69" w:unhideWhenUsed="0"/>
-    <w:lsdException w:name="Dark List Accent 3" w:semiHidden="0" w:uiPriority="70" w:unhideWhenUsed="0"/>
-    <w:lsdException w:name="Colorful Shading Accent 3" w:semiHidden="0" w:uiPriority="71" w:unhideWhenUsed="0"/>
-    <w:lsdException w:name="Colorful List Accent 3" w:semiHidden="0" w:uiPriority="72" w:unhideWhenUsed="0"/>
-    <w:lsdException w:name="Colorful Grid Accent 3" w:semiHidden="0" w:uiPriority="73" w:unhideWhenUsed="0"/>
-    <w:lsdException w:name="Light Shading Accent 4" w:semiHidden="0" w:uiPriority="60" w:unhideWhenUsed="0"/>
-    <w:lsdException w:name="Light List Accent 4" w:semiHidden="0" w:uiPriority="61" w:unhideWhenUsed="0"/>
-    <w:lsdException w:name="Light Grid Accent 4" w:semiHidden="0" w:uiPriority="62" w:unhideWhenUsed="0"/>
-    <w:lsdException w:name="Medium Shading 1 Accent 4" w:semiHidden="0" w:uiPriority="63" w:unhideWhenUsed="0"/>
-    <w:lsdException w:name="Medium Shading 2 Accent 4" w:semiHidden="0" w:uiPriority="64" w:unhideWhenUsed="0"/>
-    <w:lsdException w:name="Medium List 1 Accent 4" w:semiHidden="0" w:uiPriority="65" w:unhideWhenUsed="0"/>
-    <w:lsdException w:name="Medium List 2 Accent 4" w:semiHidden="0" w:uiPriority="66" w:unhideWhenUsed="0"/>
-    <w:lsdException w:name="Medium Grid 1 Accent 4" w:semiHidden="0" w:uiPriority="67" w:unhideWhenUsed="0"/>
-    <w:lsdException w:name="Medium Grid 2 Accent 4" w:semiHidden="0" w:uiPriority="68" w:unhideWhenUsed="0"/>
-    <w:lsdException w:name="Medium Grid 3 Accent 4" w:semiHidden="0" w:uiPriority="69" w:unhideWhenUsed="0"/>
-    <w:lsdException w:name="Dark List Accent 4" w:semiHidden="0" w:uiPriority="70" w:unhideWhenUsed="0"/>
-    <w:lsdException w:name="Colorful Shading Accent 4" w:semiHidden="0" w:uiPriority="71" w:unhideWhenUsed="0"/>
-    <w:lsdException w:name="Colorful List Accent 4" w:semiHidden="0" w:uiPriority="72" w:unhideWhenUsed="0"/>
-    <w:lsdException w:name="Colorful Grid Accent 4" w:semiHidden="0" w:uiPriority="73" w:unhideWhenUsed="0"/>
-    <w:lsdException w:name="Light Shading Accent 5" w:semiHidden="0" w:uiPriority="60" w:unhideWhenUsed="0"/>
-    <w:lsdException w:name="Light List Accent 5" w:semiHidden="0" w:uiPriority="61" w:unhideWhenUsed="0"/>
-    <w:lsdException w:name="Light Grid Accent 5" w:semiHidden="0" w:uiPriority="62" w:unhideWhenUsed="0"/>
-    <w:lsdException w:name="Medium Shading 1 Accent 5" w:semiHidden="0" w:uiPriority="63" w:unhideWhenUsed="0"/>
-    <w:lsdException w:name="Medium Shading 2 Accent 5" w:semiHidden="0" w:uiPriority="64" w:unhideWhenUsed="0"/>
-    <w:lsdException w:name="Medium List 1 Accent 5" w:semiHidden="0" w:uiPriority="65" w:unhideWhenUsed="0"/>
-    <w:lsdException w:name="Medium List 2 Accent 5" w:semiHidden="0" w:uiPriority="66" w:unhideWhenUsed="0"/>
-    <w:lsdException w:name="Medium Grid 1 Accent 5" w:semiHidden="0" w:uiPriority="67" w:unhideWhenUsed="0"/>
-    <w:lsdException w:name="Medium Grid 2 Accent 5" w:semiHidden="0" w:uiPriority="68" w:unhideWhenUsed="0"/>
-    <w:lsdException w:name="Medium Grid 3 Accent 5" w:semiHidden="0" w:uiPriority="69" w:unhideWhenUsed="0"/>
-    <w:lsdException w:name="Dark List Accent 5" w:semiHidden="0" w:uiPriority="70" w:unhideWhenUsed="0"/>
-    <w:lsdException w:name="Colorful Shading Accent 5" w:semiHidden="0" w:uiPriority="71" w:unhideWhenUsed="0"/>
-    <w:lsdException w:name="Colorful List Accent 5" w:semiHidden="0" w:uiPriority="72" w:unhideWhenUsed="0"/>
-    <w:lsdException w:name="Colorful Grid Accent 5" w:semiHidden="0" w:uiPriority="73" w:unhideWhenUsed="0"/>
-    <w:lsdException w:name="Light Shading Accent 6" w:semiHidden="0" w:uiPriority="60" w:unhideWhenUsed="0"/>
-    <w:lsdException w:name="Light List Accent 6" w:semiHidden="0" w:uiPriority="61" w:unhideWhenUsed="0"/>
-    <w:lsdException w:name="Light Grid Accent 6" w:semiHidden="0" w:uiPriority="62" w:unhideWhenUsed="0"/>
-    <w:lsdException w:name="Medium Shading 1 Accent 6" w:semiHidden="0" w:uiPriority="63" w:unhideWhenUsed="0"/>
-    <w:lsdException w:name="Medium Shading 2 Accent 6" w:semiHidden="0" w:uiPriority="64" w:unhideWhenUsed="0"/>
-    <w:lsdException w:name="Medium List 1 Accent 6" w:semiHidden="0" w:uiPriority="65" w:unhideWhenUsed="0"/>
-    <w:lsdException w:name="Medium List 2 Accent 6" w:semiHidden="0" w:uiPriority="66" w:unhideWhenUsed="0"/>
-    <w:lsdException w:name="Medium Grid 1 Accent 6" w:semiHidden="0" w:uiPriority="67" w:unhideWhenUsed="0"/>
-    <w:lsdException w:name="Medium Grid 2 Accent 6" w:semiHidden="0" w:uiPriority="68" w:unhideWhenUsed="0"/>
-    <w:lsdException w:name="Medium Grid 3 Accent 6" w:semiHidden="0" w:uiPriority="69" w:unhideWhenUsed="0"/>
-    <w:lsdException w:name="Dark List Accent 6" w:semiHidden="0" w:uiPriority="70" w:unhideWhenUsed="0"/>
-    <w:lsdException w:name="Colorful Shading Accent 6" w:semiHidden="0" w:uiPriority="71" w:unhideWhenUsed="0"/>
-    <w:lsdException w:name="Colorful List Accent 6" w:semiHidden="0" w:uiPriority="72" w:unhideWhenUsed="0"/>
-    <w:lsdException w:name="Colorful Grid Accent 6" w:semiHidden="0" w:uiPriority="73" w:unhideWhenUsed="0"/>
-    <w:lsdException w:name="Subtle Emphasis" w:semiHidden="0" w:uiPriority="19" w:unhideWhenUsed="0" w:qFormat="1"/>
-    <w:lsdException w:name="Intense Emphasis" w:semiHidden="0" w:uiPriority="21" w:unhideWhenUsed="0" w:qFormat="1"/>
-    <w:lsdException w:name="Subtle Reference" w:semiHidden="0" w:uiPriority="31" w:unhideWhenUsed="0" w:qFormat="1"/>
-    <w:lsdException w:name="Intense Reference" w:semiHidden="0" w:uiPriority="32" w:unhideWhenUsed="0" w:qFormat="1"/>
-    <w:lsdException w:name="Book Title" w:semiHidden="0" w:uiPriority="33" w:unhideWhenUsed="0" w:qFormat="1"/>
-    <w:lsdException w:name="Bibliography" w:uiPriority="37"/>
-    <w:lsdException w:name="TOC Heading" w:uiPriority="39" w:qFormat="1"/>
-  </w:latentStyles>
-  <w:style w:type="paragraph" w:default="1" w:styleId="Normal">
-    <w:name w:val="Normal"/>
-    <w:qFormat/>
-  </w:style>
-  <w:style w:type="paragraph" w:styleId="Heading1">
-    <w:name w:val="heading 1"/>
-    <w:basedOn w:val="Normal"/>
-    <w:link w:val="Heading1Char"/>
-    <w:uiPriority w:val="9"/>
-    <w:qFormat/>
-    <w:rsid w:val="000C7FA2"/>
-    <w:pPr>
-      <w:spacing w:before="100" w:beforeAutospacing="1" w:after="100" w:afterAutospacing="1" w:line="240" w:lineRule="auto"/>
-      <w:outlineLvl w:val="0"/>
-    </w:pPr>
-    <w:rPr>
-      <w:rFonts w:ascii="Times New Roman" w:eastAsia="Times New Roman" w:hAnsi="Times New Roman" w:cs="Times New Roman"/>
-      <w:b/>
-      <w:bCs/>
-      <w:kern w:val="36"/>
-      <w:sz w:val="48"/>
-      <w:szCs w:val="48"/>
-      <w:lang w:eastAsia="zh-CN"/>
-    </w:rPr>
-  </w:style>
-  <w:style w:type="character" w:default="1" w:styleId="DefaultParagraphFont">
-    <w:name w:val="Default Paragraph Font"/>
-    <w:uiPriority w:val="1"/>
-    <w:semiHidden/>
-    <w:unhideWhenUsed/>
-  </w:style>
-  <w:style w:type="table" w:default="1" w:styleId="TableNormal">
-    <w:name w:val="Normal Table"/>
-    <w:uiPriority w:val="99"/>
-    <w:semiHidden/>
-    <w:unhideWhenUsed/>
-    <w:tblPr>
-      <w:tblInd w:w="0" w:type="dxa"/>
-      <w:tblCellMar>
-        <w:top w:w="0" w:type="dxa"/>
-        <w:left w:w="108" w:type="dxa"/>
-        <w:bottom w:w="0" w:type="dxa"/>
-        <w:right w:w="108" w:type="dxa"/>
-      </w:tblCellMar>
-    </w:tblPr>
-  </w:style>
-  <w:style w:type="numbering" w:default="1" w:styleId="NoList">
-    <w:name w:val="No List"/>
-    <w:uiPriority w:val="99"/>
-    <w:semiHidden/>
-    <w:unhideWhenUsed/>
-  </w:style>
-  <w:style w:type="paragraph" w:styleId="ListParagraph">
-    <w:name w:val="List Paragraph"/>
-    <w:basedOn w:val="Normal"/>
-    <w:uiPriority w:val="34"/>
-    <w:qFormat/>
-    <w:rsid w:val="00E32819"/>
-    <w:pPr>
-      <w:ind w:left="720"/>
-      <w:contextualSpacing/>
-    </w:pPr>
-  </w:style>
-  <w:style w:type="paragraph" w:styleId="Header">
-    <w:name w:val="header"/>
-    <w:basedOn w:val="Normal"/>
-    <w:link w:val="HeaderChar"/>
-    <w:uiPriority w:val="99"/>
-    <w:unhideWhenUsed/>
-    <w:rsid w:val="001B6117"/>
-    <w:pPr>
-      <w:pBdr>
-        <w:bottom w:val="single" w:sz="6" w:space="1" w:color="auto"/>
-      </w:pBdr>
-      <w:tabs>
-        <w:tab w:val="center" w:pos="4153"/>
-        <w:tab w:val="right" w:pos="8306"/>
-      </w:tabs>
-      <w:snapToGrid w:val="0"/>
-      <w:spacing w:line="240" w:lineRule="auto"/>
-      <w:jc w:val="center"/>
-    </w:pPr>
-    <w:rPr>
-      <w:sz w:val="18"/>
-      <w:szCs w:val="18"/>
-    </w:rPr>
-  </w:style>
-  <w:style w:type="character" w:customStyle="1" w:styleId="HeaderChar">
-    <w:name w:val="Header Char"/>
-    <w:basedOn w:val="DefaultParagraphFont"/>
-    <w:link w:val="Header"/>
-    <w:uiPriority w:val="99"/>
-    <w:rsid w:val="001B6117"/>
-    <w:rPr>
-      <w:sz w:val="18"/>
-      <w:szCs w:val="18"/>
-    </w:rPr>
-  </w:style>
-  <w:style w:type="paragraph" w:styleId="Footer">
-    <w:name w:val="footer"/>
-    <w:basedOn w:val="Normal"/>
-    <w:link w:val="FooterChar"/>
-    <w:uiPriority w:val="99"/>
-    <w:unhideWhenUsed/>
-    <w:rsid w:val="001B6117"/>
-    <w:pPr>
-      <w:tabs>
-        <w:tab w:val="center" w:pos="4153"/>
-        <w:tab w:val="right" w:pos="8306"/>
-      </w:tabs>
-      <w:snapToGrid w:val="0"/>
-      <w:spacing w:line="240" w:lineRule="auto"/>
-    </w:pPr>
-    <w:rPr>
-      <w:sz w:val="18"/>
-      <w:szCs w:val="18"/>
-    </w:rPr>
-  </w:style>
-  <w:style w:type="character" w:customStyle="1" w:styleId="FooterChar">
-    <w:name w:val="Footer Char"/>
-    <w:basedOn w:val="DefaultParagraphFont"/>
-    <w:link w:val="Footer"/>
-    <w:uiPriority w:val="99"/>
-    <w:rsid w:val="001B6117"/>
-    <w:rPr>
-      <w:sz w:val="18"/>
-      <w:szCs w:val="18"/>
-    </w:rPr>
-  </w:style>
-  <w:style w:type="table" w:styleId="TableGrid">
-    <w:name w:val="Table Grid"/>
-    <w:basedOn w:val="TableNormal"/>
-    <w:uiPriority w:val="59"/>
-    <w:rsid w:val="00C1231F"/>
-    <w:pPr>
-      <w:spacing w:after="0" w:line="240" w:lineRule="auto"/>
-    </w:pPr>
-    <w:tblPr>
-      <w:tblInd w:w="0" w:type="dxa"/>
-      <w:tblBorders>
-        <w:top w:val="single" w:sz="4" w:space="0" w:color="auto"/>
-        <w:left w:val="single" w:sz="4" w:space="0" w:color="auto"/>
-        <w:bottom w:val="single" w:sz="4" w:space="0" w:color="auto"/>
-        <w:right w:val="single" w:sz="4" w:space="0" w:color="auto"/>
-        <w:insideH w:val="single" w:sz="4" w:space="0" w:color="auto"/>
-        <w:insideV w:val="single" w:sz="4" w:space="0" w:color="auto"/>
-      </w:tblBorders>
-      <w:tblCellMar>
-        <w:top w:w="0" w:type="dxa"/>
-        <w:left w:w="108" w:type="dxa"/>
-        <w:bottom w:w="0" w:type="dxa"/>
-        <w:right w:w="108" w:type="dxa"/>
-      </w:tblCellMar>
-    </w:tblPr>
-  </w:style>
-  <w:style w:type="paragraph" w:styleId="BalloonText">
-    <w:name w:val="Balloon Text"/>
-    <w:basedOn w:val="Normal"/>
-    <w:link w:val="BalloonTextChar"/>
-    <w:uiPriority w:val="99"/>
-    <w:semiHidden/>
-    <w:unhideWhenUsed/>
-    <w:rsid w:val="00A06DD9"/>
-    <w:pPr>
-      <w:spacing w:after="0" w:line="240" w:lineRule="auto"/>
-    </w:pPr>
-    <w:rPr>
-      <w:rFonts w:ascii="Tahoma" w:hAnsi="Tahoma" w:cs="Tahoma"/>
-      <w:sz w:val="16"/>
-      <w:szCs w:val="16"/>
-    </w:rPr>
-  </w:style>
-  <w:style w:type="character" w:customStyle="1" w:styleId="BalloonTextChar">
-    <w:name w:val="Balloon Text Char"/>
-    <w:basedOn w:val="DefaultParagraphFont"/>
-    <w:link w:val="BalloonText"/>
-    <w:uiPriority w:val="99"/>
-    <w:semiHidden/>
-    <w:rsid w:val="00A06DD9"/>
-    <w:rPr>
-      <w:rFonts w:ascii="Tahoma" w:hAnsi="Tahoma" w:cs="Tahoma"/>
-      <w:sz w:val="16"/>
-      <w:szCs w:val="16"/>
-    </w:rPr>
-  </w:style>
-  <w:style w:type="paragraph" w:styleId="z-TopofForm">
-    <w:name w:val="HTML Top of Form"/>
-    <w:basedOn w:val="Normal"/>
-    <w:next w:val="Normal"/>
-    <w:link w:val="z-TopofFormChar"/>
-    <w:hidden/>
-    <w:uiPriority w:val="99"/>
-    <w:semiHidden/>
-    <w:unhideWhenUsed/>
-    <w:rsid w:val="005524BC"/>
-    <w:pPr>
-      <w:pBdr>
-        <w:bottom w:val="single" w:sz="6" w:space="1" w:color="auto"/>
-      </w:pBdr>
-      <w:spacing w:after="0" w:line="240" w:lineRule="auto"/>
-      <w:jc w:val="center"/>
-    </w:pPr>
-    <w:rPr>
-      <w:rFonts w:ascii="Arial" w:eastAsia="Times New Roman" w:hAnsi="Arial" w:cs="Arial"/>
-      <w:vanish/>
-      <w:sz w:val="16"/>
-      <w:szCs w:val="16"/>
-      <w:lang w:eastAsia="zh-CN"/>
-    </w:rPr>
-  </w:style>
-  <w:style w:type="character" w:customStyle="1" w:styleId="z-TopofFormChar">
-    <w:name w:val="z-Top of Form Char"/>
-    <w:basedOn w:val="DefaultParagraphFont"/>
-    <w:link w:val="z-TopofForm"/>
-    <w:uiPriority w:val="99"/>
-    <w:semiHidden/>
-    <w:rsid w:val="005524BC"/>
-    <w:rPr>
-      <w:rFonts w:ascii="Arial" w:eastAsia="Times New Roman" w:hAnsi="Arial" w:cs="Arial"/>
-      <w:vanish/>
-      <w:sz w:val="16"/>
-      <w:szCs w:val="16"/>
-      <w:lang w:eastAsia="zh-CN"/>
-    </w:rPr>
-  </w:style>
-  <w:style w:type="paragraph" w:styleId="z-BottomofForm">
-    <w:name w:val="HTML Bottom of Form"/>
-    <w:basedOn w:val="Normal"/>
-    <w:next w:val="Normal"/>
-    <w:link w:val="z-BottomofFormChar"/>
-    <w:hidden/>
-    <w:uiPriority w:val="99"/>
-    <w:semiHidden/>
-    <w:unhideWhenUsed/>
-    <w:rsid w:val="005524BC"/>
-    <w:pPr>
-      <w:pBdr>
-        <w:top w:val="single" w:sz="6" w:space="1" w:color="auto"/>
-      </w:pBdr>
-      <w:spacing w:after="0" w:line="240" w:lineRule="auto"/>
-      <w:jc w:val="center"/>
-    </w:pPr>
-    <w:rPr>
-      <w:rFonts w:ascii="Arial" w:eastAsia="Times New Roman" w:hAnsi="Arial" w:cs="Arial"/>
-      <w:vanish/>
-      <w:sz w:val="16"/>
-      <w:szCs w:val="16"/>
-      <w:lang w:eastAsia="zh-CN"/>
-    </w:rPr>
-  </w:style>
-  <w:style w:type="character" w:customStyle="1" w:styleId="z-BottomofFormChar">
-    <w:name w:val="z-Bottom of Form Char"/>
-    <w:basedOn w:val="DefaultParagraphFont"/>
-    <w:link w:val="z-BottomofForm"/>
-    <w:uiPriority w:val="99"/>
-    <w:semiHidden/>
-    <w:rsid w:val="005524BC"/>
-    <w:rPr>
-      <w:rFonts w:ascii="Arial" w:eastAsia="Times New Roman" w:hAnsi="Arial" w:cs="Arial"/>
-      <w:vanish/>
-      <w:sz w:val="16"/>
-      <w:szCs w:val="16"/>
-      <w:lang w:eastAsia="zh-CN"/>
-    </w:rPr>
-  </w:style>
-  <w:style w:type="character" w:customStyle="1" w:styleId="Heading1Char">
-    <w:name w:val="Heading 1 Char"/>
-    <w:basedOn w:val="DefaultParagraphFont"/>
-    <w:link w:val="Heading1"/>
-    <w:uiPriority w:val="9"/>
-    <w:rsid w:val="000C7FA2"/>
-    <w:rPr>
-      <w:rFonts w:ascii="Times New Roman" w:eastAsia="Times New Roman" w:hAnsi="Times New Roman" w:cs="Times New Roman"/>
-      <w:b/>
-      <w:bCs/>
-      <w:kern w:val="36"/>
-      <w:sz w:val="48"/>
-      <w:szCs w:val="48"/>
-      <w:lang w:eastAsia="zh-CN"/>
-    </w:rPr>
-  </w:style>
-  <w:style w:type="character" w:styleId="Hyperlink">
-    <w:name w:val="Hyperlink"/>
-    <w:basedOn w:val="DefaultParagraphFont"/>
+    <w:basedOn w:val="a0"/>
     <w:uiPriority w:val="99"/>
     <w:semiHidden/>
     <w:unhideWhenUsed/>
@@ -3438,7 +3659,7 @@
 </file>
 
 <file path=customXml/itemProps1.xml><?xml version="1.0" encoding="utf-8"?>
-<ds:datastoreItem xmlns:ds="http://schemas.openxmlformats.org/officeDocument/2006/customXml" ds:itemID="{701B8FB6-CB85-42AC-B2DF-AB462DC1C0A3}">
+<ds:datastoreItem xmlns:ds="http://schemas.openxmlformats.org/officeDocument/2006/customXml" ds:itemID="{D608774D-3255-43B4-936F-519E36612EE8}">
   <ds:schemaRefs>
     <ds:schemaRef ds:uri="http://schemas.openxmlformats.org/officeDocument/2006/bibliography"/>
   </ds:schemaRefs>

--- a/20200527-toCGQ.docx
+++ b/20200527-toCGQ.docx
@@ -1,11 +1,11 @@
 
 <file path=word/document.xml><?xml version="1.0" encoding="utf-8"?>
-<w:document xmlns:wpc="http://schemas.microsoft.com/office/word/2010/wordprocessingCanvas" xmlns:cx="http://schemas.microsoft.com/office/drawing/2014/chartex" xmlns:cx1="http://schemas.microsoft.com/office/drawing/2015/9/8/chartex" xmlns:mc="http://schemas.openxmlformats.org/markup-compatibility/2006" xmlns:o="urn:schemas-microsoft-com:office:office" xmlns:r="http://schemas.openxmlformats.org/officeDocument/2006/relationships" xmlns:m="http://schemas.openxmlformats.org/officeDocument/2006/math" xmlns:v="urn:schemas-microsoft-com:vml" xmlns:wp14="http://schemas.microsoft.com/office/word/2010/wordprocessingDrawing" xmlns:wp="http://schemas.openxmlformats.org/drawingml/2006/wordprocessingDrawing" xmlns:w10="urn:schemas-microsoft-com:office:word" xmlns:w="http://schemas.openxmlformats.org/wordprocessingml/2006/main" xmlns:w14="http://schemas.microsoft.com/office/word/2010/wordml" xmlns:w15="http://schemas.microsoft.com/office/word/2012/wordml" xmlns:w16se="http://schemas.microsoft.com/office/word/2015/wordml/symex" xmlns:wpg="http://schemas.microsoft.com/office/word/2010/wordprocessingGroup" xmlns:wpi="http://schemas.microsoft.com/office/word/2010/wordprocessingInk" xmlns:wne="http://schemas.microsoft.com/office/word/2006/wordml" xmlns:wps="http://schemas.microsoft.com/office/word/2010/wordprocessingShape" mc:Ignorable="w14 w15 w16se wp14">
+<w:document xmlns:wpc="http://schemas.microsoft.com/office/word/2010/wordprocessingCanvas" xmlns:mc="http://schemas.openxmlformats.org/markup-compatibility/2006" xmlns:o="urn:schemas-microsoft-com:office:office" xmlns:r="http://schemas.openxmlformats.org/officeDocument/2006/relationships" xmlns:m="http://schemas.openxmlformats.org/officeDocument/2006/math" xmlns:v="urn:schemas-microsoft-com:vml" xmlns:wp14="http://schemas.microsoft.com/office/word/2010/wordprocessingDrawing" xmlns:wp="http://schemas.openxmlformats.org/drawingml/2006/wordprocessingDrawing" xmlns:w10="urn:schemas-microsoft-com:office:word" xmlns:w="http://schemas.openxmlformats.org/wordprocessingml/2006/main" xmlns:w14="http://schemas.microsoft.com/office/word/2010/wordml" xmlns:wpg="http://schemas.microsoft.com/office/word/2010/wordprocessingGroup" xmlns:wpi="http://schemas.microsoft.com/office/word/2010/wordprocessingInk" xmlns:wne="http://schemas.microsoft.com/office/word/2006/wordml" xmlns:wps="http://schemas.microsoft.com/office/word/2010/wordprocessingShape" mc:Ignorable="w14 wp14">
   <w:body>
     <w:p>
       <w:pPr>
         <w:rPr>
-          <w:rFonts w:ascii="宋体" w:eastAsia="宋体" w:hAnsi="宋体"/>
+          <w:rFonts w:ascii="SimSun" w:eastAsia="SimSun" w:hAnsi="SimSun"/>
           <w:b/>
           <w:sz w:val="24"/>
           <w:szCs w:val="24"/>
@@ -14,7 +14,7 @@
       </w:pPr>
       <w:r>
         <w:rPr>
-          <w:rFonts w:ascii="宋体" w:eastAsia="宋体" w:hAnsi="宋体"/>
+          <w:rFonts w:ascii="SimSun" w:eastAsia="SimSun" w:hAnsi="SimSun"/>
           <w:b/>
           <w:sz w:val="24"/>
           <w:szCs w:val="24"/>
@@ -24,7 +24,7 @@
       </w:r>
       <w:r>
         <w:rPr>
-          <w:rFonts w:ascii="宋体" w:eastAsia="宋体" w:hAnsi="宋体"/>
+          <w:rFonts w:ascii="SimSun" w:eastAsia="SimSun" w:hAnsi="SimSun"/>
           <w:b/>
           <w:sz w:val="24"/>
           <w:szCs w:val="24"/>
@@ -34,7 +34,7 @@
       </w:r>
       <w:r>
         <w:rPr>
-          <w:rFonts w:ascii="宋体" w:eastAsia="宋体" w:hAnsi="宋体"/>
+          <w:rFonts w:ascii="SimSun" w:eastAsia="SimSun" w:hAnsi="SimSun"/>
           <w:b/>
           <w:sz w:val="24"/>
           <w:szCs w:val="24"/>
@@ -44,7 +44,7 @@
       </w:r>
       <w:r>
         <w:rPr>
-          <w:rFonts w:ascii="宋体" w:eastAsia="宋体" w:hAnsi="宋体"/>
+          <w:rFonts w:ascii="SimSun" w:eastAsia="SimSun" w:hAnsi="SimSun"/>
           <w:b/>
           <w:sz w:val="24"/>
           <w:szCs w:val="24"/>
@@ -54,7 +54,7 @@
       </w:r>
       <w:r>
         <w:rPr>
-          <w:rFonts w:ascii="宋体" w:eastAsia="宋体" w:hAnsi="宋体"/>
+          <w:rFonts w:ascii="SimSun" w:eastAsia="SimSun" w:hAnsi="SimSun"/>
           <w:b/>
           <w:sz w:val="24"/>
           <w:szCs w:val="24"/>
@@ -64,7 +64,7 @@
       </w:r>
       <w:r>
         <w:rPr>
-          <w:rFonts w:ascii="宋体" w:eastAsia="宋体" w:hAnsi="宋体"/>
+          <w:rFonts w:ascii="SimSun" w:eastAsia="SimSun" w:hAnsi="SimSun"/>
           <w:b/>
           <w:sz w:val="24"/>
           <w:szCs w:val="24"/>
@@ -74,7 +74,7 @@
       </w:r>
       <w:r>
         <w:rPr>
-          <w:rFonts w:ascii="宋体" w:eastAsia="宋体" w:hAnsi="宋体"/>
+          <w:rFonts w:ascii="SimSun" w:eastAsia="SimSun" w:hAnsi="SimSun"/>
           <w:b/>
           <w:sz w:val="24"/>
           <w:szCs w:val="24"/>
@@ -84,7 +84,7 @@
       </w:r>
       <w:r>
         <w:rPr>
-          <w:rFonts w:ascii="宋体" w:eastAsia="宋体" w:hAnsi="宋体" w:hint="eastAsia"/>
+          <w:rFonts w:ascii="SimSun" w:eastAsia="SimSun" w:hAnsi="SimSun" w:hint="eastAsia"/>
           <w:b/>
           <w:sz w:val="24"/>
           <w:szCs w:val="24"/>
@@ -94,7 +94,7 @@
       </w:r>
       <w:r>
         <w:rPr>
-          <w:rFonts w:ascii="宋体" w:eastAsia="宋体" w:hAnsi="宋体"/>
+          <w:rFonts w:ascii="SimSun" w:eastAsia="SimSun" w:hAnsi="SimSun"/>
           <w:b/>
           <w:sz w:val="24"/>
           <w:szCs w:val="24"/>
@@ -104,7 +104,7 @@
       </w:r>
       <w:r>
         <w:rPr>
-          <w:rFonts w:ascii="宋体" w:eastAsia="宋体" w:hAnsi="宋体"/>
+          <w:rFonts w:ascii="SimSun" w:eastAsia="SimSun" w:hAnsi="SimSun"/>
           <w:b/>
           <w:sz w:val="24"/>
           <w:szCs w:val="24"/>
@@ -114,7 +114,7 @@
       </w:r>
       <w:r>
         <w:rPr>
-          <w:rFonts w:ascii="宋体" w:eastAsia="宋体" w:hAnsi="宋体" w:hint="eastAsia"/>
+          <w:rFonts w:ascii="SimSun" w:eastAsia="SimSun" w:hAnsi="SimSun" w:hint="eastAsia"/>
           <w:b/>
           <w:sz w:val="24"/>
           <w:szCs w:val="24"/>
@@ -126,15 +126,15 @@
     <w:p>
       <w:pPr>
         <w:rPr>
-          <w:rFonts w:ascii="宋体" w:eastAsia="宋体" w:hAnsi="宋体" w:cs="MingLiU"/>
-          <w:sz w:val="24"/>
-          <w:szCs w:val="24"/>
-          <w:lang w:eastAsia="zh-CN"/>
-        </w:rPr>
-      </w:pPr>
-      <w:r>
-        <w:rPr>
-          <w:rFonts w:ascii="宋体" w:eastAsia="宋体" w:hAnsi="宋体" w:cs="MingLiU" w:hint="eastAsia"/>
+          <w:rFonts w:ascii="SimSun" w:eastAsia="SimSun" w:hAnsi="SimSun" w:cs="MingLiU"/>
+          <w:sz w:val="24"/>
+          <w:szCs w:val="24"/>
+          <w:lang w:eastAsia="zh-CN"/>
+        </w:rPr>
+      </w:pPr>
+      <w:r>
+        <w:rPr>
+          <w:rFonts w:ascii="SimSun" w:eastAsia="SimSun" w:hAnsi="SimSun" w:cs="MingLiU" w:hint="eastAsia"/>
           <w:sz w:val="24"/>
           <w:szCs w:val="24"/>
           <w:lang w:eastAsia="zh-CN"/>
@@ -143,7 +143,7 @@
       </w:r>
       <w:r>
         <w:rPr>
-          <w:rFonts w:ascii="宋体" w:eastAsia="宋体" w:hAnsi="宋体" w:cs="MingLiU"/>
+          <w:rFonts w:ascii="SimSun" w:eastAsia="SimSun" w:hAnsi="SimSun" w:cs="MingLiU"/>
           <w:sz w:val="24"/>
           <w:szCs w:val="24"/>
           <w:lang w:eastAsia="zh-CN"/>
@@ -154,15 +154,15 @@
     <w:p>
       <w:pPr>
         <w:rPr>
-          <w:rFonts w:ascii="宋体" w:eastAsia="宋体" w:hAnsi="宋体" w:cs="MingLiU"/>
-          <w:sz w:val="24"/>
-          <w:szCs w:val="24"/>
-          <w:lang w:eastAsia="zh-CN"/>
-        </w:rPr>
-      </w:pPr>
-      <w:r>
-        <w:rPr>
-          <w:rFonts w:ascii="宋体" w:eastAsia="宋体" w:hAnsi="宋体" w:cs="MingLiU" w:hint="eastAsia"/>
+          <w:rFonts w:ascii="SimSun" w:eastAsia="SimSun" w:hAnsi="SimSun" w:cs="MingLiU"/>
+          <w:sz w:val="24"/>
+          <w:szCs w:val="24"/>
+          <w:lang w:eastAsia="zh-CN"/>
+        </w:rPr>
+      </w:pPr>
+      <w:r>
+        <w:rPr>
+          <w:rFonts w:ascii="SimSun" w:eastAsia="SimSun" w:hAnsi="SimSun" w:cs="MingLiU" w:hint="eastAsia"/>
           <w:sz w:val="24"/>
           <w:szCs w:val="24"/>
           <w:lang w:eastAsia="zh-CN"/>
@@ -171,7 +171,7 @@
       </w:r>
       <w:r>
         <w:rPr>
-          <w:rFonts w:ascii="宋体" w:eastAsia="宋体" w:hAnsi="宋体" w:cs="MingLiU" w:hint="eastAsia"/>
+          <w:rFonts w:ascii="SimSun" w:eastAsia="SimSun" w:hAnsi="SimSun" w:cs="MingLiU" w:hint="eastAsia"/>
           <w:sz w:val="24"/>
           <w:szCs w:val="24"/>
           <w:lang w:eastAsia="zh-CN"/>
@@ -180,7 +180,7 @@
       </w:r>
       <w:r>
         <w:rPr>
-          <w:rFonts w:ascii="宋体" w:eastAsia="宋体" w:hAnsi="宋体" w:cs="MingLiU" w:hint="eastAsia"/>
+          <w:rFonts w:ascii="SimSun" w:eastAsia="SimSun" w:hAnsi="SimSun" w:cs="MingLiU" w:hint="eastAsia"/>
           <w:sz w:val="24"/>
           <w:szCs w:val="24"/>
           <w:lang w:eastAsia="zh-CN"/>
@@ -189,7 +189,7 @@
       </w:r>
       <w:r>
         <w:rPr>
-          <w:rFonts w:ascii="宋体" w:eastAsia="宋体" w:hAnsi="宋体" w:cs="MingLiU" w:hint="eastAsia"/>
+          <w:rFonts w:ascii="SimSun" w:eastAsia="SimSun" w:hAnsi="SimSun" w:cs="MingLiU" w:hint="eastAsia"/>
           <w:sz w:val="24"/>
           <w:szCs w:val="24"/>
           <w:lang w:eastAsia="zh-CN"/>
@@ -200,15 +200,15 @@
     <w:p>
       <w:pPr>
         <w:rPr>
-          <w:rFonts w:ascii="宋体" w:eastAsia="宋体" w:hAnsi="宋体" w:cs="ArialMT"/>
-          <w:sz w:val="24"/>
-          <w:szCs w:val="24"/>
-          <w:lang w:eastAsia="zh-CN"/>
-        </w:rPr>
-      </w:pPr>
-      <w:r>
-        <w:rPr>
-          <w:rFonts w:ascii="宋体" w:eastAsia="宋体" w:hAnsi="宋体" w:cs="MingLiU" w:hint="eastAsia"/>
+          <w:rFonts w:ascii="SimSun" w:eastAsia="SimSun" w:hAnsi="SimSun" w:cs="ArialMT"/>
+          <w:sz w:val="24"/>
+          <w:szCs w:val="24"/>
+          <w:lang w:eastAsia="zh-CN"/>
+        </w:rPr>
+      </w:pPr>
+      <w:r>
+        <w:rPr>
+          <w:rFonts w:ascii="SimSun" w:eastAsia="SimSun" w:hAnsi="SimSun" w:cs="MingLiU" w:hint="eastAsia"/>
           <w:sz w:val="24"/>
           <w:szCs w:val="24"/>
           <w:lang w:eastAsia="zh-CN"/>
@@ -227,7 +227,7 @@
       </w:r>
       <w:r>
         <w:rPr>
-          <w:rFonts w:ascii="宋体" w:eastAsia="宋体" w:hAnsi="宋体" w:cs="Arial-BoldMT" w:hint="eastAsia"/>
+          <w:rFonts w:ascii="SimSun" w:eastAsia="SimSun" w:hAnsi="SimSun" w:cs="Arial-BoldMT" w:hint="eastAsia"/>
           <w:bCs/>
           <w:sz w:val="24"/>
           <w:szCs w:val="24"/>
@@ -246,7 +246,7 @@
       </w:r>
       <w:r>
         <w:rPr>
-          <w:rFonts w:ascii="宋体" w:eastAsia="宋体" w:hAnsi="宋体" w:cs="ArialMT" w:hint="eastAsia"/>
+          <w:rFonts w:ascii="SimSun" w:eastAsia="SimSun" w:hAnsi="SimSun" w:cs="ArialMT" w:hint="eastAsia"/>
           <w:sz w:val="24"/>
           <w:szCs w:val="24"/>
           <w:lang w:eastAsia="zh-CN"/>
@@ -257,15 +257,15 @@
     <w:p>
       <w:pPr>
         <w:rPr>
-          <w:rFonts w:ascii="宋体" w:eastAsia="宋体" w:hAnsi="宋体" w:cs="ArialMT"/>
-          <w:sz w:val="24"/>
-          <w:szCs w:val="24"/>
-          <w:lang w:eastAsia="zh-CN"/>
-        </w:rPr>
-      </w:pPr>
-      <w:r>
-        <w:rPr>
-          <w:rFonts w:ascii="宋体" w:eastAsia="宋体" w:hAnsi="宋体" w:cs="ArialMT" w:hint="eastAsia"/>
+          <w:rFonts w:ascii="SimSun" w:eastAsia="SimSun" w:hAnsi="SimSun" w:cs="ArialMT"/>
+          <w:sz w:val="24"/>
+          <w:szCs w:val="24"/>
+          <w:lang w:eastAsia="zh-CN"/>
+        </w:rPr>
+      </w:pPr>
+      <w:r>
+        <w:rPr>
+          <w:rFonts w:ascii="SimSun" w:eastAsia="SimSun" w:hAnsi="SimSun" w:cs="ArialMT" w:hint="eastAsia"/>
           <w:sz w:val="24"/>
           <w:szCs w:val="24"/>
           <w:lang w:eastAsia="zh-CN"/>
@@ -276,15 +276,15 @@
     <w:p>
       <w:pPr>
         <w:rPr>
-          <w:rFonts w:ascii="宋体" w:eastAsia="宋体" w:hAnsi="宋体" w:cs="ArialMT"/>
-          <w:sz w:val="24"/>
-          <w:szCs w:val="24"/>
-          <w:lang w:eastAsia="zh-CN"/>
-        </w:rPr>
-      </w:pPr>
-      <w:r>
-        <w:rPr>
-          <w:rFonts w:ascii="宋体" w:eastAsia="宋体" w:hAnsi="宋体" w:cs="ArialMT" w:hint="eastAsia"/>
+          <w:rFonts w:ascii="SimSun" w:eastAsia="SimSun" w:hAnsi="SimSun" w:cs="ArialMT"/>
+          <w:sz w:val="24"/>
+          <w:szCs w:val="24"/>
+          <w:lang w:eastAsia="zh-CN"/>
+        </w:rPr>
+      </w:pPr>
+      <w:r>
+        <w:rPr>
+          <w:rFonts w:ascii="SimSun" w:eastAsia="SimSun" w:hAnsi="SimSun" w:cs="ArialMT" w:hint="eastAsia"/>
           <w:sz w:val="24"/>
           <w:szCs w:val="24"/>
           <w:lang w:eastAsia="zh-CN"/>
@@ -295,15 +295,15 @@
     <w:p>
       <w:pPr>
         <w:rPr>
-          <w:rFonts w:ascii="宋体" w:eastAsia="宋体" w:hAnsi="宋体" w:cs="ArialMT"/>
-          <w:sz w:val="24"/>
-          <w:szCs w:val="24"/>
-          <w:lang w:eastAsia="zh-CN"/>
-        </w:rPr>
-      </w:pPr>
-      <w:r>
-        <w:rPr>
-          <w:rFonts w:ascii="宋体" w:eastAsia="宋体" w:hAnsi="宋体" w:cs="ArialMT" w:hint="eastAsia"/>
+          <w:rFonts w:ascii="SimSun" w:eastAsia="SimSun" w:hAnsi="SimSun" w:cs="ArialMT"/>
+          <w:sz w:val="24"/>
+          <w:szCs w:val="24"/>
+          <w:lang w:eastAsia="zh-CN"/>
+        </w:rPr>
+      </w:pPr>
+      <w:r>
+        <w:rPr>
+          <w:rFonts w:ascii="SimSun" w:eastAsia="SimSun" w:hAnsi="SimSun" w:cs="ArialMT" w:hint="eastAsia"/>
           <w:sz w:val="24"/>
           <w:szCs w:val="24"/>
           <w:lang w:eastAsia="zh-CN"/>
@@ -312,7 +312,7 @@
       </w:r>
       <w:r>
         <w:rPr>
-          <w:rFonts w:ascii="宋体" w:eastAsia="宋体" w:hAnsi="宋体" w:cs="ArialMT" w:hint="eastAsia"/>
+          <w:rFonts w:ascii="SimSun" w:eastAsia="SimSun" w:hAnsi="SimSun" w:cs="ArialMT" w:hint="eastAsia"/>
           <w:sz w:val="24"/>
           <w:szCs w:val="24"/>
           <w:lang w:eastAsia="zh-CN"/>
@@ -323,15 +323,15 @@
     <w:p>
       <w:pPr>
         <w:rPr>
-          <w:rFonts w:ascii="宋体" w:eastAsia="宋体" w:hAnsi="宋体" w:cs="MingLiU"/>
-          <w:sz w:val="24"/>
-          <w:szCs w:val="24"/>
-          <w:lang w:eastAsia="zh-CN"/>
-        </w:rPr>
-      </w:pPr>
-      <w:r>
-        <w:rPr>
-          <w:rFonts w:ascii="宋体" w:eastAsia="宋体" w:hAnsi="宋体" w:cs="ArialMT" w:hint="eastAsia"/>
+          <w:rFonts w:ascii="SimSun" w:eastAsia="SimSun" w:hAnsi="SimSun" w:cs="MingLiU"/>
+          <w:sz w:val="24"/>
+          <w:szCs w:val="24"/>
+          <w:lang w:eastAsia="zh-CN"/>
+        </w:rPr>
+      </w:pPr>
+      <w:r>
+        <w:rPr>
+          <w:rFonts w:ascii="SimSun" w:eastAsia="SimSun" w:hAnsi="SimSun" w:cs="ArialMT" w:hint="eastAsia"/>
           <w:sz w:val="24"/>
           <w:szCs w:val="24"/>
           <w:lang w:eastAsia="zh-CN"/>
@@ -340,7 +340,7 @@
       </w:r>
       <w:r>
         <w:rPr>
-          <w:rFonts w:ascii="宋体" w:eastAsia="宋体" w:hAnsi="宋体" w:cs="ArialMT" w:hint="eastAsia"/>
+          <w:rFonts w:ascii="SimSun" w:eastAsia="SimSun" w:hAnsi="SimSun" w:cs="ArialMT" w:hint="eastAsia"/>
           <w:sz w:val="24"/>
           <w:szCs w:val="24"/>
           <w:lang w:eastAsia="zh-CN"/>
@@ -351,15 +351,15 @@
     <w:p>
       <w:pPr>
         <w:rPr>
-          <w:rFonts w:ascii="宋体" w:eastAsia="宋体" w:hAnsi="宋体" w:cs="MingLiU"/>
-          <w:sz w:val="24"/>
-          <w:szCs w:val="24"/>
-          <w:lang w:eastAsia="zh-CN"/>
-        </w:rPr>
-      </w:pPr>
-      <w:r>
-        <w:rPr>
-          <w:rFonts w:ascii="宋体" w:eastAsia="宋体" w:hAnsi="宋体" w:cs="ArialMT" w:hint="eastAsia"/>
+          <w:rFonts w:ascii="SimSun" w:eastAsia="SimSun" w:hAnsi="SimSun" w:cs="MingLiU"/>
+          <w:sz w:val="24"/>
+          <w:szCs w:val="24"/>
+          <w:lang w:eastAsia="zh-CN"/>
+        </w:rPr>
+      </w:pPr>
+      <w:r>
+        <w:rPr>
+          <w:rFonts w:ascii="SimSun" w:eastAsia="SimSun" w:hAnsi="SimSun" w:cs="ArialMT" w:hint="eastAsia"/>
           <w:sz w:val="24"/>
           <w:szCs w:val="24"/>
           <w:lang w:eastAsia="zh-CN"/>
@@ -368,7 +368,7 @@
       </w:r>
       <w:r>
         <w:rPr>
-          <w:rFonts w:ascii="宋体" w:eastAsia="宋体" w:hAnsi="宋体" w:cs="ArialMT" w:hint="eastAsia"/>
+          <w:rFonts w:ascii="SimSun" w:eastAsia="SimSun" w:hAnsi="SimSun" w:cs="ArialMT" w:hint="eastAsia"/>
           <w:sz w:val="24"/>
           <w:szCs w:val="24"/>
           <w:lang w:eastAsia="zh-CN"/>
@@ -377,7 +377,7 @@
       </w:r>
       <w:r>
         <w:rPr>
-          <w:rFonts w:ascii="宋体" w:eastAsia="宋体" w:hAnsi="宋体" w:cs="ArialMT" w:hint="eastAsia"/>
+          <w:rFonts w:ascii="SimSun" w:eastAsia="SimSun" w:hAnsi="SimSun" w:cs="ArialMT" w:hint="eastAsia"/>
           <w:sz w:val="24"/>
           <w:szCs w:val="24"/>
           <w:lang w:eastAsia="zh-CN"/>
@@ -386,7 +386,7 @@
       </w:r>
       <w:r>
         <w:rPr>
-          <w:rFonts w:ascii="宋体" w:eastAsia="宋体" w:hAnsi="宋体" w:cs="ArialMT" w:hint="eastAsia"/>
+          <w:rFonts w:ascii="SimSun" w:eastAsia="SimSun" w:hAnsi="SimSun" w:cs="ArialMT" w:hint="eastAsia"/>
           <w:sz w:val="24"/>
           <w:szCs w:val="24"/>
           <w:lang w:eastAsia="zh-CN"/>
@@ -395,7 +395,7 @@
       </w:r>
       <w:r>
         <w:rPr>
-          <w:rFonts w:ascii="宋体" w:eastAsia="宋体" w:hAnsi="宋体" w:cs="ArialMT" w:hint="eastAsia"/>
+          <w:rFonts w:ascii="SimSun" w:eastAsia="SimSun" w:hAnsi="SimSun" w:cs="ArialMT" w:hint="eastAsia"/>
           <w:sz w:val="24"/>
           <w:szCs w:val="24"/>
           <w:lang w:eastAsia="zh-CN"/>
@@ -406,15 +406,15 @@
     <w:p>
       <w:pPr>
         <w:rPr>
-          <w:rFonts w:ascii="宋体" w:eastAsia="宋体" w:hAnsi="宋体" w:cs="MingLiU"/>
-          <w:sz w:val="24"/>
-          <w:szCs w:val="24"/>
-          <w:lang w:eastAsia="zh-CN"/>
-        </w:rPr>
-      </w:pPr>
-      <w:r>
-        <w:rPr>
-          <w:rFonts w:ascii="宋体" w:eastAsia="宋体" w:hAnsi="宋体" w:cs="ArialMT" w:hint="eastAsia"/>
+          <w:rFonts w:ascii="SimSun" w:eastAsia="SimSun" w:hAnsi="SimSun" w:cs="MingLiU"/>
+          <w:sz w:val="24"/>
+          <w:szCs w:val="24"/>
+          <w:lang w:eastAsia="zh-CN"/>
+        </w:rPr>
+      </w:pPr>
+      <w:r>
+        <w:rPr>
+          <w:rFonts w:ascii="SimSun" w:eastAsia="SimSun" w:hAnsi="SimSun" w:cs="ArialMT" w:hint="eastAsia"/>
           <w:sz w:val="24"/>
           <w:szCs w:val="24"/>
           <w:lang w:eastAsia="zh-CN"/>
@@ -423,7 +423,7 @@
       </w:r>
       <w:r>
         <w:rPr>
-          <w:rFonts w:ascii="宋体" w:eastAsia="宋体" w:hAnsi="宋体" w:cs="ArialMT" w:hint="eastAsia"/>
+          <w:rFonts w:ascii="SimSun" w:eastAsia="SimSun" w:hAnsi="SimSun" w:cs="ArialMT" w:hint="eastAsia"/>
           <w:sz w:val="24"/>
           <w:szCs w:val="24"/>
           <w:lang w:eastAsia="zh-CN"/>
@@ -432,7 +432,7 @@
       </w:r>
       <w:r>
         <w:rPr>
-          <w:rFonts w:ascii="宋体" w:eastAsia="宋体" w:hAnsi="宋体" w:cs="ArialMT" w:hint="eastAsia"/>
+          <w:rFonts w:ascii="SimSun" w:eastAsia="SimSun" w:hAnsi="SimSun" w:cs="ArialMT" w:hint="eastAsia"/>
           <w:sz w:val="24"/>
           <w:szCs w:val="24"/>
           <w:lang w:eastAsia="zh-CN"/>
@@ -441,7 +441,7 @@
       </w:r>
       <w:r>
         <w:rPr>
-          <w:rFonts w:ascii="宋体" w:eastAsia="宋体" w:hAnsi="宋体" w:cs="ArialMT" w:hint="eastAsia"/>
+          <w:rFonts w:ascii="SimSun" w:eastAsia="SimSun" w:hAnsi="SimSun" w:cs="ArialMT" w:hint="eastAsia"/>
           <w:sz w:val="24"/>
           <w:szCs w:val="24"/>
           <w:lang w:eastAsia="zh-CN"/>
@@ -450,7 +450,7 @@
       </w:r>
       <w:r>
         <w:rPr>
-          <w:rFonts w:ascii="宋体" w:eastAsia="宋体" w:hAnsi="宋体" w:cs="ArialMT" w:hint="eastAsia"/>
+          <w:rFonts w:ascii="SimSun" w:eastAsia="SimSun" w:hAnsi="SimSun" w:cs="ArialMT" w:hint="eastAsia"/>
           <w:sz w:val="24"/>
           <w:szCs w:val="24"/>
           <w:lang w:eastAsia="zh-CN"/>
@@ -459,7 +459,7 @@
       </w:r>
       <w:r>
         <w:rPr>
-          <w:rFonts w:ascii="宋体" w:eastAsia="宋体" w:hAnsi="宋体" w:cs="ArialMT" w:hint="eastAsia"/>
+          <w:rFonts w:ascii="SimSun" w:eastAsia="SimSun" w:hAnsi="SimSun" w:cs="ArialMT" w:hint="eastAsia"/>
           <w:sz w:val="24"/>
           <w:szCs w:val="24"/>
           <w:lang w:eastAsia="zh-CN"/>
@@ -468,7 +468,7 @@
       </w:r>
       <w:r>
         <w:rPr>
-          <w:rFonts w:ascii="宋体" w:eastAsia="宋体" w:hAnsi="宋体" w:cs="ArialMT" w:hint="eastAsia"/>
+          <w:rFonts w:ascii="SimSun" w:eastAsia="SimSun" w:hAnsi="SimSun" w:cs="ArialMT" w:hint="eastAsia"/>
           <w:sz w:val="24"/>
           <w:szCs w:val="24"/>
           <w:lang w:eastAsia="zh-CN"/>
@@ -479,15 +479,15 @@
     <w:p>
       <w:pPr>
         <w:rPr>
-          <w:rFonts w:ascii="宋体" w:eastAsia="宋体" w:hAnsi="宋体" w:cs="MingLiU"/>
-          <w:sz w:val="24"/>
-          <w:szCs w:val="24"/>
-          <w:lang w:eastAsia="zh-CN"/>
-        </w:rPr>
-      </w:pPr>
-      <w:r>
-        <w:rPr>
-          <w:rFonts w:ascii="宋体" w:eastAsia="宋体" w:hAnsi="宋体" w:cs="ArialMT" w:hint="eastAsia"/>
+          <w:rFonts w:ascii="SimSun" w:eastAsia="SimSun" w:hAnsi="SimSun" w:cs="MingLiU"/>
+          <w:sz w:val="24"/>
+          <w:szCs w:val="24"/>
+          <w:lang w:eastAsia="zh-CN"/>
+        </w:rPr>
+      </w:pPr>
+      <w:r>
+        <w:rPr>
+          <w:rFonts w:ascii="SimSun" w:eastAsia="SimSun" w:hAnsi="SimSun" w:cs="ArialMT" w:hint="eastAsia"/>
           <w:sz w:val="24"/>
           <w:szCs w:val="24"/>
           <w:lang w:eastAsia="zh-CN"/>
@@ -496,7 +496,7 @@
       </w:r>
       <w:r>
         <w:rPr>
-          <w:rFonts w:ascii="宋体" w:eastAsia="宋体" w:hAnsi="宋体" w:cs="ArialMT" w:hint="eastAsia"/>
+          <w:rFonts w:ascii="SimSun" w:eastAsia="SimSun" w:hAnsi="SimSun" w:cs="ArialMT" w:hint="eastAsia"/>
           <w:sz w:val="24"/>
           <w:szCs w:val="24"/>
           <w:lang w:eastAsia="zh-CN"/>
@@ -505,7 +505,7 @@
       </w:r>
       <w:r>
         <w:rPr>
-          <w:rFonts w:ascii="宋体" w:eastAsia="宋体" w:hAnsi="宋体" w:cs="ArialMT" w:hint="eastAsia"/>
+          <w:rFonts w:ascii="SimSun" w:eastAsia="SimSun" w:hAnsi="SimSun" w:cs="ArialMT" w:hint="eastAsia"/>
           <w:sz w:val="24"/>
           <w:szCs w:val="24"/>
           <w:lang w:eastAsia="zh-CN"/>
@@ -514,7 +514,7 @@
       </w:r>
       <w:r>
         <w:rPr>
-          <w:rFonts w:ascii="宋体" w:eastAsia="宋体" w:hAnsi="宋体" w:cs="ArialMT" w:hint="eastAsia"/>
+          <w:rFonts w:ascii="SimSun" w:eastAsia="SimSun" w:hAnsi="SimSun" w:cs="ArialMT" w:hint="eastAsia"/>
           <w:sz w:val="24"/>
           <w:szCs w:val="24"/>
           <w:lang w:eastAsia="zh-CN"/>
@@ -523,7 +523,7 @@
       </w:r>
       <w:r>
         <w:rPr>
-          <w:rFonts w:ascii="宋体" w:eastAsia="宋体" w:hAnsi="宋体" w:cs="ArialMT" w:hint="eastAsia"/>
+          <w:rFonts w:ascii="SimSun" w:eastAsia="SimSun" w:hAnsi="SimSun" w:cs="ArialMT" w:hint="eastAsia"/>
           <w:sz w:val="24"/>
           <w:szCs w:val="24"/>
           <w:lang w:eastAsia="zh-CN"/>
@@ -532,7 +532,7 @@
       </w:r>
       <w:r>
         <w:rPr>
-          <w:rFonts w:ascii="宋体" w:eastAsia="宋体" w:hAnsi="宋体" w:cs="ArialMT" w:hint="eastAsia"/>
+          <w:rFonts w:ascii="SimSun" w:eastAsia="SimSun" w:hAnsi="SimSun" w:cs="ArialMT" w:hint="eastAsia"/>
           <w:sz w:val="24"/>
           <w:szCs w:val="24"/>
           <w:lang w:eastAsia="zh-CN"/>
@@ -541,18 +541,38 @@
       </w:r>
       <w:r>
         <w:rPr>
-          <w:rFonts w:ascii="宋体" w:eastAsia="宋体" w:hAnsi="宋体" w:cs="ArialMT" w:hint="eastAsia"/>
-          <w:sz w:val="24"/>
-          <w:szCs w:val="24"/>
-          <w:lang w:eastAsia="zh-CN"/>
-        </w:rPr>
-        <w:t>的测量参数</w:t>
+          <w:rFonts w:ascii="SimSun" w:eastAsia="SimSun" w:hAnsi="SimSun" w:cs="ArialMT" w:hint="eastAsia"/>
+          <w:sz w:val="24"/>
+          <w:szCs w:val="24"/>
+          <w:lang w:eastAsia="zh-CN"/>
+        </w:rPr>
+        <w:t>的</w:t>
+      </w:r>
+      <w:r>
+        <w:rPr>
+          <w:rFonts w:ascii="SimSun" w:eastAsia="SimSun" w:hAnsi="SimSun" w:cs="ArialMT" w:hint="eastAsia"/>
+          <w:color w:val="FF0000"/>
+          <w:sz w:val="24"/>
+          <w:szCs w:val="24"/>
+          <w:lang w:eastAsia="zh-CN"/>
+        </w:rPr>
+        <w:t>温度</w:t>
+      </w:r>
+      <w:r>
+        <w:rPr>
+          <w:rFonts w:ascii="SimSun" w:eastAsia="SimSun" w:hAnsi="SimSun" w:cs="ArialMT" w:hint="eastAsia"/>
+          <w:color w:val="FF0000"/>
+          <w:sz w:val="24"/>
+          <w:szCs w:val="24"/>
+          <w:lang w:eastAsia="zh-CN"/>
+        </w:rPr>
+        <w:t>参数</w:t>
       </w:r>
     </w:p>
     <w:p>
       <w:pPr>
         <w:rPr>
-          <w:rFonts w:ascii="宋体" w:eastAsia="宋体" w:hAnsi="宋体" w:cs="MingLiU"/>
+          <w:rFonts w:ascii="SimSun" w:eastAsia="SimSun" w:hAnsi="SimSun" w:cs="MingLiU"/>
           <w:sz w:val="24"/>
           <w:szCs w:val="24"/>
           <w:lang w:eastAsia="zh-CN"/>
@@ -562,15 +582,15 @@
     <w:p>
       <w:pPr>
         <w:rPr>
-          <w:rFonts w:ascii="宋体" w:eastAsia="宋体" w:hAnsi="宋体" w:cs="ArialMT"/>
-          <w:sz w:val="24"/>
-          <w:szCs w:val="24"/>
-          <w:lang w:eastAsia="zh-CN"/>
-        </w:rPr>
-      </w:pPr>
-      <w:r>
-        <w:rPr>
-          <w:rFonts w:ascii="宋体" w:eastAsia="宋体" w:hAnsi="宋体" w:cs="ArialMT" w:hint="eastAsia"/>
+          <w:rFonts w:ascii="SimSun" w:eastAsia="SimSun" w:hAnsi="SimSun" w:cs="ArialMT"/>
+          <w:sz w:val="24"/>
+          <w:szCs w:val="24"/>
+          <w:lang w:eastAsia="zh-CN"/>
+        </w:rPr>
+      </w:pPr>
+      <w:r>
+        <w:rPr>
+          <w:rFonts w:ascii="SimSun" w:eastAsia="SimSun" w:hAnsi="SimSun" w:cs="ArialMT" w:hint="eastAsia"/>
           <w:sz w:val="24"/>
           <w:szCs w:val="24"/>
           <w:lang w:eastAsia="zh-CN"/>
@@ -579,7 +599,7 @@
       </w:r>
       <w:r>
         <w:rPr>
-          <w:rFonts w:ascii="宋体" w:eastAsia="宋体" w:hAnsi="宋体" w:cs="ArialMT" w:hint="eastAsia"/>
+          <w:rFonts w:ascii="SimSun" w:eastAsia="SimSun" w:hAnsi="SimSun" w:cs="ArialMT" w:hint="eastAsia"/>
           <w:sz w:val="24"/>
           <w:szCs w:val="24"/>
           <w:lang w:eastAsia="zh-CN"/>
@@ -590,15 +610,15 @@
     <w:p>
       <w:pPr>
         <w:rPr>
-          <w:rFonts w:ascii="宋体" w:eastAsia="宋体" w:hAnsi="宋体" w:cs="MingLiU"/>
-          <w:sz w:val="24"/>
-          <w:szCs w:val="24"/>
-          <w:lang w:eastAsia="zh-CN"/>
-        </w:rPr>
-      </w:pPr>
-      <w:r>
-        <w:rPr>
-          <w:rFonts w:ascii="宋体" w:eastAsia="宋体" w:hAnsi="宋体" w:cs="ArialMT" w:hint="eastAsia"/>
+          <w:rFonts w:ascii="SimSun" w:eastAsia="SimSun" w:hAnsi="SimSun" w:cs="MingLiU"/>
+          <w:sz w:val="24"/>
+          <w:szCs w:val="24"/>
+          <w:lang w:eastAsia="zh-CN"/>
+        </w:rPr>
+      </w:pPr>
+      <w:r>
+        <w:rPr>
+          <w:rFonts w:ascii="SimSun" w:eastAsia="SimSun" w:hAnsi="SimSun" w:cs="ArialMT" w:hint="eastAsia"/>
           <w:sz w:val="24"/>
           <w:szCs w:val="24"/>
           <w:lang w:eastAsia="zh-CN"/>
@@ -607,7 +627,7 @@
       </w:r>
       <w:r>
         <w:rPr>
-          <w:rFonts w:ascii="宋体" w:eastAsia="宋体" w:hAnsi="宋体" w:cs="ArialMT" w:hint="eastAsia"/>
+          <w:rFonts w:ascii="SimSun" w:eastAsia="SimSun" w:hAnsi="SimSun" w:cs="ArialMT" w:hint="eastAsia"/>
           <w:sz w:val="24"/>
           <w:szCs w:val="24"/>
           <w:lang w:eastAsia="zh-CN"/>
@@ -618,56 +638,54 @@
     <w:p>
       <w:pPr>
         <w:rPr>
-          <w:rFonts w:ascii="宋体" w:eastAsia="宋体" w:hAnsi="宋体" w:cs="MingLiU"/>
-          <w:sz w:val="24"/>
-          <w:szCs w:val="24"/>
-          <w:highlight w:val="yellow"/>
-          <w:lang w:eastAsia="zh-CN"/>
-        </w:rPr>
-      </w:pPr>
-      <w:r>
-        <w:rPr>
-          <w:rFonts w:ascii="宋体" w:eastAsia="宋体" w:hAnsi="宋体" w:cs="ArialMT" w:hint="eastAsia"/>
-          <w:sz w:val="24"/>
-          <w:szCs w:val="24"/>
-          <w:highlight w:val="yellow"/>
+          <w:rFonts w:ascii="SimSun" w:eastAsia="SimSun" w:hAnsi="SimSun" w:cs="MingLiU"/>
+          <w:sz w:val="24"/>
+          <w:szCs w:val="24"/>
+          <w:lang w:eastAsia="zh-CN"/>
+        </w:rPr>
+      </w:pPr>
+      <w:r>
+        <w:rPr>
+          <w:rFonts w:ascii="SimSun" w:eastAsia="SimSun" w:hAnsi="SimSun" w:cs="ArialMT" w:hint="eastAsia"/>
+          <w:sz w:val="24"/>
+          <w:szCs w:val="24"/>
           <w:lang w:eastAsia="zh-CN"/>
         </w:rPr>
         <w:t>扩展模块的REL1：CH3的测量参数</w:t>
       </w:r>
       <w:r>
         <w:rPr>
-          <w:rFonts w:ascii="宋体" w:eastAsia="宋体" w:hAnsi="宋体" w:cs="ArialMT" w:hint="eastAsia"/>
+          <w:rFonts w:ascii="SimSun" w:eastAsia="SimSun" w:hAnsi="SimSun" w:cs="ArialMT" w:hint="eastAsia"/>
           <w:sz w:val="24"/>
           <w:szCs w:val="24"/>
           <w:lang w:eastAsia="zh-CN"/>
         </w:rPr>
         <w:t>（固定）</w:t>
       </w:r>
+      <w:bookmarkStart w:id="0" w:name="_GoBack"/>
+      <w:bookmarkEnd w:id="0"/>
     </w:p>
     <w:p>
       <w:pPr>
         <w:rPr>
-          <w:rFonts w:ascii="宋体" w:eastAsia="宋体" w:hAnsi="宋体" w:cs="MingLiU"/>
-          <w:sz w:val="24"/>
-          <w:szCs w:val="24"/>
-          <w:highlight w:val="yellow"/>
-          <w:lang w:eastAsia="zh-CN"/>
-        </w:rPr>
-      </w:pPr>
-      <w:r>
-        <w:rPr>
-          <w:rFonts w:ascii="宋体" w:eastAsia="宋体" w:hAnsi="宋体" w:cs="ArialMT" w:hint="eastAsia"/>
-          <w:sz w:val="24"/>
-          <w:szCs w:val="24"/>
-          <w:highlight w:val="yellow"/>
+          <w:rFonts w:ascii="SimSun" w:eastAsia="SimSun" w:hAnsi="SimSun" w:cs="MingLiU"/>
+          <w:sz w:val="24"/>
+          <w:szCs w:val="24"/>
+          <w:lang w:eastAsia="zh-CN"/>
+        </w:rPr>
+      </w:pPr>
+      <w:r>
+        <w:rPr>
+          <w:rFonts w:ascii="SimSun" w:eastAsia="SimSun" w:hAnsi="SimSun" w:cs="ArialMT" w:hint="eastAsia"/>
+          <w:sz w:val="24"/>
+          <w:szCs w:val="24"/>
           <w:lang w:eastAsia="zh-CN"/>
         </w:rPr>
         <w:t>扩展模块的REL2：CH4的测量参数</w:t>
       </w:r>
       <w:r>
         <w:rPr>
-          <w:rFonts w:ascii="宋体" w:eastAsia="宋体" w:hAnsi="宋体" w:cs="ArialMT" w:hint="eastAsia"/>
+          <w:rFonts w:ascii="SimSun" w:eastAsia="SimSun" w:hAnsi="SimSun" w:cs="ArialMT" w:hint="eastAsia"/>
           <w:sz w:val="24"/>
           <w:szCs w:val="24"/>
           <w:lang w:eastAsia="zh-CN"/>
@@ -678,35 +696,54 @@
     <w:p>
       <w:pPr>
         <w:rPr>
-          <w:rFonts w:ascii="宋体" w:eastAsia="宋体" w:hAnsi="宋体" w:cs="MingLiU"/>
-          <w:sz w:val="24"/>
-          <w:szCs w:val="24"/>
-          <w:lang w:eastAsia="zh-CN"/>
-        </w:rPr>
-      </w:pPr>
-      <w:r>
-        <w:rPr>
-          <w:rFonts w:ascii="宋体" w:eastAsia="宋体" w:hAnsi="宋体" w:cs="ArialMT" w:hint="eastAsia"/>
-          <w:sz w:val="24"/>
-          <w:szCs w:val="24"/>
-          <w:highlight w:val="yellow"/>
-          <w:lang w:eastAsia="zh-CN"/>
-        </w:rPr>
-        <w:t>扩展模块的REL3：CH1/2/3/4（可选）的测量参数</w:t>
+          <w:rFonts w:ascii="SimSun" w:eastAsia="SimSun" w:hAnsi="SimSun" w:cs="MingLiU"/>
+          <w:sz w:val="24"/>
+          <w:szCs w:val="24"/>
+          <w:lang w:eastAsia="zh-CN"/>
+        </w:rPr>
+      </w:pPr>
+      <w:r>
+        <w:rPr>
+          <w:rFonts w:ascii="SimSun" w:eastAsia="SimSun" w:hAnsi="SimSun" w:cs="ArialMT" w:hint="eastAsia"/>
+          <w:sz w:val="24"/>
+          <w:szCs w:val="24"/>
+          <w:lang w:eastAsia="zh-CN"/>
+        </w:rPr>
+        <w:t>扩展模块的REL3：CH1/2/3/4（可选）的</w:t>
+      </w:r>
+      <w:r>
+        <w:rPr>
+          <w:rFonts w:ascii="SimSun" w:eastAsia="SimSun" w:hAnsi="SimSun" w:cs="ArialMT" w:hint="eastAsia"/>
+          <w:color w:val="FF0000"/>
+          <w:sz w:val="24"/>
+          <w:szCs w:val="24"/>
+          <w:lang w:eastAsia="zh-CN"/>
+        </w:rPr>
+        <w:t>温度</w:t>
+      </w:r>
+      <w:r>
+        <w:rPr>
+          <w:rFonts w:ascii="SimSun" w:eastAsia="SimSun" w:hAnsi="SimSun" w:cs="ArialMT" w:hint="eastAsia"/>
+          <w:color w:val="FF0000"/>
+          <w:sz w:val="24"/>
+          <w:szCs w:val="24"/>
+          <w:lang w:eastAsia="zh-CN"/>
+        </w:rPr>
+        <w:t>参数</w:t>
       </w:r>
     </w:p>
     <w:p>
       <w:pPr>
         <w:rPr>
-          <w:rFonts w:ascii="宋体" w:eastAsia="宋体" w:hAnsi="宋体" w:cs="MingLiU"/>
-          <w:sz w:val="24"/>
-          <w:szCs w:val="24"/>
-          <w:lang w:eastAsia="zh-CN"/>
-        </w:rPr>
-      </w:pPr>
-      <w:r>
-        <w:rPr>
-          <w:rFonts w:ascii="宋体" w:eastAsia="宋体" w:hAnsi="宋体" w:cs="MingLiU" w:hint="eastAsia"/>
+          <w:rFonts w:ascii="SimSun" w:eastAsia="SimSun" w:hAnsi="SimSun" w:cs="MingLiU"/>
+          <w:sz w:val="24"/>
+          <w:szCs w:val="24"/>
+          <w:lang w:eastAsia="zh-CN"/>
+        </w:rPr>
+      </w:pPr>
+      <w:r>
+        <w:rPr>
+          <w:rFonts w:ascii="SimSun" w:eastAsia="SimSun" w:hAnsi="SimSun" w:cs="MingLiU" w:hint="eastAsia"/>
           <w:sz w:val="24"/>
           <w:szCs w:val="24"/>
           <w:lang w:eastAsia="zh-CN"/>
@@ -717,7 +754,7 @@
     <w:p>
       <w:pPr>
         <w:rPr>
-          <w:rFonts w:ascii="宋体" w:eastAsia="宋体" w:hAnsi="宋体" w:cs="MingLiU"/>
+          <w:rFonts w:ascii="SimSun" w:eastAsia="SimSun" w:hAnsi="SimSun" w:cs="MingLiU"/>
           <w:sz w:val="24"/>
           <w:szCs w:val="24"/>
           <w:lang w:eastAsia="zh-CN"/>
@@ -727,15 +764,15 @@
     <w:p>
       <w:pPr>
         <w:rPr>
-          <w:rFonts w:ascii="宋体" w:eastAsia="宋体" w:hAnsi="宋体" w:cs="MingLiU"/>
-          <w:sz w:val="24"/>
-          <w:szCs w:val="24"/>
-          <w:lang w:eastAsia="zh-CN"/>
-        </w:rPr>
-      </w:pPr>
-      <w:r>
-        <w:rPr>
-          <w:rFonts w:ascii="宋体" w:eastAsia="宋体" w:hAnsi="宋体" w:cs="MingLiU" w:hint="eastAsia"/>
+          <w:rFonts w:ascii="SimSun" w:eastAsia="SimSun" w:hAnsi="SimSun" w:cs="MingLiU"/>
+          <w:sz w:val="24"/>
+          <w:szCs w:val="24"/>
+          <w:lang w:eastAsia="zh-CN"/>
+        </w:rPr>
+      </w:pPr>
+      <w:r>
+        <w:rPr>
+          <w:rFonts w:ascii="SimSun" w:eastAsia="SimSun" w:hAnsi="SimSun" w:cs="MingLiU" w:hint="eastAsia"/>
           <w:sz w:val="24"/>
           <w:szCs w:val="24"/>
           <w:lang w:eastAsia="zh-CN"/>
@@ -746,26 +783,46 @@
     <w:p>
       <w:pPr>
         <w:rPr>
-          <w:rFonts w:ascii="宋体" w:eastAsia="宋体" w:hAnsi="宋体" w:cs="MingLiU"/>
-          <w:sz w:val="24"/>
-          <w:szCs w:val="24"/>
-          <w:lang w:eastAsia="zh-CN"/>
-        </w:rPr>
-      </w:pPr>
-      <w:r>
-        <w:rPr>
-          <w:rFonts w:ascii="宋体" w:eastAsia="宋体" w:hAnsi="宋体" w:cs="MingLiU" w:hint="eastAsia"/>
-          <w:sz w:val="24"/>
-          <w:szCs w:val="24"/>
-          <w:lang w:eastAsia="zh-CN"/>
-        </w:rPr>
-        <w:t>一下子读取4个通道的数据，需要更改PCtool。不能直接采用Knick1那样的。</w:t>
+          <w:rFonts w:ascii="SimSun" w:eastAsia="SimSun" w:hAnsi="SimSun" w:cs="MingLiU" w:hint="eastAsia"/>
+          <w:sz w:val="24"/>
+          <w:szCs w:val="24"/>
+          <w:lang w:eastAsia="zh-CN"/>
+        </w:rPr>
+      </w:pPr>
+      <w:r>
+        <w:rPr>
+          <w:rFonts w:ascii="SimSun" w:eastAsia="SimSun" w:hAnsi="SimSun" w:cs="MingLiU" w:hint="eastAsia"/>
+          <w:sz w:val="24"/>
+          <w:szCs w:val="24"/>
+          <w:lang w:eastAsia="zh-CN"/>
+        </w:rPr>
+        <w:t>一下子读取4个通道的数据，需要更改</w:t>
+      </w:r>
+      <w:proofErr w:type="spellStart"/>
+      <w:r>
+        <w:rPr>
+          <w:rFonts w:ascii="SimSun" w:eastAsia="SimSun" w:hAnsi="SimSun" w:cs="MingLiU" w:hint="eastAsia"/>
+          <w:sz w:val="24"/>
+          <w:szCs w:val="24"/>
+          <w:lang w:eastAsia="zh-CN"/>
+        </w:rPr>
+        <w:t>PCtool</w:t>
+      </w:r>
+      <w:proofErr w:type="spellEnd"/>
+      <w:r>
+        <w:rPr>
+          <w:rFonts w:ascii="SimSun" w:eastAsia="SimSun" w:hAnsi="SimSun" w:cs="MingLiU" w:hint="eastAsia"/>
+          <w:sz w:val="24"/>
+          <w:szCs w:val="24"/>
+          <w:lang w:eastAsia="zh-CN"/>
+        </w:rPr>
+        <w:t>。不能直接采用Knick1那样的。</w:t>
       </w:r>
     </w:p>
     <w:p>
       <w:pPr>
         <w:rPr>
-          <w:rFonts w:ascii="宋体" w:eastAsia="宋体" w:hAnsi="宋体" w:cs="MingLiU"/>
+          <w:rFonts w:ascii="SimSun" w:eastAsia="SimSun" w:hAnsi="SimSun" w:cs="MingLiU"/>
           <w:sz w:val="24"/>
           <w:szCs w:val="24"/>
           <w:lang w:eastAsia="zh-CN"/>
@@ -775,15 +832,15 @@
     <w:p>
       <w:pPr>
         <w:rPr>
-          <w:rFonts w:ascii="宋体" w:eastAsia="宋体" w:hAnsi="宋体" w:cs="MingLiU"/>
-          <w:sz w:val="24"/>
-          <w:szCs w:val="24"/>
-          <w:lang w:eastAsia="zh-CN"/>
-        </w:rPr>
-      </w:pPr>
-      <w:r>
-        <w:rPr>
-          <w:rFonts w:ascii="宋体" w:eastAsia="宋体" w:hAnsi="宋体" w:cs="MingLiU" w:hint="eastAsia"/>
+          <w:rFonts w:ascii="SimSun" w:eastAsia="SimSun" w:hAnsi="SimSun" w:cs="MingLiU"/>
+          <w:sz w:val="24"/>
+          <w:szCs w:val="24"/>
+          <w:lang w:eastAsia="zh-CN"/>
+        </w:rPr>
+      </w:pPr>
+      <w:r>
+        <w:rPr>
+          <w:rFonts w:ascii="SimSun" w:eastAsia="SimSun" w:hAnsi="SimSun" w:cs="MingLiU" w:hint="eastAsia"/>
           <w:sz w:val="24"/>
           <w:szCs w:val="24"/>
           <w:lang w:eastAsia="zh-CN"/>
@@ -794,7 +851,7 @@
     <w:p>
       <w:pPr>
         <w:rPr>
-          <w:rFonts w:ascii="宋体" w:eastAsia="宋体" w:hAnsi="宋体" w:cs="MingLiU"/>
+          <w:rFonts w:ascii="SimSun" w:eastAsia="SimSun" w:hAnsi="SimSun" w:cs="MingLiU"/>
           <w:sz w:val="24"/>
           <w:szCs w:val="24"/>
           <w:lang w:eastAsia="zh-CN"/>
@@ -804,15 +861,15 @@
     <w:p>
       <w:pPr>
         <w:rPr>
-          <w:rFonts w:ascii="宋体" w:eastAsia="宋体" w:hAnsi="宋体" w:cs="MingLiU"/>
-          <w:sz w:val="24"/>
-          <w:szCs w:val="24"/>
-          <w:lang w:eastAsia="zh-CN"/>
-        </w:rPr>
-      </w:pPr>
-      <w:r>
-        <w:rPr>
-          <w:rFonts w:ascii="宋体" w:eastAsia="宋体" w:hAnsi="宋体" w:cs="MingLiU"/>
+          <w:rFonts w:ascii="SimSun" w:eastAsia="SimSun" w:hAnsi="SimSun" w:cs="MingLiU"/>
+          <w:sz w:val="24"/>
+          <w:szCs w:val="24"/>
+          <w:lang w:eastAsia="zh-CN"/>
+        </w:rPr>
+      </w:pPr>
+      <w:r>
+        <w:rPr>
+          <w:rFonts w:ascii="SimSun" w:eastAsia="SimSun" w:hAnsi="SimSun" w:cs="MingLiU"/>
           <w:sz w:val="24"/>
           <w:szCs w:val="24"/>
           <w:lang w:eastAsia="zh-CN"/>
@@ -822,7 +879,7 @@
       </w:r>
       <w:r>
         <w:rPr>
-          <w:rFonts w:ascii="宋体" w:eastAsia="宋体" w:hAnsi="宋体" w:cs="MingLiU" w:hint="eastAsia"/>
+          <w:rFonts w:ascii="SimSun" w:eastAsia="SimSun" w:hAnsi="SimSun" w:cs="MingLiU" w:hint="eastAsia"/>
           <w:sz w:val="24"/>
           <w:szCs w:val="24"/>
           <w:lang w:eastAsia="zh-CN"/>
@@ -831,7 +888,7 @@
       </w:r>
       <w:r>
         <w:rPr>
-          <w:rFonts w:ascii="宋体" w:eastAsia="宋体" w:hAnsi="宋体" w:cs="MingLiU"/>
+          <w:rFonts w:ascii="SimSun" w:eastAsia="SimSun" w:hAnsi="SimSun" w:cs="MingLiU"/>
           <w:sz w:val="24"/>
           <w:szCs w:val="24"/>
           <w:lang w:eastAsia="zh-CN"/>
@@ -840,7 +897,7 @@
       </w:r>
       <w:r>
         <w:rPr>
-          <w:rFonts w:ascii="宋体" w:eastAsia="宋体" w:hAnsi="宋体" w:cs="MingLiU" w:hint="eastAsia"/>
+          <w:rFonts w:ascii="SimSun" w:eastAsia="SimSun" w:hAnsi="SimSun" w:cs="MingLiU" w:hint="eastAsia"/>
           <w:sz w:val="24"/>
           <w:szCs w:val="24"/>
           <w:lang w:eastAsia="zh-CN"/>
@@ -849,7 +906,7 @@
       </w:r>
       <w:r>
         <w:rPr>
-          <w:rFonts w:ascii="宋体" w:eastAsia="宋体" w:hAnsi="宋体" w:cs="MingLiU"/>
+          <w:rFonts w:ascii="SimSun" w:eastAsia="SimSun" w:hAnsi="SimSun" w:cs="MingLiU"/>
           <w:sz w:val="24"/>
           <w:szCs w:val="24"/>
           <w:lang w:eastAsia="zh-CN"/>
@@ -858,7 +915,7 @@
       </w:r>
       <w:r>
         <w:rPr>
-          <w:rFonts w:ascii="宋体" w:eastAsia="宋体" w:hAnsi="宋体" w:cs="MingLiU" w:hint="eastAsia"/>
+          <w:rFonts w:ascii="SimSun" w:eastAsia="SimSun" w:hAnsi="SimSun" w:cs="MingLiU" w:hint="eastAsia"/>
           <w:sz w:val="24"/>
           <w:szCs w:val="24"/>
           <w:lang w:eastAsia="zh-CN"/>
@@ -867,7 +924,7 @@
       </w:r>
       <w:r>
         <w:rPr>
-          <w:rFonts w:ascii="宋体" w:eastAsia="宋体" w:hAnsi="宋体" w:cs="MingLiU"/>
+          <w:rFonts w:ascii="SimSun" w:eastAsia="SimSun" w:hAnsi="SimSun" w:cs="MingLiU"/>
           <w:sz w:val="24"/>
           <w:szCs w:val="24"/>
           <w:lang w:eastAsia="zh-CN"/>
@@ -876,7 +933,7 @@
       </w:r>
       <w:r>
         <w:rPr>
-          <w:rFonts w:ascii="宋体" w:eastAsia="宋体" w:hAnsi="宋体" w:cs="MingLiU" w:hint="eastAsia"/>
+          <w:rFonts w:ascii="SimSun" w:eastAsia="SimSun" w:hAnsi="SimSun" w:cs="MingLiU" w:hint="eastAsia"/>
           <w:sz w:val="24"/>
           <w:szCs w:val="24"/>
           <w:lang w:eastAsia="zh-CN"/>
@@ -887,7 +944,7 @@
     <w:p>
       <w:pPr>
         <w:rPr>
-          <w:rFonts w:ascii="宋体" w:eastAsia="宋体" w:hAnsi="宋体" w:cs="MingLiU"/>
+          <w:rFonts w:ascii="SimSun" w:eastAsia="SimSun" w:hAnsi="SimSun" w:cs="MingLiU"/>
           <w:sz w:val="24"/>
           <w:szCs w:val="24"/>
           <w:lang w:eastAsia="zh-CN"/>
@@ -896,21 +953,21 @@
     </w:p>
     <w:p>
       <w:pPr>
-        <w:pStyle w:val="a3"/>
+        <w:pStyle w:val="ListParagraph"/>
         <w:numPr>
           <w:ilvl w:val="0"/>
           <w:numId w:val="13"/>
         </w:numPr>
         <w:rPr>
-          <w:rFonts w:ascii="宋体" w:eastAsia="宋体" w:hAnsi="宋体" w:cs="MingLiU"/>
-          <w:sz w:val="24"/>
-          <w:szCs w:val="24"/>
-          <w:lang w:eastAsia="zh-CN"/>
-        </w:rPr>
-      </w:pPr>
-      <w:r>
-        <w:rPr>
-          <w:rFonts w:ascii="宋体" w:eastAsia="宋体" w:hAnsi="宋体" w:cs="MingLiU"/>
+          <w:rFonts w:ascii="SimSun" w:eastAsia="SimSun" w:hAnsi="SimSun" w:cs="MingLiU"/>
+          <w:sz w:val="24"/>
+          <w:szCs w:val="24"/>
+          <w:lang w:eastAsia="zh-CN"/>
+        </w:rPr>
+      </w:pPr>
+      <w:r>
+        <w:rPr>
+          <w:rFonts w:ascii="SimSun" w:eastAsia="SimSun" w:hAnsi="SimSun" w:cs="MingLiU"/>
           <w:sz w:val="24"/>
           <w:szCs w:val="24"/>
           <w:lang w:eastAsia="zh-CN"/>
@@ -919,7 +976,7 @@
       </w:r>
       <w:r>
         <w:rPr>
-          <w:rFonts w:ascii="宋体" w:eastAsia="宋体" w:hAnsi="宋体" w:cs="MingLiU" w:hint="eastAsia"/>
+          <w:rFonts w:ascii="SimSun" w:eastAsia="SimSun" w:hAnsi="SimSun" w:cs="MingLiU" w:hint="eastAsia"/>
           <w:sz w:val="24"/>
           <w:szCs w:val="24"/>
           <w:lang w:eastAsia="zh-CN"/>
@@ -928,7 +985,7 @@
       </w:r>
       <w:r>
         <w:rPr>
-          <w:rFonts w:ascii="宋体" w:eastAsia="宋体" w:hAnsi="宋体" w:cs="MingLiU"/>
+          <w:rFonts w:ascii="SimSun" w:eastAsia="SimSun" w:hAnsi="SimSun" w:cs="MingLiU"/>
           <w:sz w:val="24"/>
           <w:szCs w:val="24"/>
           <w:lang w:eastAsia="zh-CN"/>
@@ -937,7 +994,7 @@
       </w:r>
       <w:r>
         <w:rPr>
-          <w:rFonts w:ascii="宋体" w:eastAsia="宋体" w:hAnsi="宋体" w:cs="MingLiU" w:hint="eastAsia"/>
+          <w:rFonts w:ascii="SimSun" w:eastAsia="SimSun" w:hAnsi="SimSun" w:cs="MingLiU" w:hint="eastAsia"/>
           <w:sz w:val="24"/>
           <w:szCs w:val="24"/>
           <w:lang w:eastAsia="zh-CN"/>
@@ -946,7 +1003,7 @@
       </w:r>
       <w:r>
         <w:rPr>
-          <w:rFonts w:ascii="宋体" w:eastAsia="宋体" w:hAnsi="宋体" w:cs="MingLiU"/>
+          <w:rFonts w:ascii="SimSun" w:eastAsia="SimSun" w:hAnsi="SimSun" w:cs="MingLiU"/>
           <w:sz w:val="24"/>
           <w:szCs w:val="24"/>
           <w:lang w:eastAsia="zh-CN"/>
@@ -955,7 +1012,7 @@
       </w:r>
       <w:r>
         <w:rPr>
-          <w:rFonts w:ascii="宋体" w:eastAsia="宋体" w:hAnsi="宋体" w:cs="MingLiU" w:hint="eastAsia"/>
+          <w:rFonts w:ascii="SimSun" w:eastAsia="SimSun" w:hAnsi="SimSun" w:cs="MingLiU" w:hint="eastAsia"/>
           <w:sz w:val="24"/>
           <w:szCs w:val="24"/>
           <w:lang w:eastAsia="zh-CN"/>
@@ -964,7 +1021,7 @@
       </w:r>
       <w:r>
         <w:rPr>
-          <w:rFonts w:ascii="宋体" w:eastAsia="宋体" w:hAnsi="宋体" w:cs="MingLiU"/>
+          <w:rFonts w:ascii="SimSun" w:eastAsia="SimSun" w:hAnsi="SimSun" w:cs="MingLiU"/>
           <w:sz w:val="24"/>
           <w:szCs w:val="24"/>
           <w:lang w:eastAsia="zh-CN"/>
@@ -973,7 +1030,7 @@
       </w:r>
       <w:r>
         <w:rPr>
-          <w:rFonts w:ascii="宋体" w:eastAsia="宋体" w:hAnsi="宋体" w:cs="MingLiU" w:hint="eastAsia"/>
+          <w:rFonts w:ascii="SimSun" w:eastAsia="SimSun" w:hAnsi="SimSun" w:cs="MingLiU" w:hint="eastAsia"/>
           <w:sz w:val="24"/>
           <w:szCs w:val="24"/>
           <w:lang w:eastAsia="zh-CN"/>
@@ -982,7 +1039,7 @@
       </w:r>
       <w:r>
         <w:rPr>
-          <w:rFonts w:ascii="宋体" w:eastAsia="宋体" w:hAnsi="宋体" w:cs="MingLiU"/>
+          <w:rFonts w:ascii="SimSun" w:eastAsia="SimSun" w:hAnsi="SimSun" w:cs="MingLiU"/>
           <w:sz w:val="24"/>
           <w:szCs w:val="24"/>
           <w:lang w:eastAsia="zh-CN"/>
@@ -991,7 +1048,7 @@
       </w:r>
       <w:r>
         <w:rPr>
-          <w:rFonts w:ascii="宋体" w:eastAsia="宋体" w:hAnsi="宋体" w:cs="MingLiU" w:hint="eastAsia"/>
+          <w:rFonts w:ascii="SimSun" w:eastAsia="SimSun" w:hAnsi="SimSun" w:cs="MingLiU" w:hint="eastAsia"/>
           <w:sz w:val="24"/>
           <w:szCs w:val="24"/>
           <w:lang w:eastAsia="zh-CN"/>
@@ -1000,7 +1057,7 @@
       </w:r>
       <w:r>
         <w:rPr>
-          <w:rFonts w:ascii="宋体" w:eastAsia="宋体" w:hAnsi="宋体" w:cs="MingLiU"/>
+          <w:rFonts w:ascii="SimSun" w:eastAsia="SimSun" w:hAnsi="SimSun" w:cs="MingLiU"/>
           <w:sz w:val="24"/>
           <w:szCs w:val="24"/>
           <w:lang w:eastAsia="zh-CN"/>
@@ -1009,7 +1066,7 @@
       </w:r>
       <w:r>
         <w:rPr>
-          <w:rFonts w:ascii="宋体" w:eastAsia="宋体" w:hAnsi="宋体" w:cs="MingLiU" w:hint="eastAsia"/>
+          <w:rFonts w:ascii="SimSun" w:eastAsia="SimSun" w:hAnsi="SimSun" w:cs="MingLiU" w:hint="eastAsia"/>
           <w:sz w:val="24"/>
           <w:szCs w:val="24"/>
           <w:lang w:eastAsia="zh-CN"/>
@@ -1018,7 +1075,7 @@
       </w:r>
       <w:r>
         <w:rPr>
-          <w:rFonts w:ascii="宋体" w:eastAsia="宋体" w:hAnsi="宋体" w:cs="MingLiU"/>
+          <w:rFonts w:ascii="SimSun" w:eastAsia="SimSun" w:hAnsi="SimSun" w:cs="MingLiU"/>
           <w:sz w:val="24"/>
           <w:szCs w:val="24"/>
           <w:lang w:eastAsia="zh-CN"/>
@@ -1027,7 +1084,7 @@
       </w:r>
       <w:r>
         <w:rPr>
-          <w:rFonts w:ascii="宋体" w:eastAsia="宋体" w:hAnsi="宋体" w:cs="MingLiU" w:hint="eastAsia"/>
+          <w:rFonts w:ascii="SimSun" w:eastAsia="SimSun" w:hAnsi="SimSun" w:cs="MingLiU" w:hint="eastAsia"/>
           <w:sz w:val="24"/>
           <w:szCs w:val="24"/>
           <w:lang w:eastAsia="zh-CN"/>
@@ -1036,7 +1093,7 @@
       </w:r>
       <w:r>
         <w:rPr>
-          <w:rFonts w:ascii="宋体" w:eastAsia="宋体" w:hAnsi="宋体" w:cs="MingLiU"/>
+          <w:rFonts w:ascii="SimSun" w:eastAsia="SimSun" w:hAnsi="SimSun" w:cs="MingLiU"/>
           <w:sz w:val="24"/>
           <w:szCs w:val="24"/>
           <w:lang w:eastAsia="zh-CN"/>
@@ -1045,7 +1102,7 @@
       </w:r>
       <w:r>
         <w:rPr>
-          <w:rFonts w:ascii="宋体" w:eastAsia="宋体" w:hAnsi="宋体" w:cs="MingLiU" w:hint="eastAsia"/>
+          <w:rFonts w:ascii="SimSun" w:eastAsia="SimSun" w:hAnsi="SimSun" w:cs="MingLiU" w:hint="eastAsia"/>
           <w:sz w:val="24"/>
           <w:szCs w:val="24"/>
           <w:lang w:eastAsia="zh-CN"/>
@@ -1054,7 +1111,7 @@
       </w:r>
       <w:r>
         <w:rPr>
-          <w:rFonts w:ascii="宋体" w:eastAsia="宋体" w:hAnsi="宋体" w:cs="MingLiU"/>
+          <w:rFonts w:ascii="SimSun" w:eastAsia="SimSun" w:hAnsi="SimSun" w:cs="MingLiU"/>
           <w:sz w:val="24"/>
           <w:szCs w:val="24"/>
           <w:lang w:eastAsia="zh-CN"/>
@@ -1065,15 +1122,15 @@
     <w:p>
       <w:pPr>
         <w:rPr>
-          <w:rFonts w:ascii="宋体" w:eastAsia="宋体" w:hAnsi="宋体" w:cs="MingLiU"/>
-          <w:sz w:val="24"/>
-          <w:szCs w:val="24"/>
-          <w:lang w:eastAsia="zh-CN"/>
-        </w:rPr>
-      </w:pPr>
-      <w:r>
-        <w:rPr>
-          <w:rFonts w:ascii="宋体" w:eastAsia="宋体" w:hAnsi="宋体" w:cs="MingLiU" w:hint="eastAsia"/>
+          <w:rFonts w:ascii="SimSun" w:eastAsia="SimSun" w:hAnsi="SimSun" w:cs="MingLiU" w:hint="eastAsia"/>
+          <w:sz w:val="24"/>
+          <w:szCs w:val="24"/>
+          <w:lang w:eastAsia="zh-CN"/>
+        </w:rPr>
+      </w:pPr>
+      <w:r>
+        <w:rPr>
+          <w:rFonts w:ascii="SimSun" w:eastAsia="SimSun" w:hAnsi="SimSun" w:cs="MingLiU" w:hint="eastAsia"/>
           <w:sz w:val="24"/>
           <w:szCs w:val="24"/>
           <w:lang w:eastAsia="zh-CN"/>
@@ -1082,7 +1139,7 @@
       </w:r>
       <w:r>
         <w:rPr>
-          <w:rFonts w:ascii="宋体" w:eastAsia="宋体" w:hAnsi="宋体" w:cs="MingLiU"/>
+          <w:rFonts w:ascii="SimSun" w:eastAsia="SimSun" w:hAnsi="SimSun" w:cs="MingLiU"/>
           <w:sz w:val="24"/>
           <w:szCs w:val="24"/>
           <w:lang w:eastAsia="zh-CN"/>
@@ -1091,40 +1148,140 @@
       </w:r>
       <w:r>
         <w:rPr>
-          <w:rFonts w:ascii="宋体" w:eastAsia="宋体" w:hAnsi="宋体" w:cs="MingLiU" w:hint="eastAsia"/>
-          <w:sz w:val="24"/>
-          <w:szCs w:val="24"/>
-          <w:lang w:eastAsia="zh-CN"/>
-        </w:rPr>
-        <w:t>mA关于扩展模块的C路，需要能够切换任何一个通道，而且，可以选择任何一个通道的主测量如PH或者辅测量温度，</w:t>
+          <w:rFonts w:ascii="SimSun" w:eastAsia="SimSun" w:hAnsi="SimSun" w:cs="MingLiU" w:hint="eastAsia"/>
+          <w:sz w:val="24"/>
+          <w:szCs w:val="24"/>
+          <w:lang w:eastAsia="zh-CN"/>
+        </w:rPr>
+        <w:t>mA关于扩展模块的C路，需要能够切换任何一个通道，而且，可以选择任何一个通道的</w:t>
+      </w:r>
+      <w:r>
+        <w:rPr>
+          <w:rFonts w:ascii="SimSun" w:eastAsia="SimSun" w:hAnsi="SimSun" w:cs="MingLiU" w:hint="eastAsia"/>
+          <w:sz w:val="24"/>
+          <w:szCs w:val="24"/>
+          <w:highlight w:val="yellow"/>
+          <w:lang w:eastAsia="zh-CN"/>
+        </w:rPr>
+        <w:t>主测量</w:t>
+      </w:r>
+      <w:r>
+        <w:rPr>
+          <w:rFonts w:ascii="SimSun" w:eastAsia="SimSun" w:hAnsi="SimSun" w:cs="MingLiU" w:hint="eastAsia"/>
+          <w:sz w:val="24"/>
+          <w:szCs w:val="24"/>
+          <w:lang w:eastAsia="zh-CN"/>
+        </w:rPr>
+        <w:t>如PH或者辅测量温度，</w:t>
       </w:r>
     </w:p>
     <w:p>
       <w:pPr>
-        <w:pStyle w:val="a3"/>
+        <w:rPr>
+          <w:rFonts w:ascii="SimSun" w:eastAsia="SimSun" w:hAnsi="SimSun" w:cs="MingLiU"/>
+          <w:color w:val="FF0000"/>
+          <w:sz w:val="24"/>
+          <w:szCs w:val="24"/>
+          <w:lang w:eastAsia="zh-CN"/>
+        </w:rPr>
+      </w:pPr>
+      <w:r>
+        <w:rPr>
+          <w:rFonts w:ascii="SimSun" w:eastAsia="SimSun" w:hAnsi="SimSun" w:cs="MingLiU" w:hint="eastAsia"/>
+          <w:color w:val="FF0000"/>
+          <w:sz w:val="24"/>
+          <w:szCs w:val="24"/>
+          <w:lang w:eastAsia="zh-CN"/>
+        </w:rPr>
+        <w:t xml:space="preserve"> 4个主测量已经分配</w:t>
+      </w:r>
+      <w:r>
+        <w:rPr>
+          <w:rFonts w:ascii="SimSun" w:eastAsia="SimSun" w:hAnsi="SimSun" w:cs="MingLiU" w:hint="eastAsia"/>
+          <w:color w:val="FF0000"/>
+          <w:sz w:val="24"/>
+          <w:szCs w:val="24"/>
+          <w:lang w:eastAsia="zh-CN"/>
+        </w:rPr>
+        <w:t>固定</w:t>
+      </w:r>
+      <w:r>
+        <w:rPr>
+          <w:rFonts w:ascii="SimSun" w:eastAsia="SimSun" w:hAnsi="SimSun" w:cs="MingLiU" w:hint="eastAsia"/>
+          <w:color w:val="FF0000"/>
+          <w:sz w:val="24"/>
+          <w:szCs w:val="24"/>
+          <w:lang w:eastAsia="zh-CN"/>
+        </w:rPr>
+        <w:t>好了，</w:t>
+      </w:r>
+      <w:r>
+        <w:rPr>
+          <w:rFonts w:ascii="SimSun" w:eastAsia="SimSun" w:hAnsi="SimSun" w:cs="MingLiU" w:hint="eastAsia"/>
+          <w:color w:val="FF0000"/>
+          <w:sz w:val="24"/>
+          <w:szCs w:val="24"/>
+          <w:lang w:eastAsia="zh-CN"/>
+        </w:rPr>
+        <w:t>所以</w:t>
+      </w:r>
+      <w:r>
+        <w:rPr>
+          <w:rFonts w:ascii="SimSun" w:eastAsia="SimSun" w:hAnsi="SimSun" w:cs="MingLiU" w:hint="eastAsia"/>
+          <w:color w:val="FF0000"/>
+          <w:sz w:val="24"/>
+          <w:szCs w:val="24"/>
+          <w:lang w:eastAsia="zh-CN"/>
+        </w:rPr>
+        <w:t>不必要再选择的吧？</w:t>
+      </w:r>
+    </w:p>
+    <w:p>
+      <w:pPr>
+        <w:pStyle w:val="ListParagraph"/>
         <w:numPr>
           <w:ilvl w:val="0"/>
           <w:numId w:val="13"/>
         </w:numPr>
         <w:rPr>
-          <w:rFonts w:ascii="宋体" w:eastAsia="宋体" w:hAnsi="宋体" w:cs="MingLiU"/>
-          <w:sz w:val="24"/>
-          <w:szCs w:val="24"/>
-          <w:lang w:eastAsia="zh-CN"/>
-        </w:rPr>
-      </w:pPr>
-      <w:r>
-        <w:rPr>
-          <w:rFonts w:ascii="宋体" w:eastAsia="宋体" w:hAnsi="宋体" w:cs="MingLiU" w:hint="eastAsia"/>
-          <w:sz w:val="24"/>
-          <w:szCs w:val="24"/>
-          <w:lang w:eastAsia="zh-CN"/>
-        </w:rPr>
-        <w:t>关于一下子读取多个通道数据，PCtool我们没法修改，knick提供的，不过现在有双通道模块，之前是单通道模块，knick</w:t>
-      </w:r>
-      <w:r>
-        <w:rPr>
-          <w:rFonts w:ascii="宋体" w:eastAsia="宋体" w:hAnsi="宋体" w:cs="MingLiU"/>
+          <w:rFonts w:ascii="SimSun" w:eastAsia="SimSun" w:hAnsi="SimSun" w:cs="MingLiU"/>
+          <w:sz w:val="24"/>
+          <w:szCs w:val="24"/>
+          <w:lang w:eastAsia="zh-CN"/>
+        </w:rPr>
+      </w:pPr>
+      <w:r>
+        <w:rPr>
+          <w:rFonts w:ascii="SimSun" w:eastAsia="SimSun" w:hAnsi="SimSun" w:cs="MingLiU" w:hint="eastAsia"/>
+          <w:sz w:val="24"/>
+          <w:szCs w:val="24"/>
+          <w:lang w:eastAsia="zh-CN"/>
+        </w:rPr>
+        <w:t>关于一下子读取多个通道数据，</w:t>
+      </w:r>
+      <w:proofErr w:type="spellStart"/>
+      <w:r>
+        <w:rPr>
+          <w:rFonts w:ascii="SimSun" w:eastAsia="SimSun" w:hAnsi="SimSun" w:cs="MingLiU" w:hint="eastAsia"/>
+          <w:sz w:val="24"/>
+          <w:szCs w:val="24"/>
+          <w:lang w:eastAsia="zh-CN"/>
+        </w:rPr>
+        <w:t>PCtool</w:t>
+      </w:r>
+      <w:proofErr w:type="spellEnd"/>
+      <w:r>
+        <w:rPr>
+          <w:rFonts w:ascii="SimSun" w:eastAsia="SimSun" w:hAnsi="SimSun" w:cs="MingLiU" w:hint="eastAsia"/>
+          <w:sz w:val="24"/>
+          <w:szCs w:val="24"/>
+          <w:lang w:eastAsia="zh-CN"/>
+        </w:rPr>
+        <w:t>我们没法修改，knick提供的，不过现在有双通道模块，之前是单通道模块，knick</w:t>
+      </w:r>
+      <w:r>
+        <w:rPr>
+          <w:rFonts w:ascii="SimSun" w:eastAsia="SimSun" w:hAnsi="SimSun" w:cs="MingLiU"/>
           <w:sz w:val="24"/>
           <w:szCs w:val="24"/>
           <w:lang w:eastAsia="zh-CN"/>
@@ -1133,43 +1290,126 @@
       </w:r>
       <w:r>
         <w:rPr>
-          <w:rFonts w:ascii="宋体" w:eastAsia="宋体" w:hAnsi="宋体" w:cs="MingLiU" w:hint="eastAsia"/>
-          <w:sz w:val="24"/>
-          <w:szCs w:val="24"/>
-          <w:lang w:eastAsia="zh-CN"/>
-        </w:rPr>
-        <w:t>的话需要接4个模块Memorail，现在就可以采用两个memorail，但是，估计协议变了，我问厂家索取协议再做决定</w:t>
+          <w:rFonts w:ascii="SimSun" w:eastAsia="SimSun" w:hAnsi="SimSun" w:cs="MingLiU" w:hint="eastAsia"/>
+          <w:sz w:val="24"/>
+          <w:szCs w:val="24"/>
+          <w:lang w:eastAsia="zh-CN"/>
+        </w:rPr>
+        <w:t>的话需要接4个模块</w:t>
+      </w:r>
+      <w:proofErr w:type="spellStart"/>
+      <w:r>
+        <w:rPr>
+          <w:rFonts w:ascii="SimSun" w:eastAsia="SimSun" w:hAnsi="SimSun" w:cs="MingLiU" w:hint="eastAsia"/>
+          <w:sz w:val="24"/>
+          <w:szCs w:val="24"/>
+          <w:lang w:eastAsia="zh-CN"/>
+        </w:rPr>
+        <w:t>Memorail</w:t>
+      </w:r>
+      <w:proofErr w:type="spellEnd"/>
+      <w:r>
+        <w:rPr>
+          <w:rFonts w:ascii="SimSun" w:eastAsia="SimSun" w:hAnsi="SimSun" w:cs="MingLiU" w:hint="eastAsia"/>
+          <w:sz w:val="24"/>
+          <w:szCs w:val="24"/>
+          <w:lang w:eastAsia="zh-CN"/>
+        </w:rPr>
+        <w:t>，现在就可以采用两个</w:t>
+      </w:r>
+      <w:proofErr w:type="spellStart"/>
+      <w:r>
+        <w:rPr>
+          <w:rFonts w:ascii="SimSun" w:eastAsia="SimSun" w:hAnsi="SimSun" w:cs="MingLiU" w:hint="eastAsia"/>
+          <w:sz w:val="24"/>
+          <w:szCs w:val="24"/>
+          <w:lang w:eastAsia="zh-CN"/>
+        </w:rPr>
+        <w:t>memorail</w:t>
+      </w:r>
+      <w:proofErr w:type="spellEnd"/>
+      <w:r>
+        <w:rPr>
+          <w:rFonts w:ascii="SimSun" w:eastAsia="SimSun" w:hAnsi="SimSun" w:cs="MingLiU" w:hint="eastAsia"/>
+          <w:sz w:val="24"/>
+          <w:szCs w:val="24"/>
+          <w:lang w:eastAsia="zh-CN"/>
+        </w:rPr>
+        <w:t>，但是，估计协议变了，我问厂家索取协议再做决定</w:t>
       </w:r>
     </w:p>
     <w:p>
       <w:pPr>
-        <w:pStyle w:val="a3"/>
+        <w:pStyle w:val="ListParagraph"/>
         <w:ind w:left="360"/>
         <w:rPr>
-          <w:rFonts w:ascii="宋体" w:eastAsia="宋体" w:hAnsi="宋体" w:cs="MingLiU" w:hint="eastAsia"/>
-          <w:sz w:val="24"/>
-          <w:szCs w:val="24"/>
-          <w:lang w:eastAsia="zh-CN"/>
-        </w:rPr>
-      </w:pPr>
+          <w:rFonts w:ascii="SimSun" w:eastAsia="SimSun" w:hAnsi="SimSun" w:cs="MingLiU"/>
+          <w:color w:val="FF0000"/>
+          <w:sz w:val="24"/>
+          <w:szCs w:val="24"/>
+          <w:lang w:eastAsia="zh-CN"/>
+        </w:rPr>
+      </w:pPr>
+      <w:r>
+        <w:rPr>
+          <w:rFonts w:ascii="SimSun" w:eastAsia="SimSun" w:hAnsi="SimSun" w:cs="MingLiU" w:hint="eastAsia"/>
+          <w:color w:val="FF0000"/>
+          <w:sz w:val="24"/>
+          <w:szCs w:val="24"/>
+          <w:lang w:eastAsia="zh-CN"/>
+        </w:rPr>
+        <w:t>我的意思</w:t>
+      </w:r>
+      <w:r>
+        <w:rPr>
+          <w:rFonts w:ascii="SimSun" w:eastAsia="SimSun" w:hAnsi="SimSun" w:cs="MingLiU" w:hint="eastAsia"/>
+          <w:color w:val="FF0000"/>
+          <w:sz w:val="24"/>
+          <w:szCs w:val="24"/>
+          <w:lang w:eastAsia="zh-CN"/>
+        </w:rPr>
+        <w:t>是</w:t>
+      </w:r>
+      <w:r>
+        <w:rPr>
+          <w:rFonts w:ascii="SimSun" w:eastAsia="SimSun" w:hAnsi="SimSun" w:cs="MingLiU" w:hint="eastAsia"/>
+          <w:color w:val="FF0000"/>
+          <w:sz w:val="24"/>
+          <w:szCs w:val="24"/>
+          <w:lang w:eastAsia="zh-CN"/>
+        </w:rPr>
+        <w:t>RS485输出</w:t>
+      </w:r>
     </w:p>
     <w:p>
       <w:pPr>
-        <w:pStyle w:val="a3"/>
+        <w:pStyle w:val="ListParagraph"/>
+        <w:ind w:left="360"/>
+        <w:rPr>
+          <w:rFonts w:ascii="SimSun" w:eastAsia="SimSun" w:hAnsi="SimSun" w:cs="MingLiU"/>
+          <w:sz w:val="24"/>
+          <w:szCs w:val="24"/>
+          <w:lang w:eastAsia="zh-CN"/>
+        </w:rPr>
+      </w:pPr>
+    </w:p>
+    <w:p>
+      <w:pPr>
+        <w:pStyle w:val="ListParagraph"/>
         <w:numPr>
           <w:ilvl w:val="0"/>
           <w:numId w:val="13"/>
         </w:numPr>
         <w:rPr>
-          <w:rFonts w:ascii="宋体" w:eastAsia="宋体" w:hAnsi="宋体" w:cs="MingLiU"/>
-          <w:sz w:val="24"/>
-          <w:szCs w:val="24"/>
-          <w:lang w:eastAsia="zh-CN"/>
-        </w:rPr>
-      </w:pPr>
-      <w:r>
-        <w:rPr>
-          <w:rFonts w:ascii="宋体" w:eastAsia="宋体" w:hAnsi="宋体" w:cs="MingLiU" w:hint="eastAsia"/>
+          <w:rFonts w:ascii="SimSun" w:eastAsia="SimSun" w:hAnsi="SimSun" w:cs="MingLiU"/>
+          <w:sz w:val="24"/>
+          <w:szCs w:val="24"/>
+          <w:lang w:eastAsia="zh-CN"/>
+        </w:rPr>
+      </w:pPr>
+      <w:r>
+        <w:rPr>
+          <w:rFonts w:ascii="SimSun" w:eastAsia="SimSun" w:hAnsi="SimSun" w:cs="MingLiU" w:hint="eastAsia"/>
           <w:sz w:val="24"/>
           <w:szCs w:val="24"/>
           <w:lang w:eastAsia="zh-CN"/>
@@ -1179,9 +1419,9 @@
     </w:p>
     <w:p>
       <w:pPr>
-        <w:pStyle w:val="a3"/>
-        <w:rPr>
-          <w:rFonts w:ascii="宋体" w:eastAsia="宋体" w:hAnsi="宋体" w:cs="MingLiU" w:hint="eastAsia"/>
+        <w:pStyle w:val="ListParagraph"/>
+        <w:rPr>
+          <w:rFonts w:ascii="SimSun" w:eastAsia="SimSun" w:hAnsi="SimSun" w:cs="MingLiU"/>
           <w:sz w:val="24"/>
           <w:szCs w:val="24"/>
           <w:lang w:eastAsia="zh-CN"/>
@@ -1190,21 +1430,21 @@
     </w:p>
     <w:p>
       <w:pPr>
-        <w:pStyle w:val="a3"/>
+        <w:pStyle w:val="ListParagraph"/>
         <w:numPr>
           <w:ilvl w:val="0"/>
           <w:numId w:val="13"/>
         </w:numPr>
         <w:rPr>
-          <w:rFonts w:ascii="宋体" w:eastAsia="宋体" w:hAnsi="宋体" w:cs="MingLiU"/>
-          <w:sz w:val="24"/>
-          <w:szCs w:val="24"/>
-          <w:lang w:eastAsia="zh-CN"/>
-        </w:rPr>
-      </w:pPr>
-      <w:r>
-        <w:rPr>
-          <w:rFonts w:ascii="宋体" w:eastAsia="宋体" w:hAnsi="宋体" w:cs="MingLiU" w:hint="eastAsia"/>
+          <w:rFonts w:ascii="SimSun" w:eastAsia="SimSun" w:hAnsi="SimSun" w:cs="MingLiU"/>
+          <w:sz w:val="24"/>
+          <w:szCs w:val="24"/>
+          <w:lang w:eastAsia="zh-CN"/>
+        </w:rPr>
+      </w:pPr>
+      <w:r>
+        <w:rPr>
+          <w:rFonts w:ascii="SimSun" w:eastAsia="SimSun" w:hAnsi="SimSun" w:cs="MingLiU" w:hint="eastAsia"/>
           <w:sz w:val="24"/>
           <w:szCs w:val="24"/>
           <w:lang w:eastAsia="zh-CN"/>
@@ -1213,7 +1453,7 @@
       </w:r>
       <w:r>
         <w:rPr>
-          <w:rFonts w:ascii="宋体" w:eastAsia="宋体" w:hAnsi="宋体" w:cs="MingLiU"/>
+          <w:rFonts w:ascii="SimSun" w:eastAsia="SimSun" w:hAnsi="SimSun" w:cs="MingLiU"/>
           <w:sz w:val="24"/>
           <w:szCs w:val="24"/>
           <w:lang w:eastAsia="zh-CN"/>
@@ -1222,7 +1462,7 @@
       </w:r>
       <w:r>
         <w:rPr>
-          <w:rFonts w:ascii="宋体" w:eastAsia="宋体" w:hAnsi="宋体" w:cs="MingLiU" w:hint="eastAsia"/>
+          <w:rFonts w:ascii="SimSun" w:eastAsia="SimSun" w:hAnsi="SimSun" w:cs="MingLiU" w:hint="eastAsia"/>
           <w:sz w:val="24"/>
           <w:szCs w:val="24"/>
           <w:lang w:eastAsia="zh-CN"/>
@@ -1231,7 +1471,7 @@
       </w:r>
       <w:r>
         <w:rPr>
-          <w:rFonts w:ascii="宋体" w:eastAsia="宋体" w:hAnsi="宋体" w:cs="MingLiU"/>
+          <w:rFonts w:ascii="SimSun" w:eastAsia="SimSun" w:hAnsi="SimSun" w:cs="MingLiU"/>
           <w:sz w:val="24"/>
           <w:szCs w:val="24"/>
           <w:lang w:eastAsia="zh-CN"/>
@@ -1240,7 +1480,7 @@
       </w:r>
       <w:r>
         <w:rPr>
-          <w:rFonts w:ascii="宋体" w:eastAsia="宋体" w:hAnsi="宋体" w:cs="MingLiU" w:hint="eastAsia"/>
+          <w:rFonts w:ascii="SimSun" w:eastAsia="SimSun" w:hAnsi="SimSun" w:cs="MingLiU" w:hint="eastAsia"/>
           <w:sz w:val="24"/>
           <w:szCs w:val="24"/>
           <w:lang w:eastAsia="zh-CN"/>
@@ -1249,7 +1489,7 @@
       </w:r>
       <w:r>
         <w:rPr>
-          <w:rFonts w:ascii="宋体" w:eastAsia="宋体" w:hAnsi="宋体" w:cs="MingLiU"/>
+          <w:rFonts w:ascii="SimSun" w:eastAsia="SimSun" w:hAnsi="SimSun" w:cs="MingLiU"/>
           <w:sz w:val="24"/>
           <w:szCs w:val="24"/>
           <w:lang w:eastAsia="zh-CN"/>
@@ -1258,7 +1498,7 @@
       </w:r>
       <w:r>
         <w:rPr>
-          <w:rFonts w:ascii="宋体" w:eastAsia="宋体" w:hAnsi="宋体" w:cs="MingLiU" w:hint="eastAsia"/>
+          <w:rFonts w:ascii="SimSun" w:eastAsia="SimSun" w:hAnsi="SimSun" w:cs="MingLiU" w:hint="eastAsia"/>
           <w:sz w:val="24"/>
           <w:szCs w:val="24"/>
           <w:lang w:eastAsia="zh-CN"/>
@@ -1267,7 +1507,7 @@
       </w:r>
       <w:r>
         <w:rPr>
-          <w:rFonts w:ascii="宋体" w:eastAsia="宋体" w:hAnsi="宋体" w:cs="MingLiU"/>
+          <w:rFonts w:ascii="SimSun" w:eastAsia="SimSun" w:hAnsi="SimSun" w:cs="MingLiU"/>
           <w:sz w:val="24"/>
           <w:szCs w:val="24"/>
           <w:lang w:eastAsia="zh-CN"/>
@@ -1276,33 +1516,49 @@
       </w:r>
       <w:r>
         <w:rPr>
-          <w:rFonts w:ascii="宋体" w:eastAsia="宋体" w:hAnsi="宋体" w:cs="MingLiU" w:hint="eastAsia"/>
+          <w:rFonts w:ascii="SimSun" w:eastAsia="SimSun" w:hAnsi="SimSun" w:cs="MingLiU" w:hint="eastAsia"/>
           <w:sz w:val="24"/>
           <w:szCs w:val="24"/>
           <w:lang w:eastAsia="zh-CN"/>
         </w:rPr>
         <w:t>输出？</w:t>
       </w:r>
-      <w:bookmarkStart w:id="0" w:name="_GoBack"/>
-      <w:bookmarkEnd w:id="0"/>
     </w:p>
     <w:p>
       <w:pPr>
-        <w:pStyle w:val="a3"/>
-        <w:rPr>
-          <w:rFonts w:ascii="宋体" w:eastAsia="宋体" w:hAnsi="宋体" w:cs="MingLiU" w:hint="eastAsia"/>
-          <w:sz w:val="24"/>
-          <w:szCs w:val="24"/>
-          <w:lang w:eastAsia="zh-CN"/>
-        </w:rPr>
-      </w:pPr>
+        <w:rPr>
+          <w:rFonts w:ascii="SimSun" w:eastAsia="SimSun" w:hAnsi="SimSun" w:cs="MingLiU"/>
+          <w:sz w:val="24"/>
+          <w:szCs w:val="24"/>
+          <w:lang w:eastAsia="zh-CN"/>
+        </w:rPr>
+      </w:pPr>
+      <w:r>
+        <w:rPr>
+          <w:rFonts w:ascii="SimSun" w:eastAsia="SimSun" w:hAnsi="SimSun" w:cs="MingLiU" w:hint="eastAsia"/>
+          <w:sz w:val="24"/>
+          <w:szCs w:val="24"/>
+          <w:lang w:eastAsia="zh-CN"/>
+        </w:rPr>
+        <w:t xml:space="preserve"> </w:t>
+      </w:r>
+      <w:r>
+        <w:rPr>
+          <w:rFonts w:ascii="SimSun" w:eastAsia="SimSun" w:hAnsi="SimSun" w:cs="MingLiU" w:hint="eastAsia"/>
+          <w:color w:val="FF0000"/>
+          <w:sz w:val="24"/>
+          <w:szCs w:val="24"/>
+          <w:lang w:eastAsia="zh-CN"/>
+        </w:rPr>
+        <w:t>不能</w:t>
+      </w:r>
     </w:p>
     <w:p>
       <w:pPr>
-        <w:pStyle w:val="a3"/>
+        <w:pStyle w:val="ListParagraph"/>
         <w:ind w:left="360"/>
         <w:rPr>
-          <w:rFonts w:ascii="宋体" w:eastAsia="宋体" w:hAnsi="宋体" w:cs="MingLiU" w:hint="eastAsia"/>
+          <w:rFonts w:ascii="SimSun" w:eastAsia="SimSun" w:hAnsi="SimSun" w:cs="MingLiU"/>
           <w:sz w:val="24"/>
           <w:szCs w:val="24"/>
           <w:lang w:eastAsia="zh-CN"/>
@@ -1320,7 +1576,7 @@
 </file>
 
 <file path=word/endnotes.xml><?xml version="1.0" encoding="utf-8"?>
-<w:endnotes xmlns:wpc="http://schemas.microsoft.com/office/word/2010/wordprocessingCanvas" xmlns:cx="http://schemas.microsoft.com/office/drawing/2014/chartex" xmlns:cx1="http://schemas.microsoft.com/office/drawing/2015/9/8/chartex" xmlns:mc="http://schemas.openxmlformats.org/markup-compatibility/2006" xmlns:o="urn:schemas-microsoft-com:office:office" xmlns:r="http://schemas.openxmlformats.org/officeDocument/2006/relationships" xmlns:m="http://schemas.openxmlformats.org/officeDocument/2006/math" xmlns:v="urn:schemas-microsoft-com:vml" xmlns:wp14="http://schemas.microsoft.com/office/word/2010/wordprocessingDrawing" xmlns:wp="http://schemas.openxmlformats.org/drawingml/2006/wordprocessingDrawing" xmlns:w10="urn:schemas-microsoft-com:office:word" xmlns:w="http://schemas.openxmlformats.org/wordprocessingml/2006/main" xmlns:w14="http://schemas.microsoft.com/office/word/2010/wordml" xmlns:w15="http://schemas.microsoft.com/office/word/2012/wordml" xmlns:w16se="http://schemas.microsoft.com/office/word/2015/wordml/symex" xmlns:wpg="http://schemas.microsoft.com/office/word/2010/wordprocessingGroup" xmlns:wpi="http://schemas.microsoft.com/office/word/2010/wordprocessingInk" xmlns:wne="http://schemas.microsoft.com/office/word/2006/wordml" xmlns:wps="http://schemas.microsoft.com/office/word/2010/wordprocessingShape" mc:Ignorable="w14 w15 w16se wp14">
+<w:endnotes xmlns:wpc="http://schemas.microsoft.com/office/word/2010/wordprocessingCanvas" xmlns:mc="http://schemas.openxmlformats.org/markup-compatibility/2006" xmlns:o="urn:schemas-microsoft-com:office:office" xmlns:r="http://schemas.openxmlformats.org/officeDocument/2006/relationships" xmlns:m="http://schemas.openxmlformats.org/officeDocument/2006/math" xmlns:v="urn:schemas-microsoft-com:vml" xmlns:wp14="http://schemas.microsoft.com/office/word/2010/wordprocessingDrawing" xmlns:wp="http://schemas.openxmlformats.org/drawingml/2006/wordprocessingDrawing" xmlns:w10="urn:schemas-microsoft-com:office:word" xmlns:w="http://schemas.openxmlformats.org/wordprocessingml/2006/main" xmlns:w14="http://schemas.microsoft.com/office/word/2010/wordml" xmlns:wpg="http://schemas.microsoft.com/office/word/2010/wordprocessingGroup" xmlns:wpi="http://schemas.microsoft.com/office/word/2010/wordprocessingInk" xmlns:wne="http://schemas.microsoft.com/office/word/2006/wordml" xmlns:wps="http://schemas.microsoft.com/office/word/2010/wordprocessingShape" mc:Ignorable="w14 wp14">
   <w:endnote w:type="separator" w:id="-1">
     <w:p>
       <w:pPr>
@@ -1345,7 +1601,7 @@
 </file>
 
 <file path=word/footnotes.xml><?xml version="1.0" encoding="utf-8"?>
-<w:footnotes xmlns:wpc="http://schemas.microsoft.com/office/word/2010/wordprocessingCanvas" xmlns:cx="http://schemas.microsoft.com/office/drawing/2014/chartex" xmlns:cx1="http://schemas.microsoft.com/office/drawing/2015/9/8/chartex" xmlns:mc="http://schemas.openxmlformats.org/markup-compatibility/2006" xmlns:o="urn:schemas-microsoft-com:office:office" xmlns:r="http://schemas.openxmlformats.org/officeDocument/2006/relationships" xmlns:m="http://schemas.openxmlformats.org/officeDocument/2006/math" xmlns:v="urn:schemas-microsoft-com:vml" xmlns:wp14="http://schemas.microsoft.com/office/word/2010/wordprocessingDrawing" xmlns:wp="http://schemas.openxmlformats.org/drawingml/2006/wordprocessingDrawing" xmlns:w10="urn:schemas-microsoft-com:office:word" xmlns:w="http://schemas.openxmlformats.org/wordprocessingml/2006/main" xmlns:w14="http://schemas.microsoft.com/office/word/2010/wordml" xmlns:w15="http://schemas.microsoft.com/office/word/2012/wordml" xmlns:w16se="http://schemas.microsoft.com/office/word/2015/wordml/symex" xmlns:wpg="http://schemas.microsoft.com/office/word/2010/wordprocessingGroup" xmlns:wpi="http://schemas.microsoft.com/office/word/2010/wordprocessingInk" xmlns:wne="http://schemas.microsoft.com/office/word/2006/wordml" xmlns:wps="http://schemas.microsoft.com/office/word/2010/wordprocessingShape" mc:Ignorable="w14 w15 w16se wp14">
+<w:footnotes xmlns:wpc="http://schemas.microsoft.com/office/word/2010/wordprocessingCanvas" xmlns:mc="http://schemas.openxmlformats.org/markup-compatibility/2006" xmlns:o="urn:schemas-microsoft-com:office:office" xmlns:r="http://schemas.openxmlformats.org/officeDocument/2006/relationships" xmlns:m="http://schemas.openxmlformats.org/officeDocument/2006/math" xmlns:v="urn:schemas-microsoft-com:vml" xmlns:wp14="http://schemas.microsoft.com/office/word/2010/wordprocessingDrawing" xmlns:wp="http://schemas.openxmlformats.org/drawingml/2006/wordprocessingDrawing" xmlns:w10="urn:schemas-microsoft-com:office:word" xmlns:w="http://schemas.openxmlformats.org/wordprocessingml/2006/main" xmlns:w14="http://schemas.microsoft.com/office/word/2010/wordml" xmlns:wpg="http://schemas.microsoft.com/office/word/2010/wordprocessingGroup" xmlns:wpi="http://schemas.microsoft.com/office/word/2010/wordprocessingInk" xmlns:wne="http://schemas.microsoft.com/office/word/2006/wordml" xmlns:wps="http://schemas.microsoft.com/office/word/2010/wordprocessingShape" mc:Ignorable="w14 wp14">
   <w:footnote w:type="separator" w:id="-1">
     <w:p>
       <w:pPr>
@@ -1370,8 +1626,8 @@
 </file>
 
 <file path=word/numbering.xml><?xml version="1.0" encoding="utf-8"?>
-<w:numbering xmlns:wpc="http://schemas.microsoft.com/office/word/2010/wordprocessingCanvas" xmlns:cx="http://schemas.microsoft.com/office/drawing/2014/chartex" xmlns:cx1="http://schemas.microsoft.com/office/drawing/2015/9/8/chartex" xmlns:mc="http://schemas.openxmlformats.org/markup-compatibility/2006" xmlns:o="urn:schemas-microsoft-com:office:office" xmlns:r="http://schemas.openxmlformats.org/officeDocument/2006/relationships" xmlns:m="http://schemas.openxmlformats.org/officeDocument/2006/math" xmlns:v="urn:schemas-microsoft-com:vml" xmlns:wp14="http://schemas.microsoft.com/office/word/2010/wordprocessingDrawing" xmlns:wp="http://schemas.openxmlformats.org/drawingml/2006/wordprocessingDrawing" xmlns:w10="urn:schemas-microsoft-com:office:word" xmlns:w="http://schemas.openxmlformats.org/wordprocessingml/2006/main" xmlns:w14="http://schemas.microsoft.com/office/word/2010/wordml" xmlns:w15="http://schemas.microsoft.com/office/word/2012/wordml" xmlns:w16se="http://schemas.microsoft.com/office/word/2015/wordml/symex" xmlns:wpg="http://schemas.microsoft.com/office/word/2010/wordprocessingGroup" xmlns:wpi="http://schemas.microsoft.com/office/word/2010/wordprocessingInk" xmlns:wne="http://schemas.microsoft.com/office/word/2006/wordml" xmlns:wps="http://schemas.microsoft.com/office/word/2010/wordprocessingShape" mc:Ignorable="w14 w15 w16se wp14">
-  <w:abstractNum w:abstractNumId="0" w15:restartNumberingAfterBreak="0">
+<w:numbering xmlns:wpc="http://schemas.microsoft.com/office/word/2010/wordprocessingCanvas" xmlns:mc="http://schemas.openxmlformats.org/markup-compatibility/2006" xmlns:o="urn:schemas-microsoft-com:office:office" xmlns:r="http://schemas.openxmlformats.org/officeDocument/2006/relationships" xmlns:m="http://schemas.openxmlformats.org/officeDocument/2006/math" xmlns:v="urn:schemas-microsoft-com:vml" xmlns:wp14="http://schemas.microsoft.com/office/word/2010/wordprocessingDrawing" xmlns:wp="http://schemas.openxmlformats.org/drawingml/2006/wordprocessingDrawing" xmlns:w10="urn:schemas-microsoft-com:office:word" xmlns:w="http://schemas.openxmlformats.org/wordprocessingml/2006/main" xmlns:w14="http://schemas.microsoft.com/office/word/2010/wordml" xmlns:wpg="http://schemas.microsoft.com/office/word/2010/wordprocessingGroup" xmlns:wpi="http://schemas.microsoft.com/office/word/2010/wordprocessingInk" xmlns:wne="http://schemas.microsoft.com/office/word/2006/wordml" xmlns:wps="http://schemas.microsoft.com/office/word/2010/wordprocessingShape" mc:Ignorable="w14 wp14">
+  <w:abstractNum w:abstractNumId="0">
     <w:nsid w:val="08A421C7"/>
     <w:multiLevelType w:val="hybridMultilevel"/>
     <w:tmpl w:val="5C22DD9A"/>
@@ -1460,7 +1716,7 @@
       </w:pPr>
     </w:lvl>
   </w:abstractNum>
-  <w:abstractNum w:abstractNumId="1" w15:restartNumberingAfterBreak="0">
+  <w:abstractNum w:abstractNumId="1">
     <w:nsid w:val="0BD10162"/>
     <w:multiLevelType w:val="multilevel"/>
     <w:tmpl w:val="5DB67BA4"/>
@@ -1573,7 +1829,7 @@
       </w:rPr>
     </w:lvl>
   </w:abstractNum>
-  <w:abstractNum w:abstractNumId="2" w15:restartNumberingAfterBreak="0">
+  <w:abstractNum w:abstractNumId="2">
     <w:nsid w:val="127F48CD"/>
     <w:multiLevelType w:val="hybridMultilevel"/>
     <w:tmpl w:val="D7BCC192"/>
@@ -1662,7 +1918,7 @@
       </w:pPr>
     </w:lvl>
   </w:abstractNum>
-  <w:abstractNum w:abstractNumId="3" w15:restartNumberingAfterBreak="0">
+  <w:abstractNum w:abstractNumId="3">
     <w:nsid w:val="181C19B2"/>
     <w:multiLevelType w:val="multilevel"/>
     <w:tmpl w:val="D4AA21D8"/>
@@ -1775,7 +2031,7 @@
       </w:rPr>
     </w:lvl>
   </w:abstractNum>
-  <w:abstractNum w:abstractNumId="4" w15:restartNumberingAfterBreak="0">
+  <w:abstractNum w:abstractNumId="4">
     <w:nsid w:val="1AC8253A"/>
     <w:multiLevelType w:val="hybridMultilevel"/>
     <w:tmpl w:val="5B00A8AE"/>
@@ -1864,7 +2120,7 @@
       </w:pPr>
     </w:lvl>
   </w:abstractNum>
-  <w:abstractNum w:abstractNumId="5" w15:restartNumberingAfterBreak="0">
+  <w:abstractNum w:abstractNumId="5">
     <w:nsid w:val="2ABA5209"/>
     <w:multiLevelType w:val="hybridMultilevel"/>
     <w:tmpl w:val="3E9AE2E0"/>
@@ -1953,7 +2209,7 @@
       </w:pPr>
     </w:lvl>
   </w:abstractNum>
-  <w:abstractNum w:abstractNumId="6" w15:restartNumberingAfterBreak="0">
+  <w:abstractNum w:abstractNumId="6">
     <w:nsid w:val="4CAF1CC0"/>
     <w:multiLevelType w:val="hybridMultilevel"/>
     <w:tmpl w:val="D0A4C748"/>
@@ -2042,7 +2298,7 @@
       </w:pPr>
     </w:lvl>
   </w:abstractNum>
-  <w:abstractNum w:abstractNumId="7" w15:restartNumberingAfterBreak="0">
+  <w:abstractNum w:abstractNumId="7">
     <w:nsid w:val="503B281A"/>
     <w:multiLevelType w:val="hybridMultilevel"/>
     <w:tmpl w:val="02D26E98"/>
@@ -2131,7 +2387,7 @@
       </w:pPr>
     </w:lvl>
   </w:abstractNum>
-  <w:abstractNum w:abstractNumId="8" w15:restartNumberingAfterBreak="0">
+  <w:abstractNum w:abstractNumId="8">
     <w:nsid w:val="515B6295"/>
     <w:multiLevelType w:val="multilevel"/>
     <w:tmpl w:val="8BDE5B2C"/>
@@ -2244,7 +2500,7 @@
       </w:rPr>
     </w:lvl>
   </w:abstractNum>
-  <w:abstractNum w:abstractNumId="9" w15:restartNumberingAfterBreak="0">
+  <w:abstractNum w:abstractNumId="9">
     <w:nsid w:val="60CF3FBE"/>
     <w:multiLevelType w:val="hybridMultilevel"/>
     <w:tmpl w:val="73B45E60"/>
@@ -2257,7 +2513,7 @@
         <w:ind w:left="1080" w:hanging="360"/>
       </w:pPr>
       <w:rPr>
-        <w:rFonts w:ascii="宋体" w:eastAsia="宋体" w:hAnsi="宋体" w:cs="MingLiU" w:hint="eastAsia"/>
+        <w:rFonts w:ascii="SimSun" w:eastAsia="SimSun" w:hAnsi="SimSun" w:cs="MingLiU" w:hint="eastAsia"/>
       </w:rPr>
     </w:lvl>
     <w:lvl w:ilvl="1" w:tplc="04090003" w:tentative="1">
@@ -2357,7 +2613,7 @@
       </w:rPr>
     </w:lvl>
   </w:abstractNum>
-  <w:abstractNum w:abstractNumId="10" w15:restartNumberingAfterBreak="0">
+  <w:abstractNum w:abstractNumId="10">
     <w:nsid w:val="69D30CAB"/>
     <w:multiLevelType w:val="multilevel"/>
     <w:tmpl w:val="5DE823BC"/>
@@ -2470,7 +2726,7 @@
       </w:rPr>
     </w:lvl>
   </w:abstractNum>
-  <w:abstractNum w:abstractNumId="11" w15:restartNumberingAfterBreak="0">
+  <w:abstractNum w:abstractNumId="11">
     <w:nsid w:val="6A2D0C1B"/>
     <w:multiLevelType w:val="hybridMultilevel"/>
     <w:tmpl w:val="24D2E1DA"/>
@@ -2483,7 +2739,7 @@
         <w:ind w:left="360" w:hanging="360"/>
       </w:pPr>
       <w:rPr>
-        <w:rFonts w:ascii="微软雅黑" w:eastAsia="微软雅黑" w:hAnsi="微软雅黑" w:cs="微软雅黑" w:hint="default"/>
+        <w:rFonts w:ascii="Microsoft YaHei" w:eastAsia="Microsoft YaHei" w:hAnsi="Microsoft YaHei" w:cs="Microsoft YaHei" w:hint="default"/>
       </w:rPr>
     </w:lvl>
     <w:lvl w:ilvl="1" w:tplc="04090019" w:tentative="1">
@@ -2559,7 +2815,7 @@
       </w:pPr>
     </w:lvl>
   </w:abstractNum>
-  <w:abstractNum w:abstractNumId="12" w15:restartNumberingAfterBreak="0">
+  <w:abstractNum w:abstractNumId="12">
     <w:nsid w:val="6D912C28"/>
     <w:multiLevelType w:val="hybridMultilevel"/>
     <w:tmpl w:val="02D26E98"/>
@@ -2691,7 +2947,7 @@
 </file>
 
 <file path=word/styles.xml><?xml version="1.0" encoding="utf-8"?>
-<w:styles xmlns:mc="http://schemas.openxmlformats.org/markup-compatibility/2006" xmlns:r="http://schemas.openxmlformats.org/officeDocument/2006/relationships" xmlns:w="http://schemas.openxmlformats.org/wordprocessingml/2006/main" xmlns:w14="http://schemas.microsoft.com/office/word/2010/wordml" xmlns:w15="http://schemas.microsoft.com/office/word/2012/wordml" xmlns:w16se="http://schemas.microsoft.com/office/word/2015/wordml/symex" mc:Ignorable="w14 w15 w16se">
+<w:styles xmlns:mc="http://schemas.openxmlformats.org/markup-compatibility/2006" xmlns:r="http://schemas.openxmlformats.org/officeDocument/2006/relationships" xmlns:w="http://schemas.openxmlformats.org/wordprocessingml/2006/main" xmlns:w14="http://schemas.microsoft.com/office/word/2010/wordml" mc:Ignorable="w14">
   <w:docDefaults>
     <w:rPrDefault>
       <w:rPr>
@@ -2707,387 +2963,153 @@
       </w:pPr>
     </w:pPrDefault>
   </w:docDefaults>
-  <w:latentStyles w:defLockedState="0" w:defUIPriority="99" w:defSemiHidden="0" w:defUnhideWhenUsed="0" w:defQFormat="0" w:count="371">
-    <w:lsdException w:name="Normal" w:uiPriority="0" w:qFormat="1"/>
-    <w:lsdException w:name="heading 1" w:uiPriority="9" w:qFormat="1"/>
-    <w:lsdException w:name="heading 2" w:semiHidden="1" w:uiPriority="9" w:unhideWhenUsed="1" w:qFormat="1"/>
-    <w:lsdException w:name="heading 3" w:semiHidden="1" w:uiPriority="9" w:unhideWhenUsed="1" w:qFormat="1"/>
-    <w:lsdException w:name="heading 4" w:semiHidden="1" w:uiPriority="9" w:unhideWhenUsed="1" w:qFormat="1"/>
-    <w:lsdException w:name="heading 5" w:semiHidden="1" w:uiPriority="9" w:unhideWhenUsed="1" w:qFormat="1"/>
-    <w:lsdException w:name="heading 6" w:semiHidden="1" w:uiPriority="9" w:unhideWhenUsed="1" w:qFormat="1"/>
-    <w:lsdException w:name="heading 7" w:semiHidden="1" w:uiPriority="9" w:unhideWhenUsed="1" w:qFormat="1"/>
-    <w:lsdException w:name="heading 8" w:semiHidden="1" w:uiPriority="9" w:unhideWhenUsed="1" w:qFormat="1"/>
-    <w:lsdException w:name="heading 9" w:semiHidden="1" w:uiPriority="9" w:unhideWhenUsed="1" w:qFormat="1"/>
-    <w:lsdException w:name="index 1" w:semiHidden="1" w:unhideWhenUsed="1"/>
-    <w:lsdException w:name="index 2" w:semiHidden="1" w:unhideWhenUsed="1"/>
-    <w:lsdException w:name="index 3" w:semiHidden="1" w:unhideWhenUsed="1"/>
-    <w:lsdException w:name="index 4" w:semiHidden="1" w:unhideWhenUsed="1"/>
-    <w:lsdException w:name="index 5" w:semiHidden="1" w:unhideWhenUsed="1"/>
-    <w:lsdException w:name="index 6" w:semiHidden="1" w:unhideWhenUsed="1"/>
-    <w:lsdException w:name="index 7" w:semiHidden="1" w:unhideWhenUsed="1"/>
-    <w:lsdException w:name="index 8" w:semiHidden="1" w:unhideWhenUsed="1"/>
-    <w:lsdException w:name="index 9" w:semiHidden="1" w:unhideWhenUsed="1"/>
-    <w:lsdException w:name="toc 1" w:semiHidden="1" w:uiPriority="39" w:unhideWhenUsed="1"/>
-    <w:lsdException w:name="toc 2" w:semiHidden="1" w:uiPriority="39" w:unhideWhenUsed="1"/>
-    <w:lsdException w:name="toc 3" w:semiHidden="1" w:uiPriority="39" w:unhideWhenUsed="1"/>
-    <w:lsdException w:name="toc 4" w:semiHidden="1" w:uiPriority="39" w:unhideWhenUsed="1"/>
-    <w:lsdException w:name="toc 5" w:semiHidden="1" w:uiPriority="39" w:unhideWhenUsed="1"/>
-    <w:lsdException w:name="toc 6" w:semiHidden="1" w:uiPriority="39" w:unhideWhenUsed="1"/>
-    <w:lsdException w:name="toc 7" w:semiHidden="1" w:uiPriority="39" w:unhideWhenUsed="1"/>
-    <w:lsdException w:name="toc 8" w:semiHidden="1" w:uiPriority="39" w:unhideWhenUsed="1"/>
-    <w:lsdException w:name="toc 9" w:semiHidden="1" w:uiPriority="39" w:unhideWhenUsed="1"/>
-    <w:lsdException w:name="Normal Indent" w:semiHidden="1" w:unhideWhenUsed="1"/>
-    <w:lsdException w:name="footnote text" w:semiHidden="1" w:unhideWhenUsed="1"/>
-    <w:lsdException w:name="annotation text" w:semiHidden="1" w:unhideWhenUsed="1"/>
-    <w:lsdException w:name="header" w:semiHidden="1" w:unhideWhenUsed="1"/>
-    <w:lsdException w:name="footer" w:semiHidden="1" w:unhideWhenUsed="1"/>
-    <w:lsdException w:name="index heading" w:semiHidden="1" w:unhideWhenUsed="1"/>
-    <w:lsdException w:name="caption" w:semiHidden="1" w:uiPriority="35" w:unhideWhenUsed="1" w:qFormat="1"/>
-    <w:lsdException w:name="table of figures" w:semiHidden="1" w:unhideWhenUsed="1"/>
-    <w:lsdException w:name="envelope address" w:semiHidden="1" w:unhideWhenUsed="1"/>
-    <w:lsdException w:name="envelope return" w:semiHidden="1" w:unhideWhenUsed="1"/>
-    <w:lsdException w:name="footnote reference" w:semiHidden="1" w:unhideWhenUsed="1"/>
-    <w:lsdException w:name="annotation reference" w:semiHidden="1" w:unhideWhenUsed="1"/>
-    <w:lsdException w:name="line number" w:semiHidden="1" w:unhideWhenUsed="1"/>
-    <w:lsdException w:name="page number" w:semiHidden="1" w:unhideWhenUsed="1"/>
-    <w:lsdException w:name="endnote reference" w:semiHidden="1" w:unhideWhenUsed="1"/>
-    <w:lsdException w:name="endnote text" w:semiHidden="1" w:unhideWhenUsed="1"/>
-    <w:lsdException w:name="table of authorities" w:semiHidden="1" w:unhideWhenUsed="1"/>
-    <w:lsdException w:name="macro" w:semiHidden="1" w:unhideWhenUsed="1"/>
-    <w:lsdException w:name="toa heading" w:semiHidden="1" w:unhideWhenUsed="1"/>
-    <w:lsdException w:name="List" w:semiHidden="1" w:unhideWhenUsed="1"/>
-    <w:lsdException w:name="List Bullet" w:semiHidden="1" w:unhideWhenUsed="1"/>
-    <w:lsdException w:name="List Number" w:semiHidden="1" w:unhideWhenUsed="1"/>
-    <w:lsdException w:name="List 2" w:semiHidden="1" w:unhideWhenUsed="1"/>
-    <w:lsdException w:name="List 3" w:semiHidden="1" w:unhideWhenUsed="1"/>
-    <w:lsdException w:name="List 4" w:semiHidden="1" w:unhideWhenUsed="1"/>
-    <w:lsdException w:name="List 5" w:semiHidden="1" w:unhideWhenUsed="1"/>
-    <w:lsdException w:name="List Bullet 2" w:semiHidden="1" w:unhideWhenUsed="1"/>
-    <w:lsdException w:name="List Bullet 3" w:semiHidden="1" w:unhideWhenUsed="1"/>
-    <w:lsdException w:name="List Bullet 4" w:semiHidden="1" w:unhideWhenUsed="1"/>
-    <w:lsdException w:name="List Bullet 5" w:semiHidden="1" w:unhideWhenUsed="1"/>
-    <w:lsdException w:name="List Number 2" w:semiHidden="1" w:unhideWhenUsed="1"/>
-    <w:lsdException w:name="List Number 3" w:semiHidden="1" w:unhideWhenUsed="1"/>
-    <w:lsdException w:name="List Number 4" w:semiHidden="1" w:unhideWhenUsed="1"/>
-    <w:lsdException w:name="List Number 5" w:semiHidden="1" w:unhideWhenUsed="1"/>
-    <w:lsdException w:name="Title" w:uiPriority="10" w:qFormat="1"/>
-    <w:lsdException w:name="Closing" w:semiHidden="1" w:unhideWhenUsed="1"/>
-    <w:lsdException w:name="Signature" w:semiHidden="1" w:unhideWhenUsed="1"/>
-    <w:lsdException w:name="Default Paragraph Font" w:semiHidden="1" w:uiPriority="1" w:unhideWhenUsed="1"/>
-    <w:lsdException w:name="Body Text" w:semiHidden="1" w:unhideWhenUsed="1"/>
-    <w:lsdException w:name="Body Text Indent" w:semiHidden="1" w:unhideWhenUsed="1"/>
-    <w:lsdException w:name="List Continue" w:semiHidden="1" w:unhideWhenUsed="1"/>
-    <w:lsdException w:name="List Continue 2" w:semiHidden="1" w:unhideWhenUsed="1"/>
-    <w:lsdException w:name="List Continue 3" w:semiHidden="1" w:unhideWhenUsed="1"/>
-    <w:lsdException w:name="List Continue 4" w:semiHidden="1" w:unhideWhenUsed="1"/>
-    <w:lsdException w:name="List Continue 5" w:semiHidden="1" w:unhideWhenUsed="1"/>
-    <w:lsdException w:name="Message Header" w:semiHidden="1" w:unhideWhenUsed="1"/>
-    <w:lsdException w:name="Subtitle" w:uiPriority="11" w:qFormat="1"/>
-    <w:lsdException w:name="Salutation" w:semiHidden="1" w:unhideWhenUsed="1"/>
-    <w:lsdException w:name="Date" w:semiHidden="1" w:unhideWhenUsed="1"/>
-    <w:lsdException w:name="Body Text First Indent" w:semiHidden="1" w:unhideWhenUsed="1"/>
-    <w:lsdException w:name="Body Text First Indent 2" w:semiHidden="1" w:unhideWhenUsed="1"/>
-    <w:lsdException w:name="Note Heading" w:semiHidden="1" w:unhideWhenUsed="1"/>
-    <w:lsdException w:name="Body Text 2" w:semiHidden="1" w:unhideWhenUsed="1"/>
-    <w:lsdException w:name="Body Text 3" w:semiHidden="1" w:unhideWhenUsed="1"/>
-    <w:lsdException w:name="Body Text Indent 2" w:semiHidden="1" w:unhideWhenUsed="1"/>
-    <w:lsdException w:name="Body Text Indent 3" w:semiHidden="1" w:unhideWhenUsed="1"/>
-    <w:lsdException w:name="Block Text" w:semiHidden="1" w:unhideWhenUsed="1"/>
-    <w:lsdException w:name="Hyperlink" w:semiHidden="1" w:unhideWhenUsed="1"/>
-    <w:lsdException w:name="FollowedHyperlink" w:semiHidden="1" w:unhideWhenUsed="1"/>
-    <w:lsdException w:name="Strong" w:uiPriority="22" w:qFormat="1"/>
-    <w:lsdException w:name="Emphasis" w:uiPriority="20" w:qFormat="1"/>
-    <w:lsdException w:name="Document Map" w:semiHidden="1" w:unhideWhenUsed="1"/>
-    <w:lsdException w:name="Plain Text" w:semiHidden="1" w:unhideWhenUsed="1"/>
-    <w:lsdException w:name="E-mail Signature" w:semiHidden="1" w:unhideWhenUsed="1"/>
-    <w:lsdException w:name="HTML Top of Form" w:semiHidden="1" w:unhideWhenUsed="1"/>
-    <w:lsdException w:name="HTML Bottom of Form" w:semiHidden="1" w:unhideWhenUsed="1"/>
-    <w:lsdException w:name="Normal (Web)" w:semiHidden="1" w:unhideWhenUsed="1"/>
-    <w:lsdException w:name="HTML Acronym" w:semiHidden="1" w:unhideWhenUsed="1"/>
-    <w:lsdException w:name="HTML Address" w:semiHidden="1" w:unhideWhenUsed="1"/>
-    <w:lsdException w:name="HTML Cite" w:semiHidden="1" w:unhideWhenUsed="1"/>
-    <w:lsdException w:name="HTML Code" w:semiHidden="1" w:unhideWhenUsed="1"/>
-    <w:lsdException w:name="HTML Definition" w:semiHidden="1" w:unhideWhenUsed="1"/>
-    <w:lsdException w:name="HTML Keyboard" w:semiHidden="1" w:unhideWhenUsed="1"/>
-    <w:lsdException w:name="HTML Preformatted" w:semiHidden="1" w:unhideWhenUsed="1"/>
-    <w:lsdException w:name="HTML Sample" w:semiHidden="1" w:unhideWhenUsed="1"/>
-    <w:lsdException w:name="HTML Typewriter" w:semiHidden="1" w:unhideWhenUsed="1"/>
-    <w:lsdException w:name="HTML Variable" w:semiHidden="1" w:unhideWhenUsed="1"/>
-    <w:lsdException w:name="Normal Table" w:semiHidden="1" w:unhideWhenUsed="1"/>
-    <w:lsdException w:name="annotation subject" w:semiHidden="1" w:unhideWhenUsed="1"/>
-    <w:lsdException w:name="No List" w:semiHidden="1" w:unhideWhenUsed="1"/>
-    <w:lsdException w:name="Outline List 1" w:semiHidden="1" w:unhideWhenUsed="1"/>
-    <w:lsdException w:name="Outline List 2" w:semiHidden="1" w:unhideWhenUsed="1"/>
-    <w:lsdException w:name="Outline List 3" w:semiHidden="1" w:unhideWhenUsed="1"/>
-    <w:lsdException w:name="Table Simple 1" w:semiHidden="1" w:unhideWhenUsed="1"/>
-    <w:lsdException w:name="Table Simple 2" w:semiHidden="1" w:unhideWhenUsed="1"/>
-    <w:lsdException w:name="Table Simple 3" w:semiHidden="1" w:unhideWhenUsed="1"/>
-    <w:lsdException w:name="Table Classic 1" w:semiHidden="1" w:unhideWhenUsed="1"/>
-    <w:lsdException w:name="Table Classic 2" w:semiHidden="1" w:unhideWhenUsed="1"/>
-    <w:lsdException w:name="Table Classic 3" w:semiHidden="1" w:unhideWhenUsed="1"/>
-    <w:lsdException w:name="Table Classic 4" w:semiHidden="1" w:unhideWhenUsed="1"/>
-    <w:lsdException w:name="Table Colorful 1" w:semiHidden="1" w:unhideWhenUsed="1"/>
-    <w:lsdException w:name="Table Colorful 2" w:semiHidden="1" w:unhideWhenUsed="1"/>
-    <w:lsdException w:name="Table Colorful 3" w:semiHidden="1" w:unhideWhenUsed="1"/>
-    <w:lsdException w:name="Table Columns 1" w:semiHidden="1" w:unhideWhenUsed="1"/>
-    <w:lsdException w:name="Table Columns 2" w:semiHidden="1" w:unhideWhenUsed="1"/>
-    <w:lsdException w:name="Table Columns 3" w:semiHidden="1" w:unhideWhenUsed="1"/>
-    <w:lsdException w:name="Table Columns 4" w:semiHidden="1" w:unhideWhenUsed="1"/>
-    <w:lsdException w:name="Table Columns 5" w:semiHidden="1" w:unhideWhenUsed="1"/>
-    <w:lsdException w:name="Table Grid 1" w:semiHidden="1" w:unhideWhenUsed="1"/>
-    <w:lsdException w:name="Table Grid 2" w:semiHidden="1" w:unhideWhenUsed="1"/>
-    <w:lsdException w:name="Table Grid 3" w:semiHidden="1" w:unhideWhenUsed="1"/>
-    <w:lsdException w:name="Table Grid 4" w:semiHidden="1" w:unhideWhenUsed="1"/>
-    <w:lsdException w:name="Table Grid 5" w:semiHidden="1" w:unhideWhenUsed="1"/>
-    <w:lsdException w:name="Table Grid 6" w:semiHidden="1" w:unhideWhenUsed="1"/>
-    <w:lsdException w:name="Table Grid 7" w:semiHidden="1" w:unhideWhenUsed="1"/>
-    <w:lsdException w:name="Table Grid 8" w:semiHidden="1" w:unhideWhenUsed="1"/>
-    <w:lsdException w:name="Table List 1" w:semiHidden="1" w:unhideWhenUsed="1"/>
-    <w:lsdException w:name="Table List 2" w:semiHidden="1" w:unhideWhenUsed="1"/>
-    <w:lsdException w:name="Table List 3" w:semiHidden="1" w:unhideWhenUsed="1"/>
-    <w:lsdException w:name="Table List 4" w:semiHidden="1" w:unhideWhenUsed="1"/>
-    <w:lsdException w:name="Table List 5" w:semiHidden="1" w:unhideWhenUsed="1"/>
-    <w:lsdException w:name="Table List 6" w:semiHidden="1" w:unhideWhenUsed="1"/>
-    <w:lsdException w:name="Table List 7" w:semiHidden="1" w:unhideWhenUsed="1"/>
-    <w:lsdException w:name="Table List 8" w:semiHidden="1" w:unhideWhenUsed="1"/>
-    <w:lsdException w:name="Table 3D effects 1" w:semiHidden="1" w:unhideWhenUsed="1"/>
-    <w:lsdException w:name="Table 3D effects 2" w:semiHidden="1" w:unhideWhenUsed="1"/>
-    <w:lsdException w:name="Table 3D effects 3" w:semiHidden="1" w:unhideWhenUsed="1"/>
-    <w:lsdException w:name="Table Contemporary" w:semiHidden="1" w:unhideWhenUsed="1"/>
-    <w:lsdException w:name="Table Elegant" w:semiHidden="1" w:unhideWhenUsed="1"/>
-    <w:lsdException w:name="Table Professional" w:semiHidden="1" w:unhideWhenUsed="1"/>
-    <w:lsdException w:name="Table Subtle 1" w:semiHidden="1" w:unhideWhenUsed="1"/>
-    <w:lsdException w:name="Table Subtle 2" w:semiHidden="1" w:unhideWhenUsed="1"/>
-    <w:lsdException w:name="Table Web 1" w:semiHidden="1" w:unhideWhenUsed="1"/>
-    <w:lsdException w:name="Table Web 2" w:semiHidden="1" w:unhideWhenUsed="1"/>
-    <w:lsdException w:name="Table Web 3" w:semiHidden="1" w:unhideWhenUsed="1"/>
-    <w:lsdException w:name="Balloon Text" w:semiHidden="1" w:unhideWhenUsed="1"/>
-    <w:lsdException w:name="Table Grid" w:uiPriority="59"/>
-    <w:lsdException w:name="Table Theme" w:semiHidden="1" w:unhideWhenUsed="1"/>
-    <w:lsdException w:name="Placeholder Text" w:semiHidden="1"/>
-    <w:lsdException w:name="No Spacing" w:uiPriority="1" w:qFormat="1"/>
-    <w:lsdException w:name="Light Shading" w:uiPriority="60"/>
-    <w:lsdException w:name="Light List" w:uiPriority="61"/>
-    <w:lsdException w:name="Light Grid" w:uiPriority="62"/>
-    <w:lsdException w:name="Medium Shading 1" w:uiPriority="63"/>
-    <w:lsdException w:name="Medium Shading 2" w:uiPriority="64"/>
-    <w:lsdException w:name="Medium List 1" w:uiPriority="65"/>
-    <w:lsdException w:name="Medium List 2" w:uiPriority="66"/>
-    <w:lsdException w:name="Medium Grid 1" w:uiPriority="67"/>
-    <w:lsdException w:name="Medium Grid 2" w:uiPriority="68"/>
-    <w:lsdException w:name="Medium Grid 3" w:uiPriority="69"/>
-    <w:lsdException w:name="Dark List" w:uiPriority="70"/>
-    <w:lsdException w:name="Colorful Shading" w:uiPriority="71"/>
-    <w:lsdException w:name="Colorful List" w:uiPriority="72"/>
-    <w:lsdException w:name="Colorful Grid" w:uiPriority="73"/>
-    <w:lsdException w:name="Light Shading Accent 1" w:uiPriority="60"/>
-    <w:lsdException w:name="Light List Accent 1" w:uiPriority="61"/>
-    <w:lsdException w:name="Light Grid Accent 1" w:uiPriority="62"/>
-    <w:lsdException w:name="Medium Shading 1 Accent 1" w:uiPriority="63"/>
-    <w:lsdException w:name="Medium Shading 2 Accent 1" w:uiPriority="64"/>
-    <w:lsdException w:name="Medium List 1 Accent 1" w:uiPriority="65"/>
-    <w:lsdException w:name="Revision" w:semiHidden="1"/>
-    <w:lsdException w:name="List Paragraph" w:uiPriority="34" w:qFormat="1"/>
-    <w:lsdException w:name="Quote" w:uiPriority="29" w:qFormat="1"/>
-    <w:lsdException w:name="Intense Quote" w:uiPriority="30" w:qFormat="1"/>
-    <w:lsdException w:name="Medium List 2 Accent 1" w:uiPriority="66"/>
-    <w:lsdException w:name="Medium Grid 1 Accent 1" w:uiPriority="67"/>
-    <w:lsdException w:name="Medium Grid 2 Accent 1" w:uiPriority="68"/>
-    <w:lsdException w:name="Medium Grid 3 Accent 1" w:uiPriority="69"/>
-    <w:lsdException w:name="Dark List Accent 1" w:uiPriority="70"/>
-    <w:lsdException w:name="Colorful Shading Accent 1" w:uiPriority="71"/>
-    <w:lsdException w:name="Colorful List Accent 1" w:uiPriority="72"/>
-    <w:lsdException w:name="Colorful Grid Accent 1" w:uiPriority="73"/>
-    <w:lsdException w:name="Light Shading Accent 2" w:uiPriority="60"/>
-    <w:lsdException w:name="Light List Accent 2" w:uiPriority="61"/>
-    <w:lsdException w:name="Light Grid Accent 2" w:uiPriority="62"/>
-    <w:lsdException w:name="Medium Shading 1 Accent 2" w:uiPriority="63"/>
-    <w:lsdException w:name="Medium Shading 2 Accent 2" w:uiPriority="64"/>
-    <w:lsdException w:name="Medium List 1 Accent 2" w:uiPriority="65"/>
-    <w:lsdException w:name="Medium List 2 Accent 2" w:uiPriority="66"/>
-    <w:lsdException w:name="Medium Grid 1 Accent 2" w:uiPriority="67"/>
-    <w:lsdException w:name="Medium Grid 2 Accent 2" w:uiPriority="68"/>
-    <w:lsdException w:name="Medium Grid 3 Accent 2" w:uiPriority="69"/>
-    <w:lsdException w:name="Dark List Accent 2" w:uiPriority="70"/>
-    <w:lsdException w:name="Colorful Shading Accent 2" w:uiPriority="71"/>
-    <w:lsdException w:name="Colorful List Accent 2" w:uiPriority="72"/>
-    <w:lsdException w:name="Colorful Grid Accent 2" w:uiPriority="73"/>
-    <w:lsdException w:name="Light Shading Accent 3" w:uiPriority="60"/>
-    <w:lsdException w:name="Light List Accent 3" w:uiPriority="61"/>
-    <w:lsdException w:name="Light Grid Accent 3" w:uiPriority="62"/>
-    <w:lsdException w:name="Medium Shading 1 Accent 3" w:uiPriority="63"/>
-    <w:lsdException w:name="Medium Shading 2 Accent 3" w:uiPriority="64"/>
-    <w:lsdException w:name="Medium List 1 Accent 3" w:uiPriority="65"/>
-    <w:lsdException w:name="Medium List 2 Accent 3" w:uiPriority="66"/>
-    <w:lsdException w:name="Medium Grid 1 Accent 3" w:uiPriority="67"/>
-    <w:lsdException w:name="Medium Grid 2 Accent 3" w:uiPriority="68"/>
-    <w:lsdException w:name="Medium Grid 3 Accent 3" w:uiPriority="69"/>
-    <w:lsdException w:name="Dark List Accent 3" w:uiPriority="70"/>
-    <w:lsdException w:name="Colorful Shading Accent 3" w:uiPriority="71"/>
-    <w:lsdException w:name="Colorful List Accent 3" w:uiPriority="72"/>
-    <w:lsdException w:name="Colorful Grid Accent 3" w:uiPriority="73"/>
-    <w:lsdException w:name="Light Shading Accent 4" w:uiPriority="60"/>
-    <w:lsdException w:name="Light List Accent 4" w:uiPriority="61"/>
-    <w:lsdException w:name="Light Grid Accent 4" w:uiPriority="62"/>
-    <w:lsdException w:name="Medium Shading 1 Accent 4" w:uiPriority="63"/>
-    <w:lsdException w:name="Medium Shading 2 Accent 4" w:uiPriority="64"/>
-    <w:lsdException w:name="Medium List 1 Accent 4" w:uiPriority="65"/>
-    <w:lsdException w:name="Medium List 2 Accent 4" w:uiPriority="66"/>
-    <w:lsdException w:name="Medium Grid 1 Accent 4" w:uiPriority="67"/>
-    <w:lsdException w:name="Medium Grid 2 Accent 4" w:uiPriority="68"/>
-    <w:lsdException w:name="Medium Grid 3 Accent 4" w:uiPriority="69"/>
-    <w:lsdException w:name="Dark List Accent 4" w:uiPriority="70"/>
-    <w:lsdException w:name="Colorful Shading Accent 4" w:uiPriority="71"/>
-    <w:lsdException w:name="Colorful List Accent 4" w:uiPriority="72"/>
-    <w:lsdException w:name="Colorful Grid Accent 4" w:uiPriority="73"/>
-    <w:lsdException w:name="Light Shading Accent 5" w:uiPriority="60"/>
-    <w:lsdException w:name="Light List Accent 5" w:uiPriority="61"/>
-    <w:lsdException w:name="Light Grid Accent 5" w:uiPriority="62"/>
-    <w:lsdException w:name="Medium Shading 1 Accent 5" w:uiPriority="63"/>
-    <w:lsdException w:name="Medium Shading 2 Accent 5" w:uiPriority="64"/>
-    <w:lsdException w:name="Medium List 1 Accent 5" w:uiPriority="65"/>
-    <w:lsdException w:name="Medium List 2 Accent 5" w:uiPriority="66"/>
-    <w:lsdException w:name="Medium Grid 1 Accent 5" w:uiPriority="67"/>
-    <w:lsdException w:name="Medium Grid 2 Accent 5" w:uiPriority="68"/>
-    <w:lsdException w:name="Medium Grid 3 Accent 5" w:uiPriority="69"/>
-    <w:lsdException w:name="Dark List Accent 5" w:uiPriority="70"/>
-    <w:lsdException w:name="Colorful Shading Accent 5" w:uiPriority="71"/>
-    <w:lsdException w:name="Colorful List Accent 5" w:uiPriority="72"/>
-    <w:lsdException w:name="Colorful Grid Accent 5" w:uiPriority="73"/>
-    <w:lsdException w:name="Light Shading Accent 6" w:uiPriority="60"/>
-    <w:lsdException w:name="Light List Accent 6" w:uiPriority="61"/>
-    <w:lsdException w:name="Light Grid Accent 6" w:uiPriority="62"/>
-    <w:lsdException w:name="Medium Shading 1 Accent 6" w:uiPriority="63"/>
-    <w:lsdException w:name="Medium Shading 2 Accent 6" w:uiPriority="64"/>
-    <w:lsdException w:name="Medium List 1 Accent 6" w:uiPriority="65"/>
-    <w:lsdException w:name="Medium List 2 Accent 6" w:uiPriority="66"/>
-    <w:lsdException w:name="Medium Grid 1 Accent 6" w:uiPriority="67"/>
-    <w:lsdException w:name="Medium Grid 2 Accent 6" w:uiPriority="68"/>
-    <w:lsdException w:name="Medium Grid 3 Accent 6" w:uiPriority="69"/>
-    <w:lsdException w:name="Dark List Accent 6" w:uiPriority="70"/>
-    <w:lsdException w:name="Colorful Shading Accent 6" w:uiPriority="71"/>
-    <w:lsdException w:name="Colorful List Accent 6" w:uiPriority="72"/>
-    <w:lsdException w:name="Colorful Grid Accent 6" w:uiPriority="73"/>
-    <w:lsdException w:name="Subtle Emphasis" w:uiPriority="19" w:qFormat="1"/>
-    <w:lsdException w:name="Intense Emphasis" w:uiPriority="21" w:qFormat="1"/>
-    <w:lsdException w:name="Subtle Reference" w:uiPriority="31" w:qFormat="1"/>
-    <w:lsdException w:name="Intense Reference" w:uiPriority="32" w:qFormat="1"/>
-    <w:lsdException w:name="Book Title" w:uiPriority="33" w:qFormat="1"/>
-    <w:lsdException w:name="Bibliography" w:semiHidden="1" w:uiPriority="37" w:unhideWhenUsed="1"/>
-    <w:lsdException w:name="TOC Heading" w:semiHidden="1" w:uiPriority="39" w:unhideWhenUsed="1" w:qFormat="1"/>
-    <w:lsdException w:name="Plain Table 1" w:uiPriority="41"/>
-    <w:lsdException w:name="Plain Table 2" w:uiPriority="42"/>
-    <w:lsdException w:name="Plain Table 3" w:uiPriority="43"/>
-    <w:lsdException w:name="Plain Table 4" w:uiPriority="44"/>
-    <w:lsdException w:name="Plain Table 5" w:uiPriority="45"/>
-    <w:lsdException w:name="Grid Table Light" w:uiPriority="40"/>
-    <w:lsdException w:name="Grid Table 1 Light" w:uiPriority="46"/>
-    <w:lsdException w:name="Grid Table 2" w:uiPriority="47"/>
-    <w:lsdException w:name="Grid Table 3" w:uiPriority="48"/>
-    <w:lsdException w:name="Grid Table 4" w:uiPriority="49"/>
-    <w:lsdException w:name="Grid Table 5 Dark" w:uiPriority="50"/>
-    <w:lsdException w:name="Grid Table 6 Colorful" w:uiPriority="51"/>
-    <w:lsdException w:name="Grid Table 7 Colorful" w:uiPriority="52"/>
-    <w:lsdException w:name="Grid Table 1 Light Accent 1" w:uiPriority="46"/>
-    <w:lsdException w:name="Grid Table 2 Accent 1" w:uiPriority="47"/>
-    <w:lsdException w:name="Grid Table 3 Accent 1" w:uiPriority="48"/>
-    <w:lsdException w:name="Grid Table 4 Accent 1" w:uiPriority="49"/>
-    <w:lsdException w:name="Grid Table 5 Dark Accent 1" w:uiPriority="50"/>
-    <w:lsdException w:name="Grid Table 6 Colorful Accent 1" w:uiPriority="51"/>
-    <w:lsdException w:name="Grid Table 7 Colorful Accent 1" w:uiPriority="52"/>
-    <w:lsdException w:name="Grid Table 1 Light Accent 2" w:uiPriority="46"/>
-    <w:lsdException w:name="Grid Table 2 Accent 2" w:uiPriority="47"/>
-    <w:lsdException w:name="Grid Table 3 Accent 2" w:uiPriority="48"/>
-    <w:lsdException w:name="Grid Table 4 Accent 2" w:uiPriority="49"/>
-    <w:lsdException w:name="Grid Table 5 Dark Accent 2" w:uiPriority="50"/>
-    <w:lsdException w:name="Grid Table 6 Colorful Accent 2" w:uiPriority="51"/>
-    <w:lsdException w:name="Grid Table 7 Colorful Accent 2" w:uiPriority="52"/>
-    <w:lsdException w:name="Grid Table 1 Light Accent 3" w:uiPriority="46"/>
-    <w:lsdException w:name="Grid Table 2 Accent 3" w:uiPriority="47"/>
-    <w:lsdException w:name="Grid Table 3 Accent 3" w:uiPriority="48"/>
-    <w:lsdException w:name="Grid Table 4 Accent 3" w:uiPriority="49"/>
-    <w:lsdException w:name="Grid Table 5 Dark Accent 3" w:uiPriority="50"/>
-    <w:lsdException w:name="Grid Table 6 Colorful Accent 3" w:uiPriority="51"/>
-    <w:lsdException w:name="Grid Table 7 Colorful Accent 3" w:uiPriority="52"/>
-    <w:lsdException w:name="Grid Table 1 Light Accent 4" w:uiPriority="46"/>
-    <w:lsdException w:name="Grid Table 2 Accent 4" w:uiPriority="47"/>
-    <w:lsdException w:name="Grid Table 3 Accent 4" w:uiPriority="48"/>
-    <w:lsdException w:name="Grid Table 4 Accent 4" w:uiPriority="49"/>
-    <w:lsdException w:name="Grid Table 5 Dark Accent 4" w:uiPriority="50"/>
-    <w:lsdException w:name="Grid Table 6 Colorful Accent 4" w:uiPriority="51"/>
-    <w:lsdException w:name="Grid Table 7 Colorful Accent 4" w:uiPriority="52"/>
-    <w:lsdException w:name="Grid Table 1 Light Accent 5" w:uiPriority="46"/>
-    <w:lsdException w:name="Grid Table 2 Accent 5" w:uiPriority="47"/>
-    <w:lsdException w:name="Grid Table 3 Accent 5" w:uiPriority="48"/>
-    <w:lsdException w:name="Grid Table 4 Accent 5" w:uiPriority="49"/>
-    <w:lsdException w:name="Grid Table 5 Dark Accent 5" w:uiPriority="50"/>
-    <w:lsdException w:name="Grid Table 6 Colorful Accent 5" w:uiPriority="51"/>
-    <w:lsdException w:name="Grid Table 7 Colorful Accent 5" w:uiPriority="52"/>
-    <w:lsdException w:name="Grid Table 1 Light Accent 6" w:uiPriority="46"/>
-    <w:lsdException w:name="Grid Table 2 Accent 6" w:uiPriority="47"/>
-    <w:lsdException w:name="Grid Table 3 Accent 6" w:uiPriority="48"/>
-    <w:lsdException w:name="Grid Table 4 Accent 6" w:uiPriority="49"/>
-    <w:lsdException w:name="Grid Table 5 Dark Accent 6" w:uiPriority="50"/>
-    <w:lsdException w:name="Grid Table 6 Colorful Accent 6" w:uiPriority="51"/>
-    <w:lsdException w:name="Grid Table 7 Colorful Accent 6" w:uiPriority="52"/>
-    <w:lsdException w:name="List Table 1 Light" w:uiPriority="46"/>
-    <w:lsdException w:name="List Table 2" w:uiPriority="47"/>
-    <w:lsdException w:name="List Table 3" w:uiPriority="48"/>
-    <w:lsdException w:name="List Table 4" w:uiPriority="49"/>
-    <w:lsdException w:name="List Table 5 Dark" w:uiPriority="50"/>
-    <w:lsdException w:name="List Table 6 Colorful" w:uiPriority="51"/>
-    <w:lsdException w:name="List Table 7 Colorful" w:uiPriority="52"/>
-    <w:lsdException w:name="List Table 1 Light Accent 1" w:uiPriority="46"/>
-    <w:lsdException w:name="List Table 2 Accent 1" w:uiPriority="47"/>
-    <w:lsdException w:name="List Table 3 Accent 1" w:uiPriority="48"/>
-    <w:lsdException w:name="List Table 4 Accent 1" w:uiPriority="49"/>
-    <w:lsdException w:name="List Table 5 Dark Accent 1" w:uiPriority="50"/>
-    <w:lsdException w:name="List Table 6 Colorful Accent 1" w:uiPriority="51"/>
-    <w:lsdException w:name="List Table 7 Colorful Accent 1" w:uiPriority="52"/>
-    <w:lsdException w:name="List Table 1 Light Accent 2" w:uiPriority="46"/>
-    <w:lsdException w:name="List Table 2 Accent 2" w:uiPriority="47"/>
-    <w:lsdException w:name="List Table 3 Accent 2" w:uiPriority="48"/>
-    <w:lsdException w:name="List Table 4 Accent 2" w:uiPriority="49"/>
-    <w:lsdException w:name="List Table 5 Dark Accent 2" w:uiPriority="50"/>
-    <w:lsdException w:name="List Table 6 Colorful Accent 2" w:uiPriority="51"/>
-    <w:lsdException w:name="List Table 7 Colorful Accent 2" w:uiPriority="52"/>
-    <w:lsdException w:name="List Table 1 Light Accent 3" w:uiPriority="46"/>
-    <w:lsdException w:name="List Table 2 Accent 3" w:uiPriority="47"/>
-    <w:lsdException w:name="List Table 3 Accent 3" w:uiPriority="48"/>
-    <w:lsdException w:name="List Table 4 Accent 3" w:uiPriority="49"/>
-    <w:lsdException w:name="List Table 5 Dark Accent 3" w:uiPriority="50"/>
-    <w:lsdException w:name="List Table 6 Colorful Accent 3" w:uiPriority="51"/>
-    <w:lsdException w:name="List Table 7 Colorful Accent 3" w:uiPriority="52"/>
-    <w:lsdException w:name="List Table 1 Light Accent 4" w:uiPriority="46"/>
-    <w:lsdException w:name="List Table 2 Accent 4" w:uiPriority="47"/>
-    <w:lsdException w:name="List Table 3 Accent 4" w:uiPriority="48"/>
-    <w:lsdException w:name="List Table 4 Accent 4" w:uiPriority="49"/>
-    <w:lsdException w:name="List Table 5 Dark Accent 4" w:uiPriority="50"/>
-    <w:lsdException w:name="List Table 6 Colorful Accent 4" w:uiPriority="51"/>
-    <w:lsdException w:name="List Table 7 Colorful Accent 4" w:uiPriority="52"/>
-    <w:lsdException w:name="List Table 1 Light Accent 5" w:uiPriority="46"/>
-    <w:lsdException w:name="List Table 2 Accent 5" w:uiPriority="47"/>
-    <w:lsdException w:name="List Table 3 Accent 5" w:uiPriority="48"/>
-    <w:lsdException w:name="List Table 4 Accent 5" w:uiPriority="49"/>
-    <w:lsdException w:name="List Table 5 Dark Accent 5" w:uiPriority="50"/>
-    <w:lsdException w:name="List Table 6 Colorful Accent 5" w:uiPriority="51"/>
-    <w:lsdException w:name="List Table 7 Colorful Accent 5" w:uiPriority="52"/>
-    <w:lsdException w:name="List Table 1 Light Accent 6" w:uiPriority="46"/>
-    <w:lsdException w:name="List Table 2 Accent 6" w:uiPriority="47"/>
-    <w:lsdException w:name="List Table 3 Accent 6" w:uiPriority="48"/>
-    <w:lsdException w:name="List Table 4 Accent 6" w:uiPriority="49"/>
-    <w:lsdException w:name="List Table 5 Dark Accent 6" w:uiPriority="50"/>
-    <w:lsdException w:name="List Table 6 Colorful Accent 6" w:uiPriority="51"/>
-    <w:lsdException w:name="List Table 7 Colorful Accent 6" w:uiPriority="52"/>
+  <w:latentStyles w:defLockedState="0" w:defUIPriority="99" w:defSemiHidden="1" w:defUnhideWhenUsed="1" w:defQFormat="0" w:count="267">
+    <w:lsdException w:name="Normal" w:semiHidden="0" w:uiPriority="0" w:unhideWhenUsed="0" w:qFormat="1"/>
+    <w:lsdException w:name="heading 1" w:semiHidden="0" w:uiPriority="9" w:unhideWhenUsed="0" w:qFormat="1"/>
+    <w:lsdException w:name="heading 2" w:uiPriority="9" w:qFormat="1"/>
+    <w:lsdException w:name="heading 3" w:uiPriority="9" w:qFormat="1"/>
+    <w:lsdException w:name="heading 4" w:uiPriority="9" w:qFormat="1"/>
+    <w:lsdException w:name="heading 5" w:uiPriority="9" w:qFormat="1"/>
+    <w:lsdException w:name="heading 6" w:uiPriority="9" w:qFormat="1"/>
+    <w:lsdException w:name="heading 7" w:uiPriority="9" w:qFormat="1"/>
+    <w:lsdException w:name="heading 8" w:uiPriority="9" w:qFormat="1"/>
+    <w:lsdException w:name="heading 9" w:uiPriority="9" w:qFormat="1"/>
+    <w:lsdException w:name="toc 1" w:uiPriority="39"/>
+    <w:lsdException w:name="toc 2" w:uiPriority="39"/>
+    <w:lsdException w:name="toc 3" w:uiPriority="39"/>
+    <w:lsdException w:name="toc 4" w:uiPriority="39"/>
+    <w:lsdException w:name="toc 5" w:uiPriority="39"/>
+    <w:lsdException w:name="toc 6" w:uiPriority="39"/>
+    <w:lsdException w:name="toc 7" w:uiPriority="39"/>
+    <w:lsdException w:name="toc 8" w:uiPriority="39"/>
+    <w:lsdException w:name="toc 9" w:uiPriority="39"/>
+    <w:lsdException w:name="caption" w:uiPriority="35" w:qFormat="1"/>
+    <w:lsdException w:name="Title" w:semiHidden="0" w:uiPriority="10" w:unhideWhenUsed="0" w:qFormat="1"/>
+    <w:lsdException w:name="Default Paragraph Font" w:uiPriority="1"/>
+    <w:lsdException w:name="Subtitle" w:semiHidden="0" w:uiPriority="11" w:unhideWhenUsed="0" w:qFormat="1"/>
+    <w:lsdException w:name="Strong" w:semiHidden="0" w:uiPriority="22" w:unhideWhenUsed="0" w:qFormat="1"/>
+    <w:lsdException w:name="Emphasis" w:semiHidden="0" w:uiPriority="20" w:unhideWhenUsed="0" w:qFormat="1"/>
+    <w:lsdException w:name="Table Grid" w:semiHidden="0" w:uiPriority="59" w:unhideWhenUsed="0"/>
+    <w:lsdException w:name="Placeholder Text" w:unhideWhenUsed="0"/>
+    <w:lsdException w:name="No Spacing" w:semiHidden="0" w:uiPriority="1" w:unhideWhenUsed="0" w:qFormat="1"/>
+    <w:lsdException w:name="Light Shading" w:semiHidden="0" w:uiPriority="60" w:unhideWhenUsed="0"/>
+    <w:lsdException w:name="Light List" w:semiHidden="0" w:uiPriority="61" w:unhideWhenUsed="0"/>
+    <w:lsdException w:name="Light Grid" w:semiHidden="0" w:uiPriority="62" w:unhideWhenUsed="0"/>
+    <w:lsdException w:name="Medium Shading 1" w:semiHidden="0" w:uiPriority="63" w:unhideWhenUsed="0"/>
+    <w:lsdException w:name="Medium Shading 2" w:semiHidden="0" w:uiPriority="64" w:unhideWhenUsed="0"/>
+    <w:lsdException w:name="Medium List 1" w:semiHidden="0" w:uiPriority="65" w:unhideWhenUsed="0"/>
+    <w:lsdException w:name="Medium List 2" w:semiHidden="0" w:uiPriority="66" w:unhideWhenUsed="0"/>
+    <w:lsdException w:name="Medium Grid 1" w:semiHidden="0" w:uiPriority="67" w:unhideWhenUsed="0"/>
+    <w:lsdException w:name="Medium Grid 2" w:semiHidden="0" w:uiPriority="68" w:unhideWhenUsed="0"/>
+    <w:lsdException w:name="Medium Grid 3" w:semiHidden="0" w:uiPriority="69" w:unhideWhenUsed="0"/>
+    <w:lsdException w:name="Dark List" w:semiHidden="0" w:uiPriority="70" w:unhideWhenUsed="0"/>
+    <w:lsdException w:name="Colorful Shading" w:semiHidden="0" w:uiPriority="71" w:unhideWhenUsed="0"/>
+    <w:lsdException w:name="Colorful List" w:semiHidden="0" w:uiPriority="72" w:unhideWhenUsed="0"/>
+    <w:lsdException w:name="Colorful Grid" w:semiHidden="0" w:uiPriority="73" w:unhideWhenUsed="0"/>
+    <w:lsdException w:name="Light Shading Accent 1" w:semiHidden="0" w:uiPriority="60" w:unhideWhenUsed="0"/>
+    <w:lsdException w:name="Light List Accent 1" w:semiHidden="0" w:uiPriority="61" w:unhideWhenUsed="0"/>
+    <w:lsdException w:name="Light Grid Accent 1" w:semiHidden="0" w:uiPriority="62" w:unhideWhenUsed="0"/>
+    <w:lsdException w:name="Medium Shading 1 Accent 1" w:semiHidden="0" w:uiPriority="63" w:unhideWhenUsed="0"/>
+    <w:lsdException w:name="Medium Shading 2 Accent 1" w:semiHidden="0" w:uiPriority="64" w:unhideWhenUsed="0"/>
+    <w:lsdException w:name="Medium List 1 Accent 1" w:semiHidden="0" w:uiPriority="65" w:unhideWhenUsed="0"/>
+    <w:lsdException w:name="Revision" w:unhideWhenUsed="0"/>
+    <w:lsdException w:name="List Paragraph" w:semiHidden="0" w:uiPriority="34" w:unhideWhenUsed="0" w:qFormat="1"/>
+    <w:lsdException w:name="Quote" w:semiHidden="0" w:uiPriority="29" w:unhideWhenUsed="0" w:qFormat="1"/>
+    <w:lsdException w:name="Intense Quote" w:semiHidden="0" w:uiPriority="30" w:unhideWhenUsed="0" w:qFormat="1"/>
+    <w:lsdException w:name="Medium List 2 Accent 1" w:semiHidden="0" w:uiPriority="66" w:unhideWhenUsed="0"/>
+    <w:lsdException w:name="Medium Grid 1 Accent 1" w:semiHidden="0" w:uiPriority="67" w:unhideWhenUsed="0"/>
+    <w:lsdException w:name="Medium Grid 2 Accent 1" w:semiHidden="0" w:uiPriority="68" w:unhideWhenUsed="0"/>
+    <w:lsdException w:name="Medium Grid 3 Accent 1" w:semiHidden="0" w:uiPriority="69" w:unhideWhenUsed="0"/>
+    <w:lsdException w:name="Dark List Accent 1" w:semiHidden="0" w:uiPriority="70" w:unhideWhenUsed="0"/>
+    <w:lsdException w:name="Colorful Shading Accent 1" w:semiHidden="0" w:uiPriority="71" w:unhideWhenUsed="0"/>
+    <w:lsdException w:name="Colorful List Accent 1" w:semiHidden="0" w:uiPriority="72" w:unhideWhenUsed="0"/>
+    <w:lsdException w:name="Colorful Grid Accent 1" w:semiHidden="0" w:uiPriority="73" w:unhideWhenUsed="0"/>
+    <w:lsdException w:name="Light Shading Accent 2" w:semiHidden="0" w:uiPriority="60" w:unhideWhenUsed="0"/>
+    <w:lsdException w:name="Light List Accent 2" w:semiHidden="0" w:uiPriority="61" w:unhideWhenUsed="0"/>
+    <w:lsdException w:name="Light Grid Accent 2" w:semiHidden="0" w:uiPriority="62" w:unhideWhenUsed="0"/>
+    <w:lsdException w:name="Medium Shading 1 Accent 2" w:semiHidden="0" w:uiPriority="63" w:unhideWhenUsed="0"/>
+    <w:lsdException w:name="Medium Shading 2 Accent 2" w:semiHidden="0" w:uiPriority="64" w:unhideWhenUsed="0"/>
+    <w:lsdException w:name="Medium List 1 Accent 2" w:semiHidden="0" w:uiPriority="65" w:unhideWhenUsed="0"/>
+    <w:lsdException w:name="Medium List 2 Accent 2" w:semiHidden="0" w:uiPriority="66" w:unhideWhenUsed="0"/>
+    <w:lsdException w:name="Medium Grid 1 Accent 2" w:semiHidden="0" w:uiPriority="67" w:unhideWhenUsed="0"/>
+    <w:lsdException w:name="Medium Grid 2 Accent 2" w:semiHidden="0" w:uiPriority="68" w:unhideWhenUsed="0"/>
+    <w:lsdException w:name="Medium Grid 3 Accent 2" w:semiHidden="0" w:uiPriority="69" w:unhideWhenUsed="0"/>
+    <w:lsdException w:name="Dark List Accent 2" w:semiHidden="0" w:uiPriority="70" w:unhideWhenUsed="0"/>
+    <w:lsdException w:name="Colorful Shading Accent 2" w:semiHidden="0" w:uiPriority="71" w:unhideWhenUsed="0"/>
+    <w:lsdException w:name="Colorful List Accent 2" w:semiHidden="0" w:uiPriority="72" w:unhideWhenUsed="0"/>
+    <w:lsdException w:name="Colorful Grid Accent 2" w:semiHidden="0" w:uiPriority="73" w:unhideWhenUsed="0"/>
+    <w:lsdException w:name="Light Shading Accent 3" w:semiHidden="0" w:uiPriority="60" w:unhideWhenUsed="0"/>
+    <w:lsdException w:name="Light List Accent 3" w:semiHidden="0" w:uiPriority="61" w:unhideWhenUsed="0"/>
+    <w:lsdException w:name="Light Grid Accent 3" w:semiHidden="0" w:uiPriority="62" w:unhideWhenUsed="0"/>
+    <w:lsdException w:name="Medium Shading 1 Accent 3" w:semiHidden="0" w:uiPriority="63" w:unhideWhenUsed="0"/>
+    <w:lsdException w:name="Medium Shading 2 Accent 3" w:semiHidden="0" w:uiPriority="64" w:unhideWhenUsed="0"/>
+    <w:lsdException w:name="Medium List 1 Accent 3" w:semiHidden="0" w:uiPriority="65" w:unhideWhenUsed="0"/>
+    <w:lsdException w:name="Medium List 2 Accent 3" w:semiHidden="0" w:uiPriority="66" w:unhideWhenUsed="0"/>
+    <w:lsdException w:name="Medium Grid 1 Accent 3" w:semiHidden="0" w:uiPriority="67" w:unhideWhenUsed="0"/>
+    <w:lsdException w:name="Medium Grid 2 Accent 3" w:semiHidden="0" w:uiPriority="68" w:unhideWhenUsed="0"/>
+    <w:lsdException w:name="Medium Grid 3 Accent 3" w:semiHidden="0" w:uiPriority="69" w:unhideWhenUsed="0"/>
+    <w:lsdException w:name="Dark List Accent 3" w:semiHidden="0" w:uiPriority="70" w:unhideWhenUsed="0"/>
+    <w:lsdException w:name="Colorful Shading Accent 3" w:semiHidden="0" w:uiPriority="71" w:unhideWhenUsed="0"/>
+    <w:lsdException w:name="Colorful List Accent 3" w:semiHidden="0" w:uiPriority="72" w:unhideWhenUsed="0"/>
+    <w:lsdException w:name="Colorful Grid Accent 3" w:semiHidden="0" w:uiPriority="73" w:unhideWhenUsed="0"/>
+    <w:lsdException w:name="Light Shading Accent 4" w:semiHidden="0" w:uiPriority="60" w:unhideWhenUsed="0"/>
+    <w:lsdException w:name="Light List Accent 4" w:semiHidden="0" w:uiPriority="61" w:unhideWhenUsed="0"/>
+    <w:lsdException w:name="Light Grid Accent 4" w:semiHidden="0" w:uiPriority="62" w:unhideWhenUsed="0"/>
+    <w:lsdException w:name="Medium Shading 1 Accent 4" w:semiHidden="0" w:uiPriority="63" w:unhideWhenUsed="0"/>
+    <w:lsdException w:name="Medium Shading 2 Accent 4" w:semiHidden="0" w:uiPriority="64" w:unhideWhenUsed="0"/>
+    <w:lsdException w:name="Medium List 1 Accent 4" w:semiHidden="0" w:uiPriority="65" w:unhideWhenUsed="0"/>
+    <w:lsdException w:name="Medium List 2 Accent 4" w:semiHidden="0" w:uiPriority="66" w:unhideWhenUsed="0"/>
+    <w:lsdException w:name="Medium Grid 1 Accent 4" w:semiHidden="0" w:uiPriority="67" w:unhideWhenUsed="0"/>
+    <w:lsdException w:name="Medium Grid 2 Accent 4" w:semiHidden="0" w:uiPriority="68" w:unhideWhenUsed="0"/>
+    <w:lsdException w:name="Medium Grid 3 Accent 4" w:semiHidden="0" w:uiPriority="69" w:unhideWhenUsed="0"/>
+    <w:lsdException w:name="Dark List Accent 4" w:semiHidden="0" w:uiPriority="70" w:unhideWhenUsed="0"/>
+    <w:lsdException w:name="Colorful Shading Accent 4" w:semiHidden="0" w:uiPriority="71" w:unhideWhenUsed="0"/>
+    <w:lsdException w:name="Colorful List Accent 4" w:semiHidden="0" w:uiPriority="72" w:unhideWhenUsed="0"/>
+    <w:lsdException w:name="Colorful Grid Accent 4" w:semiHidden="0" w:uiPriority="73" w:unhideWhenUsed="0"/>
+    <w:lsdException w:name="Light Shading Accent 5" w:semiHidden="0" w:uiPriority="60" w:unhideWhenUsed="0"/>
+    <w:lsdException w:name="Light List Accent 5" w:semiHidden="0" w:uiPriority="61" w:unhideWhenUsed="0"/>
+    <w:lsdException w:name="Light Grid Accent 5" w:semiHidden="0" w:uiPriority="62" w:unhideWhenUsed="0"/>
+    <w:lsdException w:name="Medium Shading 1 Accent 5" w:semiHidden="0" w:uiPriority="63" w:unhideWhenUsed="0"/>
+    <w:lsdException w:name="Medium Shading 2 Accent 5" w:semiHidden="0" w:uiPriority="64" w:unhideWhenUsed="0"/>
+    <w:lsdException w:name="Medium List 1 Accent 5" w:semiHidden="0" w:uiPriority="65" w:unhideWhenUsed="0"/>
+    <w:lsdException w:name="Medium List 2 Accent 5" w:semiHidden="0" w:uiPriority="66" w:unhideWhenUsed="0"/>
+    <w:lsdException w:name="Medium Grid 1 Accent 5" w:semiHidden="0" w:uiPriority="67" w:unhideWhenUsed="0"/>
+    <w:lsdException w:name="Medium Grid 2 Accent 5" w:semiHidden="0" w:uiPriority="68" w:unhideWhenUsed="0"/>
+    <w:lsdException w:name="Medium Grid 3 Accent 5" w:semiHidden="0" w:uiPriority="69" w:unhideWhenUsed="0"/>
+    <w:lsdException w:name="Dark List Accent 5" w:semiHidden="0" w:uiPriority="70" w:unhideWhenUsed="0"/>
+    <w:lsdException w:name="Colorful Shading Accent 5" w:semiHidden="0" w:uiPriority="71" w:unhideWhenUsed="0"/>
+    <w:lsdException w:name="Colorful List Accent 5" w:semiHidden="0" w:uiPriority="72" w:unhideWhenUsed="0"/>
+    <w:lsdException w:name="Colorful Grid Accent 5" w:semiHidden="0" w:uiPriority="73" w:unhideWhenUsed="0"/>
+    <w:lsdException w:name="Light Shading Accent 6" w:semiHidden="0" w:uiPriority="60" w:unhideWhenUsed="0"/>
+    <w:lsdException w:name="Light List Accent 6" w:semiHidden="0" w:uiPriority="61" w:unhideWhenUsed="0"/>
+    <w:lsdException w:name="Light Grid Accent 6" w:semiHidden="0" w:uiPriority="62" w:unhideWhenUsed="0"/>
+    <w:lsdException w:name="Medium Shading 1 Accent 6" w:semiHidden="0" w:uiPriority="63" w:unhideWhenUsed="0"/>
+    <w:lsdException w:name="Medium Shading 2 Accent 6" w:semiHidden="0" w:uiPriority="64" w:unhideWhenUsed="0"/>
+    <w:lsdException w:name="Medium List 1 Accent 6" w:semiHidden="0" w:uiPriority="65" w:unhideWhenUsed="0"/>
+    <w:lsdException w:name="Medium List 2 Accent 6" w:semiHidden="0" w:uiPriority="66" w:unhideWhenUsed="0"/>
+    <w:lsdException w:name="Medium Grid 1 Accent 6" w:semiHidden="0" w:uiPriority="67" w:unhideWhenUsed="0"/>
+    <w:lsdException w:name="Medium Grid 2 Accent 6" w:semiHidden="0" w:uiPriority="68" w:unhideWhenUsed="0"/>
+    <w:lsdException w:name="Medium Grid 3 Accent 6" w:semiHidden="0" w:uiPriority="69" w:unhideWhenUsed="0"/>
+    <w:lsdException w:name="Dark List Accent 6" w:semiHidden="0" w:uiPriority="70" w:unhideWhenUsed="0"/>
+    <w:lsdException w:name="Colorful Shading Accent 6" w:semiHidden="0" w:uiPriority="71" w:unhideWhenUsed="0"/>
+    <w:lsdException w:name="Colorful List Accent 6" w:semiHidden="0" w:uiPriority="72" w:unhideWhenUsed="0"/>
+    <w:lsdException w:name="Colorful Grid Accent 6" w:semiHidden="0" w:uiPriority="73" w:unhideWhenUsed="0"/>
+    <w:lsdException w:name="Subtle Emphasis" w:semiHidden="0" w:uiPriority="19" w:unhideWhenUsed="0" w:qFormat="1"/>
+    <w:lsdException w:name="Intense Emphasis" w:semiHidden="0" w:uiPriority="21" w:unhideWhenUsed="0" w:qFormat="1"/>
+    <w:lsdException w:name="Subtle Reference" w:semiHidden="0" w:uiPriority="31" w:unhideWhenUsed="0" w:qFormat="1"/>
+    <w:lsdException w:name="Intense Reference" w:semiHidden="0" w:uiPriority="32" w:unhideWhenUsed="0" w:qFormat="1"/>
+    <w:lsdException w:name="Book Title" w:semiHidden="0" w:uiPriority="33" w:unhideWhenUsed="0" w:qFormat="1"/>
+    <w:lsdException w:name="Bibliography" w:uiPriority="37"/>
+    <w:lsdException w:name="TOC Heading" w:uiPriority="39" w:qFormat="1"/>
   </w:latentStyles>
-  <w:style w:type="paragraph" w:default="1" w:styleId="a">
+  <w:style w:type="paragraph" w:default="1" w:styleId="Normal">
     <w:name w:val="Normal"/>
     <w:qFormat/>
   </w:style>
-  <w:style w:type="paragraph" w:styleId="1">
+  <w:style w:type="paragraph" w:styleId="Heading1">
     <w:name w:val="heading 1"/>
-    <w:basedOn w:val="a"/>
-    <w:link w:val="10"/>
+    <w:basedOn w:val="Normal"/>
+    <w:link w:val="Heading1Char"/>
     <w:uiPriority w:val="9"/>
     <w:qFormat/>
     <w:rsid w:val="000C7FA2"/>
@@ -3105,13 +3127,13 @@
       <w:lang w:eastAsia="zh-CN"/>
     </w:rPr>
   </w:style>
-  <w:style w:type="character" w:default="1" w:styleId="a0">
+  <w:style w:type="character" w:default="1" w:styleId="DefaultParagraphFont">
     <w:name w:val="Default Paragraph Font"/>
     <w:uiPriority w:val="1"/>
     <w:semiHidden/>
     <w:unhideWhenUsed/>
   </w:style>
-  <w:style w:type="table" w:default="1" w:styleId="a1">
+  <w:style w:type="table" w:default="1" w:styleId="TableNormal">
     <w:name w:val="Normal Table"/>
     <w:uiPriority w:val="99"/>
     <w:semiHidden/>
@@ -3126,15 +3148,15 @@
       </w:tblCellMar>
     </w:tblPr>
   </w:style>
-  <w:style w:type="numbering" w:default="1" w:styleId="a2">
+  <w:style w:type="numbering" w:default="1" w:styleId="NoList">
     <w:name w:val="No List"/>
     <w:uiPriority w:val="99"/>
     <w:semiHidden/>
     <w:unhideWhenUsed/>
   </w:style>
-  <w:style w:type="paragraph" w:styleId="a3">
+  <w:style w:type="paragraph" w:styleId="ListParagraph">
     <w:name w:val="List Paragraph"/>
-    <w:basedOn w:val="a"/>
+    <w:basedOn w:val="Normal"/>
     <w:uiPriority w:val="34"/>
     <w:qFormat/>
     <w:rsid w:val="00E32819"/>
@@ -3143,10 +3165,10 @@
       <w:contextualSpacing/>
     </w:pPr>
   </w:style>
-  <w:style w:type="paragraph" w:styleId="a4">
+  <w:style w:type="paragraph" w:styleId="Header">
     <w:name w:val="header"/>
-    <w:basedOn w:val="a"/>
-    <w:link w:val="a5"/>
+    <w:basedOn w:val="Normal"/>
+    <w:link w:val="HeaderChar"/>
     <w:uiPriority w:val="99"/>
     <w:unhideWhenUsed/>
     <w:rsid w:val="001B6117"/>
@@ -3167,10 +3189,10 @@
       <w:szCs w:val="18"/>
     </w:rPr>
   </w:style>
-  <w:style w:type="character" w:customStyle="1" w:styleId="a5">
-    <w:name w:val="页眉 字符"/>
-    <w:basedOn w:val="a0"/>
-    <w:link w:val="a4"/>
+  <w:style w:type="character" w:customStyle="1" w:styleId="HeaderChar">
+    <w:name w:val="Header Char"/>
+    <w:basedOn w:val="DefaultParagraphFont"/>
+    <w:link w:val="Header"/>
     <w:uiPriority w:val="99"/>
     <w:rsid w:val="001B6117"/>
     <w:rPr>
@@ -3178,10 +3200,10 @@
       <w:szCs w:val="18"/>
     </w:rPr>
   </w:style>
-  <w:style w:type="paragraph" w:styleId="a6">
+  <w:style w:type="paragraph" w:styleId="Footer">
     <w:name w:val="footer"/>
-    <w:basedOn w:val="a"/>
-    <w:link w:val="a7"/>
+    <w:basedOn w:val="Normal"/>
+    <w:link w:val="FooterChar"/>
     <w:uiPriority w:val="99"/>
     <w:unhideWhenUsed/>
     <w:rsid w:val="001B6117"/>
@@ -3198,10 +3220,10 @@
       <w:szCs w:val="18"/>
     </w:rPr>
   </w:style>
-  <w:style w:type="character" w:customStyle="1" w:styleId="a7">
-    <w:name w:val="页脚 字符"/>
-    <w:basedOn w:val="a0"/>
-    <w:link w:val="a6"/>
+  <w:style w:type="character" w:customStyle="1" w:styleId="FooterChar">
+    <w:name w:val="Footer Char"/>
+    <w:basedOn w:val="DefaultParagraphFont"/>
+    <w:link w:val="Footer"/>
     <w:uiPriority w:val="99"/>
     <w:rsid w:val="001B6117"/>
     <w:rPr>
@@ -3209,15 +3231,16 @@
       <w:szCs w:val="18"/>
     </w:rPr>
   </w:style>
-  <w:style w:type="table" w:styleId="a8">
+  <w:style w:type="table" w:styleId="TableGrid">
     <w:name w:val="Table Grid"/>
-    <w:basedOn w:val="a1"/>
+    <w:basedOn w:val="TableNormal"/>
     <w:uiPriority w:val="59"/>
     <w:rsid w:val="00C1231F"/>
     <w:pPr>
       <w:spacing w:after="0" w:line="240" w:lineRule="auto"/>
     </w:pPr>
     <w:tblPr>
+      <w:tblInd w:w="0" w:type="dxa"/>
       <w:tblBorders>
         <w:top w:val="single" w:sz="4" w:space="0" w:color="auto"/>
         <w:left w:val="single" w:sz="4" w:space="0" w:color="auto"/>
@@ -3226,12 +3249,18 @@
         <w:insideH w:val="single" w:sz="4" w:space="0" w:color="auto"/>
         <w:insideV w:val="single" w:sz="4" w:space="0" w:color="auto"/>
       </w:tblBorders>
+      <w:tblCellMar>
+        <w:top w:w="0" w:type="dxa"/>
+        <w:left w:w="108" w:type="dxa"/>
+        <w:bottom w:w="0" w:type="dxa"/>
+        <w:right w:w="108" w:type="dxa"/>
+      </w:tblCellMar>
     </w:tblPr>
   </w:style>
-  <w:style w:type="paragraph" w:styleId="a9">
+  <w:style w:type="paragraph" w:styleId="BalloonText">
     <w:name w:val="Balloon Text"/>
-    <w:basedOn w:val="a"/>
-    <w:link w:val="aa"/>
+    <w:basedOn w:val="Normal"/>
+    <w:link w:val="BalloonTextChar"/>
     <w:uiPriority w:val="99"/>
     <w:semiHidden/>
     <w:unhideWhenUsed/>
@@ -3245,10 +3274,10 @@
       <w:szCs w:val="16"/>
     </w:rPr>
   </w:style>
-  <w:style w:type="character" w:customStyle="1" w:styleId="aa">
-    <w:name w:val="批注框文本 字符"/>
-    <w:basedOn w:val="a0"/>
-    <w:link w:val="a9"/>
+  <w:style w:type="character" w:customStyle="1" w:styleId="BalloonTextChar">
+    <w:name w:val="Balloon Text Char"/>
+    <w:basedOn w:val="DefaultParagraphFont"/>
+    <w:link w:val="BalloonText"/>
     <w:uiPriority w:val="99"/>
     <w:semiHidden/>
     <w:rsid w:val="00A06DD9"/>
@@ -3258,11 +3287,11 @@
       <w:szCs w:val="16"/>
     </w:rPr>
   </w:style>
-  <w:style w:type="paragraph" w:styleId="z-">
+  <w:style w:type="paragraph" w:styleId="z-TopofForm">
     <w:name w:val="HTML Top of Form"/>
-    <w:basedOn w:val="a"/>
-    <w:next w:val="a"/>
-    <w:link w:val="z-0"/>
+    <w:basedOn w:val="Normal"/>
+    <w:next w:val="Normal"/>
+    <w:link w:val="z-TopofFormChar"/>
     <w:hidden/>
     <w:uiPriority w:val="99"/>
     <w:semiHidden/>
@@ -3283,10 +3312,10 @@
       <w:lang w:eastAsia="zh-CN"/>
     </w:rPr>
   </w:style>
-  <w:style w:type="character" w:customStyle="1" w:styleId="z-0">
-    <w:name w:val="z-窗体顶端 字符"/>
-    <w:basedOn w:val="a0"/>
-    <w:link w:val="z-"/>
+  <w:style w:type="character" w:customStyle="1" w:styleId="z-TopofFormChar">
+    <w:name w:val="z-Top of Form Char"/>
+    <w:basedOn w:val="DefaultParagraphFont"/>
+    <w:link w:val="z-TopofForm"/>
     <w:uiPriority w:val="99"/>
     <w:semiHidden/>
     <w:rsid w:val="005524BC"/>
@@ -3298,11 +3327,11 @@
       <w:lang w:eastAsia="zh-CN"/>
     </w:rPr>
   </w:style>
-  <w:style w:type="paragraph" w:styleId="z-1">
+  <w:style w:type="paragraph" w:styleId="z-BottomofForm">
     <w:name w:val="HTML Bottom of Form"/>
-    <w:basedOn w:val="a"/>
-    <w:next w:val="a"/>
-    <w:link w:val="z-2"/>
+    <w:basedOn w:val="Normal"/>
+    <w:next w:val="Normal"/>
+    <w:link w:val="z-BottomofFormChar"/>
     <w:hidden/>
     <w:uiPriority w:val="99"/>
     <w:semiHidden/>
@@ -3323,10 +3352,10 @@
       <w:lang w:eastAsia="zh-CN"/>
     </w:rPr>
   </w:style>
-  <w:style w:type="character" w:customStyle="1" w:styleId="z-2">
-    <w:name w:val="z-窗体底端 字符"/>
-    <w:basedOn w:val="a0"/>
-    <w:link w:val="z-1"/>
+  <w:style w:type="character" w:customStyle="1" w:styleId="z-BottomofFormChar">
+    <w:name w:val="z-Bottom of Form Char"/>
+    <w:basedOn w:val="DefaultParagraphFont"/>
+    <w:link w:val="z-BottomofForm"/>
     <w:uiPriority w:val="99"/>
     <w:semiHidden/>
     <w:rsid w:val="005524BC"/>
@@ -3338,10 +3367,10 @@
       <w:lang w:eastAsia="zh-CN"/>
     </w:rPr>
   </w:style>
-  <w:style w:type="character" w:customStyle="1" w:styleId="10">
-    <w:name w:val="标题 1 字符"/>
-    <w:basedOn w:val="a0"/>
-    <w:link w:val="1"/>
+  <w:style w:type="character" w:customStyle="1" w:styleId="Heading1Char">
+    <w:name w:val="Heading 1 Char"/>
+    <w:basedOn w:val="DefaultParagraphFont"/>
+    <w:link w:val="Heading1"/>
     <w:uiPriority w:val="9"/>
     <w:rsid w:val="000C7FA2"/>
     <w:rPr>
@@ -3354,9 +3383,461 @@
       <w:lang w:eastAsia="zh-CN"/>
     </w:rPr>
   </w:style>
-  <w:style w:type="character" w:styleId="ab">
+  <w:style w:type="character" w:styleId="Hyperlink">
     <w:name w:val="Hyperlink"/>
-    <w:basedOn w:val="a0"/>
+    <w:basedOn w:val="DefaultParagraphFont"/>
+    <w:uiPriority w:val="99"/>
+    <w:semiHidden/>
+    <w:unhideWhenUsed/>
+    <w:rsid w:val="009C5F31"/>
+    <w:rPr>
+      <w:color w:val="0000FF"/>
+      <w:u w:val="single"/>
+    </w:rPr>
+  </w:style>
+</w:styles>
+</file>
+
+<file path=word/stylesWithEffects.xml><?xml version="1.0" encoding="utf-8"?>
+<w:styles xmlns:wpc="http://schemas.microsoft.com/office/word/2010/wordprocessingCanvas" xmlns:mc="http://schemas.openxmlformats.org/markup-compatibility/2006" xmlns:o="urn:schemas-microsoft-com:office:office" xmlns:r="http://schemas.openxmlformats.org/officeDocument/2006/relationships" xmlns:m="http://schemas.openxmlformats.org/officeDocument/2006/math" xmlns:v="urn:schemas-microsoft-com:vml" xmlns:wp14="http://schemas.microsoft.com/office/word/2010/wordprocessingDrawing" xmlns:wp="http://schemas.openxmlformats.org/drawingml/2006/wordprocessingDrawing" xmlns:w10="urn:schemas-microsoft-com:office:word" xmlns:w="http://schemas.openxmlformats.org/wordprocessingml/2006/main" xmlns:w14="http://schemas.microsoft.com/office/word/2010/wordml" xmlns:wpg="http://schemas.microsoft.com/office/word/2010/wordprocessingGroup" xmlns:wpi="http://schemas.microsoft.com/office/word/2010/wordprocessingInk" xmlns:wne="http://schemas.microsoft.com/office/word/2006/wordml" xmlns:wps="http://schemas.microsoft.com/office/word/2010/wordprocessingShape" mc:Ignorable="w14 wp14">
+  <w:docDefaults>
+    <w:rPrDefault>
+      <w:rPr>
+        <w:rFonts w:asciiTheme="minorHAnsi" w:eastAsiaTheme="minorEastAsia" w:hAnsiTheme="minorHAnsi" w:cstheme="minorBidi"/>
+        <w:sz w:val="22"/>
+        <w:szCs w:val="22"/>
+        <w:lang w:val="en-US" w:eastAsia="ko-KR" w:bidi="ar-SA"/>
+      </w:rPr>
+    </w:rPrDefault>
+    <w:pPrDefault>
+      <w:pPr>
+        <w:spacing w:after="200" w:line="276" w:lineRule="auto"/>
+      </w:pPr>
+    </w:pPrDefault>
+  </w:docDefaults>
+  <w:latentStyles w:defLockedState="0" w:defUIPriority="99" w:defSemiHidden="1" w:defUnhideWhenUsed="1" w:defQFormat="0" w:count="267">
+    <w:lsdException w:name="Normal" w:semiHidden="0" w:uiPriority="0" w:unhideWhenUsed="0" w:qFormat="1"/>
+    <w:lsdException w:name="heading 1" w:semiHidden="0" w:uiPriority="9" w:unhideWhenUsed="0" w:qFormat="1"/>
+    <w:lsdException w:name="heading 2" w:uiPriority="9" w:qFormat="1"/>
+    <w:lsdException w:name="heading 3" w:uiPriority="9" w:qFormat="1"/>
+    <w:lsdException w:name="heading 4" w:uiPriority="9" w:qFormat="1"/>
+    <w:lsdException w:name="heading 5" w:uiPriority="9" w:qFormat="1"/>
+    <w:lsdException w:name="heading 6" w:uiPriority="9" w:qFormat="1"/>
+    <w:lsdException w:name="heading 7" w:uiPriority="9" w:qFormat="1"/>
+    <w:lsdException w:name="heading 8" w:uiPriority="9" w:qFormat="1"/>
+    <w:lsdException w:name="heading 9" w:uiPriority="9" w:qFormat="1"/>
+    <w:lsdException w:name="toc 1" w:uiPriority="39"/>
+    <w:lsdException w:name="toc 2" w:uiPriority="39"/>
+    <w:lsdException w:name="toc 3" w:uiPriority="39"/>
+    <w:lsdException w:name="toc 4" w:uiPriority="39"/>
+    <w:lsdException w:name="toc 5" w:uiPriority="39"/>
+    <w:lsdException w:name="toc 6" w:uiPriority="39"/>
+    <w:lsdException w:name="toc 7" w:uiPriority="39"/>
+    <w:lsdException w:name="toc 8" w:uiPriority="39"/>
+    <w:lsdException w:name="toc 9" w:uiPriority="39"/>
+    <w:lsdException w:name="caption" w:uiPriority="35" w:qFormat="1"/>
+    <w:lsdException w:name="Title" w:semiHidden="0" w:uiPriority="10" w:unhideWhenUsed="0" w:qFormat="1"/>
+    <w:lsdException w:name="Default Paragraph Font" w:uiPriority="1"/>
+    <w:lsdException w:name="Subtitle" w:semiHidden="0" w:uiPriority="11" w:unhideWhenUsed="0" w:qFormat="1"/>
+    <w:lsdException w:name="Strong" w:semiHidden="0" w:uiPriority="22" w:unhideWhenUsed="0" w:qFormat="1"/>
+    <w:lsdException w:name="Emphasis" w:semiHidden="0" w:uiPriority="20" w:unhideWhenUsed="0" w:qFormat="1"/>
+    <w:lsdException w:name="Table Grid" w:semiHidden="0" w:uiPriority="59" w:unhideWhenUsed="0"/>
+    <w:lsdException w:name="Placeholder Text" w:unhideWhenUsed="0"/>
+    <w:lsdException w:name="No Spacing" w:semiHidden="0" w:uiPriority="1" w:unhideWhenUsed="0" w:qFormat="1"/>
+    <w:lsdException w:name="Light Shading" w:semiHidden="0" w:uiPriority="60" w:unhideWhenUsed="0"/>
+    <w:lsdException w:name="Light List" w:semiHidden="0" w:uiPriority="61" w:unhideWhenUsed="0"/>
+    <w:lsdException w:name="Light Grid" w:semiHidden="0" w:uiPriority="62" w:unhideWhenUsed="0"/>
+    <w:lsdException w:name="Medium Shading 1" w:semiHidden="0" w:uiPriority="63" w:unhideWhenUsed="0"/>
+    <w:lsdException w:name="Medium Shading 2" w:semiHidden="0" w:uiPriority="64" w:unhideWhenUsed="0"/>
+    <w:lsdException w:name="Medium List 1" w:semiHidden="0" w:uiPriority="65" w:unhideWhenUsed="0"/>
+    <w:lsdException w:name="Medium List 2" w:semiHidden="0" w:uiPriority="66" w:unhideWhenUsed="0"/>
+    <w:lsdException w:name="Medium Grid 1" w:semiHidden="0" w:uiPriority="67" w:unhideWhenUsed="0"/>
+    <w:lsdException w:name="Medium Grid 2" w:semiHidden="0" w:uiPriority="68" w:unhideWhenUsed="0"/>
+    <w:lsdException w:name="Medium Grid 3" w:semiHidden="0" w:uiPriority="69" w:unhideWhenUsed="0"/>
+    <w:lsdException w:name="Dark List" w:semiHidden="0" w:uiPriority="70" w:unhideWhenUsed="0"/>
+    <w:lsdException w:name="Colorful Shading" w:semiHidden="0" w:uiPriority="71" w:unhideWhenUsed="0"/>
+    <w:lsdException w:name="Colorful List" w:semiHidden="0" w:uiPriority="72" w:unhideWhenUsed="0"/>
+    <w:lsdException w:name="Colorful Grid" w:semiHidden="0" w:uiPriority="73" w:unhideWhenUsed="0"/>
+    <w:lsdException w:name="Light Shading Accent 1" w:semiHidden="0" w:uiPriority="60" w:unhideWhenUsed="0"/>
+    <w:lsdException w:name="Light List Accent 1" w:semiHidden="0" w:uiPriority="61" w:unhideWhenUsed="0"/>
+    <w:lsdException w:name="Light Grid Accent 1" w:semiHidden="0" w:uiPriority="62" w:unhideWhenUsed="0"/>
+    <w:lsdException w:name="Medium Shading 1 Accent 1" w:semiHidden="0" w:uiPriority="63" w:unhideWhenUsed="0"/>
+    <w:lsdException w:name="Medium Shading 2 Accent 1" w:semiHidden="0" w:uiPriority="64" w:unhideWhenUsed="0"/>
+    <w:lsdException w:name="Medium List 1 Accent 1" w:semiHidden="0" w:uiPriority="65" w:unhideWhenUsed="0"/>
+    <w:lsdException w:name="Revision" w:unhideWhenUsed="0"/>
+    <w:lsdException w:name="List Paragraph" w:semiHidden="0" w:uiPriority="34" w:unhideWhenUsed="0" w:qFormat="1"/>
+    <w:lsdException w:name="Quote" w:semiHidden="0" w:uiPriority="29" w:unhideWhenUsed="0" w:qFormat="1"/>
+    <w:lsdException w:name="Intense Quote" w:semiHidden="0" w:uiPriority="30" w:unhideWhenUsed="0" w:qFormat="1"/>
+    <w:lsdException w:name="Medium List 2 Accent 1" w:semiHidden="0" w:uiPriority="66" w:unhideWhenUsed="0"/>
+    <w:lsdException w:name="Medium Grid 1 Accent 1" w:semiHidden="0" w:uiPriority="67" w:unhideWhenUsed="0"/>
+    <w:lsdException w:name="Medium Grid 2 Accent 1" w:semiHidden="0" w:uiPriority="68" w:unhideWhenUsed="0"/>
+    <w:lsdException w:name="Medium Grid 3 Accent 1" w:semiHidden="0" w:uiPriority="69" w:unhideWhenUsed="0"/>
+    <w:lsdException w:name="Dark List Accent 1" w:semiHidden="0" w:uiPriority="70" w:unhideWhenUsed="0"/>
+    <w:lsdException w:name="Colorful Shading Accent 1" w:semiHidden="0" w:uiPriority="71" w:unhideWhenUsed="0"/>
+    <w:lsdException w:name="Colorful List Accent 1" w:semiHidden="0" w:uiPriority="72" w:unhideWhenUsed="0"/>
+    <w:lsdException w:name="Colorful Grid Accent 1" w:semiHidden="0" w:uiPriority="73" w:unhideWhenUsed="0"/>
+    <w:lsdException w:name="Light Shading Accent 2" w:semiHidden="0" w:uiPriority="60" w:unhideWhenUsed="0"/>
+    <w:lsdException w:name="Light List Accent 2" w:semiHidden="0" w:uiPriority="61" w:unhideWhenUsed="0"/>
+    <w:lsdException w:name="Light Grid Accent 2" w:semiHidden="0" w:uiPriority="62" w:unhideWhenUsed="0"/>
+    <w:lsdException w:name="Medium Shading 1 Accent 2" w:semiHidden="0" w:uiPriority="63" w:unhideWhenUsed="0"/>
+    <w:lsdException w:name="Medium Shading 2 Accent 2" w:semiHidden="0" w:uiPriority="64" w:unhideWhenUsed="0"/>
+    <w:lsdException w:name="Medium List 1 Accent 2" w:semiHidden="0" w:uiPriority="65" w:unhideWhenUsed="0"/>
+    <w:lsdException w:name="Medium List 2 Accent 2" w:semiHidden="0" w:uiPriority="66" w:unhideWhenUsed="0"/>
+    <w:lsdException w:name="Medium Grid 1 Accent 2" w:semiHidden="0" w:uiPriority="67" w:unhideWhenUsed="0"/>
+    <w:lsdException w:name="Medium Grid 2 Accent 2" w:semiHidden="0" w:uiPriority="68" w:unhideWhenUsed="0"/>
+    <w:lsdException w:name="Medium Grid 3 Accent 2" w:semiHidden="0" w:uiPriority="69" w:unhideWhenUsed="0"/>
+    <w:lsdException w:name="Dark List Accent 2" w:semiHidden="0" w:uiPriority="70" w:unhideWhenUsed="0"/>
+    <w:lsdException w:name="Colorful Shading Accent 2" w:semiHidden="0" w:uiPriority="71" w:unhideWhenUsed="0"/>
+    <w:lsdException w:name="Colorful List Accent 2" w:semiHidden="0" w:uiPriority="72" w:unhideWhenUsed="0"/>
+    <w:lsdException w:name="Colorful Grid Accent 2" w:semiHidden="0" w:uiPriority="73" w:unhideWhenUsed="0"/>
+    <w:lsdException w:name="Light Shading Accent 3" w:semiHidden="0" w:uiPriority="60" w:unhideWhenUsed="0"/>
+    <w:lsdException w:name="Light List Accent 3" w:semiHidden="0" w:uiPriority="61" w:unhideWhenUsed="0"/>
+    <w:lsdException w:name="Light Grid Accent 3" w:semiHidden="0" w:uiPriority="62" w:unhideWhenUsed="0"/>
+    <w:lsdException w:name="Medium Shading 1 Accent 3" w:semiHidden="0" w:uiPriority="63" w:unhideWhenUsed="0"/>
+    <w:lsdException w:name="Medium Shading 2 Accent 3" w:semiHidden="0" w:uiPriority="64" w:unhideWhenUsed="0"/>
+    <w:lsdException w:name="Medium List 1 Accent 3" w:semiHidden="0" w:uiPriority="65" w:unhideWhenUsed="0"/>
+    <w:lsdException w:name="Medium List 2 Accent 3" w:semiHidden="0" w:uiPriority="66" w:unhideWhenUsed="0"/>
+    <w:lsdException w:name="Medium Grid 1 Accent 3" w:semiHidden="0" w:uiPriority="67" w:unhideWhenUsed="0"/>
+    <w:lsdException w:name="Medium Grid 2 Accent 3" w:semiHidden="0" w:uiPriority="68" w:unhideWhenUsed="0"/>
+    <w:lsdException w:name="Medium Grid 3 Accent 3" w:semiHidden="0" w:uiPriority="69" w:unhideWhenUsed="0"/>
+    <w:lsdException w:name="Dark List Accent 3" w:semiHidden="0" w:uiPriority="70" w:unhideWhenUsed="0"/>
+    <w:lsdException w:name="Colorful Shading Accent 3" w:semiHidden="0" w:uiPriority="71" w:unhideWhenUsed="0"/>
+    <w:lsdException w:name="Colorful List Accent 3" w:semiHidden="0" w:uiPriority="72" w:unhideWhenUsed="0"/>
+    <w:lsdException w:name="Colorful Grid Accent 3" w:semiHidden="0" w:uiPriority="73" w:unhideWhenUsed="0"/>
+    <w:lsdException w:name="Light Shading Accent 4" w:semiHidden="0" w:uiPriority="60" w:unhideWhenUsed="0"/>
+    <w:lsdException w:name="Light List Accent 4" w:semiHidden="0" w:uiPriority="61" w:unhideWhenUsed="0"/>
+    <w:lsdException w:name="Light Grid Accent 4" w:semiHidden="0" w:uiPriority="62" w:unhideWhenUsed="0"/>
+    <w:lsdException w:name="Medium Shading 1 Accent 4" w:semiHidden="0" w:uiPriority="63" w:unhideWhenUsed="0"/>
+    <w:lsdException w:name="Medium Shading 2 Accent 4" w:semiHidden="0" w:uiPriority="64" w:unhideWhenUsed="0"/>
+    <w:lsdException w:name="Medium List 1 Accent 4" w:semiHidden="0" w:uiPriority="65" w:unhideWhenUsed="0"/>
+    <w:lsdException w:name="Medium List 2 Accent 4" w:semiHidden="0" w:uiPriority="66" w:unhideWhenUsed="0"/>
+    <w:lsdException w:name="Medium Grid 1 Accent 4" w:semiHidden="0" w:uiPriority="67" w:unhideWhenUsed="0"/>
+    <w:lsdException w:name="Medium Grid 2 Accent 4" w:semiHidden="0" w:uiPriority="68" w:unhideWhenUsed="0"/>
+    <w:lsdException w:name="Medium Grid 3 Accent 4" w:semiHidden="0" w:uiPriority="69" w:unhideWhenUsed="0"/>
+    <w:lsdException w:name="Dark List Accent 4" w:semiHidden="0" w:uiPriority="70" w:unhideWhenUsed="0"/>
+    <w:lsdException w:name="Colorful Shading Accent 4" w:semiHidden="0" w:uiPriority="71" w:unhideWhenUsed="0"/>
+    <w:lsdException w:name="Colorful List Accent 4" w:semiHidden="0" w:uiPriority="72" w:unhideWhenUsed="0"/>
+    <w:lsdException w:name="Colorful Grid Accent 4" w:semiHidden="0" w:uiPriority="73" w:unhideWhenUsed="0"/>
+    <w:lsdException w:name="Light Shading Accent 5" w:semiHidden="0" w:uiPriority="60" w:unhideWhenUsed="0"/>
+    <w:lsdException w:name="Light List Accent 5" w:semiHidden="0" w:uiPriority="61" w:unhideWhenUsed="0"/>
+    <w:lsdException w:name="Light Grid Accent 5" w:semiHidden="0" w:uiPriority="62" w:unhideWhenUsed="0"/>
+    <w:lsdException w:name="Medium Shading 1 Accent 5" w:semiHidden="0" w:uiPriority="63" w:unhideWhenUsed="0"/>
+    <w:lsdException w:name="Medium Shading 2 Accent 5" w:semiHidden="0" w:uiPriority="64" w:unhideWhenUsed="0"/>
+    <w:lsdException w:name="Medium List 1 Accent 5" w:semiHidden="0" w:uiPriority="65" w:unhideWhenUsed="0"/>
+    <w:lsdException w:name="Medium List 2 Accent 5" w:semiHidden="0" w:uiPriority="66" w:unhideWhenUsed="0"/>
+    <w:lsdException w:name="Medium Grid 1 Accent 5" w:semiHidden="0" w:uiPriority="67" w:unhideWhenUsed="0"/>
+    <w:lsdException w:name="Medium Grid 2 Accent 5" w:semiHidden="0" w:uiPriority="68" w:unhideWhenUsed="0"/>
+    <w:lsdException w:name="Medium Grid 3 Accent 5" w:semiHidden="0" w:uiPriority="69" w:unhideWhenUsed="0"/>
+    <w:lsdException w:name="Dark List Accent 5" w:semiHidden="0" w:uiPriority="70" w:unhideWhenUsed="0"/>
+    <w:lsdException w:name="Colorful Shading Accent 5" w:semiHidden="0" w:uiPriority="71" w:unhideWhenUsed="0"/>
+    <w:lsdException w:name="Colorful List Accent 5" w:semiHidden="0" w:uiPriority="72" w:unhideWhenUsed="0"/>
+    <w:lsdException w:name="Colorful Grid Accent 5" w:semiHidden="0" w:uiPriority="73" w:unhideWhenUsed="0"/>
+    <w:lsdException w:name="Light Shading Accent 6" w:semiHidden="0" w:uiPriority="60" w:unhideWhenUsed="0"/>
+    <w:lsdException w:name="Light List Accent 6" w:semiHidden="0" w:uiPriority="61" w:unhideWhenUsed="0"/>
+    <w:lsdException w:name="Light Grid Accent 6" w:semiHidden="0" w:uiPriority="62" w:unhideWhenUsed="0"/>
+    <w:lsdException w:name="Medium Shading 1 Accent 6" w:semiHidden="0" w:uiPriority="63" w:unhideWhenUsed="0"/>
+    <w:lsdException w:name="Medium Shading 2 Accent 6" w:semiHidden="0" w:uiPriority="64" w:unhideWhenUsed="0"/>
+    <w:lsdException w:name="Medium List 1 Accent 6" w:semiHidden="0" w:uiPriority="65" w:unhideWhenUsed="0"/>
+    <w:lsdException w:name="Medium List 2 Accent 6" w:semiHidden="0" w:uiPriority="66" w:unhideWhenUsed="0"/>
+    <w:lsdException w:name="Medium Grid 1 Accent 6" w:semiHidden="0" w:uiPriority="67" w:unhideWhenUsed="0"/>
+    <w:lsdException w:name="Medium Grid 2 Accent 6" w:semiHidden="0" w:uiPriority="68" w:unhideWhenUsed="0"/>
+    <w:lsdException w:name="Medium Grid 3 Accent 6" w:semiHidden="0" w:uiPriority="69" w:unhideWhenUsed="0"/>
+    <w:lsdException w:name="Dark List Accent 6" w:semiHidden="0" w:uiPriority="70" w:unhideWhenUsed="0"/>
+    <w:lsdException w:name="Colorful Shading Accent 6" w:semiHidden="0" w:uiPriority="71" w:unhideWhenUsed="0"/>
+    <w:lsdException w:name="Colorful List Accent 6" w:semiHidden="0" w:uiPriority="72" w:unhideWhenUsed="0"/>
+    <w:lsdException w:name="Colorful Grid Accent 6" w:semiHidden="0" w:uiPriority="73" w:unhideWhenUsed="0"/>
+    <w:lsdException w:name="Subtle Emphasis" w:semiHidden="0" w:uiPriority="19" w:unhideWhenUsed="0" w:qFormat="1"/>
+    <w:lsdException w:name="Intense Emphasis" w:semiHidden="0" w:uiPriority="21" w:unhideWhenUsed="0" w:qFormat="1"/>
+    <w:lsdException w:name="Subtle Reference" w:semiHidden="0" w:uiPriority="31" w:unhideWhenUsed="0" w:qFormat="1"/>
+    <w:lsdException w:name="Intense Reference" w:semiHidden="0" w:uiPriority="32" w:unhideWhenUsed="0" w:qFormat="1"/>
+    <w:lsdException w:name="Book Title" w:semiHidden="0" w:uiPriority="33" w:unhideWhenUsed="0" w:qFormat="1"/>
+    <w:lsdException w:name="Bibliography" w:uiPriority="37"/>
+    <w:lsdException w:name="TOC Heading" w:uiPriority="39" w:qFormat="1"/>
+  </w:latentStyles>
+  <w:style w:type="paragraph" w:default="1" w:styleId="Normal">
+    <w:name w:val="Normal"/>
+    <w:qFormat/>
+  </w:style>
+  <w:style w:type="paragraph" w:styleId="Heading1">
+    <w:name w:val="heading 1"/>
+    <w:basedOn w:val="Normal"/>
+    <w:link w:val="Heading1Char"/>
+    <w:uiPriority w:val="9"/>
+    <w:qFormat/>
+    <w:rsid w:val="000C7FA2"/>
+    <w:pPr>
+      <w:spacing w:before="100" w:beforeAutospacing="1" w:after="100" w:afterAutospacing="1" w:line="240" w:lineRule="auto"/>
+      <w:outlineLvl w:val="0"/>
+    </w:pPr>
+    <w:rPr>
+      <w:rFonts w:ascii="Times New Roman" w:eastAsia="Times New Roman" w:hAnsi="Times New Roman" w:cs="Times New Roman"/>
+      <w:b/>
+      <w:bCs/>
+      <w:kern w:val="36"/>
+      <w:sz w:val="48"/>
+      <w:szCs w:val="48"/>
+      <w:lang w:eastAsia="zh-CN"/>
+    </w:rPr>
+  </w:style>
+  <w:style w:type="character" w:default="1" w:styleId="DefaultParagraphFont">
+    <w:name w:val="Default Paragraph Font"/>
+    <w:uiPriority w:val="1"/>
+    <w:semiHidden/>
+    <w:unhideWhenUsed/>
+  </w:style>
+  <w:style w:type="table" w:default="1" w:styleId="TableNormal">
+    <w:name w:val="Normal Table"/>
+    <w:uiPriority w:val="99"/>
+    <w:semiHidden/>
+    <w:unhideWhenUsed/>
+    <w:tblPr>
+      <w:tblInd w:w="0" w:type="dxa"/>
+      <w:tblCellMar>
+        <w:top w:w="0" w:type="dxa"/>
+        <w:left w:w="108" w:type="dxa"/>
+        <w:bottom w:w="0" w:type="dxa"/>
+        <w:right w:w="108" w:type="dxa"/>
+      </w:tblCellMar>
+    </w:tblPr>
+  </w:style>
+  <w:style w:type="numbering" w:default="1" w:styleId="NoList">
+    <w:name w:val="No List"/>
+    <w:uiPriority w:val="99"/>
+    <w:semiHidden/>
+    <w:unhideWhenUsed/>
+  </w:style>
+  <w:style w:type="paragraph" w:styleId="ListParagraph">
+    <w:name w:val="List Paragraph"/>
+    <w:basedOn w:val="Normal"/>
+    <w:uiPriority w:val="34"/>
+    <w:qFormat/>
+    <w:rsid w:val="00E32819"/>
+    <w:pPr>
+      <w:ind w:left="720"/>
+      <w:contextualSpacing/>
+    </w:pPr>
+  </w:style>
+  <w:style w:type="paragraph" w:styleId="Header">
+    <w:name w:val="header"/>
+    <w:basedOn w:val="Normal"/>
+    <w:link w:val="HeaderChar"/>
+    <w:uiPriority w:val="99"/>
+    <w:unhideWhenUsed/>
+    <w:rsid w:val="001B6117"/>
+    <w:pPr>
+      <w:pBdr>
+        <w:bottom w:val="single" w:sz="6" w:space="1" w:color="auto"/>
+      </w:pBdr>
+      <w:tabs>
+        <w:tab w:val="center" w:pos="4153"/>
+        <w:tab w:val="right" w:pos="8306"/>
+      </w:tabs>
+      <w:snapToGrid w:val="0"/>
+      <w:spacing w:line="240" w:lineRule="auto"/>
+      <w:jc w:val="center"/>
+    </w:pPr>
+    <w:rPr>
+      <w:sz w:val="18"/>
+      <w:szCs w:val="18"/>
+    </w:rPr>
+  </w:style>
+  <w:style w:type="character" w:customStyle="1" w:styleId="HeaderChar">
+    <w:name w:val="Header Char"/>
+    <w:basedOn w:val="DefaultParagraphFont"/>
+    <w:link w:val="Header"/>
+    <w:uiPriority w:val="99"/>
+    <w:rsid w:val="001B6117"/>
+    <w:rPr>
+      <w:sz w:val="18"/>
+      <w:szCs w:val="18"/>
+    </w:rPr>
+  </w:style>
+  <w:style w:type="paragraph" w:styleId="Footer">
+    <w:name w:val="footer"/>
+    <w:basedOn w:val="Normal"/>
+    <w:link w:val="FooterChar"/>
+    <w:uiPriority w:val="99"/>
+    <w:unhideWhenUsed/>
+    <w:rsid w:val="001B6117"/>
+    <w:pPr>
+      <w:tabs>
+        <w:tab w:val="center" w:pos="4153"/>
+        <w:tab w:val="right" w:pos="8306"/>
+      </w:tabs>
+      <w:snapToGrid w:val="0"/>
+      <w:spacing w:line="240" w:lineRule="auto"/>
+    </w:pPr>
+    <w:rPr>
+      <w:sz w:val="18"/>
+      <w:szCs w:val="18"/>
+    </w:rPr>
+  </w:style>
+  <w:style w:type="character" w:customStyle="1" w:styleId="FooterChar">
+    <w:name w:val="Footer Char"/>
+    <w:basedOn w:val="DefaultParagraphFont"/>
+    <w:link w:val="Footer"/>
+    <w:uiPriority w:val="99"/>
+    <w:rsid w:val="001B6117"/>
+    <w:rPr>
+      <w:sz w:val="18"/>
+      <w:szCs w:val="18"/>
+    </w:rPr>
+  </w:style>
+  <w:style w:type="table" w:styleId="TableGrid">
+    <w:name w:val="Table Grid"/>
+    <w:basedOn w:val="TableNormal"/>
+    <w:uiPriority w:val="59"/>
+    <w:rsid w:val="00C1231F"/>
+    <w:pPr>
+      <w:spacing w:after="0" w:line="240" w:lineRule="auto"/>
+    </w:pPr>
+    <w:tblPr>
+      <w:tblInd w:w="0" w:type="dxa"/>
+      <w:tblBorders>
+        <w:top w:val="single" w:sz="4" w:space="0" w:color="auto"/>
+        <w:left w:val="single" w:sz="4" w:space="0" w:color="auto"/>
+        <w:bottom w:val="single" w:sz="4" w:space="0" w:color="auto"/>
+        <w:right w:val="single" w:sz="4" w:space="0" w:color="auto"/>
+        <w:insideH w:val="single" w:sz="4" w:space="0" w:color="auto"/>
+        <w:insideV w:val="single" w:sz="4" w:space="0" w:color="auto"/>
+      </w:tblBorders>
+      <w:tblCellMar>
+        <w:top w:w="0" w:type="dxa"/>
+        <w:left w:w="108" w:type="dxa"/>
+        <w:bottom w:w="0" w:type="dxa"/>
+        <w:right w:w="108" w:type="dxa"/>
+      </w:tblCellMar>
+    </w:tblPr>
+  </w:style>
+  <w:style w:type="paragraph" w:styleId="BalloonText">
+    <w:name w:val="Balloon Text"/>
+    <w:basedOn w:val="Normal"/>
+    <w:link w:val="BalloonTextChar"/>
+    <w:uiPriority w:val="99"/>
+    <w:semiHidden/>
+    <w:unhideWhenUsed/>
+    <w:rsid w:val="00A06DD9"/>
+    <w:pPr>
+      <w:spacing w:after="0" w:line="240" w:lineRule="auto"/>
+    </w:pPr>
+    <w:rPr>
+      <w:rFonts w:ascii="Tahoma" w:hAnsi="Tahoma" w:cs="Tahoma"/>
+      <w:sz w:val="16"/>
+      <w:szCs w:val="16"/>
+    </w:rPr>
+  </w:style>
+  <w:style w:type="character" w:customStyle="1" w:styleId="BalloonTextChar">
+    <w:name w:val="Balloon Text Char"/>
+    <w:basedOn w:val="DefaultParagraphFont"/>
+    <w:link w:val="BalloonText"/>
+    <w:uiPriority w:val="99"/>
+    <w:semiHidden/>
+    <w:rsid w:val="00A06DD9"/>
+    <w:rPr>
+      <w:rFonts w:ascii="Tahoma" w:hAnsi="Tahoma" w:cs="Tahoma"/>
+      <w:sz w:val="16"/>
+      <w:szCs w:val="16"/>
+    </w:rPr>
+  </w:style>
+  <w:style w:type="paragraph" w:styleId="z-TopofForm">
+    <w:name w:val="HTML Top of Form"/>
+    <w:basedOn w:val="Normal"/>
+    <w:next w:val="Normal"/>
+    <w:link w:val="z-TopofFormChar"/>
+    <w:hidden/>
+    <w:uiPriority w:val="99"/>
+    <w:semiHidden/>
+    <w:unhideWhenUsed/>
+    <w:rsid w:val="005524BC"/>
+    <w:pPr>
+      <w:pBdr>
+        <w:bottom w:val="single" w:sz="6" w:space="1" w:color="auto"/>
+      </w:pBdr>
+      <w:spacing w:after="0" w:line="240" w:lineRule="auto"/>
+      <w:jc w:val="center"/>
+    </w:pPr>
+    <w:rPr>
+      <w:rFonts w:ascii="Arial" w:eastAsia="Times New Roman" w:hAnsi="Arial" w:cs="Arial"/>
+      <w:vanish/>
+      <w:sz w:val="16"/>
+      <w:szCs w:val="16"/>
+      <w:lang w:eastAsia="zh-CN"/>
+    </w:rPr>
+  </w:style>
+  <w:style w:type="character" w:customStyle="1" w:styleId="z-TopofFormChar">
+    <w:name w:val="z-Top of Form Char"/>
+    <w:basedOn w:val="DefaultParagraphFont"/>
+    <w:link w:val="z-TopofForm"/>
+    <w:uiPriority w:val="99"/>
+    <w:semiHidden/>
+    <w:rsid w:val="005524BC"/>
+    <w:rPr>
+      <w:rFonts w:ascii="Arial" w:eastAsia="Times New Roman" w:hAnsi="Arial" w:cs="Arial"/>
+      <w:vanish/>
+      <w:sz w:val="16"/>
+      <w:szCs w:val="16"/>
+      <w:lang w:eastAsia="zh-CN"/>
+    </w:rPr>
+  </w:style>
+  <w:style w:type="paragraph" w:styleId="z-BottomofForm">
+    <w:name w:val="HTML Bottom of Form"/>
+    <w:basedOn w:val="Normal"/>
+    <w:next w:val="Normal"/>
+    <w:link w:val="z-BottomofFormChar"/>
+    <w:hidden/>
+    <w:uiPriority w:val="99"/>
+    <w:semiHidden/>
+    <w:unhideWhenUsed/>
+    <w:rsid w:val="005524BC"/>
+    <w:pPr>
+      <w:pBdr>
+        <w:top w:val="single" w:sz="6" w:space="1" w:color="auto"/>
+      </w:pBdr>
+      <w:spacing w:after="0" w:line="240" w:lineRule="auto"/>
+      <w:jc w:val="center"/>
+    </w:pPr>
+    <w:rPr>
+      <w:rFonts w:ascii="Arial" w:eastAsia="Times New Roman" w:hAnsi="Arial" w:cs="Arial"/>
+      <w:vanish/>
+      <w:sz w:val="16"/>
+      <w:szCs w:val="16"/>
+      <w:lang w:eastAsia="zh-CN"/>
+    </w:rPr>
+  </w:style>
+  <w:style w:type="character" w:customStyle="1" w:styleId="z-BottomofFormChar">
+    <w:name w:val="z-Bottom of Form Char"/>
+    <w:basedOn w:val="DefaultParagraphFont"/>
+    <w:link w:val="z-BottomofForm"/>
+    <w:uiPriority w:val="99"/>
+    <w:semiHidden/>
+    <w:rsid w:val="005524BC"/>
+    <w:rPr>
+      <w:rFonts w:ascii="Arial" w:eastAsia="Times New Roman" w:hAnsi="Arial" w:cs="Arial"/>
+      <w:vanish/>
+      <w:sz w:val="16"/>
+      <w:szCs w:val="16"/>
+      <w:lang w:eastAsia="zh-CN"/>
+    </w:rPr>
+  </w:style>
+  <w:style w:type="character" w:customStyle="1" w:styleId="Heading1Char">
+    <w:name w:val="Heading 1 Char"/>
+    <w:basedOn w:val="DefaultParagraphFont"/>
+    <w:link w:val="Heading1"/>
+    <w:uiPriority w:val="9"/>
+    <w:rsid w:val="000C7FA2"/>
+    <w:rPr>
+      <w:rFonts w:ascii="Times New Roman" w:eastAsia="Times New Roman" w:hAnsi="Times New Roman" w:cs="Times New Roman"/>
+      <w:b/>
+      <w:bCs/>
+      <w:kern w:val="36"/>
+      <w:sz w:val="48"/>
+      <w:szCs w:val="48"/>
+      <w:lang w:eastAsia="zh-CN"/>
+    </w:rPr>
+  </w:style>
+  <w:style w:type="character" w:styleId="Hyperlink">
+    <w:name w:val="Hyperlink"/>
+    <w:basedOn w:val="DefaultParagraphFont"/>
     <w:uiPriority w:val="99"/>
     <w:semiHidden/>
     <w:unhideWhenUsed/>
@@ -3659,7 +4140,7 @@
 </file>
 
 <file path=customXml/itemProps1.xml><?xml version="1.0" encoding="utf-8"?>
-<ds:datastoreItem xmlns:ds="http://schemas.openxmlformats.org/officeDocument/2006/customXml" ds:itemID="{D608774D-3255-43B4-936F-519E36612EE8}">
+<ds:datastoreItem xmlns:ds="http://schemas.openxmlformats.org/officeDocument/2006/customXml" ds:itemID="{AADD2AD3-F22B-4266-B73E-5364F60F38CC}">
   <ds:schemaRefs>
     <ds:schemaRef ds:uri="http://schemas.openxmlformats.org/officeDocument/2006/bibliography"/>
   </ds:schemaRefs>

--- a/20200527-toCGQ.docx
+++ b/20200527-toCGQ.docx
@@ -1,11 +1,11 @@
 
 <file path=word/document.xml><?xml version="1.0" encoding="utf-8"?>
-<w:document xmlns:wpc="http://schemas.microsoft.com/office/word/2010/wordprocessingCanvas" xmlns:mc="http://schemas.openxmlformats.org/markup-compatibility/2006" xmlns:o="urn:schemas-microsoft-com:office:office" xmlns:r="http://schemas.openxmlformats.org/officeDocument/2006/relationships" xmlns:m="http://schemas.openxmlformats.org/officeDocument/2006/math" xmlns:v="urn:schemas-microsoft-com:vml" xmlns:wp14="http://schemas.microsoft.com/office/word/2010/wordprocessingDrawing" xmlns:wp="http://schemas.openxmlformats.org/drawingml/2006/wordprocessingDrawing" xmlns:w10="urn:schemas-microsoft-com:office:word" xmlns:w="http://schemas.openxmlformats.org/wordprocessingml/2006/main" xmlns:w14="http://schemas.microsoft.com/office/word/2010/wordml" xmlns:wpg="http://schemas.microsoft.com/office/word/2010/wordprocessingGroup" xmlns:wpi="http://schemas.microsoft.com/office/word/2010/wordprocessingInk" xmlns:wne="http://schemas.microsoft.com/office/word/2006/wordml" xmlns:wps="http://schemas.microsoft.com/office/word/2010/wordprocessingShape" mc:Ignorable="w14 wp14">
+<w:document xmlns:wpc="http://schemas.microsoft.com/office/word/2010/wordprocessingCanvas" xmlns:cx="http://schemas.microsoft.com/office/drawing/2014/chartex" xmlns:cx1="http://schemas.microsoft.com/office/drawing/2015/9/8/chartex" xmlns:mc="http://schemas.openxmlformats.org/markup-compatibility/2006" xmlns:o="urn:schemas-microsoft-com:office:office" xmlns:r="http://schemas.openxmlformats.org/officeDocument/2006/relationships" xmlns:m="http://schemas.openxmlformats.org/officeDocument/2006/math" xmlns:v="urn:schemas-microsoft-com:vml" xmlns:wp14="http://schemas.microsoft.com/office/word/2010/wordprocessingDrawing" xmlns:wp="http://schemas.openxmlformats.org/drawingml/2006/wordprocessingDrawing" xmlns:w10="urn:schemas-microsoft-com:office:word" xmlns:w="http://schemas.openxmlformats.org/wordprocessingml/2006/main" xmlns:w14="http://schemas.microsoft.com/office/word/2010/wordml" xmlns:w15="http://schemas.microsoft.com/office/word/2012/wordml" xmlns:w16se="http://schemas.microsoft.com/office/word/2015/wordml/symex" xmlns:wpg="http://schemas.microsoft.com/office/word/2010/wordprocessingGroup" xmlns:wpi="http://schemas.microsoft.com/office/word/2010/wordprocessingInk" xmlns:wne="http://schemas.microsoft.com/office/word/2006/wordml" xmlns:wps="http://schemas.microsoft.com/office/word/2010/wordprocessingShape" mc:Ignorable="w14 w15 w16se wp14">
   <w:body>
     <w:p>
       <w:pPr>
         <w:rPr>
-          <w:rFonts w:ascii="SimSun" w:eastAsia="SimSun" w:hAnsi="SimSun"/>
+          <w:rFonts w:ascii="宋体" w:eastAsia="宋体" w:hAnsi="宋体"/>
           <w:b/>
           <w:sz w:val="24"/>
           <w:szCs w:val="24"/>
@@ -14,7 +14,7 @@
       </w:pPr>
       <w:r>
         <w:rPr>
-          <w:rFonts w:ascii="SimSun" w:eastAsia="SimSun" w:hAnsi="SimSun"/>
+          <w:rFonts w:ascii="宋体" w:eastAsia="宋体" w:hAnsi="宋体"/>
           <w:b/>
           <w:sz w:val="24"/>
           <w:szCs w:val="24"/>
@@ -24,7 +24,7 @@
       </w:r>
       <w:r>
         <w:rPr>
-          <w:rFonts w:ascii="SimSun" w:eastAsia="SimSun" w:hAnsi="SimSun"/>
+          <w:rFonts w:ascii="宋体" w:eastAsia="宋体" w:hAnsi="宋体"/>
           <w:b/>
           <w:sz w:val="24"/>
           <w:szCs w:val="24"/>
@@ -34,7 +34,7 @@
       </w:r>
       <w:r>
         <w:rPr>
-          <w:rFonts w:ascii="SimSun" w:eastAsia="SimSun" w:hAnsi="SimSun"/>
+          <w:rFonts w:ascii="宋体" w:eastAsia="宋体" w:hAnsi="宋体"/>
           <w:b/>
           <w:sz w:val="24"/>
           <w:szCs w:val="24"/>
@@ -44,7 +44,7 @@
       </w:r>
       <w:r>
         <w:rPr>
-          <w:rFonts w:ascii="SimSun" w:eastAsia="SimSun" w:hAnsi="SimSun"/>
+          <w:rFonts w:ascii="宋体" w:eastAsia="宋体" w:hAnsi="宋体"/>
           <w:b/>
           <w:sz w:val="24"/>
           <w:szCs w:val="24"/>
@@ -54,7 +54,7 @@
       </w:r>
       <w:r>
         <w:rPr>
-          <w:rFonts w:ascii="SimSun" w:eastAsia="SimSun" w:hAnsi="SimSun"/>
+          <w:rFonts w:ascii="宋体" w:eastAsia="宋体" w:hAnsi="宋体"/>
           <w:b/>
           <w:sz w:val="24"/>
           <w:szCs w:val="24"/>
@@ -64,7 +64,7 @@
       </w:r>
       <w:r>
         <w:rPr>
-          <w:rFonts w:ascii="SimSun" w:eastAsia="SimSun" w:hAnsi="SimSun"/>
+          <w:rFonts w:ascii="宋体" w:eastAsia="宋体" w:hAnsi="宋体"/>
           <w:b/>
           <w:sz w:val="24"/>
           <w:szCs w:val="24"/>
@@ -74,7 +74,7 @@
       </w:r>
       <w:r>
         <w:rPr>
-          <w:rFonts w:ascii="SimSun" w:eastAsia="SimSun" w:hAnsi="SimSun"/>
+          <w:rFonts w:ascii="宋体" w:eastAsia="宋体" w:hAnsi="宋体"/>
           <w:b/>
           <w:sz w:val="24"/>
           <w:szCs w:val="24"/>
@@ -84,7 +84,7 @@
       </w:r>
       <w:r>
         <w:rPr>
-          <w:rFonts w:ascii="SimSun" w:eastAsia="SimSun" w:hAnsi="SimSun" w:hint="eastAsia"/>
+          <w:rFonts w:ascii="宋体" w:eastAsia="宋体" w:hAnsi="宋体" w:hint="eastAsia"/>
           <w:b/>
           <w:sz w:val="24"/>
           <w:szCs w:val="24"/>
@@ -94,7 +94,7 @@
       </w:r>
       <w:r>
         <w:rPr>
-          <w:rFonts w:ascii="SimSun" w:eastAsia="SimSun" w:hAnsi="SimSun"/>
+          <w:rFonts w:ascii="宋体" w:eastAsia="宋体" w:hAnsi="宋体"/>
           <w:b/>
           <w:sz w:val="24"/>
           <w:szCs w:val="24"/>
@@ -104,7 +104,7 @@
       </w:r>
       <w:r>
         <w:rPr>
-          <w:rFonts w:ascii="SimSun" w:eastAsia="SimSun" w:hAnsi="SimSun"/>
+          <w:rFonts w:ascii="宋体" w:eastAsia="宋体" w:hAnsi="宋体"/>
           <w:b/>
           <w:sz w:val="24"/>
           <w:szCs w:val="24"/>
@@ -114,7 +114,7 @@
       </w:r>
       <w:r>
         <w:rPr>
-          <w:rFonts w:ascii="SimSun" w:eastAsia="SimSun" w:hAnsi="SimSun" w:hint="eastAsia"/>
+          <w:rFonts w:ascii="宋体" w:eastAsia="宋体" w:hAnsi="宋体" w:hint="eastAsia"/>
           <w:b/>
           <w:sz w:val="24"/>
           <w:szCs w:val="24"/>
@@ -126,15 +126,15 @@
     <w:p>
       <w:pPr>
         <w:rPr>
-          <w:rFonts w:ascii="SimSun" w:eastAsia="SimSun" w:hAnsi="SimSun" w:cs="MingLiU"/>
-          <w:sz w:val="24"/>
-          <w:szCs w:val="24"/>
-          <w:lang w:eastAsia="zh-CN"/>
-        </w:rPr>
-      </w:pPr>
-      <w:r>
-        <w:rPr>
-          <w:rFonts w:ascii="SimSun" w:eastAsia="SimSun" w:hAnsi="SimSun" w:cs="MingLiU" w:hint="eastAsia"/>
+          <w:rFonts w:ascii="宋体" w:eastAsia="宋体" w:hAnsi="宋体" w:cs="MingLiU"/>
+          <w:sz w:val="24"/>
+          <w:szCs w:val="24"/>
+          <w:lang w:eastAsia="zh-CN"/>
+        </w:rPr>
+      </w:pPr>
+      <w:r>
+        <w:rPr>
+          <w:rFonts w:ascii="宋体" w:eastAsia="宋体" w:hAnsi="宋体" w:cs="MingLiU" w:hint="eastAsia"/>
           <w:sz w:val="24"/>
           <w:szCs w:val="24"/>
           <w:lang w:eastAsia="zh-CN"/>
@@ -143,7 +143,7 @@
       </w:r>
       <w:r>
         <w:rPr>
-          <w:rFonts w:ascii="SimSun" w:eastAsia="SimSun" w:hAnsi="SimSun" w:cs="MingLiU"/>
+          <w:rFonts w:ascii="宋体" w:eastAsia="宋体" w:hAnsi="宋体" w:cs="MingLiU"/>
           <w:sz w:val="24"/>
           <w:szCs w:val="24"/>
           <w:lang w:eastAsia="zh-CN"/>
@@ -154,15 +154,15 @@
     <w:p>
       <w:pPr>
         <w:rPr>
-          <w:rFonts w:ascii="SimSun" w:eastAsia="SimSun" w:hAnsi="SimSun" w:cs="MingLiU"/>
-          <w:sz w:val="24"/>
-          <w:szCs w:val="24"/>
-          <w:lang w:eastAsia="zh-CN"/>
-        </w:rPr>
-      </w:pPr>
-      <w:r>
-        <w:rPr>
-          <w:rFonts w:ascii="SimSun" w:eastAsia="SimSun" w:hAnsi="SimSun" w:cs="MingLiU" w:hint="eastAsia"/>
+          <w:rFonts w:ascii="宋体" w:eastAsia="宋体" w:hAnsi="宋体" w:cs="MingLiU"/>
+          <w:sz w:val="24"/>
+          <w:szCs w:val="24"/>
+          <w:lang w:eastAsia="zh-CN"/>
+        </w:rPr>
+      </w:pPr>
+      <w:r>
+        <w:rPr>
+          <w:rFonts w:ascii="宋体" w:eastAsia="宋体" w:hAnsi="宋体" w:cs="MingLiU" w:hint="eastAsia"/>
           <w:sz w:val="24"/>
           <w:szCs w:val="24"/>
           <w:lang w:eastAsia="zh-CN"/>
@@ -171,7 +171,7 @@
       </w:r>
       <w:r>
         <w:rPr>
-          <w:rFonts w:ascii="SimSun" w:eastAsia="SimSun" w:hAnsi="SimSun" w:cs="MingLiU" w:hint="eastAsia"/>
+          <w:rFonts w:ascii="宋体" w:eastAsia="宋体" w:hAnsi="宋体" w:cs="MingLiU" w:hint="eastAsia"/>
           <w:sz w:val="24"/>
           <w:szCs w:val="24"/>
           <w:lang w:eastAsia="zh-CN"/>
@@ -180,7 +180,7 @@
       </w:r>
       <w:r>
         <w:rPr>
-          <w:rFonts w:ascii="SimSun" w:eastAsia="SimSun" w:hAnsi="SimSun" w:cs="MingLiU" w:hint="eastAsia"/>
+          <w:rFonts w:ascii="宋体" w:eastAsia="宋体" w:hAnsi="宋体" w:cs="MingLiU" w:hint="eastAsia"/>
           <w:sz w:val="24"/>
           <w:szCs w:val="24"/>
           <w:lang w:eastAsia="zh-CN"/>
@@ -189,7 +189,7 @@
       </w:r>
       <w:r>
         <w:rPr>
-          <w:rFonts w:ascii="SimSun" w:eastAsia="SimSun" w:hAnsi="SimSun" w:cs="MingLiU" w:hint="eastAsia"/>
+          <w:rFonts w:ascii="宋体" w:eastAsia="宋体" w:hAnsi="宋体" w:cs="MingLiU" w:hint="eastAsia"/>
           <w:sz w:val="24"/>
           <w:szCs w:val="24"/>
           <w:lang w:eastAsia="zh-CN"/>
@@ -200,15 +200,15 @@
     <w:p>
       <w:pPr>
         <w:rPr>
-          <w:rFonts w:ascii="SimSun" w:eastAsia="SimSun" w:hAnsi="SimSun" w:cs="ArialMT"/>
-          <w:sz w:val="24"/>
-          <w:szCs w:val="24"/>
-          <w:lang w:eastAsia="zh-CN"/>
-        </w:rPr>
-      </w:pPr>
-      <w:r>
-        <w:rPr>
-          <w:rFonts w:ascii="SimSun" w:eastAsia="SimSun" w:hAnsi="SimSun" w:cs="MingLiU" w:hint="eastAsia"/>
+          <w:rFonts w:ascii="宋体" w:eastAsia="宋体" w:hAnsi="宋体" w:cs="ArialMT"/>
+          <w:sz w:val="24"/>
+          <w:szCs w:val="24"/>
+          <w:lang w:eastAsia="zh-CN"/>
+        </w:rPr>
+      </w:pPr>
+      <w:r>
+        <w:rPr>
+          <w:rFonts w:ascii="宋体" w:eastAsia="宋体" w:hAnsi="宋体" w:cs="MingLiU" w:hint="eastAsia"/>
           <w:sz w:val="24"/>
           <w:szCs w:val="24"/>
           <w:lang w:eastAsia="zh-CN"/>
@@ -227,7 +227,7 @@
       </w:r>
       <w:r>
         <w:rPr>
-          <w:rFonts w:ascii="SimSun" w:eastAsia="SimSun" w:hAnsi="SimSun" w:cs="Arial-BoldMT" w:hint="eastAsia"/>
+          <w:rFonts w:ascii="宋体" w:eastAsia="宋体" w:hAnsi="宋体" w:cs="Arial-BoldMT" w:hint="eastAsia"/>
           <w:bCs/>
           <w:sz w:val="24"/>
           <w:szCs w:val="24"/>
@@ -246,7 +246,7 @@
       </w:r>
       <w:r>
         <w:rPr>
-          <w:rFonts w:ascii="SimSun" w:eastAsia="SimSun" w:hAnsi="SimSun" w:cs="ArialMT" w:hint="eastAsia"/>
+          <w:rFonts w:ascii="宋体" w:eastAsia="宋体" w:hAnsi="宋体" w:cs="ArialMT" w:hint="eastAsia"/>
           <w:sz w:val="24"/>
           <w:szCs w:val="24"/>
           <w:lang w:eastAsia="zh-CN"/>
@@ -257,15 +257,15 @@
     <w:p>
       <w:pPr>
         <w:rPr>
-          <w:rFonts w:ascii="SimSun" w:eastAsia="SimSun" w:hAnsi="SimSun" w:cs="ArialMT"/>
-          <w:sz w:val="24"/>
-          <w:szCs w:val="24"/>
-          <w:lang w:eastAsia="zh-CN"/>
-        </w:rPr>
-      </w:pPr>
-      <w:r>
-        <w:rPr>
-          <w:rFonts w:ascii="SimSun" w:eastAsia="SimSun" w:hAnsi="SimSun" w:cs="ArialMT" w:hint="eastAsia"/>
+          <w:rFonts w:ascii="宋体" w:eastAsia="宋体" w:hAnsi="宋体" w:cs="ArialMT"/>
+          <w:sz w:val="24"/>
+          <w:szCs w:val="24"/>
+          <w:lang w:eastAsia="zh-CN"/>
+        </w:rPr>
+      </w:pPr>
+      <w:r>
+        <w:rPr>
+          <w:rFonts w:ascii="宋体" w:eastAsia="宋体" w:hAnsi="宋体" w:cs="ArialMT" w:hint="eastAsia"/>
           <w:sz w:val="24"/>
           <w:szCs w:val="24"/>
           <w:lang w:eastAsia="zh-CN"/>
@@ -276,15 +276,15 @@
     <w:p>
       <w:pPr>
         <w:rPr>
-          <w:rFonts w:ascii="SimSun" w:eastAsia="SimSun" w:hAnsi="SimSun" w:cs="ArialMT"/>
-          <w:sz w:val="24"/>
-          <w:szCs w:val="24"/>
-          <w:lang w:eastAsia="zh-CN"/>
-        </w:rPr>
-      </w:pPr>
-      <w:r>
-        <w:rPr>
-          <w:rFonts w:ascii="SimSun" w:eastAsia="SimSun" w:hAnsi="SimSun" w:cs="ArialMT" w:hint="eastAsia"/>
+          <w:rFonts w:ascii="宋体" w:eastAsia="宋体" w:hAnsi="宋体" w:cs="ArialMT"/>
+          <w:sz w:val="24"/>
+          <w:szCs w:val="24"/>
+          <w:lang w:eastAsia="zh-CN"/>
+        </w:rPr>
+      </w:pPr>
+      <w:r>
+        <w:rPr>
+          <w:rFonts w:ascii="宋体" w:eastAsia="宋体" w:hAnsi="宋体" w:cs="ArialMT" w:hint="eastAsia"/>
           <w:sz w:val="24"/>
           <w:szCs w:val="24"/>
           <w:lang w:eastAsia="zh-CN"/>
@@ -295,15 +295,15 @@
     <w:p>
       <w:pPr>
         <w:rPr>
-          <w:rFonts w:ascii="SimSun" w:eastAsia="SimSun" w:hAnsi="SimSun" w:cs="ArialMT"/>
-          <w:sz w:val="24"/>
-          <w:szCs w:val="24"/>
-          <w:lang w:eastAsia="zh-CN"/>
-        </w:rPr>
-      </w:pPr>
-      <w:r>
-        <w:rPr>
-          <w:rFonts w:ascii="SimSun" w:eastAsia="SimSun" w:hAnsi="SimSun" w:cs="ArialMT" w:hint="eastAsia"/>
+          <w:rFonts w:ascii="宋体" w:eastAsia="宋体" w:hAnsi="宋体" w:cs="ArialMT"/>
+          <w:sz w:val="24"/>
+          <w:szCs w:val="24"/>
+          <w:lang w:eastAsia="zh-CN"/>
+        </w:rPr>
+      </w:pPr>
+      <w:r>
+        <w:rPr>
+          <w:rFonts w:ascii="宋体" w:eastAsia="宋体" w:hAnsi="宋体" w:cs="ArialMT" w:hint="eastAsia"/>
           <w:sz w:val="24"/>
           <w:szCs w:val="24"/>
           <w:lang w:eastAsia="zh-CN"/>
@@ -312,7 +312,7 @@
       </w:r>
       <w:r>
         <w:rPr>
-          <w:rFonts w:ascii="SimSun" w:eastAsia="SimSun" w:hAnsi="SimSun" w:cs="ArialMT" w:hint="eastAsia"/>
+          <w:rFonts w:ascii="宋体" w:eastAsia="宋体" w:hAnsi="宋体" w:cs="ArialMT" w:hint="eastAsia"/>
           <w:sz w:val="24"/>
           <w:szCs w:val="24"/>
           <w:lang w:eastAsia="zh-CN"/>
@@ -323,15 +323,15 @@
     <w:p>
       <w:pPr>
         <w:rPr>
-          <w:rFonts w:ascii="SimSun" w:eastAsia="SimSun" w:hAnsi="SimSun" w:cs="MingLiU"/>
-          <w:sz w:val="24"/>
-          <w:szCs w:val="24"/>
-          <w:lang w:eastAsia="zh-CN"/>
-        </w:rPr>
-      </w:pPr>
-      <w:r>
-        <w:rPr>
-          <w:rFonts w:ascii="SimSun" w:eastAsia="SimSun" w:hAnsi="SimSun" w:cs="ArialMT" w:hint="eastAsia"/>
+          <w:rFonts w:ascii="宋体" w:eastAsia="宋体" w:hAnsi="宋体" w:cs="MingLiU"/>
+          <w:sz w:val="24"/>
+          <w:szCs w:val="24"/>
+          <w:lang w:eastAsia="zh-CN"/>
+        </w:rPr>
+      </w:pPr>
+      <w:r>
+        <w:rPr>
+          <w:rFonts w:ascii="宋体" w:eastAsia="宋体" w:hAnsi="宋体" w:cs="ArialMT" w:hint="eastAsia"/>
           <w:sz w:val="24"/>
           <w:szCs w:val="24"/>
           <w:lang w:eastAsia="zh-CN"/>
@@ -340,7 +340,7 @@
       </w:r>
       <w:r>
         <w:rPr>
-          <w:rFonts w:ascii="SimSun" w:eastAsia="SimSun" w:hAnsi="SimSun" w:cs="ArialMT" w:hint="eastAsia"/>
+          <w:rFonts w:ascii="宋体" w:eastAsia="宋体" w:hAnsi="宋体" w:cs="ArialMT" w:hint="eastAsia"/>
           <w:sz w:val="24"/>
           <w:szCs w:val="24"/>
           <w:lang w:eastAsia="zh-CN"/>
@@ -351,15 +351,15 @@
     <w:p>
       <w:pPr>
         <w:rPr>
-          <w:rFonts w:ascii="SimSun" w:eastAsia="SimSun" w:hAnsi="SimSun" w:cs="MingLiU"/>
-          <w:sz w:val="24"/>
-          <w:szCs w:val="24"/>
-          <w:lang w:eastAsia="zh-CN"/>
-        </w:rPr>
-      </w:pPr>
-      <w:r>
-        <w:rPr>
-          <w:rFonts w:ascii="SimSun" w:eastAsia="SimSun" w:hAnsi="SimSun" w:cs="ArialMT" w:hint="eastAsia"/>
+          <w:rFonts w:ascii="宋体" w:eastAsia="宋体" w:hAnsi="宋体" w:cs="MingLiU"/>
+          <w:sz w:val="24"/>
+          <w:szCs w:val="24"/>
+          <w:lang w:eastAsia="zh-CN"/>
+        </w:rPr>
+      </w:pPr>
+      <w:r>
+        <w:rPr>
+          <w:rFonts w:ascii="宋体" w:eastAsia="宋体" w:hAnsi="宋体" w:cs="ArialMT" w:hint="eastAsia"/>
           <w:sz w:val="24"/>
           <w:szCs w:val="24"/>
           <w:lang w:eastAsia="zh-CN"/>
@@ -368,7 +368,7 @@
       </w:r>
       <w:r>
         <w:rPr>
-          <w:rFonts w:ascii="SimSun" w:eastAsia="SimSun" w:hAnsi="SimSun" w:cs="ArialMT" w:hint="eastAsia"/>
+          <w:rFonts w:ascii="宋体" w:eastAsia="宋体" w:hAnsi="宋体" w:cs="ArialMT" w:hint="eastAsia"/>
           <w:sz w:val="24"/>
           <w:szCs w:val="24"/>
           <w:lang w:eastAsia="zh-CN"/>
@@ -377,7 +377,7 @@
       </w:r>
       <w:r>
         <w:rPr>
-          <w:rFonts w:ascii="SimSun" w:eastAsia="SimSun" w:hAnsi="SimSun" w:cs="ArialMT" w:hint="eastAsia"/>
+          <w:rFonts w:ascii="宋体" w:eastAsia="宋体" w:hAnsi="宋体" w:cs="ArialMT" w:hint="eastAsia"/>
           <w:sz w:val="24"/>
           <w:szCs w:val="24"/>
           <w:lang w:eastAsia="zh-CN"/>
@@ -386,7 +386,7 @@
       </w:r>
       <w:r>
         <w:rPr>
-          <w:rFonts w:ascii="SimSun" w:eastAsia="SimSun" w:hAnsi="SimSun" w:cs="ArialMT" w:hint="eastAsia"/>
+          <w:rFonts w:ascii="宋体" w:eastAsia="宋体" w:hAnsi="宋体" w:cs="ArialMT" w:hint="eastAsia"/>
           <w:sz w:val="24"/>
           <w:szCs w:val="24"/>
           <w:lang w:eastAsia="zh-CN"/>
@@ -395,7 +395,7 @@
       </w:r>
       <w:r>
         <w:rPr>
-          <w:rFonts w:ascii="SimSun" w:eastAsia="SimSun" w:hAnsi="SimSun" w:cs="ArialMT" w:hint="eastAsia"/>
+          <w:rFonts w:ascii="宋体" w:eastAsia="宋体" w:hAnsi="宋体" w:cs="ArialMT" w:hint="eastAsia"/>
           <w:sz w:val="24"/>
           <w:szCs w:val="24"/>
           <w:lang w:eastAsia="zh-CN"/>
@@ -406,15 +406,15 @@
     <w:p>
       <w:pPr>
         <w:rPr>
-          <w:rFonts w:ascii="SimSun" w:eastAsia="SimSun" w:hAnsi="SimSun" w:cs="MingLiU"/>
-          <w:sz w:val="24"/>
-          <w:szCs w:val="24"/>
-          <w:lang w:eastAsia="zh-CN"/>
-        </w:rPr>
-      </w:pPr>
-      <w:r>
-        <w:rPr>
-          <w:rFonts w:ascii="SimSun" w:eastAsia="SimSun" w:hAnsi="SimSun" w:cs="ArialMT" w:hint="eastAsia"/>
+          <w:rFonts w:ascii="宋体" w:eastAsia="宋体" w:hAnsi="宋体" w:cs="MingLiU"/>
+          <w:sz w:val="24"/>
+          <w:szCs w:val="24"/>
+          <w:lang w:eastAsia="zh-CN"/>
+        </w:rPr>
+      </w:pPr>
+      <w:r>
+        <w:rPr>
+          <w:rFonts w:ascii="宋体" w:eastAsia="宋体" w:hAnsi="宋体" w:cs="ArialMT" w:hint="eastAsia"/>
           <w:sz w:val="24"/>
           <w:szCs w:val="24"/>
           <w:lang w:eastAsia="zh-CN"/>
@@ -423,7 +423,7 @@
       </w:r>
       <w:r>
         <w:rPr>
-          <w:rFonts w:ascii="SimSun" w:eastAsia="SimSun" w:hAnsi="SimSun" w:cs="ArialMT" w:hint="eastAsia"/>
+          <w:rFonts w:ascii="宋体" w:eastAsia="宋体" w:hAnsi="宋体" w:cs="ArialMT" w:hint="eastAsia"/>
           <w:sz w:val="24"/>
           <w:szCs w:val="24"/>
           <w:lang w:eastAsia="zh-CN"/>
@@ -432,7 +432,7 @@
       </w:r>
       <w:r>
         <w:rPr>
-          <w:rFonts w:ascii="SimSun" w:eastAsia="SimSun" w:hAnsi="SimSun" w:cs="ArialMT" w:hint="eastAsia"/>
+          <w:rFonts w:ascii="宋体" w:eastAsia="宋体" w:hAnsi="宋体" w:cs="ArialMT" w:hint="eastAsia"/>
           <w:sz w:val="24"/>
           <w:szCs w:val="24"/>
           <w:lang w:eastAsia="zh-CN"/>
@@ -441,7 +441,7 @@
       </w:r>
       <w:r>
         <w:rPr>
-          <w:rFonts w:ascii="SimSun" w:eastAsia="SimSun" w:hAnsi="SimSun" w:cs="ArialMT" w:hint="eastAsia"/>
+          <w:rFonts w:ascii="宋体" w:eastAsia="宋体" w:hAnsi="宋体" w:cs="ArialMT" w:hint="eastAsia"/>
           <w:sz w:val="24"/>
           <w:szCs w:val="24"/>
           <w:lang w:eastAsia="zh-CN"/>
@@ -450,7 +450,7 @@
       </w:r>
       <w:r>
         <w:rPr>
-          <w:rFonts w:ascii="SimSun" w:eastAsia="SimSun" w:hAnsi="SimSun" w:cs="ArialMT" w:hint="eastAsia"/>
+          <w:rFonts w:ascii="宋体" w:eastAsia="宋体" w:hAnsi="宋体" w:cs="ArialMT" w:hint="eastAsia"/>
           <w:sz w:val="24"/>
           <w:szCs w:val="24"/>
           <w:lang w:eastAsia="zh-CN"/>
@@ -459,7 +459,7 @@
       </w:r>
       <w:r>
         <w:rPr>
-          <w:rFonts w:ascii="SimSun" w:eastAsia="SimSun" w:hAnsi="SimSun" w:cs="ArialMT" w:hint="eastAsia"/>
+          <w:rFonts w:ascii="宋体" w:eastAsia="宋体" w:hAnsi="宋体" w:cs="ArialMT" w:hint="eastAsia"/>
           <w:sz w:val="24"/>
           <w:szCs w:val="24"/>
           <w:lang w:eastAsia="zh-CN"/>
@@ -468,7 +468,7 @@
       </w:r>
       <w:r>
         <w:rPr>
-          <w:rFonts w:ascii="SimSun" w:eastAsia="SimSun" w:hAnsi="SimSun" w:cs="ArialMT" w:hint="eastAsia"/>
+          <w:rFonts w:ascii="宋体" w:eastAsia="宋体" w:hAnsi="宋体" w:cs="ArialMT" w:hint="eastAsia"/>
           <w:sz w:val="24"/>
           <w:szCs w:val="24"/>
           <w:lang w:eastAsia="zh-CN"/>
@@ -479,15 +479,15 @@
     <w:p>
       <w:pPr>
         <w:rPr>
-          <w:rFonts w:ascii="SimSun" w:eastAsia="SimSun" w:hAnsi="SimSun" w:cs="MingLiU"/>
-          <w:sz w:val="24"/>
-          <w:szCs w:val="24"/>
-          <w:lang w:eastAsia="zh-CN"/>
-        </w:rPr>
-      </w:pPr>
-      <w:r>
-        <w:rPr>
-          <w:rFonts w:ascii="SimSun" w:eastAsia="SimSun" w:hAnsi="SimSun" w:cs="ArialMT" w:hint="eastAsia"/>
+          <w:rFonts w:ascii="宋体" w:eastAsia="宋体" w:hAnsi="宋体" w:cs="MingLiU"/>
+          <w:sz w:val="24"/>
+          <w:szCs w:val="24"/>
+          <w:lang w:eastAsia="zh-CN"/>
+        </w:rPr>
+      </w:pPr>
+      <w:r>
+        <w:rPr>
+          <w:rFonts w:ascii="宋体" w:eastAsia="宋体" w:hAnsi="宋体" w:cs="ArialMT" w:hint="eastAsia"/>
           <w:sz w:val="24"/>
           <w:szCs w:val="24"/>
           <w:lang w:eastAsia="zh-CN"/>
@@ -496,7 +496,7 @@
       </w:r>
       <w:r>
         <w:rPr>
-          <w:rFonts w:ascii="SimSun" w:eastAsia="SimSun" w:hAnsi="SimSun" w:cs="ArialMT" w:hint="eastAsia"/>
+          <w:rFonts w:ascii="宋体" w:eastAsia="宋体" w:hAnsi="宋体" w:cs="ArialMT" w:hint="eastAsia"/>
           <w:sz w:val="24"/>
           <w:szCs w:val="24"/>
           <w:lang w:eastAsia="zh-CN"/>
@@ -505,7 +505,7 @@
       </w:r>
       <w:r>
         <w:rPr>
-          <w:rFonts w:ascii="SimSun" w:eastAsia="SimSun" w:hAnsi="SimSun" w:cs="ArialMT" w:hint="eastAsia"/>
+          <w:rFonts w:ascii="宋体" w:eastAsia="宋体" w:hAnsi="宋体" w:cs="ArialMT" w:hint="eastAsia"/>
           <w:sz w:val="24"/>
           <w:szCs w:val="24"/>
           <w:lang w:eastAsia="zh-CN"/>
@@ -514,7 +514,7 @@
       </w:r>
       <w:r>
         <w:rPr>
-          <w:rFonts w:ascii="SimSun" w:eastAsia="SimSun" w:hAnsi="SimSun" w:cs="ArialMT" w:hint="eastAsia"/>
+          <w:rFonts w:ascii="宋体" w:eastAsia="宋体" w:hAnsi="宋体" w:cs="ArialMT" w:hint="eastAsia"/>
           <w:sz w:val="24"/>
           <w:szCs w:val="24"/>
           <w:lang w:eastAsia="zh-CN"/>
@@ -523,7 +523,7 @@
       </w:r>
       <w:r>
         <w:rPr>
-          <w:rFonts w:ascii="SimSun" w:eastAsia="SimSun" w:hAnsi="SimSun" w:cs="ArialMT" w:hint="eastAsia"/>
+          <w:rFonts w:ascii="宋体" w:eastAsia="宋体" w:hAnsi="宋体" w:cs="ArialMT" w:hint="eastAsia"/>
           <w:sz w:val="24"/>
           <w:szCs w:val="24"/>
           <w:lang w:eastAsia="zh-CN"/>
@@ -532,7 +532,7 @@
       </w:r>
       <w:r>
         <w:rPr>
-          <w:rFonts w:ascii="SimSun" w:eastAsia="SimSun" w:hAnsi="SimSun" w:cs="ArialMT" w:hint="eastAsia"/>
+          <w:rFonts w:ascii="宋体" w:eastAsia="宋体" w:hAnsi="宋体" w:cs="ArialMT" w:hint="eastAsia"/>
           <w:sz w:val="24"/>
           <w:szCs w:val="24"/>
           <w:lang w:eastAsia="zh-CN"/>
@@ -541,7 +541,7 @@
       </w:r>
       <w:r>
         <w:rPr>
-          <w:rFonts w:ascii="SimSun" w:eastAsia="SimSun" w:hAnsi="SimSun" w:cs="ArialMT" w:hint="eastAsia"/>
+          <w:rFonts w:ascii="宋体" w:eastAsia="宋体" w:hAnsi="宋体" w:cs="ArialMT" w:hint="eastAsia"/>
           <w:sz w:val="24"/>
           <w:szCs w:val="24"/>
           <w:lang w:eastAsia="zh-CN"/>
@@ -550,7 +550,7 @@
       </w:r>
       <w:r>
         <w:rPr>
-          <w:rFonts w:ascii="SimSun" w:eastAsia="SimSun" w:hAnsi="SimSun" w:cs="ArialMT" w:hint="eastAsia"/>
+          <w:rFonts w:ascii="宋体" w:eastAsia="宋体" w:hAnsi="宋体" w:cs="ArialMT" w:hint="eastAsia"/>
           <w:color w:val="FF0000"/>
           <w:sz w:val="24"/>
           <w:szCs w:val="24"/>
@@ -560,7 +560,7 @@
       </w:r>
       <w:r>
         <w:rPr>
-          <w:rFonts w:ascii="SimSun" w:eastAsia="SimSun" w:hAnsi="SimSun" w:cs="ArialMT" w:hint="eastAsia"/>
+          <w:rFonts w:ascii="宋体" w:eastAsia="宋体" w:hAnsi="宋体" w:cs="ArialMT" w:hint="eastAsia"/>
           <w:color w:val="FF0000"/>
           <w:sz w:val="24"/>
           <w:szCs w:val="24"/>
@@ -572,25 +572,25 @@
     <w:p>
       <w:pPr>
         <w:rPr>
-          <w:rFonts w:ascii="SimSun" w:eastAsia="SimSun" w:hAnsi="SimSun" w:cs="MingLiU"/>
-          <w:sz w:val="24"/>
-          <w:szCs w:val="24"/>
-          <w:lang w:eastAsia="zh-CN"/>
-        </w:rPr>
-      </w:pPr>
-    </w:p>
-    <w:p>
-      <w:pPr>
-        <w:rPr>
-          <w:rFonts w:ascii="SimSun" w:eastAsia="SimSun" w:hAnsi="SimSun" w:cs="ArialMT"/>
-          <w:sz w:val="24"/>
-          <w:szCs w:val="24"/>
-          <w:lang w:eastAsia="zh-CN"/>
-        </w:rPr>
-      </w:pPr>
-      <w:r>
-        <w:rPr>
-          <w:rFonts w:ascii="SimSun" w:eastAsia="SimSun" w:hAnsi="SimSun" w:cs="ArialMT" w:hint="eastAsia"/>
+          <w:rFonts w:ascii="宋体" w:eastAsia="宋体" w:hAnsi="宋体" w:cs="MingLiU"/>
+          <w:sz w:val="24"/>
+          <w:szCs w:val="24"/>
+          <w:lang w:eastAsia="zh-CN"/>
+        </w:rPr>
+      </w:pPr>
+    </w:p>
+    <w:p>
+      <w:pPr>
+        <w:rPr>
+          <w:rFonts w:ascii="宋体" w:eastAsia="宋体" w:hAnsi="宋体" w:cs="ArialMT"/>
+          <w:sz w:val="24"/>
+          <w:szCs w:val="24"/>
+          <w:lang w:eastAsia="zh-CN"/>
+        </w:rPr>
+      </w:pPr>
+      <w:r>
+        <w:rPr>
+          <w:rFonts w:ascii="宋体" w:eastAsia="宋体" w:hAnsi="宋体" w:cs="ArialMT" w:hint="eastAsia"/>
           <w:sz w:val="24"/>
           <w:szCs w:val="24"/>
           <w:lang w:eastAsia="zh-CN"/>
@@ -599,7 +599,7 @@
       </w:r>
       <w:r>
         <w:rPr>
-          <w:rFonts w:ascii="SimSun" w:eastAsia="SimSun" w:hAnsi="SimSun" w:cs="ArialMT" w:hint="eastAsia"/>
+          <w:rFonts w:ascii="宋体" w:eastAsia="宋体" w:hAnsi="宋体" w:cs="ArialMT" w:hint="eastAsia"/>
           <w:sz w:val="24"/>
           <w:szCs w:val="24"/>
           <w:lang w:eastAsia="zh-CN"/>
@@ -610,15 +610,15 @@
     <w:p>
       <w:pPr>
         <w:rPr>
-          <w:rFonts w:ascii="SimSun" w:eastAsia="SimSun" w:hAnsi="SimSun" w:cs="MingLiU"/>
-          <w:sz w:val="24"/>
-          <w:szCs w:val="24"/>
-          <w:lang w:eastAsia="zh-CN"/>
-        </w:rPr>
-      </w:pPr>
-      <w:r>
-        <w:rPr>
-          <w:rFonts w:ascii="SimSun" w:eastAsia="SimSun" w:hAnsi="SimSun" w:cs="ArialMT" w:hint="eastAsia"/>
+          <w:rFonts w:ascii="宋体" w:eastAsia="宋体" w:hAnsi="宋体" w:cs="MingLiU"/>
+          <w:sz w:val="24"/>
+          <w:szCs w:val="24"/>
+          <w:lang w:eastAsia="zh-CN"/>
+        </w:rPr>
+      </w:pPr>
+      <w:r>
+        <w:rPr>
+          <w:rFonts w:ascii="宋体" w:eastAsia="宋体" w:hAnsi="宋体" w:cs="ArialMT" w:hint="eastAsia"/>
           <w:sz w:val="24"/>
           <w:szCs w:val="24"/>
           <w:lang w:eastAsia="zh-CN"/>
@@ -627,7 +627,7 @@
       </w:r>
       <w:r>
         <w:rPr>
-          <w:rFonts w:ascii="SimSun" w:eastAsia="SimSun" w:hAnsi="SimSun" w:cs="ArialMT" w:hint="eastAsia"/>
+          <w:rFonts w:ascii="宋体" w:eastAsia="宋体" w:hAnsi="宋体" w:cs="ArialMT" w:hint="eastAsia"/>
           <w:sz w:val="24"/>
           <w:szCs w:val="24"/>
           <w:lang w:eastAsia="zh-CN"/>
@@ -638,15 +638,15 @@
     <w:p>
       <w:pPr>
         <w:rPr>
-          <w:rFonts w:ascii="SimSun" w:eastAsia="SimSun" w:hAnsi="SimSun" w:cs="MingLiU"/>
-          <w:sz w:val="24"/>
-          <w:szCs w:val="24"/>
-          <w:lang w:eastAsia="zh-CN"/>
-        </w:rPr>
-      </w:pPr>
-      <w:r>
-        <w:rPr>
-          <w:rFonts w:ascii="SimSun" w:eastAsia="SimSun" w:hAnsi="SimSun" w:cs="ArialMT" w:hint="eastAsia"/>
+          <w:rFonts w:ascii="宋体" w:eastAsia="宋体" w:hAnsi="宋体" w:cs="MingLiU"/>
+          <w:sz w:val="24"/>
+          <w:szCs w:val="24"/>
+          <w:lang w:eastAsia="zh-CN"/>
+        </w:rPr>
+      </w:pPr>
+      <w:r>
+        <w:rPr>
+          <w:rFonts w:ascii="宋体" w:eastAsia="宋体" w:hAnsi="宋体" w:cs="ArialMT" w:hint="eastAsia"/>
           <w:sz w:val="24"/>
           <w:szCs w:val="24"/>
           <w:lang w:eastAsia="zh-CN"/>
@@ -655,28 +655,26 @@
       </w:r>
       <w:r>
         <w:rPr>
-          <w:rFonts w:ascii="SimSun" w:eastAsia="SimSun" w:hAnsi="SimSun" w:cs="ArialMT" w:hint="eastAsia"/>
+          <w:rFonts w:ascii="宋体" w:eastAsia="宋体" w:hAnsi="宋体" w:cs="ArialMT" w:hint="eastAsia"/>
           <w:sz w:val="24"/>
           <w:szCs w:val="24"/>
           <w:lang w:eastAsia="zh-CN"/>
         </w:rPr>
         <w:t>（固定）</w:t>
       </w:r>
-      <w:bookmarkStart w:id="0" w:name="_GoBack"/>
-      <w:bookmarkEnd w:id="0"/>
-    </w:p>
-    <w:p>
-      <w:pPr>
-        <w:rPr>
-          <w:rFonts w:ascii="SimSun" w:eastAsia="SimSun" w:hAnsi="SimSun" w:cs="MingLiU"/>
-          <w:sz w:val="24"/>
-          <w:szCs w:val="24"/>
-          <w:lang w:eastAsia="zh-CN"/>
-        </w:rPr>
-      </w:pPr>
-      <w:r>
-        <w:rPr>
-          <w:rFonts w:ascii="SimSun" w:eastAsia="SimSun" w:hAnsi="SimSun" w:cs="ArialMT" w:hint="eastAsia"/>
+    </w:p>
+    <w:p>
+      <w:pPr>
+        <w:rPr>
+          <w:rFonts w:ascii="宋体" w:eastAsia="宋体" w:hAnsi="宋体" w:cs="MingLiU"/>
+          <w:sz w:val="24"/>
+          <w:szCs w:val="24"/>
+          <w:lang w:eastAsia="zh-CN"/>
+        </w:rPr>
+      </w:pPr>
+      <w:r>
+        <w:rPr>
+          <w:rFonts w:ascii="宋体" w:eastAsia="宋体" w:hAnsi="宋体" w:cs="ArialMT" w:hint="eastAsia"/>
           <w:sz w:val="24"/>
           <w:szCs w:val="24"/>
           <w:lang w:eastAsia="zh-CN"/>
@@ -685,7 +683,7 @@
       </w:r>
       <w:r>
         <w:rPr>
-          <w:rFonts w:ascii="SimSun" w:eastAsia="SimSun" w:hAnsi="SimSun" w:cs="ArialMT" w:hint="eastAsia"/>
+          <w:rFonts w:ascii="宋体" w:eastAsia="宋体" w:hAnsi="宋体" w:cs="ArialMT" w:hint="eastAsia"/>
           <w:sz w:val="24"/>
           <w:szCs w:val="24"/>
           <w:lang w:eastAsia="zh-CN"/>
@@ -696,15 +694,15 @@
     <w:p>
       <w:pPr>
         <w:rPr>
-          <w:rFonts w:ascii="SimSun" w:eastAsia="SimSun" w:hAnsi="SimSun" w:cs="MingLiU"/>
-          <w:sz w:val="24"/>
-          <w:szCs w:val="24"/>
-          <w:lang w:eastAsia="zh-CN"/>
-        </w:rPr>
-      </w:pPr>
-      <w:r>
-        <w:rPr>
-          <w:rFonts w:ascii="SimSun" w:eastAsia="SimSun" w:hAnsi="SimSun" w:cs="ArialMT" w:hint="eastAsia"/>
+          <w:rFonts w:ascii="宋体" w:eastAsia="宋体" w:hAnsi="宋体" w:cs="MingLiU"/>
+          <w:sz w:val="24"/>
+          <w:szCs w:val="24"/>
+          <w:lang w:eastAsia="zh-CN"/>
+        </w:rPr>
+      </w:pPr>
+      <w:r>
+        <w:rPr>
+          <w:rFonts w:ascii="宋体" w:eastAsia="宋体" w:hAnsi="宋体" w:cs="ArialMT" w:hint="eastAsia"/>
           <w:sz w:val="24"/>
           <w:szCs w:val="24"/>
           <w:lang w:eastAsia="zh-CN"/>
@@ -713,7 +711,7 @@
       </w:r>
       <w:r>
         <w:rPr>
-          <w:rFonts w:ascii="SimSun" w:eastAsia="SimSun" w:hAnsi="SimSun" w:cs="ArialMT" w:hint="eastAsia"/>
+          <w:rFonts w:ascii="宋体" w:eastAsia="宋体" w:hAnsi="宋体" w:cs="ArialMT" w:hint="eastAsia"/>
           <w:color w:val="FF0000"/>
           <w:sz w:val="24"/>
           <w:szCs w:val="24"/>
@@ -723,7 +721,7 @@
       </w:r>
       <w:r>
         <w:rPr>
-          <w:rFonts w:ascii="SimSun" w:eastAsia="SimSun" w:hAnsi="SimSun" w:cs="ArialMT" w:hint="eastAsia"/>
+          <w:rFonts w:ascii="宋体" w:eastAsia="宋体" w:hAnsi="宋体" w:cs="ArialMT" w:hint="eastAsia"/>
           <w:color w:val="FF0000"/>
           <w:sz w:val="24"/>
           <w:szCs w:val="24"/>
@@ -735,15 +733,15 @@
     <w:p>
       <w:pPr>
         <w:rPr>
-          <w:rFonts w:ascii="SimSun" w:eastAsia="SimSun" w:hAnsi="SimSun" w:cs="MingLiU"/>
-          <w:sz w:val="24"/>
-          <w:szCs w:val="24"/>
-          <w:lang w:eastAsia="zh-CN"/>
-        </w:rPr>
-      </w:pPr>
-      <w:r>
-        <w:rPr>
-          <w:rFonts w:ascii="SimSun" w:eastAsia="SimSun" w:hAnsi="SimSun" w:cs="MingLiU" w:hint="eastAsia"/>
+          <w:rFonts w:ascii="宋体" w:eastAsia="宋体" w:hAnsi="宋体" w:cs="MingLiU"/>
+          <w:sz w:val="24"/>
+          <w:szCs w:val="24"/>
+          <w:lang w:eastAsia="zh-CN"/>
+        </w:rPr>
+      </w:pPr>
+      <w:r>
+        <w:rPr>
+          <w:rFonts w:ascii="宋体" w:eastAsia="宋体" w:hAnsi="宋体" w:cs="MingLiU" w:hint="eastAsia"/>
           <w:sz w:val="24"/>
           <w:szCs w:val="24"/>
           <w:lang w:eastAsia="zh-CN"/>
@@ -754,25 +752,25 @@
     <w:p>
       <w:pPr>
         <w:rPr>
-          <w:rFonts w:ascii="SimSun" w:eastAsia="SimSun" w:hAnsi="SimSun" w:cs="MingLiU"/>
-          <w:sz w:val="24"/>
-          <w:szCs w:val="24"/>
-          <w:lang w:eastAsia="zh-CN"/>
-        </w:rPr>
-      </w:pPr>
-    </w:p>
-    <w:p>
-      <w:pPr>
-        <w:rPr>
-          <w:rFonts w:ascii="SimSun" w:eastAsia="SimSun" w:hAnsi="SimSun" w:cs="MingLiU"/>
-          <w:sz w:val="24"/>
-          <w:szCs w:val="24"/>
-          <w:lang w:eastAsia="zh-CN"/>
-        </w:rPr>
-      </w:pPr>
-      <w:r>
-        <w:rPr>
-          <w:rFonts w:ascii="SimSun" w:eastAsia="SimSun" w:hAnsi="SimSun" w:cs="MingLiU" w:hint="eastAsia"/>
+          <w:rFonts w:ascii="宋体" w:eastAsia="宋体" w:hAnsi="宋体" w:cs="MingLiU"/>
+          <w:sz w:val="24"/>
+          <w:szCs w:val="24"/>
+          <w:lang w:eastAsia="zh-CN"/>
+        </w:rPr>
+      </w:pPr>
+    </w:p>
+    <w:p>
+      <w:pPr>
+        <w:rPr>
+          <w:rFonts w:ascii="宋体" w:eastAsia="宋体" w:hAnsi="宋体" w:cs="MingLiU"/>
+          <w:sz w:val="24"/>
+          <w:szCs w:val="24"/>
+          <w:lang w:eastAsia="zh-CN"/>
+        </w:rPr>
+      </w:pPr>
+      <w:r>
+        <w:rPr>
+          <w:rFonts w:ascii="宋体" w:eastAsia="宋体" w:hAnsi="宋体" w:cs="MingLiU" w:hint="eastAsia"/>
           <w:sz w:val="24"/>
           <w:szCs w:val="24"/>
           <w:lang w:eastAsia="zh-CN"/>
@@ -783,64 +781,44 @@
     <w:p>
       <w:pPr>
         <w:rPr>
-          <w:rFonts w:ascii="SimSun" w:eastAsia="SimSun" w:hAnsi="SimSun" w:cs="MingLiU" w:hint="eastAsia"/>
-          <w:sz w:val="24"/>
-          <w:szCs w:val="24"/>
-          <w:lang w:eastAsia="zh-CN"/>
-        </w:rPr>
-      </w:pPr>
-      <w:r>
-        <w:rPr>
-          <w:rFonts w:ascii="SimSun" w:eastAsia="SimSun" w:hAnsi="SimSun" w:cs="MingLiU" w:hint="eastAsia"/>
-          <w:sz w:val="24"/>
-          <w:szCs w:val="24"/>
-          <w:lang w:eastAsia="zh-CN"/>
-        </w:rPr>
-        <w:t>一下子读取4个通道的数据，需要更改</w:t>
-      </w:r>
-      <w:proofErr w:type="spellStart"/>
-      <w:r>
-        <w:rPr>
-          <w:rFonts w:ascii="SimSun" w:eastAsia="SimSun" w:hAnsi="SimSun" w:cs="MingLiU" w:hint="eastAsia"/>
-          <w:sz w:val="24"/>
-          <w:szCs w:val="24"/>
-          <w:lang w:eastAsia="zh-CN"/>
-        </w:rPr>
-        <w:t>PCtool</w:t>
-      </w:r>
-      <w:proofErr w:type="spellEnd"/>
-      <w:r>
-        <w:rPr>
-          <w:rFonts w:ascii="SimSun" w:eastAsia="SimSun" w:hAnsi="SimSun" w:cs="MingLiU" w:hint="eastAsia"/>
-          <w:sz w:val="24"/>
-          <w:szCs w:val="24"/>
-          <w:lang w:eastAsia="zh-CN"/>
-        </w:rPr>
-        <w:t>。不能直接采用Knick1那样的。</w:t>
-      </w:r>
-    </w:p>
-    <w:p>
-      <w:pPr>
-        <w:rPr>
-          <w:rFonts w:ascii="SimSun" w:eastAsia="SimSun" w:hAnsi="SimSun" w:cs="MingLiU"/>
-          <w:sz w:val="24"/>
-          <w:szCs w:val="24"/>
-          <w:lang w:eastAsia="zh-CN"/>
-        </w:rPr>
-      </w:pPr>
-    </w:p>
-    <w:p>
-      <w:pPr>
-        <w:rPr>
-          <w:rFonts w:ascii="SimSun" w:eastAsia="SimSun" w:hAnsi="SimSun" w:cs="MingLiU"/>
-          <w:sz w:val="24"/>
-          <w:szCs w:val="24"/>
-          <w:lang w:eastAsia="zh-CN"/>
-        </w:rPr>
-      </w:pPr>
-      <w:r>
-        <w:rPr>
-          <w:rFonts w:ascii="SimSun" w:eastAsia="SimSun" w:hAnsi="SimSun" w:cs="MingLiU" w:hint="eastAsia"/>
+          <w:rFonts w:ascii="宋体" w:eastAsia="宋体" w:hAnsi="宋体" w:cs="MingLiU"/>
+          <w:sz w:val="24"/>
+          <w:szCs w:val="24"/>
+          <w:lang w:eastAsia="zh-CN"/>
+        </w:rPr>
+      </w:pPr>
+      <w:r>
+        <w:rPr>
+          <w:rFonts w:ascii="宋体" w:eastAsia="宋体" w:hAnsi="宋体" w:cs="MingLiU" w:hint="eastAsia"/>
+          <w:sz w:val="24"/>
+          <w:szCs w:val="24"/>
+          <w:lang w:eastAsia="zh-CN"/>
+        </w:rPr>
+        <w:t>一下子读取4个通道的数据，需要更改PCtool。不能直接采用Knick1那样的。</w:t>
+      </w:r>
+    </w:p>
+    <w:p>
+      <w:pPr>
+        <w:rPr>
+          <w:rFonts w:ascii="宋体" w:eastAsia="宋体" w:hAnsi="宋体" w:cs="MingLiU"/>
+          <w:sz w:val="24"/>
+          <w:szCs w:val="24"/>
+          <w:lang w:eastAsia="zh-CN"/>
+        </w:rPr>
+      </w:pPr>
+    </w:p>
+    <w:p>
+      <w:pPr>
+        <w:rPr>
+          <w:rFonts w:ascii="宋体" w:eastAsia="宋体" w:hAnsi="宋体" w:cs="MingLiU"/>
+          <w:sz w:val="24"/>
+          <w:szCs w:val="24"/>
+          <w:lang w:eastAsia="zh-CN"/>
+        </w:rPr>
+      </w:pPr>
+      <w:r>
+        <w:rPr>
+          <w:rFonts w:ascii="宋体" w:eastAsia="宋体" w:hAnsi="宋体" w:cs="MingLiU" w:hint="eastAsia"/>
           <w:sz w:val="24"/>
           <w:szCs w:val="24"/>
           <w:lang w:eastAsia="zh-CN"/>
@@ -851,25 +829,25 @@
     <w:p>
       <w:pPr>
         <w:rPr>
-          <w:rFonts w:ascii="SimSun" w:eastAsia="SimSun" w:hAnsi="SimSun" w:cs="MingLiU"/>
-          <w:sz w:val="24"/>
-          <w:szCs w:val="24"/>
-          <w:lang w:eastAsia="zh-CN"/>
-        </w:rPr>
-      </w:pPr>
-    </w:p>
-    <w:p>
-      <w:pPr>
-        <w:rPr>
-          <w:rFonts w:ascii="SimSun" w:eastAsia="SimSun" w:hAnsi="SimSun" w:cs="MingLiU"/>
-          <w:sz w:val="24"/>
-          <w:szCs w:val="24"/>
-          <w:lang w:eastAsia="zh-CN"/>
-        </w:rPr>
-      </w:pPr>
-      <w:r>
-        <w:rPr>
-          <w:rFonts w:ascii="SimSun" w:eastAsia="SimSun" w:hAnsi="SimSun" w:cs="MingLiU"/>
+          <w:rFonts w:ascii="宋体" w:eastAsia="宋体" w:hAnsi="宋体" w:cs="MingLiU"/>
+          <w:sz w:val="24"/>
+          <w:szCs w:val="24"/>
+          <w:lang w:eastAsia="zh-CN"/>
+        </w:rPr>
+      </w:pPr>
+    </w:p>
+    <w:p>
+      <w:pPr>
+        <w:rPr>
+          <w:rFonts w:ascii="宋体" w:eastAsia="宋体" w:hAnsi="宋体" w:cs="MingLiU"/>
+          <w:sz w:val="24"/>
+          <w:szCs w:val="24"/>
+          <w:lang w:eastAsia="zh-CN"/>
+        </w:rPr>
+      </w:pPr>
+      <w:r>
+        <w:rPr>
+          <w:rFonts w:ascii="宋体" w:eastAsia="宋体" w:hAnsi="宋体" w:cs="MingLiU"/>
           <w:sz w:val="24"/>
           <w:szCs w:val="24"/>
           <w:lang w:eastAsia="zh-CN"/>
@@ -879,7 +857,7 @@
       </w:r>
       <w:r>
         <w:rPr>
-          <w:rFonts w:ascii="SimSun" w:eastAsia="SimSun" w:hAnsi="SimSun" w:cs="MingLiU" w:hint="eastAsia"/>
+          <w:rFonts w:ascii="宋体" w:eastAsia="宋体" w:hAnsi="宋体" w:cs="MingLiU" w:hint="eastAsia"/>
           <w:sz w:val="24"/>
           <w:szCs w:val="24"/>
           <w:lang w:eastAsia="zh-CN"/>
@@ -888,7 +866,7 @@
       </w:r>
       <w:r>
         <w:rPr>
-          <w:rFonts w:ascii="SimSun" w:eastAsia="SimSun" w:hAnsi="SimSun" w:cs="MingLiU"/>
+          <w:rFonts w:ascii="宋体" w:eastAsia="宋体" w:hAnsi="宋体" w:cs="MingLiU"/>
           <w:sz w:val="24"/>
           <w:szCs w:val="24"/>
           <w:lang w:eastAsia="zh-CN"/>
@@ -897,7 +875,7 @@
       </w:r>
       <w:r>
         <w:rPr>
-          <w:rFonts w:ascii="SimSun" w:eastAsia="SimSun" w:hAnsi="SimSun" w:cs="MingLiU" w:hint="eastAsia"/>
+          <w:rFonts w:ascii="宋体" w:eastAsia="宋体" w:hAnsi="宋体" w:cs="MingLiU" w:hint="eastAsia"/>
           <w:sz w:val="24"/>
           <w:szCs w:val="24"/>
           <w:lang w:eastAsia="zh-CN"/>
@@ -906,7 +884,7 @@
       </w:r>
       <w:r>
         <w:rPr>
-          <w:rFonts w:ascii="SimSun" w:eastAsia="SimSun" w:hAnsi="SimSun" w:cs="MingLiU"/>
+          <w:rFonts w:ascii="宋体" w:eastAsia="宋体" w:hAnsi="宋体" w:cs="MingLiU"/>
           <w:sz w:val="24"/>
           <w:szCs w:val="24"/>
           <w:lang w:eastAsia="zh-CN"/>
@@ -915,7 +893,7 @@
       </w:r>
       <w:r>
         <w:rPr>
-          <w:rFonts w:ascii="SimSun" w:eastAsia="SimSun" w:hAnsi="SimSun" w:cs="MingLiU" w:hint="eastAsia"/>
+          <w:rFonts w:ascii="宋体" w:eastAsia="宋体" w:hAnsi="宋体" w:cs="MingLiU" w:hint="eastAsia"/>
           <w:sz w:val="24"/>
           <w:szCs w:val="24"/>
           <w:lang w:eastAsia="zh-CN"/>
@@ -924,7 +902,7 @@
       </w:r>
       <w:r>
         <w:rPr>
-          <w:rFonts w:ascii="SimSun" w:eastAsia="SimSun" w:hAnsi="SimSun" w:cs="MingLiU"/>
+          <w:rFonts w:ascii="宋体" w:eastAsia="宋体" w:hAnsi="宋体" w:cs="MingLiU"/>
           <w:sz w:val="24"/>
           <w:szCs w:val="24"/>
           <w:lang w:eastAsia="zh-CN"/>
@@ -933,7 +911,7 @@
       </w:r>
       <w:r>
         <w:rPr>
-          <w:rFonts w:ascii="SimSun" w:eastAsia="SimSun" w:hAnsi="SimSun" w:cs="MingLiU" w:hint="eastAsia"/>
+          <w:rFonts w:ascii="宋体" w:eastAsia="宋体" w:hAnsi="宋体" w:cs="MingLiU" w:hint="eastAsia"/>
           <w:sz w:val="24"/>
           <w:szCs w:val="24"/>
           <w:lang w:eastAsia="zh-CN"/>
@@ -944,30 +922,30 @@
     <w:p>
       <w:pPr>
         <w:rPr>
-          <w:rFonts w:ascii="SimSun" w:eastAsia="SimSun" w:hAnsi="SimSun" w:cs="MingLiU"/>
-          <w:sz w:val="24"/>
-          <w:szCs w:val="24"/>
-          <w:lang w:eastAsia="zh-CN"/>
-        </w:rPr>
-      </w:pPr>
-    </w:p>
-    <w:p>
-      <w:pPr>
-        <w:pStyle w:val="ListParagraph"/>
+          <w:rFonts w:ascii="宋体" w:eastAsia="宋体" w:hAnsi="宋体" w:cs="MingLiU"/>
+          <w:sz w:val="24"/>
+          <w:szCs w:val="24"/>
+          <w:lang w:eastAsia="zh-CN"/>
+        </w:rPr>
+      </w:pPr>
+    </w:p>
+    <w:p>
+      <w:pPr>
+        <w:pStyle w:val="a3"/>
         <w:numPr>
           <w:ilvl w:val="0"/>
           <w:numId w:val="13"/>
         </w:numPr>
         <w:rPr>
-          <w:rFonts w:ascii="SimSun" w:eastAsia="SimSun" w:hAnsi="SimSun" w:cs="MingLiU"/>
-          <w:sz w:val="24"/>
-          <w:szCs w:val="24"/>
-          <w:lang w:eastAsia="zh-CN"/>
-        </w:rPr>
-      </w:pPr>
-      <w:r>
-        <w:rPr>
-          <w:rFonts w:ascii="SimSun" w:eastAsia="SimSun" w:hAnsi="SimSun" w:cs="MingLiU"/>
+          <w:rFonts w:ascii="宋体" w:eastAsia="宋体" w:hAnsi="宋体" w:cs="MingLiU"/>
+          <w:sz w:val="24"/>
+          <w:szCs w:val="24"/>
+          <w:lang w:eastAsia="zh-CN"/>
+        </w:rPr>
+      </w:pPr>
+      <w:r>
+        <w:rPr>
+          <w:rFonts w:ascii="宋体" w:eastAsia="宋体" w:hAnsi="宋体" w:cs="MingLiU"/>
           <w:sz w:val="24"/>
           <w:szCs w:val="24"/>
           <w:lang w:eastAsia="zh-CN"/>
@@ -976,7 +954,7 @@
       </w:r>
       <w:r>
         <w:rPr>
-          <w:rFonts w:ascii="SimSun" w:eastAsia="SimSun" w:hAnsi="SimSun" w:cs="MingLiU" w:hint="eastAsia"/>
+          <w:rFonts w:ascii="宋体" w:eastAsia="宋体" w:hAnsi="宋体" w:cs="MingLiU" w:hint="eastAsia"/>
           <w:sz w:val="24"/>
           <w:szCs w:val="24"/>
           <w:lang w:eastAsia="zh-CN"/>
@@ -985,7 +963,7 @@
       </w:r>
       <w:r>
         <w:rPr>
-          <w:rFonts w:ascii="SimSun" w:eastAsia="SimSun" w:hAnsi="SimSun" w:cs="MingLiU"/>
+          <w:rFonts w:ascii="宋体" w:eastAsia="宋体" w:hAnsi="宋体" w:cs="MingLiU"/>
           <w:sz w:val="24"/>
           <w:szCs w:val="24"/>
           <w:lang w:eastAsia="zh-CN"/>
@@ -994,7 +972,7 @@
       </w:r>
       <w:r>
         <w:rPr>
-          <w:rFonts w:ascii="SimSun" w:eastAsia="SimSun" w:hAnsi="SimSun" w:cs="MingLiU" w:hint="eastAsia"/>
+          <w:rFonts w:ascii="宋体" w:eastAsia="宋体" w:hAnsi="宋体" w:cs="MingLiU" w:hint="eastAsia"/>
           <w:sz w:val="24"/>
           <w:szCs w:val="24"/>
           <w:lang w:eastAsia="zh-CN"/>
@@ -1003,7 +981,7 @@
       </w:r>
       <w:r>
         <w:rPr>
-          <w:rFonts w:ascii="SimSun" w:eastAsia="SimSun" w:hAnsi="SimSun" w:cs="MingLiU"/>
+          <w:rFonts w:ascii="宋体" w:eastAsia="宋体" w:hAnsi="宋体" w:cs="MingLiU"/>
           <w:sz w:val="24"/>
           <w:szCs w:val="24"/>
           <w:lang w:eastAsia="zh-CN"/>
@@ -1012,7 +990,7 @@
       </w:r>
       <w:r>
         <w:rPr>
-          <w:rFonts w:ascii="SimSun" w:eastAsia="SimSun" w:hAnsi="SimSun" w:cs="MingLiU" w:hint="eastAsia"/>
+          <w:rFonts w:ascii="宋体" w:eastAsia="宋体" w:hAnsi="宋体" w:cs="MingLiU" w:hint="eastAsia"/>
           <w:sz w:val="24"/>
           <w:szCs w:val="24"/>
           <w:lang w:eastAsia="zh-CN"/>
@@ -1021,7 +999,7 @@
       </w:r>
       <w:r>
         <w:rPr>
-          <w:rFonts w:ascii="SimSun" w:eastAsia="SimSun" w:hAnsi="SimSun" w:cs="MingLiU"/>
+          <w:rFonts w:ascii="宋体" w:eastAsia="宋体" w:hAnsi="宋体" w:cs="MingLiU"/>
           <w:sz w:val="24"/>
           <w:szCs w:val="24"/>
           <w:lang w:eastAsia="zh-CN"/>
@@ -1030,7 +1008,7 @@
       </w:r>
       <w:r>
         <w:rPr>
-          <w:rFonts w:ascii="SimSun" w:eastAsia="SimSun" w:hAnsi="SimSun" w:cs="MingLiU" w:hint="eastAsia"/>
+          <w:rFonts w:ascii="宋体" w:eastAsia="宋体" w:hAnsi="宋体" w:cs="MingLiU" w:hint="eastAsia"/>
           <w:sz w:val="24"/>
           <w:szCs w:val="24"/>
           <w:lang w:eastAsia="zh-CN"/>
@@ -1039,7 +1017,7 @@
       </w:r>
       <w:r>
         <w:rPr>
-          <w:rFonts w:ascii="SimSun" w:eastAsia="SimSun" w:hAnsi="SimSun" w:cs="MingLiU"/>
+          <w:rFonts w:ascii="宋体" w:eastAsia="宋体" w:hAnsi="宋体" w:cs="MingLiU"/>
           <w:sz w:val="24"/>
           <w:szCs w:val="24"/>
           <w:lang w:eastAsia="zh-CN"/>
@@ -1048,7 +1026,7 @@
       </w:r>
       <w:r>
         <w:rPr>
-          <w:rFonts w:ascii="SimSun" w:eastAsia="SimSun" w:hAnsi="SimSun" w:cs="MingLiU" w:hint="eastAsia"/>
+          <w:rFonts w:ascii="宋体" w:eastAsia="宋体" w:hAnsi="宋体" w:cs="MingLiU" w:hint="eastAsia"/>
           <w:sz w:val="24"/>
           <w:szCs w:val="24"/>
           <w:lang w:eastAsia="zh-CN"/>
@@ -1057,7 +1035,7 @@
       </w:r>
       <w:r>
         <w:rPr>
-          <w:rFonts w:ascii="SimSun" w:eastAsia="SimSun" w:hAnsi="SimSun" w:cs="MingLiU"/>
+          <w:rFonts w:ascii="宋体" w:eastAsia="宋体" w:hAnsi="宋体" w:cs="MingLiU"/>
           <w:sz w:val="24"/>
           <w:szCs w:val="24"/>
           <w:lang w:eastAsia="zh-CN"/>
@@ -1066,7 +1044,7 @@
       </w:r>
       <w:r>
         <w:rPr>
-          <w:rFonts w:ascii="SimSun" w:eastAsia="SimSun" w:hAnsi="SimSun" w:cs="MingLiU" w:hint="eastAsia"/>
+          <w:rFonts w:ascii="宋体" w:eastAsia="宋体" w:hAnsi="宋体" w:cs="MingLiU" w:hint="eastAsia"/>
           <w:sz w:val="24"/>
           <w:szCs w:val="24"/>
           <w:lang w:eastAsia="zh-CN"/>
@@ -1075,7 +1053,7 @@
       </w:r>
       <w:r>
         <w:rPr>
-          <w:rFonts w:ascii="SimSun" w:eastAsia="SimSun" w:hAnsi="SimSun" w:cs="MingLiU"/>
+          <w:rFonts w:ascii="宋体" w:eastAsia="宋体" w:hAnsi="宋体" w:cs="MingLiU"/>
           <w:sz w:val="24"/>
           <w:szCs w:val="24"/>
           <w:lang w:eastAsia="zh-CN"/>
@@ -1084,7 +1062,7 @@
       </w:r>
       <w:r>
         <w:rPr>
-          <w:rFonts w:ascii="SimSun" w:eastAsia="SimSun" w:hAnsi="SimSun" w:cs="MingLiU" w:hint="eastAsia"/>
+          <w:rFonts w:ascii="宋体" w:eastAsia="宋体" w:hAnsi="宋体" w:cs="MingLiU" w:hint="eastAsia"/>
           <w:sz w:val="24"/>
           <w:szCs w:val="24"/>
           <w:lang w:eastAsia="zh-CN"/>
@@ -1093,7 +1071,7 @@
       </w:r>
       <w:r>
         <w:rPr>
-          <w:rFonts w:ascii="SimSun" w:eastAsia="SimSun" w:hAnsi="SimSun" w:cs="MingLiU"/>
+          <w:rFonts w:ascii="宋体" w:eastAsia="宋体" w:hAnsi="宋体" w:cs="MingLiU"/>
           <w:sz w:val="24"/>
           <w:szCs w:val="24"/>
           <w:lang w:eastAsia="zh-CN"/>
@@ -1102,7 +1080,7 @@
       </w:r>
       <w:r>
         <w:rPr>
-          <w:rFonts w:ascii="SimSun" w:eastAsia="SimSun" w:hAnsi="SimSun" w:cs="MingLiU" w:hint="eastAsia"/>
+          <w:rFonts w:ascii="宋体" w:eastAsia="宋体" w:hAnsi="宋体" w:cs="MingLiU" w:hint="eastAsia"/>
           <w:sz w:val="24"/>
           <w:szCs w:val="24"/>
           <w:lang w:eastAsia="zh-CN"/>
@@ -1111,7 +1089,7 @@
       </w:r>
       <w:r>
         <w:rPr>
-          <w:rFonts w:ascii="SimSun" w:eastAsia="SimSun" w:hAnsi="SimSun" w:cs="MingLiU"/>
+          <w:rFonts w:ascii="宋体" w:eastAsia="宋体" w:hAnsi="宋体" w:cs="MingLiU"/>
           <w:sz w:val="24"/>
           <w:szCs w:val="24"/>
           <w:lang w:eastAsia="zh-CN"/>
@@ -1122,15 +1100,15 @@
     <w:p>
       <w:pPr>
         <w:rPr>
-          <w:rFonts w:ascii="SimSun" w:eastAsia="SimSun" w:hAnsi="SimSun" w:cs="MingLiU" w:hint="eastAsia"/>
-          <w:sz w:val="24"/>
-          <w:szCs w:val="24"/>
-          <w:lang w:eastAsia="zh-CN"/>
-        </w:rPr>
-      </w:pPr>
-      <w:r>
-        <w:rPr>
-          <w:rFonts w:ascii="SimSun" w:eastAsia="SimSun" w:hAnsi="SimSun" w:cs="MingLiU" w:hint="eastAsia"/>
+          <w:rFonts w:ascii="宋体" w:eastAsia="宋体" w:hAnsi="宋体" w:cs="MingLiU"/>
+          <w:sz w:val="24"/>
+          <w:szCs w:val="24"/>
+          <w:lang w:eastAsia="zh-CN"/>
+        </w:rPr>
+      </w:pPr>
+      <w:r>
+        <w:rPr>
+          <w:rFonts w:ascii="宋体" w:eastAsia="宋体" w:hAnsi="宋体" w:cs="MingLiU" w:hint="eastAsia"/>
           <w:sz w:val="24"/>
           <w:szCs w:val="24"/>
           <w:lang w:eastAsia="zh-CN"/>
@@ -1139,7 +1117,7 @@
       </w:r>
       <w:r>
         <w:rPr>
-          <w:rFonts w:ascii="SimSun" w:eastAsia="SimSun" w:hAnsi="SimSun" w:cs="MingLiU"/>
+          <w:rFonts w:ascii="宋体" w:eastAsia="宋体" w:hAnsi="宋体" w:cs="MingLiU"/>
           <w:sz w:val="24"/>
           <w:szCs w:val="24"/>
           <w:lang w:eastAsia="zh-CN"/>
@@ -1148,7 +1126,7 @@
       </w:r>
       <w:r>
         <w:rPr>
-          <w:rFonts w:ascii="SimSun" w:eastAsia="SimSun" w:hAnsi="SimSun" w:cs="MingLiU" w:hint="eastAsia"/>
+          <w:rFonts w:ascii="宋体" w:eastAsia="宋体" w:hAnsi="宋体" w:cs="MingLiU" w:hint="eastAsia"/>
           <w:sz w:val="24"/>
           <w:szCs w:val="24"/>
           <w:lang w:eastAsia="zh-CN"/>
@@ -1157,7 +1135,7 @@
       </w:r>
       <w:r>
         <w:rPr>
-          <w:rFonts w:ascii="SimSun" w:eastAsia="SimSun" w:hAnsi="SimSun" w:cs="MingLiU" w:hint="eastAsia"/>
+          <w:rFonts w:ascii="宋体" w:eastAsia="宋体" w:hAnsi="宋体" w:cs="MingLiU" w:hint="eastAsia"/>
           <w:sz w:val="24"/>
           <w:szCs w:val="24"/>
           <w:highlight w:val="yellow"/>
@@ -1167,7 +1145,7 @@
       </w:r>
       <w:r>
         <w:rPr>
-          <w:rFonts w:ascii="SimSun" w:eastAsia="SimSun" w:hAnsi="SimSun" w:cs="MingLiU" w:hint="eastAsia"/>
+          <w:rFonts w:ascii="宋体" w:eastAsia="宋体" w:hAnsi="宋体" w:cs="MingLiU" w:hint="eastAsia"/>
           <w:sz w:val="24"/>
           <w:szCs w:val="24"/>
           <w:lang w:eastAsia="zh-CN"/>
@@ -1178,7 +1156,7 @@
     <w:p>
       <w:pPr>
         <w:rPr>
-          <w:rFonts w:ascii="SimSun" w:eastAsia="SimSun" w:hAnsi="SimSun" w:cs="MingLiU"/>
+          <w:rFonts w:ascii="宋体" w:eastAsia="宋体" w:hAnsi="宋体" w:cs="MingLiU"/>
           <w:color w:val="FF0000"/>
           <w:sz w:val="24"/>
           <w:szCs w:val="24"/>
@@ -1187,7 +1165,7 @@
       </w:pPr>
       <w:r>
         <w:rPr>
-          <w:rFonts w:ascii="SimSun" w:eastAsia="SimSun" w:hAnsi="SimSun" w:cs="MingLiU" w:hint="eastAsia"/>
+          <w:rFonts w:ascii="宋体" w:eastAsia="宋体" w:hAnsi="宋体" w:cs="MingLiU" w:hint="eastAsia"/>
           <w:color w:val="FF0000"/>
           <w:sz w:val="24"/>
           <w:szCs w:val="24"/>
@@ -1197,7 +1175,7 @@
       </w:r>
       <w:r>
         <w:rPr>
-          <w:rFonts w:ascii="SimSun" w:eastAsia="SimSun" w:hAnsi="SimSun" w:cs="MingLiU" w:hint="eastAsia"/>
+          <w:rFonts w:ascii="宋体" w:eastAsia="宋体" w:hAnsi="宋体" w:cs="MingLiU" w:hint="eastAsia"/>
           <w:color w:val="FF0000"/>
           <w:sz w:val="24"/>
           <w:szCs w:val="24"/>
@@ -1207,7 +1185,7 @@
       </w:r>
       <w:r>
         <w:rPr>
-          <w:rFonts w:ascii="SimSun" w:eastAsia="SimSun" w:hAnsi="SimSun" w:cs="MingLiU" w:hint="eastAsia"/>
+          <w:rFonts w:ascii="宋体" w:eastAsia="宋体" w:hAnsi="宋体" w:cs="MingLiU" w:hint="eastAsia"/>
           <w:color w:val="FF0000"/>
           <w:sz w:val="24"/>
           <w:szCs w:val="24"/>
@@ -1217,7 +1195,7 @@
       </w:r>
       <w:r>
         <w:rPr>
-          <w:rFonts w:ascii="SimSun" w:eastAsia="SimSun" w:hAnsi="SimSun" w:cs="MingLiU" w:hint="eastAsia"/>
+          <w:rFonts w:ascii="宋体" w:eastAsia="宋体" w:hAnsi="宋体" w:cs="MingLiU" w:hint="eastAsia"/>
           <w:color w:val="FF0000"/>
           <w:sz w:val="24"/>
           <w:szCs w:val="24"/>
@@ -1227,7 +1205,7 @@
       </w:r>
       <w:r>
         <w:rPr>
-          <w:rFonts w:ascii="SimSun" w:eastAsia="SimSun" w:hAnsi="SimSun" w:cs="MingLiU" w:hint="eastAsia"/>
+          <w:rFonts w:ascii="宋体" w:eastAsia="宋体" w:hAnsi="宋体" w:cs="MingLiU" w:hint="eastAsia"/>
           <w:color w:val="FF0000"/>
           <w:sz w:val="24"/>
           <w:szCs w:val="24"/>
@@ -1238,50 +1216,62 @@
     </w:p>
     <w:p>
       <w:pPr>
-        <w:pStyle w:val="ListParagraph"/>
+        <w:ind w:left="480" w:hangingChars="200" w:hanging="480"/>
+        <w:rPr>
+          <w:rFonts w:ascii="宋体" w:eastAsia="宋体" w:hAnsi="宋体" w:cs="MingLiU" w:hint="eastAsia"/>
+          <w:color w:val="548DD4" w:themeColor="text2" w:themeTint="99"/>
+          <w:sz w:val="24"/>
+          <w:szCs w:val="24"/>
+          <w:lang w:eastAsia="zh-CN"/>
+        </w:rPr>
+      </w:pPr>
+      <w:r>
+        <w:rPr>
+          <w:rFonts w:ascii="宋体" w:eastAsia="宋体" w:hAnsi="宋体" w:cs="MingLiU"/>
+          <w:color w:val="FF0000"/>
+          <w:sz w:val="24"/>
+          <w:szCs w:val="24"/>
+          <w:lang w:eastAsia="zh-CN"/>
+        </w:rPr>
+        <w:t xml:space="preserve">   </w:t>
+      </w:r>
+      <w:r>
+        <w:rPr>
+          <w:rFonts w:ascii="宋体" w:eastAsia="宋体" w:hAnsi="宋体" w:cs="MingLiU" w:hint="eastAsia"/>
+          <w:color w:val="548DD4" w:themeColor="text2" w:themeTint="99"/>
+          <w:sz w:val="24"/>
+          <w:szCs w:val="24"/>
+          <w:lang w:eastAsia="zh-CN"/>
+        </w:rPr>
+        <w:t>固定好了，不需要选择，但是，需要配置，进入界面直接可以配置输出的范围阀值，通道就不用了</w:t>
+      </w:r>
+    </w:p>
+    <w:p>
+      <w:pPr>
+        <w:pStyle w:val="a3"/>
         <w:numPr>
           <w:ilvl w:val="0"/>
           <w:numId w:val="13"/>
         </w:numPr>
         <w:rPr>
-          <w:rFonts w:ascii="SimSun" w:eastAsia="SimSun" w:hAnsi="SimSun" w:cs="MingLiU"/>
-          <w:sz w:val="24"/>
-          <w:szCs w:val="24"/>
-          <w:lang w:eastAsia="zh-CN"/>
-        </w:rPr>
-      </w:pPr>
-      <w:r>
-        <w:rPr>
-          <w:rFonts w:ascii="SimSun" w:eastAsia="SimSun" w:hAnsi="SimSun" w:cs="MingLiU" w:hint="eastAsia"/>
-          <w:sz w:val="24"/>
-          <w:szCs w:val="24"/>
-          <w:lang w:eastAsia="zh-CN"/>
-        </w:rPr>
-        <w:t>关于一下子读取多个通道数据，</w:t>
-      </w:r>
-      <w:proofErr w:type="spellStart"/>
-      <w:r>
-        <w:rPr>
-          <w:rFonts w:ascii="SimSun" w:eastAsia="SimSun" w:hAnsi="SimSun" w:cs="MingLiU" w:hint="eastAsia"/>
-          <w:sz w:val="24"/>
-          <w:szCs w:val="24"/>
-          <w:lang w:eastAsia="zh-CN"/>
-        </w:rPr>
-        <w:t>PCtool</w:t>
-      </w:r>
-      <w:proofErr w:type="spellEnd"/>
-      <w:r>
-        <w:rPr>
-          <w:rFonts w:ascii="SimSun" w:eastAsia="SimSun" w:hAnsi="SimSun" w:cs="MingLiU" w:hint="eastAsia"/>
-          <w:sz w:val="24"/>
-          <w:szCs w:val="24"/>
-          <w:lang w:eastAsia="zh-CN"/>
-        </w:rPr>
-        <w:t>我们没法修改，knick提供的，不过现在有双通道模块，之前是单通道模块，knick</w:t>
-      </w:r>
-      <w:r>
-        <w:rPr>
-          <w:rFonts w:ascii="SimSun" w:eastAsia="SimSun" w:hAnsi="SimSun" w:cs="MingLiU"/>
+          <w:rFonts w:ascii="宋体" w:eastAsia="宋体" w:hAnsi="宋体" w:cs="MingLiU"/>
+          <w:sz w:val="24"/>
+          <w:szCs w:val="24"/>
+          <w:lang w:eastAsia="zh-CN"/>
+        </w:rPr>
+      </w:pPr>
+      <w:r>
+        <w:rPr>
+          <w:rFonts w:ascii="宋体" w:eastAsia="宋体" w:hAnsi="宋体" w:cs="MingLiU" w:hint="eastAsia"/>
+          <w:sz w:val="24"/>
+          <w:szCs w:val="24"/>
+          <w:lang w:eastAsia="zh-CN"/>
+        </w:rPr>
+        <w:t>关于一下子读取多个通道数据，PCtool我们没法修改，knick提供的，不过现在有双通道模块，之前是单通道模块，knick</w:t>
+      </w:r>
+      <w:r>
+        <w:rPr>
+          <w:rFonts w:ascii="宋体" w:eastAsia="宋体" w:hAnsi="宋体" w:cs="MingLiU"/>
           <w:sz w:val="24"/>
           <w:szCs w:val="24"/>
           <w:lang w:eastAsia="zh-CN"/>
@@ -1290,60 +1280,20 @@
       </w:r>
       <w:r>
         <w:rPr>
-          <w:rFonts w:ascii="SimSun" w:eastAsia="SimSun" w:hAnsi="SimSun" w:cs="MingLiU" w:hint="eastAsia"/>
-          <w:sz w:val="24"/>
-          <w:szCs w:val="24"/>
-          <w:lang w:eastAsia="zh-CN"/>
-        </w:rPr>
-        <w:t>的话需要接4个模块</w:t>
-      </w:r>
-      <w:proofErr w:type="spellStart"/>
-      <w:r>
-        <w:rPr>
-          <w:rFonts w:ascii="SimSun" w:eastAsia="SimSun" w:hAnsi="SimSun" w:cs="MingLiU" w:hint="eastAsia"/>
-          <w:sz w:val="24"/>
-          <w:szCs w:val="24"/>
-          <w:lang w:eastAsia="zh-CN"/>
-        </w:rPr>
-        <w:t>Memorail</w:t>
-      </w:r>
-      <w:proofErr w:type="spellEnd"/>
-      <w:r>
-        <w:rPr>
-          <w:rFonts w:ascii="SimSun" w:eastAsia="SimSun" w:hAnsi="SimSun" w:cs="MingLiU" w:hint="eastAsia"/>
-          <w:sz w:val="24"/>
-          <w:szCs w:val="24"/>
-          <w:lang w:eastAsia="zh-CN"/>
-        </w:rPr>
-        <w:t>，现在就可以采用两个</w:t>
-      </w:r>
-      <w:proofErr w:type="spellStart"/>
-      <w:r>
-        <w:rPr>
-          <w:rFonts w:ascii="SimSun" w:eastAsia="SimSun" w:hAnsi="SimSun" w:cs="MingLiU" w:hint="eastAsia"/>
-          <w:sz w:val="24"/>
-          <w:szCs w:val="24"/>
-          <w:lang w:eastAsia="zh-CN"/>
-        </w:rPr>
-        <w:t>memorail</w:t>
-      </w:r>
-      <w:proofErr w:type="spellEnd"/>
-      <w:r>
-        <w:rPr>
-          <w:rFonts w:ascii="SimSun" w:eastAsia="SimSun" w:hAnsi="SimSun" w:cs="MingLiU" w:hint="eastAsia"/>
-          <w:sz w:val="24"/>
-          <w:szCs w:val="24"/>
-          <w:lang w:eastAsia="zh-CN"/>
-        </w:rPr>
-        <w:t>，但是，估计协议变了，我问厂家索取协议再做决定</w:t>
-      </w:r>
-    </w:p>
-    <w:p>
-      <w:pPr>
-        <w:pStyle w:val="ListParagraph"/>
+          <w:rFonts w:ascii="宋体" w:eastAsia="宋体" w:hAnsi="宋体" w:cs="MingLiU" w:hint="eastAsia"/>
+          <w:sz w:val="24"/>
+          <w:szCs w:val="24"/>
+          <w:lang w:eastAsia="zh-CN"/>
+        </w:rPr>
+        <w:t>的话需要接4个模块Memorail，现在就可以采用两个memorail，但是，估计协议变了，我问厂家索取协议再做决定</w:t>
+      </w:r>
+    </w:p>
+    <w:p>
+      <w:pPr>
+        <w:pStyle w:val="a3"/>
         <w:ind w:left="360"/>
         <w:rPr>
-          <w:rFonts w:ascii="SimSun" w:eastAsia="SimSun" w:hAnsi="SimSun" w:cs="MingLiU"/>
+          <w:rFonts w:ascii="宋体" w:eastAsia="宋体" w:hAnsi="宋体" w:cs="MingLiU"/>
           <w:color w:val="FF0000"/>
           <w:sz w:val="24"/>
           <w:szCs w:val="24"/>
@@ -1352,7 +1302,7 @@
       </w:pPr>
       <w:r>
         <w:rPr>
-          <w:rFonts w:ascii="SimSun" w:eastAsia="SimSun" w:hAnsi="SimSun" w:cs="MingLiU" w:hint="eastAsia"/>
+          <w:rFonts w:ascii="宋体" w:eastAsia="宋体" w:hAnsi="宋体" w:cs="MingLiU" w:hint="eastAsia"/>
           <w:color w:val="FF0000"/>
           <w:sz w:val="24"/>
           <w:szCs w:val="24"/>
@@ -1362,7 +1312,7 @@
       </w:r>
       <w:r>
         <w:rPr>
-          <w:rFonts w:ascii="SimSun" w:eastAsia="SimSun" w:hAnsi="SimSun" w:cs="MingLiU" w:hint="eastAsia"/>
+          <w:rFonts w:ascii="宋体" w:eastAsia="宋体" w:hAnsi="宋体" w:cs="MingLiU" w:hint="eastAsia"/>
           <w:color w:val="FF0000"/>
           <w:sz w:val="24"/>
           <w:szCs w:val="24"/>
@@ -1372,7 +1322,7 @@
       </w:r>
       <w:r>
         <w:rPr>
-          <w:rFonts w:ascii="SimSun" w:eastAsia="SimSun" w:hAnsi="SimSun" w:cs="MingLiU" w:hint="eastAsia"/>
+          <w:rFonts w:ascii="宋体" w:eastAsia="宋体" w:hAnsi="宋体" w:cs="MingLiU" w:hint="eastAsia"/>
           <w:color w:val="FF0000"/>
           <w:sz w:val="24"/>
           <w:szCs w:val="24"/>
@@ -1380,36 +1330,69 @@
         </w:rPr>
         <w:t>RS485输出</w:t>
       </w:r>
-    </w:p>
-    <w:p>
-      <w:pPr>
-        <w:pStyle w:val="ListParagraph"/>
+      <w:r>
+        <w:rPr>
+          <w:rFonts w:ascii="宋体" w:eastAsia="宋体" w:hAnsi="宋体" w:cs="MingLiU" w:hint="eastAsia"/>
+          <w:color w:val="FF0000"/>
+          <w:sz w:val="24"/>
+          <w:szCs w:val="24"/>
+          <w:lang w:eastAsia="zh-CN"/>
+        </w:rPr>
+        <w:t>、</w:t>
+      </w:r>
+    </w:p>
+    <w:p>
+      <w:pPr>
+        <w:pStyle w:val="a3"/>
         <w:ind w:left="360"/>
         <w:rPr>
-          <w:rFonts w:ascii="SimSun" w:eastAsia="SimSun" w:hAnsi="SimSun" w:cs="MingLiU"/>
-          <w:sz w:val="24"/>
-          <w:szCs w:val="24"/>
-          <w:lang w:eastAsia="zh-CN"/>
-        </w:rPr>
-      </w:pPr>
-    </w:p>
-    <w:p>
-      <w:pPr>
-        <w:pStyle w:val="ListParagraph"/>
+          <w:rFonts w:ascii="宋体" w:eastAsia="宋体" w:hAnsi="宋体" w:cs="MingLiU" w:hint="eastAsia"/>
+          <w:color w:val="548DD4" w:themeColor="text2" w:themeTint="99"/>
+          <w:sz w:val="24"/>
+          <w:szCs w:val="24"/>
+          <w:lang w:eastAsia="zh-CN"/>
+        </w:rPr>
+      </w:pPr>
+      <w:r>
+        <w:rPr>
+          <w:rFonts w:ascii="宋体" w:eastAsia="宋体" w:hAnsi="宋体" w:cs="MingLiU" w:hint="eastAsia"/>
+          <w:color w:val="548DD4" w:themeColor="text2" w:themeTint="99"/>
+          <w:sz w:val="24"/>
+          <w:szCs w:val="24"/>
+          <w:lang w:eastAsia="zh-CN"/>
+        </w:rPr>
+        <w:t>明白了，输出肯定是一下子输出，而不是发什么指令获取哪个通道，作为ID来讲，一台设备就是一个ID</w:t>
+      </w:r>
+    </w:p>
+    <w:p>
+      <w:pPr>
+        <w:pStyle w:val="a3"/>
+        <w:ind w:left="360"/>
+        <w:rPr>
+          <w:rFonts w:ascii="宋体" w:eastAsia="宋体" w:hAnsi="宋体" w:cs="MingLiU"/>
+          <w:sz w:val="24"/>
+          <w:szCs w:val="24"/>
+          <w:lang w:eastAsia="zh-CN"/>
+        </w:rPr>
+      </w:pPr>
+    </w:p>
+    <w:p>
+      <w:pPr>
+        <w:pStyle w:val="a3"/>
         <w:numPr>
           <w:ilvl w:val="0"/>
           <w:numId w:val="13"/>
         </w:numPr>
         <w:rPr>
-          <w:rFonts w:ascii="SimSun" w:eastAsia="SimSun" w:hAnsi="SimSun" w:cs="MingLiU"/>
-          <w:sz w:val="24"/>
-          <w:szCs w:val="24"/>
-          <w:lang w:eastAsia="zh-CN"/>
-        </w:rPr>
-      </w:pPr>
-      <w:r>
-        <w:rPr>
-          <w:rFonts w:ascii="SimSun" w:eastAsia="SimSun" w:hAnsi="SimSun" w:cs="MingLiU" w:hint="eastAsia"/>
+          <w:rFonts w:ascii="宋体" w:eastAsia="宋体" w:hAnsi="宋体" w:cs="MingLiU"/>
+          <w:sz w:val="24"/>
+          <w:szCs w:val="24"/>
+          <w:lang w:eastAsia="zh-CN"/>
+        </w:rPr>
+      </w:pPr>
+      <w:r>
+        <w:rPr>
+          <w:rFonts w:ascii="宋体" w:eastAsia="宋体" w:hAnsi="宋体" w:cs="MingLiU" w:hint="eastAsia"/>
           <w:sz w:val="24"/>
           <w:szCs w:val="24"/>
           <w:lang w:eastAsia="zh-CN"/>
@@ -1419,32 +1402,32 @@
     </w:p>
     <w:p>
       <w:pPr>
-        <w:pStyle w:val="ListParagraph"/>
-        <w:rPr>
-          <w:rFonts w:ascii="SimSun" w:eastAsia="SimSun" w:hAnsi="SimSun" w:cs="MingLiU"/>
-          <w:sz w:val="24"/>
-          <w:szCs w:val="24"/>
-          <w:lang w:eastAsia="zh-CN"/>
-        </w:rPr>
-      </w:pPr>
-    </w:p>
-    <w:p>
-      <w:pPr>
-        <w:pStyle w:val="ListParagraph"/>
+        <w:pStyle w:val="a3"/>
+        <w:rPr>
+          <w:rFonts w:ascii="宋体" w:eastAsia="宋体" w:hAnsi="宋体" w:cs="MingLiU"/>
+          <w:sz w:val="24"/>
+          <w:szCs w:val="24"/>
+          <w:lang w:eastAsia="zh-CN"/>
+        </w:rPr>
+      </w:pPr>
+    </w:p>
+    <w:p>
+      <w:pPr>
+        <w:pStyle w:val="a3"/>
         <w:numPr>
           <w:ilvl w:val="0"/>
           <w:numId w:val="13"/>
         </w:numPr>
         <w:rPr>
-          <w:rFonts w:ascii="SimSun" w:eastAsia="SimSun" w:hAnsi="SimSun" w:cs="MingLiU"/>
-          <w:sz w:val="24"/>
-          <w:szCs w:val="24"/>
-          <w:lang w:eastAsia="zh-CN"/>
-        </w:rPr>
-      </w:pPr>
-      <w:r>
-        <w:rPr>
-          <w:rFonts w:ascii="SimSun" w:eastAsia="SimSun" w:hAnsi="SimSun" w:cs="MingLiU" w:hint="eastAsia"/>
+          <w:rFonts w:ascii="宋体" w:eastAsia="宋体" w:hAnsi="宋体" w:cs="MingLiU"/>
+          <w:sz w:val="24"/>
+          <w:szCs w:val="24"/>
+          <w:lang w:eastAsia="zh-CN"/>
+        </w:rPr>
+      </w:pPr>
+      <w:r>
+        <w:rPr>
+          <w:rFonts w:ascii="宋体" w:eastAsia="宋体" w:hAnsi="宋体" w:cs="MingLiU" w:hint="eastAsia"/>
           <w:sz w:val="24"/>
           <w:szCs w:val="24"/>
           <w:lang w:eastAsia="zh-CN"/>
@@ -1453,7 +1436,7 @@
       </w:r>
       <w:r>
         <w:rPr>
-          <w:rFonts w:ascii="SimSun" w:eastAsia="SimSun" w:hAnsi="SimSun" w:cs="MingLiU"/>
+          <w:rFonts w:ascii="宋体" w:eastAsia="宋体" w:hAnsi="宋体" w:cs="MingLiU"/>
           <w:sz w:val="24"/>
           <w:szCs w:val="24"/>
           <w:lang w:eastAsia="zh-CN"/>
@@ -1462,7 +1445,7 @@
       </w:r>
       <w:r>
         <w:rPr>
-          <w:rFonts w:ascii="SimSun" w:eastAsia="SimSun" w:hAnsi="SimSun" w:cs="MingLiU" w:hint="eastAsia"/>
+          <w:rFonts w:ascii="宋体" w:eastAsia="宋体" w:hAnsi="宋体" w:cs="MingLiU" w:hint="eastAsia"/>
           <w:sz w:val="24"/>
           <w:szCs w:val="24"/>
           <w:lang w:eastAsia="zh-CN"/>
@@ -1471,7 +1454,7 @@
       </w:r>
       <w:r>
         <w:rPr>
-          <w:rFonts w:ascii="SimSun" w:eastAsia="SimSun" w:hAnsi="SimSun" w:cs="MingLiU"/>
+          <w:rFonts w:ascii="宋体" w:eastAsia="宋体" w:hAnsi="宋体" w:cs="MingLiU"/>
           <w:sz w:val="24"/>
           <w:szCs w:val="24"/>
           <w:lang w:eastAsia="zh-CN"/>
@@ -1480,7 +1463,7 @@
       </w:r>
       <w:r>
         <w:rPr>
-          <w:rFonts w:ascii="SimSun" w:eastAsia="SimSun" w:hAnsi="SimSun" w:cs="MingLiU" w:hint="eastAsia"/>
+          <w:rFonts w:ascii="宋体" w:eastAsia="宋体" w:hAnsi="宋体" w:cs="MingLiU" w:hint="eastAsia"/>
           <w:sz w:val="24"/>
           <w:szCs w:val="24"/>
           <w:lang w:eastAsia="zh-CN"/>
@@ -1489,7 +1472,7 @@
       </w:r>
       <w:r>
         <w:rPr>
-          <w:rFonts w:ascii="SimSun" w:eastAsia="SimSun" w:hAnsi="SimSun" w:cs="MingLiU"/>
+          <w:rFonts w:ascii="宋体" w:eastAsia="宋体" w:hAnsi="宋体" w:cs="MingLiU"/>
           <w:sz w:val="24"/>
           <w:szCs w:val="24"/>
           <w:lang w:eastAsia="zh-CN"/>
@@ -1498,7 +1481,7 @@
       </w:r>
       <w:r>
         <w:rPr>
-          <w:rFonts w:ascii="SimSun" w:eastAsia="SimSun" w:hAnsi="SimSun" w:cs="MingLiU" w:hint="eastAsia"/>
+          <w:rFonts w:ascii="宋体" w:eastAsia="宋体" w:hAnsi="宋体" w:cs="MingLiU" w:hint="eastAsia"/>
           <w:sz w:val="24"/>
           <w:szCs w:val="24"/>
           <w:lang w:eastAsia="zh-CN"/>
@@ -1507,7 +1490,7 @@
       </w:r>
       <w:r>
         <w:rPr>
-          <w:rFonts w:ascii="SimSun" w:eastAsia="SimSun" w:hAnsi="SimSun" w:cs="MingLiU"/>
+          <w:rFonts w:ascii="宋体" w:eastAsia="宋体" w:hAnsi="宋体" w:cs="MingLiU"/>
           <w:sz w:val="24"/>
           <w:szCs w:val="24"/>
           <w:lang w:eastAsia="zh-CN"/>
@@ -1516,7 +1499,7 @@
       </w:r>
       <w:r>
         <w:rPr>
-          <w:rFonts w:ascii="SimSun" w:eastAsia="SimSun" w:hAnsi="SimSun" w:cs="MingLiU" w:hint="eastAsia"/>
+          <w:rFonts w:ascii="宋体" w:eastAsia="宋体" w:hAnsi="宋体" w:cs="MingLiU" w:hint="eastAsia"/>
           <w:sz w:val="24"/>
           <w:szCs w:val="24"/>
           <w:lang w:eastAsia="zh-CN"/>
@@ -1527,15 +1510,16 @@
     <w:p>
       <w:pPr>
         <w:rPr>
-          <w:rFonts w:ascii="SimSun" w:eastAsia="SimSun" w:hAnsi="SimSun" w:cs="MingLiU"/>
-          <w:sz w:val="24"/>
-          <w:szCs w:val="24"/>
-          <w:lang w:eastAsia="zh-CN"/>
-        </w:rPr>
-      </w:pPr>
-      <w:r>
-        <w:rPr>
-          <w:rFonts w:ascii="SimSun" w:eastAsia="SimSun" w:hAnsi="SimSun" w:cs="MingLiU" w:hint="eastAsia"/>
+          <w:rFonts w:ascii="宋体" w:eastAsia="宋体" w:hAnsi="宋体" w:cs="MingLiU"/>
+          <w:color w:val="FF0000"/>
+          <w:sz w:val="24"/>
+          <w:szCs w:val="24"/>
+          <w:lang w:eastAsia="zh-CN"/>
+        </w:rPr>
+      </w:pPr>
+      <w:r>
+        <w:rPr>
+          <w:rFonts w:ascii="宋体" w:eastAsia="宋体" w:hAnsi="宋体" w:cs="MingLiU" w:hint="eastAsia"/>
           <w:sz w:val="24"/>
           <w:szCs w:val="24"/>
           <w:lang w:eastAsia="zh-CN"/>
@@ -1544,7 +1528,7 @@
       </w:r>
       <w:r>
         <w:rPr>
-          <w:rFonts w:ascii="SimSun" w:eastAsia="SimSun" w:hAnsi="SimSun" w:cs="MingLiU" w:hint="eastAsia"/>
+          <w:rFonts w:ascii="宋体" w:eastAsia="宋体" w:hAnsi="宋体" w:cs="MingLiU" w:hint="eastAsia"/>
           <w:color w:val="FF0000"/>
           <w:sz w:val="24"/>
           <w:szCs w:val="24"/>
@@ -1555,10 +1539,83 @@
     </w:p>
     <w:p>
       <w:pPr>
-        <w:pStyle w:val="ListParagraph"/>
+        <w:rPr>
+          <w:rFonts w:ascii="宋体" w:eastAsia="宋体" w:hAnsi="宋体" w:cs="MingLiU" w:hint="eastAsia"/>
+          <w:color w:val="548DD4" w:themeColor="text2" w:themeTint="99"/>
+          <w:sz w:val="24"/>
+          <w:szCs w:val="24"/>
+          <w:lang w:eastAsia="zh-CN"/>
+        </w:rPr>
+      </w:pPr>
+      <w:r>
+        <w:rPr>
+          <w:rFonts w:ascii="宋体" w:eastAsia="宋体" w:hAnsi="宋体" w:cs="MingLiU" w:hint="eastAsia"/>
+          <w:color w:val="FF0000"/>
+          <w:sz w:val="24"/>
+          <w:szCs w:val="24"/>
+          <w:lang w:eastAsia="zh-CN"/>
+        </w:rPr>
+        <w:t xml:space="preserve"> </w:t>
+      </w:r>
+      <w:r>
+        <w:rPr>
+          <w:rFonts w:ascii="宋体" w:eastAsia="宋体" w:hAnsi="宋体" w:cs="MingLiU" w:hint="eastAsia"/>
+          <w:color w:val="548DD4" w:themeColor="text2" w:themeTint="99"/>
+          <w:sz w:val="24"/>
+          <w:szCs w:val="24"/>
+          <w:lang w:eastAsia="zh-CN"/>
+        </w:rPr>
+        <w:t>明白了，这个芯片我暂时买了1</w:t>
+      </w:r>
+      <w:r>
+        <w:rPr>
+          <w:rFonts w:ascii="宋体" w:eastAsia="宋体" w:hAnsi="宋体" w:cs="MingLiU"/>
+          <w:color w:val="548DD4" w:themeColor="text2" w:themeTint="99"/>
+          <w:sz w:val="24"/>
+          <w:szCs w:val="24"/>
+          <w:lang w:eastAsia="zh-CN"/>
+        </w:rPr>
+        <w:t>00</w:t>
+      </w:r>
+      <w:r>
+        <w:rPr>
+          <w:rFonts w:ascii="宋体" w:eastAsia="宋体" w:hAnsi="宋体" w:cs="MingLiU" w:hint="eastAsia"/>
+          <w:color w:val="548DD4" w:themeColor="text2" w:themeTint="99"/>
+          <w:sz w:val="24"/>
+          <w:szCs w:val="24"/>
+          <w:lang w:eastAsia="zh-CN"/>
+        </w:rPr>
+        <w:t>个，现在价格涨到了1</w:t>
+      </w:r>
+      <w:r>
+        <w:rPr>
+          <w:rFonts w:ascii="宋体" w:eastAsia="宋体" w:hAnsi="宋体" w:cs="MingLiU"/>
+          <w:color w:val="548DD4" w:themeColor="text2" w:themeTint="99"/>
+          <w:sz w:val="24"/>
+          <w:szCs w:val="24"/>
+          <w:lang w:eastAsia="zh-CN"/>
+        </w:rPr>
+        <w:t>8</w:t>
+      </w:r>
+      <w:r>
+        <w:rPr>
+          <w:rFonts w:ascii="宋体" w:eastAsia="宋体" w:hAnsi="宋体" w:cs="MingLiU" w:hint="eastAsia"/>
+          <w:color w:val="548DD4" w:themeColor="text2" w:themeTint="99"/>
+          <w:sz w:val="24"/>
+          <w:szCs w:val="24"/>
+          <w:lang w:eastAsia="zh-CN"/>
+        </w:rPr>
+        <w:t>元一个，不含税</w:t>
+      </w:r>
+      <w:bookmarkStart w:id="0" w:name="_GoBack"/>
+      <w:bookmarkEnd w:id="0"/>
+    </w:p>
+    <w:p>
+      <w:pPr>
+        <w:pStyle w:val="a3"/>
         <w:ind w:left="360"/>
         <w:rPr>
-          <w:rFonts w:ascii="SimSun" w:eastAsia="SimSun" w:hAnsi="SimSun" w:cs="MingLiU"/>
+          <w:rFonts w:ascii="宋体" w:eastAsia="宋体" w:hAnsi="宋体" w:cs="MingLiU"/>
           <w:sz w:val="24"/>
           <w:szCs w:val="24"/>
           <w:lang w:eastAsia="zh-CN"/>
@@ -1576,7 +1633,7 @@
 </file>
 
 <file path=word/endnotes.xml><?xml version="1.0" encoding="utf-8"?>
-<w:endnotes xmlns:wpc="http://schemas.microsoft.com/office/word/2010/wordprocessingCanvas" xmlns:mc="http://schemas.openxmlformats.org/markup-compatibility/2006" xmlns:o="urn:schemas-microsoft-com:office:office" xmlns:r="http://schemas.openxmlformats.org/officeDocument/2006/relationships" xmlns:m="http://schemas.openxmlformats.org/officeDocument/2006/math" xmlns:v="urn:schemas-microsoft-com:vml" xmlns:wp14="http://schemas.microsoft.com/office/word/2010/wordprocessingDrawing" xmlns:wp="http://schemas.openxmlformats.org/drawingml/2006/wordprocessingDrawing" xmlns:w10="urn:schemas-microsoft-com:office:word" xmlns:w="http://schemas.openxmlformats.org/wordprocessingml/2006/main" xmlns:w14="http://schemas.microsoft.com/office/word/2010/wordml" xmlns:wpg="http://schemas.microsoft.com/office/word/2010/wordprocessingGroup" xmlns:wpi="http://schemas.microsoft.com/office/word/2010/wordprocessingInk" xmlns:wne="http://schemas.microsoft.com/office/word/2006/wordml" xmlns:wps="http://schemas.microsoft.com/office/word/2010/wordprocessingShape" mc:Ignorable="w14 wp14">
+<w:endnotes xmlns:wpc="http://schemas.microsoft.com/office/word/2010/wordprocessingCanvas" xmlns:cx="http://schemas.microsoft.com/office/drawing/2014/chartex" xmlns:cx1="http://schemas.microsoft.com/office/drawing/2015/9/8/chartex" xmlns:mc="http://schemas.openxmlformats.org/markup-compatibility/2006" xmlns:o="urn:schemas-microsoft-com:office:office" xmlns:r="http://schemas.openxmlformats.org/officeDocument/2006/relationships" xmlns:m="http://schemas.openxmlformats.org/officeDocument/2006/math" xmlns:v="urn:schemas-microsoft-com:vml" xmlns:wp14="http://schemas.microsoft.com/office/word/2010/wordprocessingDrawing" xmlns:wp="http://schemas.openxmlformats.org/drawingml/2006/wordprocessingDrawing" xmlns:w10="urn:schemas-microsoft-com:office:word" xmlns:w="http://schemas.openxmlformats.org/wordprocessingml/2006/main" xmlns:w14="http://schemas.microsoft.com/office/word/2010/wordml" xmlns:w15="http://schemas.microsoft.com/office/word/2012/wordml" xmlns:w16se="http://schemas.microsoft.com/office/word/2015/wordml/symex" xmlns:wpg="http://schemas.microsoft.com/office/word/2010/wordprocessingGroup" xmlns:wpi="http://schemas.microsoft.com/office/word/2010/wordprocessingInk" xmlns:wne="http://schemas.microsoft.com/office/word/2006/wordml" xmlns:wps="http://schemas.microsoft.com/office/word/2010/wordprocessingShape" mc:Ignorable="w14 w15 w16se wp14">
   <w:endnote w:type="separator" w:id="-1">
     <w:p>
       <w:pPr>
@@ -1601,7 +1658,7 @@
 </file>
 
 <file path=word/footnotes.xml><?xml version="1.0" encoding="utf-8"?>
-<w:footnotes xmlns:wpc="http://schemas.microsoft.com/office/word/2010/wordprocessingCanvas" xmlns:mc="http://schemas.openxmlformats.org/markup-compatibility/2006" xmlns:o="urn:schemas-microsoft-com:office:office" xmlns:r="http://schemas.openxmlformats.org/officeDocument/2006/relationships" xmlns:m="http://schemas.openxmlformats.org/officeDocument/2006/math" xmlns:v="urn:schemas-microsoft-com:vml" xmlns:wp14="http://schemas.microsoft.com/office/word/2010/wordprocessingDrawing" xmlns:wp="http://schemas.openxmlformats.org/drawingml/2006/wordprocessingDrawing" xmlns:w10="urn:schemas-microsoft-com:office:word" xmlns:w="http://schemas.openxmlformats.org/wordprocessingml/2006/main" xmlns:w14="http://schemas.microsoft.com/office/word/2010/wordml" xmlns:wpg="http://schemas.microsoft.com/office/word/2010/wordprocessingGroup" xmlns:wpi="http://schemas.microsoft.com/office/word/2010/wordprocessingInk" xmlns:wne="http://schemas.microsoft.com/office/word/2006/wordml" xmlns:wps="http://schemas.microsoft.com/office/word/2010/wordprocessingShape" mc:Ignorable="w14 wp14">
+<w:footnotes xmlns:wpc="http://schemas.microsoft.com/office/word/2010/wordprocessingCanvas" xmlns:cx="http://schemas.microsoft.com/office/drawing/2014/chartex" xmlns:cx1="http://schemas.microsoft.com/office/drawing/2015/9/8/chartex" xmlns:mc="http://schemas.openxmlformats.org/markup-compatibility/2006" xmlns:o="urn:schemas-microsoft-com:office:office" xmlns:r="http://schemas.openxmlformats.org/officeDocument/2006/relationships" xmlns:m="http://schemas.openxmlformats.org/officeDocument/2006/math" xmlns:v="urn:schemas-microsoft-com:vml" xmlns:wp14="http://schemas.microsoft.com/office/word/2010/wordprocessingDrawing" xmlns:wp="http://schemas.openxmlformats.org/drawingml/2006/wordprocessingDrawing" xmlns:w10="urn:schemas-microsoft-com:office:word" xmlns:w="http://schemas.openxmlformats.org/wordprocessingml/2006/main" xmlns:w14="http://schemas.microsoft.com/office/word/2010/wordml" xmlns:w15="http://schemas.microsoft.com/office/word/2012/wordml" xmlns:w16se="http://schemas.microsoft.com/office/word/2015/wordml/symex" xmlns:wpg="http://schemas.microsoft.com/office/word/2010/wordprocessingGroup" xmlns:wpi="http://schemas.microsoft.com/office/word/2010/wordprocessingInk" xmlns:wne="http://schemas.microsoft.com/office/word/2006/wordml" xmlns:wps="http://schemas.microsoft.com/office/word/2010/wordprocessingShape" mc:Ignorable="w14 w15 w16se wp14">
   <w:footnote w:type="separator" w:id="-1">
     <w:p>
       <w:pPr>
@@ -1626,8 +1683,8 @@
 </file>
 
 <file path=word/numbering.xml><?xml version="1.0" encoding="utf-8"?>
-<w:numbering xmlns:wpc="http://schemas.microsoft.com/office/word/2010/wordprocessingCanvas" xmlns:mc="http://schemas.openxmlformats.org/markup-compatibility/2006" xmlns:o="urn:schemas-microsoft-com:office:office" xmlns:r="http://schemas.openxmlformats.org/officeDocument/2006/relationships" xmlns:m="http://schemas.openxmlformats.org/officeDocument/2006/math" xmlns:v="urn:schemas-microsoft-com:vml" xmlns:wp14="http://schemas.microsoft.com/office/word/2010/wordprocessingDrawing" xmlns:wp="http://schemas.openxmlformats.org/drawingml/2006/wordprocessingDrawing" xmlns:w10="urn:schemas-microsoft-com:office:word" xmlns:w="http://schemas.openxmlformats.org/wordprocessingml/2006/main" xmlns:w14="http://schemas.microsoft.com/office/word/2010/wordml" xmlns:wpg="http://schemas.microsoft.com/office/word/2010/wordprocessingGroup" xmlns:wpi="http://schemas.microsoft.com/office/word/2010/wordprocessingInk" xmlns:wne="http://schemas.microsoft.com/office/word/2006/wordml" xmlns:wps="http://schemas.microsoft.com/office/word/2010/wordprocessingShape" mc:Ignorable="w14 wp14">
-  <w:abstractNum w:abstractNumId="0">
+<w:numbering xmlns:wpc="http://schemas.microsoft.com/office/word/2010/wordprocessingCanvas" xmlns:cx="http://schemas.microsoft.com/office/drawing/2014/chartex" xmlns:cx1="http://schemas.microsoft.com/office/drawing/2015/9/8/chartex" xmlns:mc="http://schemas.openxmlformats.org/markup-compatibility/2006" xmlns:o="urn:schemas-microsoft-com:office:office" xmlns:r="http://schemas.openxmlformats.org/officeDocument/2006/relationships" xmlns:m="http://schemas.openxmlformats.org/officeDocument/2006/math" xmlns:v="urn:schemas-microsoft-com:vml" xmlns:wp14="http://schemas.microsoft.com/office/word/2010/wordprocessingDrawing" xmlns:wp="http://schemas.openxmlformats.org/drawingml/2006/wordprocessingDrawing" xmlns:w10="urn:schemas-microsoft-com:office:word" xmlns:w="http://schemas.openxmlformats.org/wordprocessingml/2006/main" xmlns:w14="http://schemas.microsoft.com/office/word/2010/wordml" xmlns:w15="http://schemas.microsoft.com/office/word/2012/wordml" xmlns:w16se="http://schemas.microsoft.com/office/word/2015/wordml/symex" xmlns:wpg="http://schemas.microsoft.com/office/word/2010/wordprocessingGroup" xmlns:wpi="http://schemas.microsoft.com/office/word/2010/wordprocessingInk" xmlns:wne="http://schemas.microsoft.com/office/word/2006/wordml" xmlns:wps="http://schemas.microsoft.com/office/word/2010/wordprocessingShape" mc:Ignorable="w14 w15 w16se wp14">
+  <w:abstractNum w:abstractNumId="0" w15:restartNumberingAfterBreak="0">
     <w:nsid w:val="08A421C7"/>
     <w:multiLevelType w:val="hybridMultilevel"/>
     <w:tmpl w:val="5C22DD9A"/>
@@ -1716,7 +1773,7 @@
       </w:pPr>
     </w:lvl>
   </w:abstractNum>
-  <w:abstractNum w:abstractNumId="1">
+  <w:abstractNum w:abstractNumId="1" w15:restartNumberingAfterBreak="0">
     <w:nsid w:val="0BD10162"/>
     <w:multiLevelType w:val="multilevel"/>
     <w:tmpl w:val="5DB67BA4"/>
@@ -1829,7 +1886,7 @@
       </w:rPr>
     </w:lvl>
   </w:abstractNum>
-  <w:abstractNum w:abstractNumId="2">
+  <w:abstractNum w:abstractNumId="2" w15:restartNumberingAfterBreak="0">
     <w:nsid w:val="127F48CD"/>
     <w:multiLevelType w:val="hybridMultilevel"/>
     <w:tmpl w:val="D7BCC192"/>
@@ -1918,7 +1975,7 @@
       </w:pPr>
     </w:lvl>
   </w:abstractNum>
-  <w:abstractNum w:abstractNumId="3">
+  <w:abstractNum w:abstractNumId="3" w15:restartNumberingAfterBreak="0">
     <w:nsid w:val="181C19B2"/>
     <w:multiLevelType w:val="multilevel"/>
     <w:tmpl w:val="D4AA21D8"/>
@@ -2031,7 +2088,7 @@
       </w:rPr>
     </w:lvl>
   </w:abstractNum>
-  <w:abstractNum w:abstractNumId="4">
+  <w:abstractNum w:abstractNumId="4" w15:restartNumberingAfterBreak="0">
     <w:nsid w:val="1AC8253A"/>
     <w:multiLevelType w:val="hybridMultilevel"/>
     <w:tmpl w:val="5B00A8AE"/>
@@ -2120,7 +2177,7 @@
       </w:pPr>
     </w:lvl>
   </w:abstractNum>
-  <w:abstractNum w:abstractNumId="5">
+  <w:abstractNum w:abstractNumId="5" w15:restartNumberingAfterBreak="0">
     <w:nsid w:val="2ABA5209"/>
     <w:multiLevelType w:val="hybridMultilevel"/>
     <w:tmpl w:val="3E9AE2E0"/>
@@ -2209,7 +2266,7 @@
       </w:pPr>
     </w:lvl>
   </w:abstractNum>
-  <w:abstractNum w:abstractNumId="6">
+  <w:abstractNum w:abstractNumId="6" w15:restartNumberingAfterBreak="0">
     <w:nsid w:val="4CAF1CC0"/>
     <w:multiLevelType w:val="hybridMultilevel"/>
     <w:tmpl w:val="D0A4C748"/>
@@ -2298,7 +2355,7 @@
       </w:pPr>
     </w:lvl>
   </w:abstractNum>
-  <w:abstractNum w:abstractNumId="7">
+  <w:abstractNum w:abstractNumId="7" w15:restartNumberingAfterBreak="0">
     <w:nsid w:val="503B281A"/>
     <w:multiLevelType w:val="hybridMultilevel"/>
     <w:tmpl w:val="02D26E98"/>
@@ -2387,7 +2444,7 @@
       </w:pPr>
     </w:lvl>
   </w:abstractNum>
-  <w:abstractNum w:abstractNumId="8">
+  <w:abstractNum w:abstractNumId="8" w15:restartNumberingAfterBreak="0">
     <w:nsid w:val="515B6295"/>
     <w:multiLevelType w:val="multilevel"/>
     <w:tmpl w:val="8BDE5B2C"/>
@@ -2500,7 +2557,7 @@
       </w:rPr>
     </w:lvl>
   </w:abstractNum>
-  <w:abstractNum w:abstractNumId="9">
+  <w:abstractNum w:abstractNumId="9" w15:restartNumberingAfterBreak="0">
     <w:nsid w:val="60CF3FBE"/>
     <w:multiLevelType w:val="hybridMultilevel"/>
     <w:tmpl w:val="73B45E60"/>
@@ -2513,7 +2570,7 @@
         <w:ind w:left="1080" w:hanging="360"/>
       </w:pPr>
       <w:rPr>
-        <w:rFonts w:ascii="SimSun" w:eastAsia="SimSun" w:hAnsi="SimSun" w:cs="MingLiU" w:hint="eastAsia"/>
+        <w:rFonts w:ascii="宋体" w:eastAsia="宋体" w:hAnsi="宋体" w:cs="MingLiU" w:hint="eastAsia"/>
       </w:rPr>
     </w:lvl>
     <w:lvl w:ilvl="1" w:tplc="04090003" w:tentative="1">
@@ -2613,7 +2670,7 @@
       </w:rPr>
     </w:lvl>
   </w:abstractNum>
-  <w:abstractNum w:abstractNumId="10">
+  <w:abstractNum w:abstractNumId="10" w15:restartNumberingAfterBreak="0">
     <w:nsid w:val="69D30CAB"/>
     <w:multiLevelType w:val="multilevel"/>
     <w:tmpl w:val="5DE823BC"/>
@@ -2726,7 +2783,7 @@
       </w:rPr>
     </w:lvl>
   </w:abstractNum>
-  <w:abstractNum w:abstractNumId="11">
+  <w:abstractNum w:abstractNumId="11" w15:restartNumberingAfterBreak="0">
     <w:nsid w:val="6A2D0C1B"/>
     <w:multiLevelType w:val="hybridMultilevel"/>
     <w:tmpl w:val="24D2E1DA"/>
@@ -2739,7 +2796,7 @@
         <w:ind w:left="360" w:hanging="360"/>
       </w:pPr>
       <w:rPr>
-        <w:rFonts w:ascii="Microsoft YaHei" w:eastAsia="Microsoft YaHei" w:hAnsi="Microsoft YaHei" w:cs="Microsoft YaHei" w:hint="default"/>
+        <w:rFonts w:ascii="微软雅黑" w:eastAsia="微软雅黑" w:hAnsi="微软雅黑" w:cs="微软雅黑" w:hint="default"/>
       </w:rPr>
     </w:lvl>
     <w:lvl w:ilvl="1" w:tplc="04090019" w:tentative="1">
@@ -2815,7 +2872,7 @@
       </w:pPr>
     </w:lvl>
   </w:abstractNum>
-  <w:abstractNum w:abstractNumId="12">
+  <w:abstractNum w:abstractNumId="12" w15:restartNumberingAfterBreak="0">
     <w:nsid w:val="6D912C28"/>
     <w:multiLevelType w:val="hybridMultilevel"/>
     <w:tmpl w:val="02D26E98"/>
@@ -2947,7 +3004,7 @@
 </file>
 
 <file path=word/styles.xml><?xml version="1.0" encoding="utf-8"?>
-<w:styles xmlns:mc="http://schemas.openxmlformats.org/markup-compatibility/2006" xmlns:r="http://schemas.openxmlformats.org/officeDocument/2006/relationships" xmlns:w="http://schemas.openxmlformats.org/wordprocessingml/2006/main" xmlns:w14="http://schemas.microsoft.com/office/word/2010/wordml" mc:Ignorable="w14">
+<w:styles xmlns:mc="http://schemas.openxmlformats.org/markup-compatibility/2006" xmlns:r="http://schemas.openxmlformats.org/officeDocument/2006/relationships" xmlns:w="http://schemas.openxmlformats.org/wordprocessingml/2006/main" xmlns:w14="http://schemas.microsoft.com/office/word/2010/wordml" xmlns:w15="http://schemas.microsoft.com/office/word/2012/wordml" xmlns:w16se="http://schemas.microsoft.com/office/word/2015/wordml/symex" mc:Ignorable="w14 w15 w16se">
   <w:docDefaults>
     <w:rPrDefault>
       <w:rPr>
@@ -2963,153 +3020,387 @@
       </w:pPr>
     </w:pPrDefault>
   </w:docDefaults>
-  <w:latentStyles w:defLockedState="0" w:defUIPriority="99" w:defSemiHidden="1" w:defUnhideWhenUsed="1" w:defQFormat="0" w:count="267">
-    <w:lsdException w:name="Normal" w:semiHidden="0" w:uiPriority="0" w:unhideWhenUsed="0" w:qFormat="1"/>
-    <w:lsdException w:name="heading 1" w:semiHidden="0" w:uiPriority="9" w:unhideWhenUsed="0" w:qFormat="1"/>
-    <w:lsdException w:name="heading 2" w:uiPriority="9" w:qFormat="1"/>
-    <w:lsdException w:name="heading 3" w:uiPriority="9" w:qFormat="1"/>
-    <w:lsdException w:name="heading 4" w:uiPriority="9" w:qFormat="1"/>
-    <w:lsdException w:name="heading 5" w:uiPriority="9" w:qFormat="1"/>
-    <w:lsdException w:name="heading 6" w:uiPriority="9" w:qFormat="1"/>
-    <w:lsdException w:name="heading 7" w:uiPriority="9" w:qFormat="1"/>
-    <w:lsdException w:name="heading 8" w:uiPriority="9" w:qFormat="1"/>
-    <w:lsdException w:name="heading 9" w:uiPriority="9" w:qFormat="1"/>
-    <w:lsdException w:name="toc 1" w:uiPriority="39"/>
-    <w:lsdException w:name="toc 2" w:uiPriority="39"/>
-    <w:lsdException w:name="toc 3" w:uiPriority="39"/>
-    <w:lsdException w:name="toc 4" w:uiPriority="39"/>
-    <w:lsdException w:name="toc 5" w:uiPriority="39"/>
-    <w:lsdException w:name="toc 6" w:uiPriority="39"/>
-    <w:lsdException w:name="toc 7" w:uiPriority="39"/>
-    <w:lsdException w:name="toc 8" w:uiPriority="39"/>
-    <w:lsdException w:name="toc 9" w:uiPriority="39"/>
-    <w:lsdException w:name="caption" w:uiPriority="35" w:qFormat="1"/>
-    <w:lsdException w:name="Title" w:semiHidden="0" w:uiPriority="10" w:unhideWhenUsed="0" w:qFormat="1"/>
-    <w:lsdException w:name="Default Paragraph Font" w:uiPriority="1"/>
-    <w:lsdException w:name="Subtitle" w:semiHidden="0" w:uiPriority="11" w:unhideWhenUsed="0" w:qFormat="1"/>
-    <w:lsdException w:name="Strong" w:semiHidden="0" w:uiPriority="22" w:unhideWhenUsed="0" w:qFormat="1"/>
-    <w:lsdException w:name="Emphasis" w:semiHidden="0" w:uiPriority="20" w:unhideWhenUsed="0" w:qFormat="1"/>
-    <w:lsdException w:name="Table Grid" w:semiHidden="0" w:uiPriority="59" w:unhideWhenUsed="0"/>
-    <w:lsdException w:name="Placeholder Text" w:unhideWhenUsed="0"/>
-    <w:lsdException w:name="No Spacing" w:semiHidden="0" w:uiPriority="1" w:unhideWhenUsed="0" w:qFormat="1"/>
-    <w:lsdException w:name="Light Shading" w:semiHidden="0" w:uiPriority="60" w:unhideWhenUsed="0"/>
-    <w:lsdException w:name="Light List" w:semiHidden="0" w:uiPriority="61" w:unhideWhenUsed="0"/>
-    <w:lsdException w:name="Light Grid" w:semiHidden="0" w:uiPriority="62" w:unhideWhenUsed="0"/>
-    <w:lsdException w:name="Medium Shading 1" w:semiHidden="0" w:uiPriority="63" w:unhideWhenUsed="0"/>
-    <w:lsdException w:name="Medium Shading 2" w:semiHidden="0" w:uiPriority="64" w:unhideWhenUsed="0"/>
-    <w:lsdException w:name="Medium List 1" w:semiHidden="0" w:uiPriority="65" w:unhideWhenUsed="0"/>
-    <w:lsdException w:name="Medium List 2" w:semiHidden="0" w:uiPriority="66" w:unhideWhenUsed="0"/>
-    <w:lsdException w:name="Medium Grid 1" w:semiHidden="0" w:uiPriority="67" w:unhideWhenUsed="0"/>
-    <w:lsdException w:name="Medium Grid 2" w:semiHidden="0" w:uiPriority="68" w:unhideWhenUsed="0"/>
-    <w:lsdException w:name="Medium Grid 3" w:semiHidden="0" w:uiPriority="69" w:unhideWhenUsed="0"/>
-    <w:lsdException w:name="Dark List" w:semiHidden="0" w:uiPriority="70" w:unhideWhenUsed="0"/>
-    <w:lsdException w:name="Colorful Shading" w:semiHidden="0" w:uiPriority="71" w:unhideWhenUsed="0"/>
-    <w:lsdException w:name="Colorful List" w:semiHidden="0" w:uiPriority="72" w:unhideWhenUsed="0"/>
-    <w:lsdException w:name="Colorful Grid" w:semiHidden="0" w:uiPriority="73" w:unhideWhenUsed="0"/>
-    <w:lsdException w:name="Light Shading Accent 1" w:semiHidden="0" w:uiPriority="60" w:unhideWhenUsed="0"/>
-    <w:lsdException w:name="Light List Accent 1" w:semiHidden="0" w:uiPriority="61" w:unhideWhenUsed="0"/>
-    <w:lsdException w:name="Light Grid Accent 1" w:semiHidden="0" w:uiPriority="62" w:unhideWhenUsed="0"/>
-    <w:lsdException w:name="Medium Shading 1 Accent 1" w:semiHidden="0" w:uiPriority="63" w:unhideWhenUsed="0"/>
-    <w:lsdException w:name="Medium Shading 2 Accent 1" w:semiHidden="0" w:uiPriority="64" w:unhideWhenUsed="0"/>
-    <w:lsdException w:name="Medium List 1 Accent 1" w:semiHidden="0" w:uiPriority="65" w:unhideWhenUsed="0"/>
-    <w:lsdException w:name="Revision" w:unhideWhenUsed="0"/>
-    <w:lsdException w:name="List Paragraph" w:semiHidden="0" w:uiPriority="34" w:unhideWhenUsed="0" w:qFormat="1"/>
-    <w:lsdException w:name="Quote" w:semiHidden="0" w:uiPriority="29" w:unhideWhenUsed="0" w:qFormat="1"/>
-    <w:lsdException w:name="Intense Quote" w:semiHidden="0" w:uiPriority="30" w:unhideWhenUsed="0" w:qFormat="1"/>
-    <w:lsdException w:name="Medium List 2 Accent 1" w:semiHidden="0" w:uiPriority="66" w:unhideWhenUsed="0"/>
-    <w:lsdException w:name="Medium Grid 1 Accent 1" w:semiHidden="0" w:uiPriority="67" w:unhideWhenUsed="0"/>
-    <w:lsdException w:name="Medium Grid 2 Accent 1" w:semiHidden="0" w:uiPriority="68" w:unhideWhenUsed="0"/>
-    <w:lsdException w:name="Medium Grid 3 Accent 1" w:semiHidden="0" w:uiPriority="69" w:unhideWhenUsed="0"/>
-    <w:lsdException w:name="Dark List Accent 1" w:semiHidden="0" w:uiPriority="70" w:unhideWhenUsed="0"/>
-    <w:lsdException w:name="Colorful Shading Accent 1" w:semiHidden="0" w:uiPriority="71" w:unhideWhenUsed="0"/>
-    <w:lsdException w:name="Colorful List Accent 1" w:semiHidden="0" w:uiPriority="72" w:unhideWhenUsed="0"/>
-    <w:lsdException w:name="Colorful Grid Accent 1" w:semiHidden="0" w:uiPriority="73" w:unhideWhenUsed="0"/>
-    <w:lsdException w:name="Light Shading Accent 2" w:semiHidden="0" w:uiPriority="60" w:unhideWhenUsed="0"/>
-    <w:lsdException w:name="Light List Accent 2" w:semiHidden="0" w:uiPriority="61" w:unhideWhenUsed="0"/>
-    <w:lsdException w:name="Light Grid Accent 2" w:semiHidden="0" w:uiPriority="62" w:unhideWhenUsed="0"/>
-    <w:lsdException w:name="Medium Shading 1 Accent 2" w:semiHidden="0" w:uiPriority="63" w:unhideWhenUsed="0"/>
-    <w:lsdException w:name="Medium Shading 2 Accent 2" w:semiHidden="0" w:uiPriority="64" w:unhideWhenUsed="0"/>
-    <w:lsdException w:name="Medium List 1 Accent 2" w:semiHidden="0" w:uiPriority="65" w:unhideWhenUsed="0"/>
-    <w:lsdException w:name="Medium List 2 Accent 2" w:semiHidden="0" w:uiPriority="66" w:unhideWhenUsed="0"/>
-    <w:lsdException w:name="Medium Grid 1 Accent 2" w:semiHidden="0" w:uiPriority="67" w:unhideWhenUsed="0"/>
-    <w:lsdException w:name="Medium Grid 2 Accent 2" w:semiHidden="0" w:uiPriority="68" w:unhideWhenUsed="0"/>
-    <w:lsdException w:name="Medium Grid 3 Accent 2" w:semiHidden="0" w:uiPriority="69" w:unhideWhenUsed="0"/>
-    <w:lsdException w:name="Dark List Accent 2" w:semiHidden="0" w:uiPriority="70" w:unhideWhenUsed="0"/>
-    <w:lsdException w:name="Colorful Shading Accent 2" w:semiHidden="0" w:uiPriority="71" w:unhideWhenUsed="0"/>
-    <w:lsdException w:name="Colorful List Accent 2" w:semiHidden="0" w:uiPriority="72" w:unhideWhenUsed="0"/>
-    <w:lsdException w:name="Colorful Grid Accent 2" w:semiHidden="0" w:uiPriority="73" w:unhideWhenUsed="0"/>
-    <w:lsdException w:name="Light Shading Accent 3" w:semiHidden="0" w:uiPriority="60" w:unhideWhenUsed="0"/>
-    <w:lsdException w:name="Light List Accent 3" w:semiHidden="0" w:uiPriority="61" w:unhideWhenUsed="0"/>
-    <w:lsdException w:name="Light Grid Accent 3" w:semiHidden="0" w:uiPriority="62" w:unhideWhenUsed="0"/>
-    <w:lsdException w:name="Medium Shading 1 Accent 3" w:semiHidden="0" w:uiPriority="63" w:unhideWhenUsed="0"/>
-    <w:lsdException w:name="Medium Shading 2 Accent 3" w:semiHidden="0" w:uiPriority="64" w:unhideWhenUsed="0"/>
-    <w:lsdException w:name="Medium List 1 Accent 3" w:semiHidden="0" w:uiPriority="65" w:unhideWhenUsed="0"/>
-    <w:lsdException w:name="Medium List 2 Accent 3" w:semiHidden="0" w:uiPriority="66" w:unhideWhenUsed="0"/>
-    <w:lsdException w:name="Medium Grid 1 Accent 3" w:semiHidden="0" w:uiPriority="67" w:unhideWhenUsed="0"/>
-    <w:lsdException w:name="Medium Grid 2 Accent 3" w:semiHidden="0" w:uiPriority="68" w:unhideWhenUsed="0"/>
-    <w:lsdException w:name="Medium Grid 3 Accent 3" w:semiHidden="0" w:uiPriority="69" w:unhideWhenUsed="0"/>
-    <w:lsdException w:name="Dark List Accent 3" w:semiHidden="0" w:uiPriority="70" w:unhideWhenUsed="0"/>
-    <w:lsdException w:name="Colorful Shading Accent 3" w:semiHidden="0" w:uiPriority="71" w:unhideWhenUsed="0"/>
-    <w:lsdException w:name="Colorful List Accent 3" w:semiHidden="0" w:uiPriority="72" w:unhideWhenUsed="0"/>
-    <w:lsdException w:name="Colorful Grid Accent 3" w:semiHidden="0" w:uiPriority="73" w:unhideWhenUsed="0"/>
-    <w:lsdException w:name="Light Shading Accent 4" w:semiHidden="0" w:uiPriority="60" w:unhideWhenUsed="0"/>
-    <w:lsdException w:name="Light List Accent 4" w:semiHidden="0" w:uiPriority="61" w:unhideWhenUsed="0"/>
-    <w:lsdException w:name="Light Grid Accent 4" w:semiHidden="0" w:uiPriority="62" w:unhideWhenUsed="0"/>
-    <w:lsdException w:name="Medium Shading 1 Accent 4" w:semiHidden="0" w:uiPriority="63" w:unhideWhenUsed="0"/>
-    <w:lsdException w:name="Medium Shading 2 Accent 4" w:semiHidden="0" w:uiPriority="64" w:unhideWhenUsed="0"/>
-    <w:lsdException w:name="Medium List 1 Accent 4" w:semiHidden="0" w:uiPriority="65" w:unhideWhenUsed="0"/>
-    <w:lsdException w:name="Medium List 2 Accent 4" w:semiHidden="0" w:uiPriority="66" w:unhideWhenUsed="0"/>
-    <w:lsdException w:name="Medium Grid 1 Accent 4" w:semiHidden="0" w:uiPriority="67" w:unhideWhenUsed="0"/>
-    <w:lsdException w:name="Medium Grid 2 Accent 4" w:semiHidden="0" w:uiPriority="68" w:unhideWhenUsed="0"/>
-    <w:lsdException w:name="Medium Grid 3 Accent 4" w:semiHidden="0" w:uiPriority="69" w:unhideWhenUsed="0"/>
-    <w:lsdException w:name="Dark List Accent 4" w:semiHidden="0" w:uiPriority="70" w:unhideWhenUsed="0"/>
-    <w:lsdException w:name="Colorful Shading Accent 4" w:semiHidden="0" w:uiPriority="71" w:unhideWhenUsed="0"/>
-    <w:lsdException w:name="Colorful List Accent 4" w:semiHidden="0" w:uiPriority="72" w:unhideWhenUsed="0"/>
-    <w:lsdException w:name="Colorful Grid Accent 4" w:semiHidden="0" w:uiPriority="73" w:unhideWhenUsed="0"/>
-    <w:lsdException w:name="Light Shading Accent 5" w:semiHidden="0" w:uiPriority="60" w:unhideWhenUsed="0"/>
-    <w:lsdException w:name="Light List Accent 5" w:semiHidden="0" w:uiPriority="61" w:unhideWhenUsed="0"/>
-    <w:lsdException w:name="Light Grid Accent 5" w:semiHidden="0" w:uiPriority="62" w:unhideWhenUsed="0"/>
-    <w:lsdException w:name="Medium Shading 1 Accent 5" w:semiHidden="0" w:uiPriority="63" w:unhideWhenUsed="0"/>
-    <w:lsdException w:name="Medium Shading 2 Accent 5" w:semiHidden="0" w:uiPriority="64" w:unhideWhenUsed="0"/>
-    <w:lsdException w:name="Medium List 1 Accent 5" w:semiHidden="0" w:uiPriority="65" w:unhideWhenUsed="0"/>
-    <w:lsdException w:name="Medium List 2 Accent 5" w:semiHidden="0" w:uiPriority="66" w:unhideWhenUsed="0"/>
-    <w:lsdException w:name="Medium Grid 1 Accent 5" w:semiHidden="0" w:uiPriority="67" w:unhideWhenUsed="0"/>
-    <w:lsdException w:name="Medium Grid 2 Accent 5" w:semiHidden="0" w:uiPriority="68" w:unhideWhenUsed="0"/>
-    <w:lsdException w:name="Medium Grid 3 Accent 5" w:semiHidden="0" w:uiPriority="69" w:unhideWhenUsed="0"/>
-    <w:lsdException w:name="Dark List Accent 5" w:semiHidden="0" w:uiPriority="70" w:unhideWhenUsed="0"/>
-    <w:lsdException w:name="Colorful Shading Accent 5" w:semiHidden="0" w:uiPriority="71" w:unhideWhenUsed="0"/>
-    <w:lsdException w:name="Colorful List Accent 5" w:semiHidden="0" w:uiPriority="72" w:unhideWhenUsed="0"/>
-    <w:lsdException w:name="Colorful Grid Accent 5" w:semiHidden="0" w:uiPriority="73" w:unhideWhenUsed="0"/>
-    <w:lsdException w:name="Light Shading Accent 6" w:semiHidden="0" w:uiPriority="60" w:unhideWhenUsed="0"/>
-    <w:lsdException w:name="Light List Accent 6" w:semiHidden="0" w:uiPriority="61" w:unhideWhenUsed="0"/>
-    <w:lsdException w:name="Light Grid Accent 6" w:semiHidden="0" w:uiPriority="62" w:unhideWhenUsed="0"/>
-    <w:lsdException w:name="Medium Shading 1 Accent 6" w:semiHidden="0" w:uiPriority="63" w:unhideWhenUsed="0"/>
-    <w:lsdException w:name="Medium Shading 2 Accent 6" w:semiHidden="0" w:uiPriority="64" w:unhideWhenUsed="0"/>
-    <w:lsdException w:name="Medium List 1 Accent 6" w:semiHidden="0" w:uiPriority="65" w:unhideWhenUsed="0"/>
-    <w:lsdException w:name="Medium List 2 Accent 6" w:semiHidden="0" w:uiPriority="66" w:unhideWhenUsed="0"/>
-    <w:lsdException w:name="Medium Grid 1 Accent 6" w:semiHidden="0" w:uiPriority="67" w:unhideWhenUsed="0"/>
-    <w:lsdException w:name="Medium Grid 2 Accent 6" w:semiHidden="0" w:uiPriority="68" w:unhideWhenUsed="0"/>
-    <w:lsdException w:name="Medium Grid 3 Accent 6" w:semiHidden="0" w:uiPriority="69" w:unhideWhenUsed="0"/>
-    <w:lsdException w:name="Dark List Accent 6" w:semiHidden="0" w:uiPriority="70" w:unhideWhenUsed="0"/>
-    <w:lsdException w:name="Colorful Shading Accent 6" w:semiHidden="0" w:uiPriority="71" w:unhideWhenUsed="0"/>
-    <w:lsdException w:name="Colorful List Accent 6" w:semiHidden="0" w:uiPriority="72" w:unhideWhenUsed="0"/>
-    <w:lsdException w:name="Colorful Grid Accent 6" w:semiHidden="0" w:uiPriority="73" w:unhideWhenUsed="0"/>
-    <w:lsdException w:name="Subtle Emphasis" w:semiHidden="0" w:uiPriority="19" w:unhideWhenUsed="0" w:qFormat="1"/>
-    <w:lsdException w:name="Intense Emphasis" w:semiHidden="0" w:uiPriority="21" w:unhideWhenUsed="0" w:qFormat="1"/>
-    <w:lsdException w:name="Subtle Reference" w:semiHidden="0" w:uiPriority="31" w:unhideWhenUsed="0" w:qFormat="1"/>
-    <w:lsdException w:name="Intense Reference" w:semiHidden="0" w:uiPriority="32" w:unhideWhenUsed="0" w:qFormat="1"/>
-    <w:lsdException w:name="Book Title" w:semiHidden="0" w:uiPriority="33" w:unhideWhenUsed="0" w:qFormat="1"/>
-    <w:lsdException w:name="Bibliography" w:uiPriority="37"/>
-    <w:lsdException w:name="TOC Heading" w:uiPriority="39" w:qFormat="1"/>
+  <w:latentStyles w:defLockedState="0" w:defUIPriority="99" w:defSemiHidden="0" w:defUnhideWhenUsed="0" w:defQFormat="0" w:count="371">
+    <w:lsdException w:name="Normal" w:uiPriority="0" w:qFormat="1"/>
+    <w:lsdException w:name="heading 1" w:uiPriority="9" w:qFormat="1"/>
+    <w:lsdException w:name="heading 2" w:semiHidden="1" w:uiPriority="9" w:unhideWhenUsed="1" w:qFormat="1"/>
+    <w:lsdException w:name="heading 3" w:semiHidden="1" w:uiPriority="9" w:unhideWhenUsed="1" w:qFormat="1"/>
+    <w:lsdException w:name="heading 4" w:semiHidden="1" w:uiPriority="9" w:unhideWhenUsed="1" w:qFormat="1"/>
+    <w:lsdException w:name="heading 5" w:semiHidden="1" w:uiPriority="9" w:unhideWhenUsed="1" w:qFormat="1"/>
+    <w:lsdException w:name="heading 6" w:semiHidden="1" w:uiPriority="9" w:unhideWhenUsed="1" w:qFormat="1"/>
+    <w:lsdException w:name="heading 7" w:semiHidden="1" w:uiPriority="9" w:unhideWhenUsed="1" w:qFormat="1"/>
+    <w:lsdException w:name="heading 8" w:semiHidden="1" w:uiPriority="9" w:unhideWhenUsed="1" w:qFormat="1"/>
+    <w:lsdException w:name="heading 9" w:semiHidden="1" w:uiPriority="9" w:unhideWhenUsed="1" w:qFormat="1"/>
+    <w:lsdException w:name="index 1" w:semiHidden="1" w:unhideWhenUsed="1"/>
+    <w:lsdException w:name="index 2" w:semiHidden="1" w:unhideWhenUsed="1"/>
+    <w:lsdException w:name="index 3" w:semiHidden="1" w:unhideWhenUsed="1"/>
+    <w:lsdException w:name="index 4" w:semiHidden="1" w:unhideWhenUsed="1"/>
+    <w:lsdException w:name="index 5" w:semiHidden="1" w:unhideWhenUsed="1"/>
+    <w:lsdException w:name="index 6" w:semiHidden="1" w:unhideWhenUsed="1"/>
+    <w:lsdException w:name="index 7" w:semiHidden="1" w:unhideWhenUsed="1"/>
+    <w:lsdException w:name="index 8" w:semiHidden="1" w:unhideWhenUsed="1"/>
+    <w:lsdException w:name="index 9" w:semiHidden="1" w:unhideWhenUsed="1"/>
+    <w:lsdException w:name="toc 1" w:semiHidden="1" w:uiPriority="39" w:unhideWhenUsed="1"/>
+    <w:lsdException w:name="toc 2" w:semiHidden="1" w:uiPriority="39" w:unhideWhenUsed="1"/>
+    <w:lsdException w:name="toc 3" w:semiHidden="1" w:uiPriority="39" w:unhideWhenUsed="1"/>
+    <w:lsdException w:name="toc 4" w:semiHidden="1" w:uiPriority="39" w:unhideWhenUsed="1"/>
+    <w:lsdException w:name="toc 5" w:semiHidden="1" w:uiPriority="39" w:unhideWhenUsed="1"/>
+    <w:lsdException w:name="toc 6" w:semiHidden="1" w:uiPriority="39" w:unhideWhenUsed="1"/>
+    <w:lsdException w:name="toc 7" w:semiHidden="1" w:uiPriority="39" w:unhideWhenUsed="1"/>
+    <w:lsdException w:name="toc 8" w:semiHidden="1" w:uiPriority="39" w:unhideWhenUsed="1"/>
+    <w:lsdException w:name="toc 9" w:semiHidden="1" w:uiPriority="39" w:unhideWhenUsed="1"/>
+    <w:lsdException w:name="Normal Indent" w:semiHidden="1" w:unhideWhenUsed="1"/>
+    <w:lsdException w:name="footnote text" w:semiHidden="1" w:unhideWhenUsed="1"/>
+    <w:lsdException w:name="annotation text" w:semiHidden="1" w:unhideWhenUsed="1"/>
+    <w:lsdException w:name="header" w:semiHidden="1" w:unhideWhenUsed="1"/>
+    <w:lsdException w:name="footer" w:semiHidden="1" w:unhideWhenUsed="1"/>
+    <w:lsdException w:name="index heading" w:semiHidden="1" w:unhideWhenUsed="1"/>
+    <w:lsdException w:name="caption" w:semiHidden="1" w:uiPriority="35" w:unhideWhenUsed="1" w:qFormat="1"/>
+    <w:lsdException w:name="table of figures" w:semiHidden="1" w:unhideWhenUsed="1"/>
+    <w:lsdException w:name="envelope address" w:semiHidden="1" w:unhideWhenUsed="1"/>
+    <w:lsdException w:name="envelope return" w:semiHidden="1" w:unhideWhenUsed="1"/>
+    <w:lsdException w:name="footnote reference" w:semiHidden="1" w:unhideWhenUsed="1"/>
+    <w:lsdException w:name="annotation reference" w:semiHidden="1" w:unhideWhenUsed="1"/>
+    <w:lsdException w:name="line number" w:semiHidden="1" w:unhideWhenUsed="1"/>
+    <w:lsdException w:name="page number" w:semiHidden="1" w:unhideWhenUsed="1"/>
+    <w:lsdException w:name="endnote reference" w:semiHidden="1" w:unhideWhenUsed="1"/>
+    <w:lsdException w:name="endnote text" w:semiHidden="1" w:unhideWhenUsed="1"/>
+    <w:lsdException w:name="table of authorities" w:semiHidden="1" w:unhideWhenUsed="1"/>
+    <w:lsdException w:name="macro" w:semiHidden="1" w:unhideWhenUsed="1"/>
+    <w:lsdException w:name="toa heading" w:semiHidden="1" w:unhideWhenUsed="1"/>
+    <w:lsdException w:name="List" w:semiHidden="1" w:unhideWhenUsed="1"/>
+    <w:lsdException w:name="List Bullet" w:semiHidden="1" w:unhideWhenUsed="1"/>
+    <w:lsdException w:name="List Number" w:semiHidden="1" w:unhideWhenUsed="1"/>
+    <w:lsdException w:name="List 2" w:semiHidden="1" w:unhideWhenUsed="1"/>
+    <w:lsdException w:name="List 3" w:semiHidden="1" w:unhideWhenUsed="1"/>
+    <w:lsdException w:name="List 4" w:semiHidden="1" w:unhideWhenUsed="1"/>
+    <w:lsdException w:name="List 5" w:semiHidden="1" w:unhideWhenUsed="1"/>
+    <w:lsdException w:name="List Bullet 2" w:semiHidden="1" w:unhideWhenUsed="1"/>
+    <w:lsdException w:name="List Bullet 3" w:semiHidden="1" w:unhideWhenUsed="1"/>
+    <w:lsdException w:name="List Bullet 4" w:semiHidden="1" w:unhideWhenUsed="1"/>
+    <w:lsdException w:name="List Bullet 5" w:semiHidden="1" w:unhideWhenUsed="1"/>
+    <w:lsdException w:name="List Number 2" w:semiHidden="1" w:unhideWhenUsed="1"/>
+    <w:lsdException w:name="List Number 3" w:semiHidden="1" w:unhideWhenUsed="1"/>
+    <w:lsdException w:name="List Number 4" w:semiHidden="1" w:unhideWhenUsed="1"/>
+    <w:lsdException w:name="List Number 5" w:semiHidden="1" w:unhideWhenUsed="1"/>
+    <w:lsdException w:name="Title" w:uiPriority="10" w:qFormat="1"/>
+    <w:lsdException w:name="Closing" w:semiHidden="1" w:unhideWhenUsed="1"/>
+    <w:lsdException w:name="Signature" w:semiHidden="1" w:unhideWhenUsed="1"/>
+    <w:lsdException w:name="Default Paragraph Font" w:semiHidden="1" w:uiPriority="1" w:unhideWhenUsed="1"/>
+    <w:lsdException w:name="Body Text" w:semiHidden="1" w:unhideWhenUsed="1"/>
+    <w:lsdException w:name="Body Text Indent" w:semiHidden="1" w:unhideWhenUsed="1"/>
+    <w:lsdException w:name="List Continue" w:semiHidden="1" w:unhideWhenUsed="1"/>
+    <w:lsdException w:name="List Continue 2" w:semiHidden="1" w:unhideWhenUsed="1"/>
+    <w:lsdException w:name="List Continue 3" w:semiHidden="1" w:unhideWhenUsed="1"/>
+    <w:lsdException w:name="List Continue 4" w:semiHidden="1" w:unhideWhenUsed="1"/>
+    <w:lsdException w:name="List Continue 5" w:semiHidden="1" w:unhideWhenUsed="1"/>
+    <w:lsdException w:name="Message Header" w:semiHidden="1" w:unhideWhenUsed="1"/>
+    <w:lsdException w:name="Subtitle" w:uiPriority="11" w:qFormat="1"/>
+    <w:lsdException w:name="Salutation" w:semiHidden="1" w:unhideWhenUsed="1"/>
+    <w:lsdException w:name="Date" w:semiHidden="1" w:unhideWhenUsed="1"/>
+    <w:lsdException w:name="Body Text First Indent" w:semiHidden="1" w:unhideWhenUsed="1"/>
+    <w:lsdException w:name="Body Text First Indent 2" w:semiHidden="1" w:unhideWhenUsed="1"/>
+    <w:lsdException w:name="Note Heading" w:semiHidden="1" w:unhideWhenUsed="1"/>
+    <w:lsdException w:name="Body Text 2" w:semiHidden="1" w:unhideWhenUsed="1"/>
+    <w:lsdException w:name="Body Text 3" w:semiHidden="1" w:unhideWhenUsed="1"/>
+    <w:lsdException w:name="Body Text Indent 2" w:semiHidden="1" w:unhideWhenUsed="1"/>
+    <w:lsdException w:name="Body Text Indent 3" w:semiHidden="1" w:unhideWhenUsed="1"/>
+    <w:lsdException w:name="Block Text" w:semiHidden="1" w:unhideWhenUsed="1"/>
+    <w:lsdException w:name="Hyperlink" w:semiHidden="1" w:unhideWhenUsed="1"/>
+    <w:lsdException w:name="FollowedHyperlink" w:semiHidden="1" w:unhideWhenUsed="1"/>
+    <w:lsdException w:name="Strong" w:uiPriority="22" w:qFormat="1"/>
+    <w:lsdException w:name="Emphasis" w:uiPriority="20" w:qFormat="1"/>
+    <w:lsdException w:name="Document Map" w:semiHidden="1" w:unhideWhenUsed="1"/>
+    <w:lsdException w:name="Plain Text" w:semiHidden="1" w:unhideWhenUsed="1"/>
+    <w:lsdException w:name="E-mail Signature" w:semiHidden="1" w:unhideWhenUsed="1"/>
+    <w:lsdException w:name="HTML Top of Form" w:semiHidden="1" w:unhideWhenUsed="1"/>
+    <w:lsdException w:name="HTML Bottom of Form" w:semiHidden="1" w:unhideWhenUsed="1"/>
+    <w:lsdException w:name="Normal (Web)" w:semiHidden="1" w:unhideWhenUsed="1"/>
+    <w:lsdException w:name="HTML Acronym" w:semiHidden="1" w:unhideWhenUsed="1"/>
+    <w:lsdException w:name="HTML Address" w:semiHidden="1" w:unhideWhenUsed="1"/>
+    <w:lsdException w:name="HTML Cite" w:semiHidden="1" w:unhideWhenUsed="1"/>
+    <w:lsdException w:name="HTML Code" w:semiHidden="1" w:unhideWhenUsed="1"/>
+    <w:lsdException w:name="HTML Definition" w:semiHidden="1" w:unhideWhenUsed="1"/>
+    <w:lsdException w:name="HTML Keyboard" w:semiHidden="1" w:unhideWhenUsed="1"/>
+    <w:lsdException w:name="HTML Preformatted" w:semiHidden="1" w:unhideWhenUsed="1"/>
+    <w:lsdException w:name="HTML Sample" w:semiHidden="1" w:unhideWhenUsed="1"/>
+    <w:lsdException w:name="HTML Typewriter" w:semiHidden="1" w:unhideWhenUsed="1"/>
+    <w:lsdException w:name="HTML Variable" w:semiHidden="1" w:unhideWhenUsed="1"/>
+    <w:lsdException w:name="Normal Table" w:semiHidden="1" w:unhideWhenUsed="1"/>
+    <w:lsdException w:name="annotation subject" w:semiHidden="1" w:unhideWhenUsed="1"/>
+    <w:lsdException w:name="No List" w:semiHidden="1" w:unhideWhenUsed="1"/>
+    <w:lsdException w:name="Outline List 1" w:semiHidden="1" w:unhideWhenUsed="1"/>
+    <w:lsdException w:name="Outline List 2" w:semiHidden="1" w:unhideWhenUsed="1"/>
+    <w:lsdException w:name="Outline List 3" w:semiHidden="1" w:unhideWhenUsed="1"/>
+    <w:lsdException w:name="Table Simple 1" w:semiHidden="1" w:unhideWhenUsed="1"/>
+    <w:lsdException w:name="Table Simple 2" w:semiHidden="1" w:unhideWhenUsed="1"/>
+    <w:lsdException w:name="Table Simple 3" w:semiHidden="1" w:unhideWhenUsed="1"/>
+    <w:lsdException w:name="Table Classic 1" w:semiHidden="1" w:unhideWhenUsed="1"/>
+    <w:lsdException w:name="Table Classic 2" w:semiHidden="1" w:unhideWhenUsed="1"/>
+    <w:lsdException w:name="Table Classic 3" w:semiHidden="1" w:unhideWhenUsed="1"/>
+    <w:lsdException w:name="Table Classic 4" w:semiHidden="1" w:unhideWhenUsed="1"/>
+    <w:lsdException w:name="Table Colorful 1" w:semiHidden="1" w:unhideWhenUsed="1"/>
+    <w:lsdException w:name="Table Colorful 2" w:semiHidden="1" w:unhideWhenUsed="1"/>
+    <w:lsdException w:name="Table Colorful 3" w:semiHidden="1" w:unhideWhenUsed="1"/>
+    <w:lsdException w:name="Table Columns 1" w:semiHidden="1" w:unhideWhenUsed="1"/>
+    <w:lsdException w:name="Table Columns 2" w:semiHidden="1" w:unhideWhenUsed="1"/>
+    <w:lsdException w:name="Table Columns 3" w:semiHidden="1" w:unhideWhenUsed="1"/>
+    <w:lsdException w:name="Table Columns 4" w:semiHidden="1" w:unhideWhenUsed="1"/>
+    <w:lsdException w:name="Table Columns 5" w:semiHidden="1" w:unhideWhenUsed="1"/>
+    <w:lsdException w:name="Table Grid 1" w:semiHidden="1" w:unhideWhenUsed="1"/>
+    <w:lsdException w:name="Table Grid 2" w:semiHidden="1" w:unhideWhenUsed="1"/>
+    <w:lsdException w:name="Table Grid 3" w:semiHidden="1" w:unhideWhenUsed="1"/>
+    <w:lsdException w:name="Table Grid 4" w:semiHidden="1" w:unhideWhenUsed="1"/>
+    <w:lsdException w:name="Table Grid 5" w:semiHidden="1" w:unhideWhenUsed="1"/>
+    <w:lsdException w:name="Table Grid 6" w:semiHidden="1" w:unhideWhenUsed="1"/>
+    <w:lsdException w:name="Table Grid 7" w:semiHidden="1" w:unhideWhenUsed="1"/>
+    <w:lsdException w:name="Table Grid 8" w:semiHidden="1" w:unhideWhenUsed="1"/>
+    <w:lsdException w:name="Table List 1" w:semiHidden="1" w:unhideWhenUsed="1"/>
+    <w:lsdException w:name="Table List 2" w:semiHidden="1" w:unhideWhenUsed="1"/>
+    <w:lsdException w:name="Table List 3" w:semiHidden="1" w:unhideWhenUsed="1"/>
+    <w:lsdException w:name="Table List 4" w:semiHidden="1" w:unhideWhenUsed="1"/>
+    <w:lsdException w:name="Table List 5" w:semiHidden="1" w:unhideWhenUsed="1"/>
+    <w:lsdException w:name="Table List 6" w:semiHidden="1" w:unhideWhenUsed="1"/>
+    <w:lsdException w:name="Table List 7" w:semiHidden="1" w:unhideWhenUsed="1"/>
+    <w:lsdException w:name="Table List 8" w:semiHidden="1" w:unhideWhenUsed="1"/>
+    <w:lsdException w:name="Table 3D effects 1" w:semiHidden="1" w:unhideWhenUsed="1"/>
+    <w:lsdException w:name="Table 3D effects 2" w:semiHidden="1" w:unhideWhenUsed="1"/>
+    <w:lsdException w:name="Table 3D effects 3" w:semiHidden="1" w:unhideWhenUsed="1"/>
+    <w:lsdException w:name="Table Contemporary" w:semiHidden="1" w:unhideWhenUsed="1"/>
+    <w:lsdException w:name="Table Elegant" w:semiHidden="1" w:unhideWhenUsed="1"/>
+    <w:lsdException w:name="Table Professional" w:semiHidden="1" w:unhideWhenUsed="1"/>
+    <w:lsdException w:name="Table Subtle 1" w:semiHidden="1" w:unhideWhenUsed="1"/>
+    <w:lsdException w:name="Table Subtle 2" w:semiHidden="1" w:unhideWhenUsed="1"/>
+    <w:lsdException w:name="Table Web 1" w:semiHidden="1" w:unhideWhenUsed="1"/>
+    <w:lsdException w:name="Table Web 2" w:semiHidden="1" w:unhideWhenUsed="1"/>
+    <w:lsdException w:name="Table Web 3" w:semiHidden="1" w:unhideWhenUsed="1"/>
+    <w:lsdException w:name="Balloon Text" w:semiHidden="1" w:unhideWhenUsed="1"/>
+    <w:lsdException w:name="Table Grid" w:uiPriority="59"/>
+    <w:lsdException w:name="Table Theme" w:semiHidden="1" w:unhideWhenUsed="1"/>
+    <w:lsdException w:name="Placeholder Text" w:semiHidden="1"/>
+    <w:lsdException w:name="No Spacing" w:uiPriority="1" w:qFormat="1"/>
+    <w:lsdException w:name="Light Shading" w:uiPriority="60"/>
+    <w:lsdException w:name="Light List" w:uiPriority="61"/>
+    <w:lsdException w:name="Light Grid" w:uiPriority="62"/>
+    <w:lsdException w:name="Medium Shading 1" w:uiPriority="63"/>
+    <w:lsdException w:name="Medium Shading 2" w:uiPriority="64"/>
+    <w:lsdException w:name="Medium List 1" w:uiPriority="65"/>
+    <w:lsdException w:name="Medium List 2" w:uiPriority="66"/>
+    <w:lsdException w:name="Medium Grid 1" w:uiPriority="67"/>
+    <w:lsdException w:name="Medium Grid 2" w:uiPriority="68"/>
+    <w:lsdException w:name="Medium Grid 3" w:uiPriority="69"/>
+    <w:lsdException w:name="Dark List" w:uiPriority="70"/>
+    <w:lsdException w:name="Colorful Shading" w:uiPriority="71"/>
+    <w:lsdException w:name="Colorful List" w:uiPriority="72"/>
+    <w:lsdException w:name="Colorful Grid" w:uiPriority="73"/>
+    <w:lsdException w:name="Light Shading Accent 1" w:uiPriority="60"/>
+    <w:lsdException w:name="Light List Accent 1" w:uiPriority="61"/>
+    <w:lsdException w:name="Light Grid Accent 1" w:uiPriority="62"/>
+    <w:lsdException w:name="Medium Shading 1 Accent 1" w:uiPriority="63"/>
+    <w:lsdException w:name="Medium Shading 2 Accent 1" w:uiPriority="64"/>
+    <w:lsdException w:name="Medium List 1 Accent 1" w:uiPriority="65"/>
+    <w:lsdException w:name="Revision" w:semiHidden="1"/>
+    <w:lsdException w:name="List Paragraph" w:uiPriority="34" w:qFormat="1"/>
+    <w:lsdException w:name="Quote" w:uiPriority="29" w:qFormat="1"/>
+    <w:lsdException w:name="Intense Quote" w:uiPriority="30" w:qFormat="1"/>
+    <w:lsdException w:name="Medium List 2 Accent 1" w:uiPriority="66"/>
+    <w:lsdException w:name="Medium Grid 1 Accent 1" w:uiPriority="67"/>
+    <w:lsdException w:name="Medium Grid 2 Accent 1" w:uiPriority="68"/>
+    <w:lsdException w:name="Medium Grid 3 Accent 1" w:uiPriority="69"/>
+    <w:lsdException w:name="Dark List Accent 1" w:uiPriority="70"/>
+    <w:lsdException w:name="Colorful Shading Accent 1" w:uiPriority="71"/>
+    <w:lsdException w:name="Colorful List Accent 1" w:uiPriority="72"/>
+    <w:lsdException w:name="Colorful Grid Accent 1" w:uiPriority="73"/>
+    <w:lsdException w:name="Light Shading Accent 2" w:uiPriority="60"/>
+    <w:lsdException w:name="Light List Accent 2" w:uiPriority="61"/>
+    <w:lsdException w:name="Light Grid Accent 2" w:uiPriority="62"/>
+    <w:lsdException w:name="Medium Shading 1 Accent 2" w:uiPriority="63"/>
+    <w:lsdException w:name="Medium Shading 2 Accent 2" w:uiPriority="64"/>
+    <w:lsdException w:name="Medium List 1 Accent 2" w:uiPriority="65"/>
+    <w:lsdException w:name="Medium List 2 Accent 2" w:uiPriority="66"/>
+    <w:lsdException w:name="Medium Grid 1 Accent 2" w:uiPriority="67"/>
+    <w:lsdException w:name="Medium Grid 2 Accent 2" w:uiPriority="68"/>
+    <w:lsdException w:name="Medium Grid 3 Accent 2" w:uiPriority="69"/>
+    <w:lsdException w:name="Dark List Accent 2" w:uiPriority="70"/>
+    <w:lsdException w:name="Colorful Shading Accent 2" w:uiPriority="71"/>
+    <w:lsdException w:name="Colorful List Accent 2" w:uiPriority="72"/>
+    <w:lsdException w:name="Colorful Grid Accent 2" w:uiPriority="73"/>
+    <w:lsdException w:name="Light Shading Accent 3" w:uiPriority="60"/>
+    <w:lsdException w:name="Light List Accent 3" w:uiPriority="61"/>
+    <w:lsdException w:name="Light Grid Accent 3" w:uiPriority="62"/>
+    <w:lsdException w:name="Medium Shading 1 Accent 3" w:uiPriority="63"/>
+    <w:lsdException w:name="Medium Shading 2 Accent 3" w:uiPriority="64"/>
+    <w:lsdException w:name="Medium List 1 Accent 3" w:uiPriority="65"/>
+    <w:lsdException w:name="Medium List 2 Accent 3" w:uiPriority="66"/>
+    <w:lsdException w:name="Medium Grid 1 Accent 3" w:uiPriority="67"/>
+    <w:lsdException w:name="Medium Grid 2 Accent 3" w:uiPriority="68"/>
+    <w:lsdException w:name="Medium Grid 3 Accent 3" w:uiPriority="69"/>
+    <w:lsdException w:name="Dark List Accent 3" w:uiPriority="70"/>
+    <w:lsdException w:name="Colorful Shading Accent 3" w:uiPriority="71"/>
+    <w:lsdException w:name="Colorful List Accent 3" w:uiPriority="72"/>
+    <w:lsdException w:name="Colorful Grid Accent 3" w:uiPriority="73"/>
+    <w:lsdException w:name="Light Shading Accent 4" w:uiPriority="60"/>
+    <w:lsdException w:name="Light List Accent 4" w:uiPriority="61"/>
+    <w:lsdException w:name="Light Grid Accent 4" w:uiPriority="62"/>
+    <w:lsdException w:name="Medium Shading 1 Accent 4" w:uiPriority="63"/>
+    <w:lsdException w:name="Medium Shading 2 Accent 4" w:uiPriority="64"/>
+    <w:lsdException w:name="Medium List 1 Accent 4" w:uiPriority="65"/>
+    <w:lsdException w:name="Medium List 2 Accent 4" w:uiPriority="66"/>
+    <w:lsdException w:name="Medium Grid 1 Accent 4" w:uiPriority="67"/>
+    <w:lsdException w:name="Medium Grid 2 Accent 4" w:uiPriority="68"/>
+    <w:lsdException w:name="Medium Grid 3 Accent 4" w:uiPriority="69"/>
+    <w:lsdException w:name="Dark List Accent 4" w:uiPriority="70"/>
+    <w:lsdException w:name="Colorful Shading Accent 4" w:uiPriority="71"/>
+    <w:lsdException w:name="Colorful List Accent 4" w:uiPriority="72"/>
+    <w:lsdException w:name="Colorful Grid Accent 4" w:uiPriority="73"/>
+    <w:lsdException w:name="Light Shading Accent 5" w:uiPriority="60"/>
+    <w:lsdException w:name="Light List Accent 5" w:uiPriority="61"/>
+    <w:lsdException w:name="Light Grid Accent 5" w:uiPriority="62"/>
+    <w:lsdException w:name="Medium Shading 1 Accent 5" w:uiPriority="63"/>
+    <w:lsdException w:name="Medium Shading 2 Accent 5" w:uiPriority="64"/>
+    <w:lsdException w:name="Medium List 1 Accent 5" w:uiPriority="65"/>
+    <w:lsdException w:name="Medium List 2 Accent 5" w:uiPriority="66"/>
+    <w:lsdException w:name="Medium Grid 1 Accent 5" w:uiPriority="67"/>
+    <w:lsdException w:name="Medium Grid 2 Accent 5" w:uiPriority="68"/>
+    <w:lsdException w:name="Medium Grid 3 Accent 5" w:uiPriority="69"/>
+    <w:lsdException w:name="Dark List Accent 5" w:uiPriority="70"/>
+    <w:lsdException w:name="Colorful Shading Accent 5" w:uiPriority="71"/>
+    <w:lsdException w:name="Colorful List Accent 5" w:uiPriority="72"/>
+    <w:lsdException w:name="Colorful Grid Accent 5" w:uiPriority="73"/>
+    <w:lsdException w:name="Light Shading Accent 6" w:uiPriority="60"/>
+    <w:lsdException w:name="Light List Accent 6" w:uiPriority="61"/>
+    <w:lsdException w:name="Light Grid Accent 6" w:uiPriority="62"/>
+    <w:lsdException w:name="Medium Shading 1 Accent 6" w:uiPriority="63"/>
+    <w:lsdException w:name="Medium Shading 2 Accent 6" w:uiPriority="64"/>
+    <w:lsdException w:name="Medium List 1 Accent 6" w:uiPriority="65"/>
+    <w:lsdException w:name="Medium List 2 Accent 6" w:uiPriority="66"/>
+    <w:lsdException w:name="Medium Grid 1 Accent 6" w:uiPriority="67"/>
+    <w:lsdException w:name="Medium Grid 2 Accent 6" w:uiPriority="68"/>
+    <w:lsdException w:name="Medium Grid 3 Accent 6" w:uiPriority="69"/>
+    <w:lsdException w:name="Dark List Accent 6" w:uiPriority="70"/>
+    <w:lsdException w:name="Colorful Shading Accent 6" w:uiPriority="71"/>
+    <w:lsdException w:name="Colorful List Accent 6" w:uiPriority="72"/>
+    <w:lsdException w:name="Colorful Grid Accent 6" w:uiPriority="73"/>
+    <w:lsdException w:name="Subtle Emphasis" w:uiPriority="19" w:qFormat="1"/>
+    <w:lsdException w:name="Intense Emphasis" w:uiPriority="21" w:qFormat="1"/>
+    <w:lsdException w:name="Subtle Reference" w:uiPriority="31" w:qFormat="1"/>
+    <w:lsdException w:name="Intense Reference" w:uiPriority="32" w:qFormat="1"/>
+    <w:lsdException w:name="Book Title" w:uiPriority="33" w:qFormat="1"/>
+    <w:lsdException w:name="Bibliography" w:semiHidden="1" w:uiPriority="37" w:unhideWhenUsed="1"/>
+    <w:lsdException w:name="TOC Heading" w:semiHidden="1" w:uiPriority="39" w:unhideWhenUsed="1" w:qFormat="1"/>
+    <w:lsdException w:name="Plain Table 1" w:uiPriority="41"/>
+    <w:lsdException w:name="Plain Table 2" w:uiPriority="42"/>
+    <w:lsdException w:name="Plain Table 3" w:uiPriority="43"/>
+    <w:lsdException w:name="Plain Table 4" w:uiPriority="44"/>
+    <w:lsdException w:name="Plain Table 5" w:uiPriority="45"/>
+    <w:lsdException w:name="Grid Table Light" w:uiPriority="40"/>
+    <w:lsdException w:name="Grid Table 1 Light" w:uiPriority="46"/>
+    <w:lsdException w:name="Grid Table 2" w:uiPriority="47"/>
+    <w:lsdException w:name="Grid Table 3" w:uiPriority="48"/>
+    <w:lsdException w:name="Grid Table 4" w:uiPriority="49"/>
+    <w:lsdException w:name="Grid Table 5 Dark" w:uiPriority="50"/>
+    <w:lsdException w:name="Grid Table 6 Colorful" w:uiPriority="51"/>
+    <w:lsdException w:name="Grid Table 7 Colorful" w:uiPriority="52"/>
+    <w:lsdException w:name="Grid Table 1 Light Accent 1" w:uiPriority="46"/>
+    <w:lsdException w:name="Grid Table 2 Accent 1" w:uiPriority="47"/>
+    <w:lsdException w:name="Grid Table 3 Accent 1" w:uiPriority="48"/>
+    <w:lsdException w:name="Grid Table 4 Accent 1" w:uiPriority="49"/>
+    <w:lsdException w:name="Grid Table 5 Dark Accent 1" w:uiPriority="50"/>
+    <w:lsdException w:name="Grid Table 6 Colorful Accent 1" w:uiPriority="51"/>
+    <w:lsdException w:name="Grid Table 7 Colorful Accent 1" w:uiPriority="52"/>
+    <w:lsdException w:name="Grid Table 1 Light Accent 2" w:uiPriority="46"/>
+    <w:lsdException w:name="Grid Table 2 Accent 2" w:uiPriority="47"/>
+    <w:lsdException w:name="Grid Table 3 Accent 2" w:uiPriority="48"/>
+    <w:lsdException w:name="Grid Table 4 Accent 2" w:uiPriority="49"/>
+    <w:lsdException w:name="Grid Table 5 Dark Accent 2" w:uiPriority="50"/>
+    <w:lsdException w:name="Grid Table 6 Colorful Accent 2" w:uiPriority="51"/>
+    <w:lsdException w:name="Grid Table 7 Colorful Accent 2" w:uiPriority="52"/>
+    <w:lsdException w:name="Grid Table 1 Light Accent 3" w:uiPriority="46"/>
+    <w:lsdException w:name="Grid Table 2 Accent 3" w:uiPriority="47"/>
+    <w:lsdException w:name="Grid Table 3 Accent 3" w:uiPriority="48"/>
+    <w:lsdException w:name="Grid Table 4 Accent 3" w:uiPriority="49"/>
+    <w:lsdException w:name="Grid Table 5 Dark Accent 3" w:uiPriority="50"/>
+    <w:lsdException w:name="Grid Table 6 Colorful Accent 3" w:uiPriority="51"/>
+    <w:lsdException w:name="Grid Table 7 Colorful Accent 3" w:uiPriority="52"/>
+    <w:lsdException w:name="Grid Table 1 Light Accent 4" w:uiPriority="46"/>
+    <w:lsdException w:name="Grid Table 2 Accent 4" w:uiPriority="47"/>
+    <w:lsdException w:name="Grid Table 3 Accent 4" w:uiPriority="48"/>
+    <w:lsdException w:name="Grid Table 4 Accent 4" w:uiPriority="49"/>
+    <w:lsdException w:name="Grid Table 5 Dark Accent 4" w:uiPriority="50"/>
+    <w:lsdException w:name="Grid Table 6 Colorful Accent 4" w:uiPriority="51"/>
+    <w:lsdException w:name="Grid Table 7 Colorful Accent 4" w:uiPriority="52"/>
+    <w:lsdException w:name="Grid Table 1 Light Accent 5" w:uiPriority="46"/>
+    <w:lsdException w:name="Grid Table 2 Accent 5" w:uiPriority="47"/>
+    <w:lsdException w:name="Grid Table 3 Accent 5" w:uiPriority="48"/>
+    <w:lsdException w:name="Grid Table 4 Accent 5" w:uiPriority="49"/>
+    <w:lsdException w:name="Grid Table 5 Dark Accent 5" w:uiPriority="50"/>
+    <w:lsdException w:name="Grid Table 6 Colorful Accent 5" w:uiPriority="51"/>
+    <w:lsdException w:name="Grid Table 7 Colorful Accent 5" w:uiPriority="52"/>
+    <w:lsdException w:name="Grid Table 1 Light Accent 6" w:uiPriority="46"/>
+    <w:lsdException w:name="Grid Table 2 Accent 6" w:uiPriority="47"/>
+    <w:lsdException w:name="Grid Table 3 Accent 6" w:uiPriority="48"/>
+    <w:lsdException w:name="Grid Table 4 Accent 6" w:uiPriority="49"/>
+    <w:lsdException w:name="Grid Table 5 Dark Accent 6" w:uiPriority="50"/>
+    <w:lsdException w:name="Grid Table 6 Colorful Accent 6" w:uiPriority="51"/>
+    <w:lsdException w:name="Grid Table 7 Colorful Accent 6" w:uiPriority="52"/>
+    <w:lsdException w:name="List Table 1 Light" w:uiPriority="46"/>
+    <w:lsdException w:name="List Table 2" w:uiPriority="47"/>
+    <w:lsdException w:name="List Table 3" w:uiPriority="48"/>
+    <w:lsdException w:name="List Table 4" w:uiPriority="49"/>
+    <w:lsdException w:name="List Table 5 Dark" w:uiPriority="50"/>
+    <w:lsdException w:name="List Table 6 Colorful" w:uiPriority="51"/>
+    <w:lsdException w:name="List Table 7 Colorful" w:uiPriority="52"/>
+    <w:lsdException w:name="List Table 1 Light Accent 1" w:uiPriority="46"/>
+    <w:lsdException w:name="List Table 2 Accent 1" w:uiPriority="47"/>
+    <w:lsdException w:name="List Table 3 Accent 1" w:uiPriority="48"/>
+    <w:lsdException w:name="List Table 4 Accent 1" w:uiPriority="49"/>
+    <w:lsdException w:name="List Table 5 Dark Accent 1" w:uiPriority="50"/>
+    <w:lsdException w:name="List Table 6 Colorful Accent 1" w:uiPriority="51"/>
+    <w:lsdException w:name="List Table 7 Colorful Accent 1" w:uiPriority="52"/>
+    <w:lsdException w:name="List Table 1 Light Accent 2" w:uiPriority="46"/>
+    <w:lsdException w:name="List Table 2 Accent 2" w:uiPriority="47"/>
+    <w:lsdException w:name="List Table 3 Accent 2" w:uiPriority="48"/>
+    <w:lsdException w:name="List Table 4 Accent 2" w:uiPriority="49"/>
+    <w:lsdException w:name="List Table 5 Dark Accent 2" w:uiPriority="50"/>
+    <w:lsdException w:name="List Table 6 Colorful Accent 2" w:uiPriority="51"/>
+    <w:lsdException w:name="List Table 7 Colorful Accent 2" w:uiPriority="52"/>
+    <w:lsdException w:name="List Table 1 Light Accent 3" w:uiPriority="46"/>
+    <w:lsdException w:name="List Table 2 Accent 3" w:uiPriority="47"/>
+    <w:lsdException w:name="List Table 3 Accent 3" w:uiPriority="48"/>
+    <w:lsdException w:name="List Table 4 Accent 3" w:uiPriority="49"/>
+    <w:lsdException w:name="List Table 5 Dark Accent 3" w:uiPriority="50"/>
+    <w:lsdException w:name="List Table 6 Colorful Accent 3" w:uiPriority="51"/>
+    <w:lsdException w:name="List Table 7 Colorful Accent 3" w:uiPriority="52"/>
+    <w:lsdException w:name="List Table 1 Light Accent 4" w:uiPriority="46"/>
+    <w:lsdException w:name="List Table 2 Accent 4" w:uiPriority="47"/>
+    <w:lsdException w:name="List Table 3 Accent 4" w:uiPriority="48"/>
+    <w:lsdException w:name="List Table 4 Accent 4" w:uiPriority="49"/>
+    <w:lsdException w:name="List Table 5 Dark Accent 4" w:uiPriority="50"/>
+    <w:lsdException w:name="List Table 6 Colorful Accent 4" w:uiPriority="51"/>
+    <w:lsdException w:name="List Table 7 Colorful Accent 4" w:uiPriority="52"/>
+    <w:lsdException w:name="List Table 1 Light Accent 5" w:uiPriority="46"/>
+    <w:lsdException w:name="List Table 2 Accent 5" w:uiPriority="47"/>
+    <w:lsdException w:name="List Table 3 Accent 5" w:uiPriority="48"/>
+    <w:lsdException w:name="List Table 4 Accent 5" w:uiPriority="49"/>
+    <w:lsdException w:name="List Table 5 Dark Accent 5" w:uiPriority="50"/>
+    <w:lsdException w:name="List Table 6 Colorful Accent 5" w:uiPriority="51"/>
+    <w:lsdException w:name="List Table 7 Colorful Accent 5" w:uiPriority="52"/>
+    <w:lsdException w:name="List Table 1 Light Accent 6" w:uiPriority="46"/>
+    <w:lsdException w:name="List Table 2 Accent 6" w:uiPriority="47"/>
+    <w:lsdException w:name="List Table 3 Accent 6" w:uiPriority="48"/>
+    <w:lsdException w:name="List Table 4 Accent 6" w:uiPriority="49"/>
+    <w:lsdException w:name="List Table 5 Dark Accent 6" w:uiPriority="50"/>
+    <w:lsdException w:name="List Table 6 Colorful Accent 6" w:uiPriority="51"/>
+    <w:lsdException w:name="List Table 7 Colorful Accent 6" w:uiPriority="52"/>
   </w:latentStyles>
-  <w:style w:type="paragraph" w:default="1" w:styleId="Normal">
+  <w:style w:type="paragraph" w:default="1" w:styleId="a">
     <w:name w:val="Normal"/>
     <w:qFormat/>
   </w:style>
-  <w:style w:type="paragraph" w:styleId="Heading1">
+  <w:style w:type="paragraph" w:styleId="1">
     <w:name w:val="heading 1"/>
-    <w:basedOn w:val="Normal"/>
-    <w:link w:val="Heading1Char"/>
+    <w:basedOn w:val="a"/>
+    <w:link w:val="10"/>
     <w:uiPriority w:val="9"/>
     <w:qFormat/>
     <w:rsid w:val="000C7FA2"/>
@@ -3127,13 +3418,13 @@
       <w:lang w:eastAsia="zh-CN"/>
     </w:rPr>
   </w:style>
-  <w:style w:type="character" w:default="1" w:styleId="DefaultParagraphFont">
+  <w:style w:type="character" w:default="1" w:styleId="a0">
     <w:name w:val="Default Paragraph Font"/>
     <w:uiPriority w:val="1"/>
     <w:semiHidden/>
     <w:unhideWhenUsed/>
   </w:style>
-  <w:style w:type="table" w:default="1" w:styleId="TableNormal">
+  <w:style w:type="table" w:default="1" w:styleId="a1">
     <w:name w:val="Normal Table"/>
     <w:uiPriority w:val="99"/>
     <w:semiHidden/>
@@ -3148,15 +3439,15 @@
       </w:tblCellMar>
     </w:tblPr>
   </w:style>
-  <w:style w:type="numbering" w:default="1" w:styleId="NoList">
+  <w:style w:type="numbering" w:default="1" w:styleId="a2">
     <w:name w:val="No List"/>
     <w:uiPriority w:val="99"/>
     <w:semiHidden/>
     <w:unhideWhenUsed/>
   </w:style>
-  <w:style w:type="paragraph" w:styleId="ListParagraph">
+  <w:style w:type="paragraph" w:styleId="a3">
     <w:name w:val="List Paragraph"/>
-    <w:basedOn w:val="Normal"/>
+    <w:basedOn w:val="a"/>
     <w:uiPriority w:val="34"/>
     <w:qFormat/>
     <w:rsid w:val="00E32819"/>
@@ -3165,10 +3456,10 @@
       <w:contextualSpacing/>
     </w:pPr>
   </w:style>
-  <w:style w:type="paragraph" w:styleId="Header">
+  <w:style w:type="paragraph" w:styleId="a4">
     <w:name w:val="header"/>
-    <w:basedOn w:val="Normal"/>
-    <w:link w:val="HeaderChar"/>
+    <w:basedOn w:val="a"/>
+    <w:link w:val="a5"/>
     <w:uiPriority w:val="99"/>
     <w:unhideWhenUsed/>
     <w:rsid w:val="001B6117"/>
@@ -3189,10 +3480,10 @@
       <w:szCs w:val="18"/>
     </w:rPr>
   </w:style>
-  <w:style w:type="character" w:customStyle="1" w:styleId="HeaderChar">
-    <w:name w:val="Header Char"/>
-    <w:basedOn w:val="DefaultParagraphFont"/>
-    <w:link w:val="Header"/>
+  <w:style w:type="character" w:customStyle="1" w:styleId="a5">
+    <w:name w:val="页眉 字符"/>
+    <w:basedOn w:val="a0"/>
+    <w:link w:val="a4"/>
     <w:uiPriority w:val="99"/>
     <w:rsid w:val="001B6117"/>
     <w:rPr>
@@ -3200,10 +3491,10 @@
       <w:szCs w:val="18"/>
     </w:rPr>
   </w:style>
-  <w:style w:type="paragraph" w:styleId="Footer">
+  <w:style w:type="paragraph" w:styleId="a6">
     <w:name w:val="footer"/>
-    <w:basedOn w:val="Normal"/>
-    <w:link w:val="FooterChar"/>
+    <w:basedOn w:val="a"/>
+    <w:link w:val="a7"/>
     <w:uiPriority w:val="99"/>
     <w:unhideWhenUsed/>
     <w:rsid w:val="001B6117"/>
@@ -3220,10 +3511,10 @@
       <w:szCs w:val="18"/>
     </w:rPr>
   </w:style>
-  <w:style w:type="character" w:customStyle="1" w:styleId="FooterChar">
-    <w:name w:val="Footer Char"/>
-    <w:basedOn w:val="DefaultParagraphFont"/>
-    <w:link w:val="Footer"/>
+  <w:style w:type="character" w:customStyle="1" w:styleId="a7">
+    <w:name w:val="页脚 字符"/>
+    <w:basedOn w:val="a0"/>
+    <w:link w:val="a6"/>
     <w:uiPriority w:val="99"/>
     <w:rsid w:val="001B6117"/>
     <w:rPr>
@@ -3231,16 +3522,15 @@
       <w:szCs w:val="18"/>
     </w:rPr>
   </w:style>
-  <w:style w:type="table" w:styleId="TableGrid">
+  <w:style w:type="table" w:styleId="a8">
     <w:name w:val="Table Grid"/>
-    <w:basedOn w:val="TableNormal"/>
+    <w:basedOn w:val="a1"/>
     <w:uiPriority w:val="59"/>
     <w:rsid w:val="00C1231F"/>
     <w:pPr>
       <w:spacing w:after="0" w:line="240" w:lineRule="auto"/>
     </w:pPr>
     <w:tblPr>
-      <w:tblInd w:w="0" w:type="dxa"/>
       <w:tblBorders>
         <w:top w:val="single" w:sz="4" w:space="0" w:color="auto"/>
         <w:left w:val="single" w:sz="4" w:space="0" w:color="auto"/>
@@ -3249,18 +3539,12 @@
         <w:insideH w:val="single" w:sz="4" w:space="0" w:color="auto"/>
         <w:insideV w:val="single" w:sz="4" w:space="0" w:color="auto"/>
       </w:tblBorders>
-      <w:tblCellMar>
-        <w:top w:w="0" w:type="dxa"/>
-        <w:left w:w="108" w:type="dxa"/>
-        <w:bottom w:w="0" w:type="dxa"/>
-        <w:right w:w="108" w:type="dxa"/>
-      </w:tblCellMar>
     </w:tblPr>
   </w:style>
-  <w:style w:type="paragraph" w:styleId="BalloonText">
+  <w:style w:type="paragraph" w:styleId="a9">
     <w:name w:val="Balloon Text"/>
-    <w:basedOn w:val="Normal"/>
-    <w:link w:val="BalloonTextChar"/>
+    <w:basedOn w:val="a"/>
+    <w:link w:val="aa"/>
     <w:uiPriority w:val="99"/>
     <w:semiHidden/>
     <w:unhideWhenUsed/>
@@ -3274,10 +3558,10 @@
       <w:szCs w:val="16"/>
     </w:rPr>
   </w:style>
-  <w:style w:type="character" w:customStyle="1" w:styleId="BalloonTextChar">
-    <w:name w:val="Balloon Text Char"/>
-    <w:basedOn w:val="DefaultParagraphFont"/>
-    <w:link w:val="BalloonText"/>
+  <w:style w:type="character" w:customStyle="1" w:styleId="aa">
+    <w:name w:val="批注框文本 字符"/>
+    <w:basedOn w:val="a0"/>
+    <w:link w:val="a9"/>
     <w:uiPriority w:val="99"/>
     <w:semiHidden/>
     <w:rsid w:val="00A06DD9"/>
@@ -3287,11 +3571,11 @@
       <w:szCs w:val="16"/>
     </w:rPr>
   </w:style>
-  <w:style w:type="paragraph" w:styleId="z-TopofForm">
+  <w:style w:type="paragraph" w:styleId="z-">
     <w:name w:val="HTML Top of Form"/>
-    <w:basedOn w:val="Normal"/>
-    <w:next w:val="Normal"/>
-    <w:link w:val="z-TopofFormChar"/>
+    <w:basedOn w:val="a"/>
+    <w:next w:val="a"/>
+    <w:link w:val="z-0"/>
     <w:hidden/>
     <w:uiPriority w:val="99"/>
     <w:semiHidden/>
@@ -3312,10 +3596,10 @@
       <w:lang w:eastAsia="zh-CN"/>
     </w:rPr>
   </w:style>
-  <w:style w:type="character" w:customStyle="1" w:styleId="z-TopofFormChar">
-    <w:name w:val="z-Top of Form Char"/>
-    <w:basedOn w:val="DefaultParagraphFont"/>
-    <w:link w:val="z-TopofForm"/>
+  <w:style w:type="character" w:customStyle="1" w:styleId="z-0">
+    <w:name w:val="z-窗体顶端 字符"/>
+    <w:basedOn w:val="a0"/>
+    <w:link w:val="z-"/>
     <w:uiPriority w:val="99"/>
     <w:semiHidden/>
     <w:rsid w:val="005524BC"/>
@@ -3327,11 +3611,11 @@
       <w:lang w:eastAsia="zh-CN"/>
     </w:rPr>
   </w:style>
-  <w:style w:type="paragraph" w:styleId="z-BottomofForm">
+  <w:style w:type="paragraph" w:styleId="z-1">
     <w:name w:val="HTML Bottom of Form"/>
-    <w:basedOn w:val="Normal"/>
-    <w:next w:val="Normal"/>
-    <w:link w:val="z-BottomofFormChar"/>
+    <w:basedOn w:val="a"/>
+    <w:next w:val="a"/>
+    <w:link w:val="z-2"/>
     <w:hidden/>
     <w:uiPriority w:val="99"/>
     <w:semiHidden/>
@@ -3352,10 +3636,10 @@
       <w:lang w:eastAsia="zh-CN"/>
     </w:rPr>
   </w:style>
-  <w:style w:type="character" w:customStyle="1" w:styleId="z-BottomofFormChar">
-    <w:name w:val="z-Bottom of Form Char"/>
-    <w:basedOn w:val="DefaultParagraphFont"/>
-    <w:link w:val="z-BottomofForm"/>
+  <w:style w:type="character" w:customStyle="1" w:styleId="z-2">
+    <w:name w:val="z-窗体底端 字符"/>
+    <w:basedOn w:val="a0"/>
+    <w:link w:val="z-1"/>
     <w:uiPriority w:val="99"/>
     <w:semiHidden/>
     <w:rsid w:val="005524BC"/>
@@ -3367,10 +3651,10 @@
       <w:lang w:eastAsia="zh-CN"/>
     </w:rPr>
   </w:style>
-  <w:style w:type="character" w:customStyle="1" w:styleId="Heading1Char">
-    <w:name w:val="Heading 1 Char"/>
-    <w:basedOn w:val="DefaultParagraphFont"/>
-    <w:link w:val="Heading1"/>
+  <w:style w:type="character" w:customStyle="1" w:styleId="10">
+    <w:name w:val="标题 1 字符"/>
+    <w:basedOn w:val="a0"/>
+    <w:link w:val="1"/>
     <w:uiPriority w:val="9"/>
     <w:rsid w:val="000C7FA2"/>
     <w:rPr>
@@ -3383,461 +3667,9 @@
       <w:lang w:eastAsia="zh-CN"/>
     </w:rPr>
   </w:style>
-  <w:style w:type="character" w:styleId="Hyperlink">
+  <w:style w:type="character" w:styleId="ab">
     <w:name w:val="Hyperlink"/>
-    <w:basedOn w:val="DefaultParagraphFont"/>
-    <w:uiPriority w:val="99"/>
-    <w:semiHidden/>
-    <w:unhideWhenUsed/>
-    <w:rsid w:val="009C5F31"/>
-    <w:rPr>
-      <w:color w:val="0000FF"/>
-      <w:u w:val="single"/>
-    </w:rPr>
-  </w:style>
-</w:styles>
-</file>
-
-<file path=word/stylesWithEffects.xml><?xml version="1.0" encoding="utf-8"?>
-<w:styles xmlns:wpc="http://schemas.microsoft.com/office/word/2010/wordprocessingCanvas" xmlns:mc="http://schemas.openxmlformats.org/markup-compatibility/2006" xmlns:o="urn:schemas-microsoft-com:office:office" xmlns:r="http://schemas.openxmlformats.org/officeDocument/2006/relationships" xmlns:m="http://schemas.openxmlformats.org/officeDocument/2006/math" xmlns:v="urn:schemas-microsoft-com:vml" xmlns:wp14="http://schemas.microsoft.com/office/word/2010/wordprocessingDrawing" xmlns:wp="http://schemas.openxmlformats.org/drawingml/2006/wordprocessingDrawing" xmlns:w10="urn:schemas-microsoft-com:office:word" xmlns:w="http://schemas.openxmlformats.org/wordprocessingml/2006/main" xmlns:w14="http://schemas.microsoft.com/office/word/2010/wordml" xmlns:wpg="http://schemas.microsoft.com/office/word/2010/wordprocessingGroup" xmlns:wpi="http://schemas.microsoft.com/office/word/2010/wordprocessingInk" xmlns:wne="http://schemas.microsoft.com/office/word/2006/wordml" xmlns:wps="http://schemas.microsoft.com/office/word/2010/wordprocessingShape" mc:Ignorable="w14 wp14">
-  <w:docDefaults>
-    <w:rPrDefault>
-      <w:rPr>
-        <w:rFonts w:asciiTheme="minorHAnsi" w:eastAsiaTheme="minorEastAsia" w:hAnsiTheme="minorHAnsi" w:cstheme="minorBidi"/>
-        <w:sz w:val="22"/>
-        <w:szCs w:val="22"/>
-        <w:lang w:val="en-US" w:eastAsia="ko-KR" w:bidi="ar-SA"/>
-      </w:rPr>
-    </w:rPrDefault>
-    <w:pPrDefault>
-      <w:pPr>
-        <w:spacing w:after="200" w:line="276" w:lineRule="auto"/>
-      </w:pPr>
-    </w:pPrDefault>
-  </w:docDefaults>
-  <w:latentStyles w:defLockedState="0" w:defUIPriority="99" w:defSemiHidden="1" w:defUnhideWhenUsed="1" w:defQFormat="0" w:count="267">
-    <w:lsdException w:name="Normal" w:semiHidden="0" w:uiPriority="0" w:unhideWhenUsed="0" w:qFormat="1"/>
-    <w:lsdException w:name="heading 1" w:semiHidden="0" w:uiPriority="9" w:unhideWhenUsed="0" w:qFormat="1"/>
-    <w:lsdException w:name="heading 2" w:uiPriority="9" w:qFormat="1"/>
-    <w:lsdException w:name="heading 3" w:uiPriority="9" w:qFormat="1"/>
-    <w:lsdException w:name="heading 4" w:uiPriority="9" w:qFormat="1"/>
-    <w:lsdException w:name="heading 5" w:uiPriority="9" w:qFormat="1"/>
-    <w:lsdException w:name="heading 6" w:uiPriority="9" w:qFormat="1"/>
-    <w:lsdException w:name="heading 7" w:uiPriority="9" w:qFormat="1"/>
-    <w:lsdException w:name="heading 8" w:uiPriority="9" w:qFormat="1"/>
-    <w:lsdException w:name="heading 9" w:uiPriority="9" w:qFormat="1"/>
-    <w:lsdException w:name="toc 1" w:uiPriority="39"/>
-    <w:lsdException w:name="toc 2" w:uiPriority="39"/>
-    <w:lsdException w:name="toc 3" w:uiPriority="39"/>
-    <w:lsdException w:name="toc 4" w:uiPriority="39"/>
-    <w:lsdException w:name="toc 5" w:uiPriority="39"/>
-    <w:lsdException w:name="toc 6" w:uiPriority="39"/>
-    <w:lsdException w:name="toc 7" w:uiPriority="39"/>
-    <w:lsdException w:name="toc 8" w:uiPriority="39"/>
-    <w:lsdException w:name="toc 9" w:uiPriority="39"/>
-    <w:lsdException w:name="caption" w:uiPriority="35" w:qFormat="1"/>
-    <w:lsdException w:name="Title" w:semiHidden="0" w:uiPriority="10" w:unhideWhenUsed="0" w:qFormat="1"/>
-    <w:lsdException w:name="Default Paragraph Font" w:uiPriority="1"/>
-    <w:lsdException w:name="Subtitle" w:semiHidden="0" w:uiPriority="11" w:unhideWhenUsed="0" w:qFormat="1"/>
-    <w:lsdException w:name="Strong" w:semiHidden="0" w:uiPriority="22" w:unhideWhenUsed="0" w:qFormat="1"/>
-    <w:lsdException w:name="Emphasis" w:semiHidden="0" w:uiPriority="20" w:unhideWhenUsed="0" w:qFormat="1"/>
-    <w:lsdException w:name="Table Grid" w:semiHidden="0" w:uiPriority="59" w:unhideWhenUsed="0"/>
-    <w:lsdException w:name="Placeholder Text" w:unhideWhenUsed="0"/>
-    <w:lsdException w:name="No Spacing" w:semiHidden="0" w:uiPriority="1" w:unhideWhenUsed="0" w:qFormat="1"/>
-    <w:lsdException w:name="Light Shading" w:semiHidden="0" w:uiPriority="60" w:unhideWhenUsed="0"/>
-    <w:lsdException w:name="Light List" w:semiHidden="0" w:uiPriority="61" w:unhideWhenUsed="0"/>
-    <w:lsdException w:name="Light Grid" w:semiHidden="0" w:uiPriority="62" w:unhideWhenUsed="0"/>
-    <w:lsdException w:name="Medium Shading 1" w:semiHidden="0" w:uiPriority="63" w:unhideWhenUsed="0"/>
-    <w:lsdException w:name="Medium Shading 2" w:semiHidden="0" w:uiPriority="64" w:unhideWhenUsed="0"/>
-    <w:lsdException w:name="Medium List 1" w:semiHidden="0" w:uiPriority="65" w:unhideWhenUsed="0"/>
-    <w:lsdException w:name="Medium List 2" w:semiHidden="0" w:uiPriority="66" w:unhideWhenUsed="0"/>
-    <w:lsdException w:name="Medium Grid 1" w:semiHidden="0" w:uiPriority="67" w:unhideWhenUsed="0"/>
-    <w:lsdException w:name="Medium Grid 2" w:semiHidden="0" w:uiPriority="68" w:unhideWhenUsed="0"/>
-    <w:lsdException w:name="Medium Grid 3" w:semiHidden="0" w:uiPriority="69" w:unhideWhenUsed="0"/>
-    <w:lsdException w:name="Dark List" w:semiHidden="0" w:uiPriority="70" w:unhideWhenUsed="0"/>
-    <w:lsdException w:name="Colorful Shading" w:semiHidden="0" w:uiPriority="71" w:unhideWhenUsed="0"/>
-    <w:lsdException w:name="Colorful List" w:semiHidden="0" w:uiPriority="72" w:unhideWhenUsed="0"/>
-    <w:lsdException w:name="Colorful Grid" w:semiHidden="0" w:uiPriority="73" w:unhideWhenUsed="0"/>
-    <w:lsdException w:name="Light Shading Accent 1" w:semiHidden="0" w:uiPriority="60" w:unhideWhenUsed="0"/>
-    <w:lsdException w:name="Light List Accent 1" w:semiHidden="0" w:uiPriority="61" w:unhideWhenUsed="0"/>
-    <w:lsdException w:name="Light Grid Accent 1" w:semiHidden="0" w:uiPriority="62" w:unhideWhenUsed="0"/>
-    <w:lsdException w:name="Medium Shading 1 Accent 1" w:semiHidden="0" w:uiPriority="63" w:unhideWhenUsed="0"/>
-    <w:lsdException w:name="Medium Shading 2 Accent 1" w:semiHidden="0" w:uiPriority="64" w:unhideWhenUsed="0"/>
-    <w:lsdException w:name="Medium List 1 Accent 1" w:semiHidden="0" w:uiPriority="65" w:unhideWhenUsed="0"/>
-    <w:lsdException w:name="Revision" w:unhideWhenUsed="0"/>
-    <w:lsdException w:name="List Paragraph" w:semiHidden="0" w:uiPriority="34" w:unhideWhenUsed="0" w:qFormat="1"/>
-    <w:lsdException w:name="Quote" w:semiHidden="0" w:uiPriority="29" w:unhideWhenUsed="0" w:qFormat="1"/>
-    <w:lsdException w:name="Intense Quote" w:semiHidden="0" w:uiPriority="30" w:unhideWhenUsed="0" w:qFormat="1"/>
-    <w:lsdException w:name="Medium List 2 Accent 1" w:semiHidden="0" w:uiPriority="66" w:unhideWhenUsed="0"/>
-    <w:lsdException w:name="Medium Grid 1 Accent 1" w:semiHidden="0" w:uiPriority="67" w:unhideWhenUsed="0"/>
-    <w:lsdException w:name="Medium Grid 2 Accent 1" w:semiHidden="0" w:uiPriority="68" w:unhideWhenUsed="0"/>
-    <w:lsdException w:name="Medium Grid 3 Accent 1" w:semiHidden="0" w:uiPriority="69" w:unhideWhenUsed="0"/>
-    <w:lsdException w:name="Dark List Accent 1" w:semiHidden="0" w:uiPriority="70" w:unhideWhenUsed="0"/>
-    <w:lsdException w:name="Colorful Shading Accent 1" w:semiHidden="0" w:uiPriority="71" w:unhideWhenUsed="0"/>
-    <w:lsdException w:name="Colorful List Accent 1" w:semiHidden="0" w:uiPriority="72" w:unhideWhenUsed="0"/>
-    <w:lsdException w:name="Colorful Grid Accent 1" w:semiHidden="0" w:uiPriority="73" w:unhideWhenUsed="0"/>
-    <w:lsdException w:name="Light Shading Accent 2" w:semiHidden="0" w:uiPriority="60" w:unhideWhenUsed="0"/>
-    <w:lsdException w:name="Light List Accent 2" w:semiHidden="0" w:uiPriority="61" w:unhideWhenUsed="0"/>
-    <w:lsdException w:name="Light Grid Accent 2" w:semiHidden="0" w:uiPriority="62" w:unhideWhenUsed="0"/>
-    <w:lsdException w:name="Medium Shading 1 Accent 2" w:semiHidden="0" w:uiPriority="63" w:unhideWhenUsed="0"/>
-    <w:lsdException w:name="Medium Shading 2 Accent 2" w:semiHidden="0" w:uiPriority="64" w:unhideWhenUsed="0"/>
-    <w:lsdException w:name="Medium List 1 Accent 2" w:semiHidden="0" w:uiPriority="65" w:unhideWhenUsed="0"/>
-    <w:lsdException w:name="Medium List 2 Accent 2" w:semiHidden="0" w:uiPriority="66" w:unhideWhenUsed="0"/>
-    <w:lsdException w:name="Medium Grid 1 Accent 2" w:semiHidden="0" w:uiPriority="67" w:unhideWhenUsed="0"/>
-    <w:lsdException w:name="Medium Grid 2 Accent 2" w:semiHidden="0" w:uiPriority="68" w:unhideWhenUsed="0"/>
-    <w:lsdException w:name="Medium Grid 3 Accent 2" w:semiHidden="0" w:uiPriority="69" w:unhideWhenUsed="0"/>
-    <w:lsdException w:name="Dark List Accent 2" w:semiHidden="0" w:uiPriority="70" w:unhideWhenUsed="0"/>
-    <w:lsdException w:name="Colorful Shading Accent 2" w:semiHidden="0" w:uiPriority="71" w:unhideWhenUsed="0"/>
-    <w:lsdException w:name="Colorful List Accent 2" w:semiHidden="0" w:uiPriority="72" w:unhideWhenUsed="0"/>
-    <w:lsdException w:name="Colorful Grid Accent 2" w:semiHidden="0" w:uiPriority="73" w:unhideWhenUsed="0"/>
-    <w:lsdException w:name="Light Shading Accent 3" w:semiHidden="0" w:uiPriority="60" w:unhideWhenUsed="0"/>
-    <w:lsdException w:name="Light List Accent 3" w:semiHidden="0" w:uiPriority="61" w:unhideWhenUsed="0"/>
-    <w:lsdException w:name="Light Grid Accent 3" w:semiHidden="0" w:uiPriority="62" w:unhideWhenUsed="0"/>
-    <w:lsdException w:name="Medium Shading 1 Accent 3" w:semiHidden="0" w:uiPriority="63" w:unhideWhenUsed="0"/>
-    <w:lsdException w:name="Medium Shading 2 Accent 3" w:semiHidden="0" w:uiPriority="64" w:unhideWhenUsed="0"/>
-    <w:lsdException w:name="Medium List 1 Accent 3" w:semiHidden="0" w:uiPriority="65" w:unhideWhenUsed="0"/>
-    <w:lsdException w:name="Medium List 2 Accent 3" w:semiHidden="0" w:uiPriority="66" w:unhideWhenUsed="0"/>
-    <w:lsdException w:name="Medium Grid 1 Accent 3" w:semiHidden="0" w:uiPriority="67" w:unhideWhenUsed="0"/>
-    <w:lsdException w:name="Medium Grid 2 Accent 3" w:semiHidden="0" w:uiPriority="68" w:unhideWhenUsed="0"/>
-    <w:lsdException w:name="Medium Grid 3 Accent 3" w:semiHidden="0" w:uiPriority="69" w:unhideWhenUsed="0"/>
-    <w:lsdException w:name="Dark List Accent 3" w:semiHidden="0" w:uiPriority="70" w:unhideWhenUsed="0"/>
-    <w:lsdException w:name="Colorful Shading Accent 3" w:semiHidden="0" w:uiPriority="71" w:unhideWhenUsed="0"/>
-    <w:lsdException w:name="Colorful List Accent 3" w:semiHidden="0" w:uiPriority="72" w:unhideWhenUsed="0"/>
-    <w:lsdException w:name="Colorful Grid Accent 3" w:semiHidden="0" w:uiPriority="73" w:unhideWhenUsed="0"/>
-    <w:lsdException w:name="Light Shading Accent 4" w:semiHidden="0" w:uiPriority="60" w:unhideWhenUsed="0"/>
-    <w:lsdException w:name="Light List Accent 4" w:semiHidden="0" w:uiPriority="61" w:unhideWhenUsed="0"/>
-    <w:lsdException w:name="Light Grid Accent 4" w:semiHidden="0" w:uiPriority="62" w:unhideWhenUsed="0"/>
-    <w:lsdException w:name="Medium Shading 1 Accent 4" w:semiHidden="0" w:uiPriority="63" w:unhideWhenUsed="0"/>
-    <w:lsdException w:name="Medium Shading 2 Accent 4" w:semiHidden="0" w:uiPriority="64" w:unhideWhenUsed="0"/>
-    <w:lsdException w:name="Medium List 1 Accent 4" w:semiHidden="0" w:uiPriority="65" w:unhideWhenUsed="0"/>
-    <w:lsdException w:name="Medium List 2 Accent 4" w:semiHidden="0" w:uiPriority="66" w:unhideWhenUsed="0"/>
-    <w:lsdException w:name="Medium Grid 1 Accent 4" w:semiHidden="0" w:uiPriority="67" w:unhideWhenUsed="0"/>
-    <w:lsdException w:name="Medium Grid 2 Accent 4" w:semiHidden="0" w:uiPriority="68" w:unhideWhenUsed="0"/>
-    <w:lsdException w:name="Medium Grid 3 Accent 4" w:semiHidden="0" w:uiPriority="69" w:unhideWhenUsed="0"/>
-    <w:lsdException w:name="Dark List Accent 4" w:semiHidden="0" w:uiPriority="70" w:unhideWhenUsed="0"/>
-    <w:lsdException w:name="Colorful Shading Accent 4" w:semiHidden="0" w:uiPriority="71" w:unhideWhenUsed="0"/>
-    <w:lsdException w:name="Colorful List Accent 4" w:semiHidden="0" w:uiPriority="72" w:unhideWhenUsed="0"/>
-    <w:lsdException w:name="Colorful Grid Accent 4" w:semiHidden="0" w:uiPriority="73" w:unhideWhenUsed="0"/>
-    <w:lsdException w:name="Light Shading Accent 5" w:semiHidden="0" w:uiPriority="60" w:unhideWhenUsed="0"/>
-    <w:lsdException w:name="Light List Accent 5" w:semiHidden="0" w:uiPriority="61" w:unhideWhenUsed="0"/>
-    <w:lsdException w:name="Light Grid Accent 5" w:semiHidden="0" w:uiPriority="62" w:unhideWhenUsed="0"/>
-    <w:lsdException w:name="Medium Shading 1 Accent 5" w:semiHidden="0" w:uiPriority="63" w:unhideWhenUsed="0"/>
-    <w:lsdException w:name="Medium Shading 2 Accent 5" w:semiHidden="0" w:uiPriority="64" w:unhideWhenUsed="0"/>
-    <w:lsdException w:name="Medium List 1 Accent 5" w:semiHidden="0" w:uiPriority="65" w:unhideWhenUsed="0"/>
-    <w:lsdException w:name="Medium List 2 Accent 5" w:semiHidden="0" w:uiPriority="66" w:unhideWhenUsed="0"/>
-    <w:lsdException w:name="Medium Grid 1 Accent 5" w:semiHidden="0" w:uiPriority="67" w:unhideWhenUsed="0"/>
-    <w:lsdException w:name="Medium Grid 2 Accent 5" w:semiHidden="0" w:uiPriority="68" w:unhideWhenUsed="0"/>
-    <w:lsdException w:name="Medium Grid 3 Accent 5" w:semiHidden="0" w:uiPriority="69" w:unhideWhenUsed="0"/>
-    <w:lsdException w:name="Dark List Accent 5" w:semiHidden="0" w:uiPriority="70" w:unhideWhenUsed="0"/>
-    <w:lsdException w:name="Colorful Shading Accent 5" w:semiHidden="0" w:uiPriority="71" w:unhideWhenUsed="0"/>
-    <w:lsdException w:name="Colorful List Accent 5" w:semiHidden="0" w:uiPriority="72" w:unhideWhenUsed="0"/>
-    <w:lsdException w:name="Colorful Grid Accent 5" w:semiHidden="0" w:uiPriority="73" w:unhideWhenUsed="0"/>
-    <w:lsdException w:name="Light Shading Accent 6" w:semiHidden="0" w:uiPriority="60" w:unhideWhenUsed="0"/>
-    <w:lsdException w:name="Light List Accent 6" w:semiHidden="0" w:uiPriority="61" w:unhideWhenUsed="0"/>
-    <w:lsdException w:name="Light Grid Accent 6" w:semiHidden="0" w:uiPriority="62" w:unhideWhenUsed="0"/>
-    <w:lsdException w:name="Medium Shading 1 Accent 6" w:semiHidden="0" w:uiPriority="63" w:unhideWhenUsed="0"/>
-    <w:lsdException w:name="Medium Shading 2 Accent 6" w:semiHidden="0" w:uiPriority="64" w:unhideWhenUsed="0"/>
-    <w:lsdException w:name="Medium List 1 Accent 6" w:semiHidden="0" w:uiPriority="65" w:unhideWhenUsed="0"/>
-    <w:lsdException w:name="Medium List 2 Accent 6" w:semiHidden="0" w:uiPriority="66" w:unhideWhenUsed="0"/>
-    <w:lsdException w:name="Medium Grid 1 Accent 6" w:semiHidden="0" w:uiPriority="67" w:unhideWhenUsed="0"/>
-    <w:lsdException w:name="Medium Grid 2 Accent 6" w:semiHidden="0" w:uiPriority="68" w:unhideWhenUsed="0"/>
-    <w:lsdException w:name="Medium Grid 3 Accent 6" w:semiHidden="0" w:uiPriority="69" w:unhideWhenUsed="0"/>
-    <w:lsdException w:name="Dark List Accent 6" w:semiHidden="0" w:uiPriority="70" w:unhideWhenUsed="0"/>
-    <w:lsdException w:name="Colorful Shading Accent 6" w:semiHidden="0" w:uiPriority="71" w:unhideWhenUsed="0"/>
-    <w:lsdException w:name="Colorful List Accent 6" w:semiHidden="0" w:uiPriority="72" w:unhideWhenUsed="0"/>
-    <w:lsdException w:name="Colorful Grid Accent 6" w:semiHidden="0" w:uiPriority="73" w:unhideWhenUsed="0"/>
-    <w:lsdException w:name="Subtle Emphasis" w:semiHidden="0" w:uiPriority="19" w:unhideWhenUsed="0" w:qFormat="1"/>
-    <w:lsdException w:name="Intense Emphasis" w:semiHidden="0" w:uiPriority="21" w:unhideWhenUsed="0" w:qFormat="1"/>
-    <w:lsdException w:name="Subtle Reference" w:semiHidden="0" w:uiPriority="31" w:unhideWhenUsed="0" w:qFormat="1"/>
-    <w:lsdException w:name="Intense Reference" w:semiHidden="0" w:uiPriority="32" w:unhideWhenUsed="0" w:qFormat="1"/>
-    <w:lsdException w:name="Book Title" w:semiHidden="0" w:uiPriority="33" w:unhideWhenUsed="0" w:qFormat="1"/>
-    <w:lsdException w:name="Bibliography" w:uiPriority="37"/>
-    <w:lsdException w:name="TOC Heading" w:uiPriority="39" w:qFormat="1"/>
-  </w:latentStyles>
-  <w:style w:type="paragraph" w:default="1" w:styleId="Normal">
-    <w:name w:val="Normal"/>
-    <w:qFormat/>
-  </w:style>
-  <w:style w:type="paragraph" w:styleId="Heading1">
-    <w:name w:val="heading 1"/>
-    <w:basedOn w:val="Normal"/>
-    <w:link w:val="Heading1Char"/>
-    <w:uiPriority w:val="9"/>
-    <w:qFormat/>
-    <w:rsid w:val="000C7FA2"/>
-    <w:pPr>
-      <w:spacing w:before="100" w:beforeAutospacing="1" w:after="100" w:afterAutospacing="1" w:line="240" w:lineRule="auto"/>
-      <w:outlineLvl w:val="0"/>
-    </w:pPr>
-    <w:rPr>
-      <w:rFonts w:ascii="Times New Roman" w:eastAsia="Times New Roman" w:hAnsi="Times New Roman" w:cs="Times New Roman"/>
-      <w:b/>
-      <w:bCs/>
-      <w:kern w:val="36"/>
-      <w:sz w:val="48"/>
-      <w:szCs w:val="48"/>
-      <w:lang w:eastAsia="zh-CN"/>
-    </w:rPr>
-  </w:style>
-  <w:style w:type="character" w:default="1" w:styleId="DefaultParagraphFont">
-    <w:name w:val="Default Paragraph Font"/>
-    <w:uiPriority w:val="1"/>
-    <w:semiHidden/>
-    <w:unhideWhenUsed/>
-  </w:style>
-  <w:style w:type="table" w:default="1" w:styleId="TableNormal">
-    <w:name w:val="Normal Table"/>
-    <w:uiPriority w:val="99"/>
-    <w:semiHidden/>
-    <w:unhideWhenUsed/>
-    <w:tblPr>
-      <w:tblInd w:w="0" w:type="dxa"/>
-      <w:tblCellMar>
-        <w:top w:w="0" w:type="dxa"/>
-        <w:left w:w="108" w:type="dxa"/>
-        <w:bottom w:w="0" w:type="dxa"/>
-        <w:right w:w="108" w:type="dxa"/>
-      </w:tblCellMar>
-    </w:tblPr>
-  </w:style>
-  <w:style w:type="numbering" w:default="1" w:styleId="NoList">
-    <w:name w:val="No List"/>
-    <w:uiPriority w:val="99"/>
-    <w:semiHidden/>
-    <w:unhideWhenUsed/>
-  </w:style>
-  <w:style w:type="paragraph" w:styleId="ListParagraph">
-    <w:name w:val="List Paragraph"/>
-    <w:basedOn w:val="Normal"/>
-    <w:uiPriority w:val="34"/>
-    <w:qFormat/>
-    <w:rsid w:val="00E32819"/>
-    <w:pPr>
-      <w:ind w:left="720"/>
-      <w:contextualSpacing/>
-    </w:pPr>
-  </w:style>
-  <w:style w:type="paragraph" w:styleId="Header">
-    <w:name w:val="header"/>
-    <w:basedOn w:val="Normal"/>
-    <w:link w:val="HeaderChar"/>
-    <w:uiPriority w:val="99"/>
-    <w:unhideWhenUsed/>
-    <w:rsid w:val="001B6117"/>
-    <w:pPr>
-      <w:pBdr>
-        <w:bottom w:val="single" w:sz="6" w:space="1" w:color="auto"/>
-      </w:pBdr>
-      <w:tabs>
-        <w:tab w:val="center" w:pos="4153"/>
-        <w:tab w:val="right" w:pos="8306"/>
-      </w:tabs>
-      <w:snapToGrid w:val="0"/>
-      <w:spacing w:line="240" w:lineRule="auto"/>
-      <w:jc w:val="center"/>
-    </w:pPr>
-    <w:rPr>
-      <w:sz w:val="18"/>
-      <w:szCs w:val="18"/>
-    </w:rPr>
-  </w:style>
-  <w:style w:type="character" w:customStyle="1" w:styleId="HeaderChar">
-    <w:name w:val="Header Char"/>
-    <w:basedOn w:val="DefaultParagraphFont"/>
-    <w:link w:val="Header"/>
-    <w:uiPriority w:val="99"/>
-    <w:rsid w:val="001B6117"/>
-    <w:rPr>
-      <w:sz w:val="18"/>
-      <w:szCs w:val="18"/>
-    </w:rPr>
-  </w:style>
-  <w:style w:type="paragraph" w:styleId="Footer">
-    <w:name w:val="footer"/>
-    <w:basedOn w:val="Normal"/>
-    <w:link w:val="FooterChar"/>
-    <w:uiPriority w:val="99"/>
-    <w:unhideWhenUsed/>
-    <w:rsid w:val="001B6117"/>
-    <w:pPr>
-      <w:tabs>
-        <w:tab w:val="center" w:pos="4153"/>
-        <w:tab w:val="right" w:pos="8306"/>
-      </w:tabs>
-      <w:snapToGrid w:val="0"/>
-      <w:spacing w:line="240" w:lineRule="auto"/>
-    </w:pPr>
-    <w:rPr>
-      <w:sz w:val="18"/>
-      <w:szCs w:val="18"/>
-    </w:rPr>
-  </w:style>
-  <w:style w:type="character" w:customStyle="1" w:styleId="FooterChar">
-    <w:name w:val="Footer Char"/>
-    <w:basedOn w:val="DefaultParagraphFont"/>
-    <w:link w:val="Footer"/>
-    <w:uiPriority w:val="99"/>
-    <w:rsid w:val="001B6117"/>
-    <w:rPr>
-      <w:sz w:val="18"/>
-      <w:szCs w:val="18"/>
-    </w:rPr>
-  </w:style>
-  <w:style w:type="table" w:styleId="TableGrid">
-    <w:name w:val="Table Grid"/>
-    <w:basedOn w:val="TableNormal"/>
-    <w:uiPriority w:val="59"/>
-    <w:rsid w:val="00C1231F"/>
-    <w:pPr>
-      <w:spacing w:after="0" w:line="240" w:lineRule="auto"/>
-    </w:pPr>
-    <w:tblPr>
-      <w:tblInd w:w="0" w:type="dxa"/>
-      <w:tblBorders>
-        <w:top w:val="single" w:sz="4" w:space="0" w:color="auto"/>
-        <w:left w:val="single" w:sz="4" w:space="0" w:color="auto"/>
-        <w:bottom w:val="single" w:sz="4" w:space="0" w:color="auto"/>
-        <w:right w:val="single" w:sz="4" w:space="0" w:color="auto"/>
-        <w:insideH w:val="single" w:sz="4" w:space="0" w:color="auto"/>
-        <w:insideV w:val="single" w:sz="4" w:space="0" w:color="auto"/>
-      </w:tblBorders>
-      <w:tblCellMar>
-        <w:top w:w="0" w:type="dxa"/>
-        <w:left w:w="108" w:type="dxa"/>
-        <w:bottom w:w="0" w:type="dxa"/>
-        <w:right w:w="108" w:type="dxa"/>
-      </w:tblCellMar>
-    </w:tblPr>
-  </w:style>
-  <w:style w:type="paragraph" w:styleId="BalloonText">
-    <w:name w:val="Balloon Text"/>
-    <w:basedOn w:val="Normal"/>
-    <w:link w:val="BalloonTextChar"/>
-    <w:uiPriority w:val="99"/>
-    <w:semiHidden/>
-    <w:unhideWhenUsed/>
-    <w:rsid w:val="00A06DD9"/>
-    <w:pPr>
-      <w:spacing w:after="0" w:line="240" w:lineRule="auto"/>
-    </w:pPr>
-    <w:rPr>
-      <w:rFonts w:ascii="Tahoma" w:hAnsi="Tahoma" w:cs="Tahoma"/>
-      <w:sz w:val="16"/>
-      <w:szCs w:val="16"/>
-    </w:rPr>
-  </w:style>
-  <w:style w:type="character" w:customStyle="1" w:styleId="BalloonTextChar">
-    <w:name w:val="Balloon Text Char"/>
-    <w:basedOn w:val="DefaultParagraphFont"/>
-    <w:link w:val="BalloonText"/>
-    <w:uiPriority w:val="99"/>
-    <w:semiHidden/>
-    <w:rsid w:val="00A06DD9"/>
-    <w:rPr>
-      <w:rFonts w:ascii="Tahoma" w:hAnsi="Tahoma" w:cs="Tahoma"/>
-      <w:sz w:val="16"/>
-      <w:szCs w:val="16"/>
-    </w:rPr>
-  </w:style>
-  <w:style w:type="paragraph" w:styleId="z-TopofForm">
-    <w:name w:val="HTML Top of Form"/>
-    <w:basedOn w:val="Normal"/>
-    <w:next w:val="Normal"/>
-    <w:link w:val="z-TopofFormChar"/>
-    <w:hidden/>
-    <w:uiPriority w:val="99"/>
-    <w:semiHidden/>
-    <w:unhideWhenUsed/>
-    <w:rsid w:val="005524BC"/>
-    <w:pPr>
-      <w:pBdr>
-        <w:bottom w:val="single" w:sz="6" w:space="1" w:color="auto"/>
-      </w:pBdr>
-      <w:spacing w:after="0" w:line="240" w:lineRule="auto"/>
-      <w:jc w:val="center"/>
-    </w:pPr>
-    <w:rPr>
-      <w:rFonts w:ascii="Arial" w:eastAsia="Times New Roman" w:hAnsi="Arial" w:cs="Arial"/>
-      <w:vanish/>
-      <w:sz w:val="16"/>
-      <w:szCs w:val="16"/>
-      <w:lang w:eastAsia="zh-CN"/>
-    </w:rPr>
-  </w:style>
-  <w:style w:type="character" w:customStyle="1" w:styleId="z-TopofFormChar">
-    <w:name w:val="z-Top of Form Char"/>
-    <w:basedOn w:val="DefaultParagraphFont"/>
-    <w:link w:val="z-TopofForm"/>
-    <w:uiPriority w:val="99"/>
-    <w:semiHidden/>
-    <w:rsid w:val="005524BC"/>
-    <w:rPr>
-      <w:rFonts w:ascii="Arial" w:eastAsia="Times New Roman" w:hAnsi="Arial" w:cs="Arial"/>
-      <w:vanish/>
-      <w:sz w:val="16"/>
-      <w:szCs w:val="16"/>
-      <w:lang w:eastAsia="zh-CN"/>
-    </w:rPr>
-  </w:style>
-  <w:style w:type="paragraph" w:styleId="z-BottomofForm">
-    <w:name w:val="HTML Bottom of Form"/>
-    <w:basedOn w:val="Normal"/>
-    <w:next w:val="Normal"/>
-    <w:link w:val="z-BottomofFormChar"/>
-    <w:hidden/>
-    <w:uiPriority w:val="99"/>
-    <w:semiHidden/>
-    <w:unhideWhenUsed/>
-    <w:rsid w:val="005524BC"/>
-    <w:pPr>
-      <w:pBdr>
-        <w:top w:val="single" w:sz="6" w:space="1" w:color="auto"/>
-      </w:pBdr>
-      <w:spacing w:after="0" w:line="240" w:lineRule="auto"/>
-      <w:jc w:val="center"/>
-    </w:pPr>
-    <w:rPr>
-      <w:rFonts w:ascii="Arial" w:eastAsia="Times New Roman" w:hAnsi="Arial" w:cs="Arial"/>
-      <w:vanish/>
-      <w:sz w:val="16"/>
-      <w:szCs w:val="16"/>
-      <w:lang w:eastAsia="zh-CN"/>
-    </w:rPr>
-  </w:style>
-  <w:style w:type="character" w:customStyle="1" w:styleId="z-BottomofFormChar">
-    <w:name w:val="z-Bottom of Form Char"/>
-    <w:basedOn w:val="DefaultParagraphFont"/>
-    <w:link w:val="z-BottomofForm"/>
-    <w:uiPriority w:val="99"/>
-    <w:semiHidden/>
-    <w:rsid w:val="005524BC"/>
-    <w:rPr>
-      <w:rFonts w:ascii="Arial" w:eastAsia="Times New Roman" w:hAnsi="Arial" w:cs="Arial"/>
-      <w:vanish/>
-      <w:sz w:val="16"/>
-      <w:szCs w:val="16"/>
-      <w:lang w:eastAsia="zh-CN"/>
-    </w:rPr>
-  </w:style>
-  <w:style w:type="character" w:customStyle="1" w:styleId="Heading1Char">
-    <w:name w:val="Heading 1 Char"/>
-    <w:basedOn w:val="DefaultParagraphFont"/>
-    <w:link w:val="Heading1"/>
-    <w:uiPriority w:val="9"/>
-    <w:rsid w:val="000C7FA2"/>
-    <w:rPr>
-      <w:rFonts w:ascii="Times New Roman" w:eastAsia="Times New Roman" w:hAnsi="Times New Roman" w:cs="Times New Roman"/>
-      <w:b/>
-      <w:bCs/>
-      <w:kern w:val="36"/>
-      <w:sz w:val="48"/>
-      <w:szCs w:val="48"/>
-      <w:lang w:eastAsia="zh-CN"/>
-    </w:rPr>
-  </w:style>
-  <w:style w:type="character" w:styleId="Hyperlink">
-    <w:name w:val="Hyperlink"/>
-    <w:basedOn w:val="DefaultParagraphFont"/>
+    <w:basedOn w:val="a0"/>
     <w:uiPriority w:val="99"/>
     <w:semiHidden/>
     <w:unhideWhenUsed/>
@@ -4140,7 +3972,7 @@
 </file>
 
 <file path=customXml/itemProps1.xml><?xml version="1.0" encoding="utf-8"?>
-<ds:datastoreItem xmlns:ds="http://schemas.openxmlformats.org/officeDocument/2006/customXml" ds:itemID="{AADD2AD3-F22B-4266-B73E-5364F60F38CC}">
+<ds:datastoreItem xmlns:ds="http://schemas.openxmlformats.org/officeDocument/2006/customXml" ds:itemID="{2E7D827D-04A5-415D-99E4-E0C350A1C18B}">
   <ds:schemaRefs>
     <ds:schemaRef ds:uri="http://schemas.openxmlformats.org/officeDocument/2006/bibliography"/>
   </ds:schemaRefs>
